--- a/analysis/manuscript/revision1/MainTextR1.docx
+++ b/analysis/manuscript/revision1/MainTextR1.docx
@@ -2032,21 +2032,7 @@
           <w:rPr>
             <w:rFonts w:asciiTheme="majorHAnsi" w:eastAsia="Times New Roman" w:hAnsiTheme="majorHAnsi" w:cstheme="majorHAnsi"/>
           </w:rPr>
-          <w:t xml:space="preserve">that occur consistently across many </w:t>
-        </w:r>
-        <w:proofErr w:type="gramStart"/>
-        <w:r>
-          <w:rPr>
-            <w:rFonts w:asciiTheme="majorHAnsi" w:eastAsia="Times New Roman" w:hAnsiTheme="majorHAnsi" w:cstheme="majorHAnsi"/>
-          </w:rPr>
-          <w:t>communities, and</w:t>
-        </w:r>
-        <w:proofErr w:type="gramEnd"/>
-        <w:r>
-          <w:rPr>
-            <w:rFonts w:asciiTheme="majorHAnsi" w:eastAsia="Times New Roman" w:hAnsiTheme="majorHAnsi" w:cstheme="majorHAnsi"/>
-          </w:rPr>
-          <w:t xml:space="preserve"> </w:t>
+          <w:t xml:space="preserve">that occur consistently across many communities, and </w:t>
         </w:r>
       </w:ins>
       <w:ins w:id="99" w:author="Renata M. Diaz" w:date="2021-03-13T16:37:00Z">
@@ -2332,21 +2318,7 @@
           <w:rPr>
             <w:rFonts w:asciiTheme="majorHAnsi" w:eastAsia="Times New Roman" w:hAnsiTheme="majorHAnsi" w:cstheme="majorHAnsi"/>
           </w:rPr>
-          <w:t xml:space="preserve">, </w:t>
-        </w:r>
-        <w:proofErr w:type="gramStart"/>
-        <w:r>
-          <w:rPr>
-            <w:rFonts w:asciiTheme="majorHAnsi" w:eastAsia="Times New Roman" w:hAnsiTheme="majorHAnsi" w:cstheme="majorHAnsi"/>
-          </w:rPr>
-          <w:t>but,</w:t>
-        </w:r>
-        <w:proofErr w:type="gramEnd"/>
-        <w:r>
-          <w:rPr>
-            <w:rFonts w:asciiTheme="majorHAnsi" w:eastAsia="Times New Roman" w:hAnsiTheme="majorHAnsi" w:cstheme="majorHAnsi"/>
-          </w:rPr>
-          <w:t xml:space="preserve"> </w:t>
+          <w:t xml:space="preserve">, but, </w:t>
         </w:r>
       </w:ins>
       <w:ins w:id="134" w:author="Diaz,Renata M" w:date="2021-03-14T23:41:00Z">
@@ -5723,20 +5695,12 @@
           <w:t>the high prevalence of rare species in ecological communities has attracted considerable empirical and theoretical attention (</w:t>
         </w:r>
       </w:ins>
-      <w:proofErr w:type="gramStart"/>
       <w:ins w:id="381" w:author="Renata M. Diaz" w:date="2021-03-15T14:12:00Z">
         <w:r>
           <w:rPr>
             <w:rFonts w:asciiTheme="majorHAnsi" w:eastAsia="Times New Roman" w:hAnsiTheme="majorHAnsi" w:cstheme="majorHAnsi"/>
           </w:rPr>
-          <w:t>e.g.</w:t>
-        </w:r>
-        <w:proofErr w:type="gramEnd"/>
-        <w:r>
-          <w:rPr>
-            <w:rFonts w:asciiTheme="majorHAnsi" w:eastAsia="Times New Roman" w:hAnsiTheme="majorHAnsi" w:cstheme="majorHAnsi"/>
-          </w:rPr>
-          <w:t xml:space="preserve"> </w:t>
+          <w:t xml:space="preserve">e.g. </w:t>
         </w:r>
       </w:ins>
       <w:ins w:id="382" w:author="Renata M. Diaz" w:date="2021-03-19T15:05:00Z">
@@ -11318,21 +11282,7 @@
           <w:rPr>
             <w:rFonts w:asciiTheme="majorHAnsi" w:eastAsia="Times New Roman" w:hAnsiTheme="majorHAnsi" w:cstheme="majorHAnsi"/>
           </w:rPr>
-          <w:t xml:space="preserve">Therefore, </w:t>
-        </w:r>
-        <w:proofErr w:type="gramStart"/>
-        <w:r>
-          <w:rPr>
-            <w:rFonts w:asciiTheme="majorHAnsi" w:eastAsia="Times New Roman" w:hAnsiTheme="majorHAnsi" w:cstheme="majorHAnsi"/>
-          </w:rPr>
-          <w:t>f(</w:t>
-        </w:r>
-        <w:proofErr w:type="gramEnd"/>
-        <w:r>
-          <w:rPr>
-            <w:rFonts w:asciiTheme="majorHAnsi" w:eastAsia="Times New Roman" w:hAnsiTheme="majorHAnsi" w:cstheme="majorHAnsi"/>
-          </w:rPr>
-          <w:t xml:space="preserve">3,7) = f(2,6) + f(3,4). </w:t>
+          <w:t xml:space="preserve">Therefore, f(3,7) = f(2,6) + f(3,4). </w:t>
         </w:r>
       </w:ins>
       <w:ins w:id="719" w:author="Renata M. Diaz" w:date="2021-03-28T14:58:00Z">
@@ -11340,21 +11290,7 @@
           <w:rPr>
             <w:rFonts w:asciiTheme="majorHAnsi" w:eastAsia="Times New Roman" w:hAnsiTheme="majorHAnsi" w:cstheme="majorHAnsi"/>
           </w:rPr>
-          <w:t xml:space="preserve">By storing the values in a lookup table, </w:t>
-        </w:r>
-        <w:proofErr w:type="gramStart"/>
-        <w:r>
-          <w:rPr>
-            <w:rFonts w:asciiTheme="majorHAnsi" w:eastAsia="Times New Roman" w:hAnsiTheme="majorHAnsi" w:cstheme="majorHAnsi"/>
-          </w:rPr>
-          <w:t>f(</w:t>
-        </w:r>
-        <w:proofErr w:type="gramEnd"/>
-        <w:r>
-          <w:rPr>
-            <w:rFonts w:asciiTheme="majorHAnsi" w:eastAsia="Times New Roman" w:hAnsiTheme="majorHAnsi" w:cstheme="majorHAnsi"/>
-          </w:rPr>
-          <w:t>S, N) can be calculated for increasing values of S and N through straightforward summation.</w:t>
+          <w:t>By storing the values in a lookup table, f(S, N) can be calculated for increasing values of S and N through straightforward summation.</w:t>
         </w:r>
       </w:ins>
     </w:p>
@@ -11508,21 +11444,7 @@
           <w:rPr>
             <w:rFonts w:asciiTheme="majorHAnsi" w:eastAsia="Times New Roman" w:hAnsiTheme="majorHAnsi" w:cstheme="majorHAnsi"/>
           </w:rPr>
-          <w:t xml:space="preserve">Because </w:t>
-        </w:r>
-        <w:proofErr w:type="gramStart"/>
-        <w:r>
-          <w:rPr>
-            <w:rFonts w:asciiTheme="majorHAnsi" w:eastAsia="Times New Roman" w:hAnsiTheme="majorHAnsi" w:cstheme="majorHAnsi"/>
-          </w:rPr>
-          <w:t>f(</w:t>
-        </w:r>
-        <w:proofErr w:type="gramEnd"/>
-        <w:r>
-          <w:rPr>
-            <w:rFonts w:asciiTheme="majorHAnsi" w:eastAsia="Times New Roman" w:hAnsiTheme="majorHAnsi" w:cstheme="majorHAnsi"/>
-          </w:rPr>
-          <w:t xml:space="preserve">2, 6) = 3 and f(3, 4) = 1, </w:t>
+          <w:t xml:space="preserve">Because f(2, 6) = 3 and f(3, 4) = 1, </w:t>
         </w:r>
         <w:r>
           <w:rPr>
@@ -13338,21 +13260,7 @@
           <w:rPr>
             <w:rFonts w:asciiTheme="majorHAnsi" w:eastAsia="Times New Roman" w:hAnsiTheme="majorHAnsi" w:cstheme="majorHAnsi"/>
           </w:rPr>
-          <w:t xml:space="preserve">00 comparison </w:t>
-        </w:r>
-        <w:proofErr w:type="gramStart"/>
-        <w:r>
-          <w:rPr>
-            <w:rFonts w:asciiTheme="majorHAnsi" w:eastAsia="Times New Roman" w:hAnsiTheme="majorHAnsi" w:cstheme="majorHAnsi"/>
-          </w:rPr>
-          <w:t>samples, and</w:t>
-        </w:r>
-        <w:proofErr w:type="gramEnd"/>
-        <w:r>
-          <w:rPr>
-            <w:rFonts w:asciiTheme="majorHAnsi" w:eastAsia="Times New Roman" w:hAnsiTheme="majorHAnsi" w:cstheme="majorHAnsi"/>
-          </w:rPr>
-          <w:t xml:space="preserve"> </w:t>
+          <w:t xml:space="preserve">00 comparison samples, and </w:t>
         </w:r>
       </w:ins>
       <w:ins w:id="902" w:author="Renata M. Diaz" w:date="2021-03-10T14:46:00Z">
@@ -14118,20 +14026,12 @@
           <w:t xml:space="preserve">We also used </w:t>
         </w:r>
       </w:ins>
-      <w:proofErr w:type="spellStart"/>
       <w:ins w:id="970" w:author="Renata M. Diaz" w:date="2021-03-09T18:02:00Z">
         <w:r>
           <w:rPr>
             <w:rFonts w:asciiTheme="majorHAnsi" w:eastAsia="Times New Roman" w:hAnsiTheme="majorHAnsi" w:cstheme="majorHAnsi"/>
           </w:rPr>
-          <w:t>a se</w:t>
-        </w:r>
-        <w:proofErr w:type="spellEnd"/>
-        <w:r>
-          <w:rPr>
-            <w:rFonts w:asciiTheme="majorHAnsi" w:eastAsia="Times New Roman" w:hAnsiTheme="majorHAnsi" w:cstheme="majorHAnsi"/>
-          </w:rPr>
-          <w:t>t of more targeted</w:t>
+          <w:t>a set of more targeted</w:t>
         </w:r>
       </w:ins>
       <w:ins w:id="971" w:author="Renata M. Diaz" w:date="2021-03-09T18:04:00Z">
@@ -16680,21 +16580,7 @@
         <w:rPr>
           <w:rFonts w:asciiTheme="majorHAnsi" w:eastAsia="Times New Roman" w:hAnsiTheme="majorHAnsi" w:cstheme="majorHAnsi"/>
         </w:rPr>
-        <w:t>) to 1 (a very broad distribution</w:t>
-      </w:r>
-      <w:proofErr w:type="gramStart"/>
-      <w:r>
-        <w:rPr>
-          <w:rFonts w:asciiTheme="majorHAnsi" w:eastAsia="Times New Roman" w:hAnsiTheme="majorHAnsi" w:cstheme="majorHAnsi"/>
-        </w:rPr>
-        <w:t>), and</w:t>
-      </w:r>
-      <w:proofErr w:type="gramEnd"/>
-      <w:r>
-        <w:rPr>
-          <w:rFonts w:asciiTheme="majorHAnsi" w:eastAsia="Times New Roman" w:hAnsiTheme="majorHAnsi" w:cstheme="majorHAnsi"/>
-        </w:rPr>
-        <w:t xml:space="preserve"> </w:t>
+        <w:t xml:space="preserve">) to 1 (a very broad distribution), and </w:t>
       </w:r>
       <w:r>
         <w:rPr>
@@ -19684,21 +19570,7 @@
           <w:rPr>
             <w:rFonts w:asciiTheme="majorHAnsi" w:eastAsia="Times New Roman" w:hAnsiTheme="majorHAnsi" w:cstheme="majorHAnsi"/>
           </w:rPr>
-          <w:t>(</w:t>
-        </w:r>
-        <w:proofErr w:type="gramStart"/>
-        <w:r>
-          <w:rPr>
-            <w:rFonts w:asciiTheme="majorHAnsi" w:eastAsia="Times New Roman" w:hAnsiTheme="majorHAnsi" w:cstheme="majorHAnsi"/>
-          </w:rPr>
-          <w:t>e.g.</w:t>
-        </w:r>
-        <w:proofErr w:type="gramEnd"/>
-        <w:r>
-          <w:rPr>
-            <w:rFonts w:asciiTheme="majorHAnsi" w:eastAsia="Times New Roman" w:hAnsiTheme="majorHAnsi" w:cstheme="majorHAnsi"/>
-          </w:rPr>
-          <w:t xml:space="preserve"> the log-normal distribution) </w:t>
+          <w:t xml:space="preserve">(e.g. the log-normal distribution) </w:t>
         </w:r>
         <w:r>
           <w:rPr>
@@ -20234,21 +20106,7 @@
           <w:rPr>
             <w:rFonts w:asciiTheme="majorHAnsi" w:eastAsia="Times New Roman" w:hAnsiTheme="majorHAnsi" w:cstheme="majorHAnsi"/>
           </w:rPr>
-          <w:t xml:space="preserve">The </w:t>
-        </w:r>
-        <w:proofErr w:type="gramStart"/>
-        <w:r>
-          <w:rPr>
-            <w:rFonts w:asciiTheme="majorHAnsi" w:eastAsia="Times New Roman" w:hAnsiTheme="majorHAnsi" w:cstheme="majorHAnsi"/>
-          </w:rPr>
-          <w:t>long rare</w:t>
-        </w:r>
-        <w:proofErr w:type="gramEnd"/>
-        <w:r>
-          <w:rPr>
-            <w:rFonts w:asciiTheme="majorHAnsi" w:eastAsia="Times New Roman" w:hAnsiTheme="majorHAnsi" w:cstheme="majorHAnsi"/>
-          </w:rPr>
-          <w:t xml:space="preserve"> tail of the SAD has been a consistent focus in SAD research, and our results highlight that the </w:t>
+          <w:t xml:space="preserve">The long rare tail of the SAD has been a consistent focus in SAD research, and our results highlight that the </w:t>
         </w:r>
       </w:ins>
       <w:ins w:id="1433" w:author="Renata M. Diaz" w:date="2021-03-12T16:05:00Z">
@@ -20343,21 +20201,7 @@
         <w:rPr>
           <w:rFonts w:asciiTheme="majorHAnsi" w:eastAsia="Times New Roman" w:hAnsiTheme="majorHAnsi" w:cstheme="majorHAnsi"/>
         </w:rPr>
-        <w:t xml:space="preserve"> of the SAD, for example by promoting the persistence of rare species at very low abundances (</w:t>
-      </w:r>
-      <w:proofErr w:type="gramStart"/>
-      <w:r>
-        <w:rPr>
-          <w:rFonts w:asciiTheme="majorHAnsi" w:eastAsia="Times New Roman" w:hAnsiTheme="majorHAnsi" w:cstheme="majorHAnsi"/>
-        </w:rPr>
-        <w:t>e.g.</w:t>
-      </w:r>
-      <w:proofErr w:type="gramEnd"/>
-      <w:r>
-        <w:rPr>
-          <w:rFonts w:asciiTheme="majorHAnsi" w:eastAsia="Times New Roman" w:hAnsiTheme="majorHAnsi" w:cstheme="majorHAnsi"/>
-        </w:rPr>
-        <w:t xml:space="preserve"> </w:t>
+        <w:t xml:space="preserve"> of the SAD, for example by promoting the persistence of rare species at very low abundances (e.g. </w:t>
       </w:r>
       <w:proofErr w:type="spellStart"/>
       <w:r>
@@ -25242,13 +25086,7 @@
           <w:rPr>
             <w:rFonts w:asciiTheme="majorHAnsi" w:eastAsia="Times New Roman" w:hAnsiTheme="majorHAnsi" w:cstheme="majorHAnsi"/>
           </w:rPr>
-          <w:t>more resolved</w:t>
-        </w:r>
-        <w:r>
-          <w:rPr>
-            <w:rFonts w:asciiTheme="majorHAnsi" w:eastAsia="Times New Roman" w:hAnsiTheme="majorHAnsi" w:cstheme="majorHAnsi"/>
-          </w:rPr>
-          <w:t xml:space="preserve"> </w:t>
+          <w:t xml:space="preserve">more resolved </w:t>
         </w:r>
       </w:ins>
       <w:r>
@@ -26638,42 +26476,14 @@
               </w:rPr>
             </w:rPrChange>
           </w:rPr>
-          <w:t xml:space="preserve"> 1742 </w:t>
-        </w:r>
-        <w:proofErr w:type="spellStart"/>
-        <w:r>
-          <w:rPr>
-            <w:rFonts w:asciiTheme="majorHAnsi" w:eastAsia="Times New Roman" w:hAnsiTheme="majorHAnsi" w:cstheme="majorHAnsi"/>
-            <w:rPrChange w:id="1889" w:author="Renata M. Diaz" w:date="2021-04-15T09:05:00Z">
-              <w:rPr>
-                <w:rFonts w:ascii="Times New Roman" w:eastAsia="Times New Roman" w:hAnsi="Times New Roman" w:cs="Times New Roman"/>
-                <w:sz w:val="24"/>
-                <w:szCs w:val="24"/>
-              </w:rPr>
-            </w:rPrChange>
-          </w:rPr>
-          <w:t>ad</w:t>
-        </w:r>
-        <w:proofErr w:type="spellEnd"/>
-        <w:r>
-          <w:rPr>
-            <w:rFonts w:asciiTheme="majorHAnsi" w:eastAsia="Times New Roman" w:hAnsiTheme="majorHAnsi" w:cstheme="majorHAnsi"/>
-            <w:rPrChange w:id="1890" w:author="Renata M. Diaz" w:date="2021-04-15T09:05:00Z">
-              <w:rPr>
-                <w:rFonts w:ascii="Times New Roman" w:eastAsia="Times New Roman" w:hAnsi="Times New Roman" w:cs="Times New Roman"/>
-                <w:sz w:val="24"/>
-                <w:szCs w:val="24"/>
-              </w:rPr>
-            </w:rPrChange>
-          </w:rPr>
-          <w:t xml:space="preserve"> 1745. </w:t>
+          <w:t xml:space="preserve"> 1742 ad 1745. </w:t>
         </w:r>
         <w:r>
           <w:rPr>
             <w:rFonts w:asciiTheme="majorHAnsi" w:eastAsia="Times New Roman" w:hAnsiTheme="majorHAnsi" w:cstheme="majorHAnsi"/>
             <w:i/>
             <w:iCs/>
-            <w:rPrChange w:id="1891" w:author="Renata M. Diaz" w:date="2021-04-15T09:05:00Z">
+            <w:rPrChange w:id="1889" w:author="Renata M. Diaz" w:date="2021-04-15T09:05:00Z">
               <w:rPr>
                 <w:rFonts w:ascii="Times New Roman" w:eastAsia="Times New Roman" w:hAnsi="Times New Roman" w:cs="Times New Roman"/>
                 <w:i/>
@@ -26691,7 +26501,7 @@
             <w:rFonts w:asciiTheme="majorHAnsi" w:eastAsia="Times New Roman" w:hAnsiTheme="majorHAnsi" w:cstheme="majorHAnsi"/>
             <w:i/>
             <w:iCs/>
-            <w:rPrChange w:id="1892" w:author="Renata M. Diaz" w:date="2021-04-15T09:05:00Z">
+            <w:rPrChange w:id="1890" w:author="Renata M. Diaz" w:date="2021-04-15T09:05:00Z">
               <w:rPr>
                 <w:rFonts w:ascii="Times New Roman" w:eastAsia="Times New Roman" w:hAnsi="Times New Roman" w:cs="Times New Roman"/>
                 <w:i/>
@@ -26705,7 +26515,7 @@
         </w:r>
       </w:ins>
       <w:proofErr w:type="spellEnd"/>
-      <w:ins w:id="1893" w:author="Renata M. Diaz" w:date="2021-04-15T09:08:00Z">
+      <w:ins w:id="1891" w:author="Renata M. Diaz" w:date="2021-04-15T09:08:00Z">
         <w:r>
           <w:rPr>
             <w:rFonts w:asciiTheme="majorHAnsi" w:eastAsia="Times New Roman" w:hAnsiTheme="majorHAnsi" w:cstheme="majorHAnsi"/>
@@ -26713,11 +26523,11 @@
           <w:t>,</w:t>
         </w:r>
       </w:ins>
-      <w:ins w:id="1894" w:author="Renata M. Diaz" w:date="2021-04-15T09:05:00Z">
-        <w:r>
-          <w:rPr>
-            <w:rFonts w:asciiTheme="majorHAnsi" w:eastAsia="Times New Roman" w:hAnsiTheme="majorHAnsi" w:cstheme="majorHAnsi"/>
-            <w:rPrChange w:id="1895" w:author="Renata M. Diaz" w:date="2021-04-15T09:05:00Z">
+      <w:ins w:id="1892" w:author="Renata M. Diaz" w:date="2021-04-15T09:05:00Z">
+        <w:r>
+          <w:rPr>
+            <w:rFonts w:asciiTheme="majorHAnsi" w:eastAsia="Times New Roman" w:hAnsiTheme="majorHAnsi" w:cstheme="majorHAnsi"/>
+            <w:rPrChange w:id="1893" w:author="Renata M. Diaz" w:date="2021-04-15T09:05:00Z">
               <w:rPr>
                 <w:rFonts w:ascii="Times New Roman" w:eastAsia="Times New Roman" w:hAnsi="Times New Roman" w:cs="Times New Roman"/>
                 <w:sz w:val="24"/>
@@ -26734,18 +26544,18 @@
         <w:spacing w:after="0" w:line="480" w:lineRule="auto"/>
         <w:ind w:left="720" w:hanging="720"/>
         <w:rPr>
-          <w:ins w:id="1896" w:author="Renata M. Diaz" w:date="2021-04-15T09:05:00Z"/>
-          <w:rFonts w:asciiTheme="majorHAnsi" w:eastAsia="Times New Roman" w:hAnsiTheme="majorHAnsi" w:cstheme="majorHAnsi"/>
-          <w:rPrChange w:id="1897" w:author="Renata M. Diaz" w:date="2021-04-15T09:05:00Z">
+          <w:ins w:id="1894" w:author="Renata M. Diaz" w:date="2021-04-15T09:05:00Z"/>
+          <w:rFonts w:asciiTheme="majorHAnsi" w:eastAsia="Times New Roman" w:hAnsiTheme="majorHAnsi" w:cstheme="majorHAnsi"/>
+          <w:rPrChange w:id="1895" w:author="Renata M. Diaz" w:date="2021-04-15T09:05:00Z">
             <w:rPr>
-              <w:ins w:id="1898" w:author="Renata M. Diaz" w:date="2021-04-15T09:05:00Z"/>
+              <w:ins w:id="1896" w:author="Renata M. Diaz" w:date="2021-04-15T09:05:00Z"/>
               <w:rFonts w:ascii="Times New Roman" w:eastAsia="Times New Roman" w:hAnsi="Times New Roman" w:cs="Times New Roman"/>
               <w:sz w:val="24"/>
               <w:szCs w:val="24"/>
             </w:rPr>
           </w:rPrChange>
         </w:rPr>
-        <w:pPrChange w:id="1899" w:author="Renata M. Diaz" w:date="2021-04-15T09:06:00Z">
+        <w:pPrChange w:id="1897" w:author="Renata M. Diaz" w:date="2021-04-15T09:06:00Z">
           <w:pPr>
             <w:spacing w:after="0" w:line="240" w:lineRule="auto"/>
             <w:ind w:hanging="480"/>
@@ -26753,11 +26563,11 @@
         </w:pPrChange>
       </w:pPr>
       <w:proofErr w:type="spellStart"/>
-      <w:ins w:id="1900" w:author="Renata M. Diaz" w:date="2021-04-15T09:05:00Z">
-        <w:r>
-          <w:rPr>
-            <w:rFonts w:asciiTheme="majorHAnsi" w:eastAsia="Times New Roman" w:hAnsiTheme="majorHAnsi" w:cstheme="majorHAnsi"/>
-            <w:rPrChange w:id="1901" w:author="Renata M. Diaz" w:date="2021-04-15T09:05:00Z">
+      <w:ins w:id="1898" w:author="Renata M. Diaz" w:date="2021-04-15T09:05:00Z">
+        <w:r>
+          <w:rPr>
+            <w:rFonts w:asciiTheme="majorHAnsi" w:eastAsia="Times New Roman" w:hAnsiTheme="majorHAnsi" w:cstheme="majorHAnsi"/>
+            <w:rPrChange w:id="1899" w:author="Renata M. Diaz" w:date="2021-04-15T09:05:00Z">
               <w:rPr>
                 <w:rFonts w:ascii="Times New Roman" w:eastAsia="Times New Roman" w:hAnsi="Times New Roman" w:cs="Times New Roman"/>
                 <w:sz w:val="24"/>
@@ -26772,7 +26582,7 @@
         <w:r>
           <w:rPr>
             <w:rFonts w:asciiTheme="majorHAnsi" w:eastAsia="Times New Roman" w:hAnsiTheme="majorHAnsi" w:cstheme="majorHAnsi"/>
-            <w:rPrChange w:id="1902" w:author="Renata M. Diaz" w:date="2021-04-15T09:05:00Z">
+            <w:rPrChange w:id="1900" w:author="Renata M. Diaz" w:date="2021-04-15T09:05:00Z">
               <w:rPr>
                 <w:rFonts w:ascii="Times New Roman" w:eastAsia="Times New Roman" w:hAnsi="Times New Roman" w:cs="Times New Roman"/>
                 <w:sz w:val="24"/>
@@ -26787,7 +26597,7 @@
             <w:rFonts w:asciiTheme="majorHAnsi" w:eastAsia="Times New Roman" w:hAnsiTheme="majorHAnsi" w:cstheme="majorHAnsi"/>
             <w:i/>
             <w:iCs/>
-            <w:rPrChange w:id="1903" w:author="Renata M. Diaz" w:date="2021-04-15T09:05:00Z">
+            <w:rPrChange w:id="1901" w:author="Renata M. Diaz" w:date="2021-04-15T09:05:00Z">
               <w:rPr>
                 <w:rFonts w:ascii="Times New Roman" w:eastAsia="Times New Roman" w:hAnsi="Times New Roman" w:cs="Times New Roman"/>
                 <w:i/>
@@ -26802,7 +26612,7 @@
         <w:r>
           <w:rPr>
             <w:rFonts w:asciiTheme="majorHAnsi" w:eastAsia="Times New Roman" w:hAnsiTheme="majorHAnsi" w:cstheme="majorHAnsi"/>
-            <w:rPrChange w:id="1904" w:author="Renata M. Diaz" w:date="2021-04-15T09:05:00Z">
+            <w:rPrChange w:id="1902" w:author="Renata M. Diaz" w:date="2021-04-15T09:05:00Z">
               <w:rPr>
                 <w:rFonts w:ascii="Times New Roman" w:eastAsia="Times New Roman" w:hAnsi="Times New Roman" w:cs="Times New Roman"/>
                 <w:sz w:val="24"/>
@@ -26819,29 +26629,29 @@
         <w:spacing w:after="0" w:line="480" w:lineRule="auto"/>
         <w:ind w:left="720" w:hanging="720"/>
         <w:rPr>
-          <w:ins w:id="1905" w:author="Renata M. Diaz" w:date="2021-04-15T09:05:00Z"/>
-          <w:rFonts w:asciiTheme="majorHAnsi" w:eastAsia="Times New Roman" w:hAnsiTheme="majorHAnsi" w:cstheme="majorHAnsi"/>
-          <w:rPrChange w:id="1906" w:author="Renata M. Diaz" w:date="2021-04-15T09:05:00Z">
+          <w:ins w:id="1903" w:author="Renata M. Diaz" w:date="2021-04-15T09:05:00Z"/>
+          <w:rFonts w:asciiTheme="majorHAnsi" w:eastAsia="Times New Roman" w:hAnsiTheme="majorHAnsi" w:cstheme="majorHAnsi"/>
+          <w:rPrChange w:id="1904" w:author="Renata M. Diaz" w:date="2021-04-15T09:05:00Z">
             <w:rPr>
-              <w:ins w:id="1907" w:author="Renata M. Diaz" w:date="2021-04-15T09:05:00Z"/>
+              <w:ins w:id="1905" w:author="Renata M. Diaz" w:date="2021-04-15T09:05:00Z"/>
               <w:rFonts w:ascii="Times New Roman" w:eastAsia="Times New Roman" w:hAnsi="Times New Roman" w:cs="Times New Roman"/>
               <w:sz w:val="24"/>
               <w:szCs w:val="24"/>
             </w:rPr>
           </w:rPrChange>
         </w:rPr>
-        <w:pPrChange w:id="1908" w:author="Renata M. Diaz" w:date="2021-04-15T09:06:00Z">
+        <w:pPrChange w:id="1906" w:author="Renata M. Diaz" w:date="2021-04-15T09:06:00Z">
           <w:pPr>
             <w:spacing w:after="0" w:line="240" w:lineRule="auto"/>
             <w:ind w:hanging="480"/>
           </w:pPr>
         </w:pPrChange>
       </w:pPr>
-      <w:ins w:id="1909" w:author="Renata M. Diaz" w:date="2021-04-15T09:05:00Z">
-        <w:r>
-          <w:rPr>
-            <w:rFonts w:asciiTheme="majorHAnsi" w:eastAsia="Times New Roman" w:hAnsiTheme="majorHAnsi" w:cstheme="majorHAnsi"/>
-            <w:rPrChange w:id="1910" w:author="Renata M. Diaz" w:date="2021-04-15T09:05:00Z">
+      <w:ins w:id="1907" w:author="Renata M. Diaz" w:date="2021-04-15T09:05:00Z">
+        <w:r>
+          <w:rPr>
+            <w:rFonts w:asciiTheme="majorHAnsi" w:eastAsia="Times New Roman" w:hAnsiTheme="majorHAnsi" w:cstheme="majorHAnsi"/>
+            <w:rPrChange w:id="1908" w:author="Renata M. Diaz" w:date="2021-04-15T09:05:00Z">
               <w:rPr>
                 <w:rFonts w:ascii="Times New Roman" w:eastAsia="Times New Roman" w:hAnsi="Times New Roman" w:cs="Times New Roman"/>
                 <w:sz w:val="24"/>
@@ -26856,7 +26666,7 @@
             <w:rFonts w:asciiTheme="majorHAnsi" w:eastAsia="Times New Roman" w:hAnsiTheme="majorHAnsi" w:cstheme="majorHAnsi"/>
             <w:i/>
             <w:iCs/>
-            <w:rPrChange w:id="1911" w:author="Renata M. Diaz" w:date="2021-04-15T09:05:00Z">
+            <w:rPrChange w:id="1909" w:author="Renata M. Diaz" w:date="2021-04-15T09:05:00Z">
               <w:rPr>
                 <w:rFonts w:ascii="Times New Roman" w:eastAsia="Times New Roman" w:hAnsi="Times New Roman" w:cs="Times New Roman"/>
                 <w:i/>
@@ -26871,7 +26681,7 @@
         <w:r>
           <w:rPr>
             <w:rFonts w:asciiTheme="majorHAnsi" w:eastAsia="Times New Roman" w:hAnsiTheme="majorHAnsi" w:cstheme="majorHAnsi"/>
-            <w:rPrChange w:id="1912" w:author="Renata M. Diaz" w:date="2021-04-15T09:05:00Z">
+            <w:rPrChange w:id="1910" w:author="Renata M. Diaz" w:date="2021-04-15T09:05:00Z">
               <w:rPr>
                 <w:rFonts w:ascii="Times New Roman" w:eastAsia="Times New Roman" w:hAnsi="Times New Roman" w:cs="Times New Roman"/>
                 <w:sz w:val="24"/>
@@ -26888,29 +26698,29 @@
         <w:spacing w:after="0" w:line="480" w:lineRule="auto"/>
         <w:ind w:left="720" w:hanging="720"/>
         <w:rPr>
-          <w:ins w:id="1913" w:author="Renata M. Diaz" w:date="2021-04-15T09:05:00Z"/>
-          <w:rFonts w:asciiTheme="majorHAnsi" w:eastAsia="Times New Roman" w:hAnsiTheme="majorHAnsi" w:cstheme="majorHAnsi"/>
-          <w:rPrChange w:id="1914" w:author="Renata M. Diaz" w:date="2021-04-15T09:05:00Z">
+          <w:ins w:id="1911" w:author="Renata M. Diaz" w:date="2021-04-15T09:05:00Z"/>
+          <w:rFonts w:asciiTheme="majorHAnsi" w:eastAsia="Times New Roman" w:hAnsiTheme="majorHAnsi" w:cstheme="majorHAnsi"/>
+          <w:rPrChange w:id="1912" w:author="Renata M. Diaz" w:date="2021-04-15T09:05:00Z">
             <w:rPr>
-              <w:ins w:id="1915" w:author="Renata M. Diaz" w:date="2021-04-15T09:05:00Z"/>
+              <w:ins w:id="1913" w:author="Renata M. Diaz" w:date="2021-04-15T09:05:00Z"/>
               <w:rFonts w:ascii="Times New Roman" w:eastAsia="Times New Roman" w:hAnsi="Times New Roman" w:cs="Times New Roman"/>
               <w:sz w:val="24"/>
               <w:szCs w:val="24"/>
             </w:rPr>
           </w:rPrChange>
         </w:rPr>
-        <w:pPrChange w:id="1916" w:author="Renata M. Diaz" w:date="2021-04-15T09:06:00Z">
+        <w:pPrChange w:id="1914" w:author="Renata M. Diaz" w:date="2021-04-15T09:06:00Z">
           <w:pPr>
             <w:spacing w:after="0" w:line="240" w:lineRule="auto"/>
             <w:ind w:hanging="480"/>
           </w:pPr>
         </w:pPrChange>
       </w:pPr>
-      <w:ins w:id="1917" w:author="Renata M. Diaz" w:date="2021-04-15T09:05:00Z">
-        <w:r>
-          <w:rPr>
-            <w:rFonts w:asciiTheme="majorHAnsi" w:eastAsia="Times New Roman" w:hAnsiTheme="majorHAnsi" w:cstheme="majorHAnsi"/>
-            <w:rPrChange w:id="1918" w:author="Renata M. Diaz" w:date="2021-04-15T09:05:00Z">
+      <w:ins w:id="1915" w:author="Renata M. Diaz" w:date="2021-04-15T09:05:00Z">
+        <w:r>
+          <w:rPr>
+            <w:rFonts w:asciiTheme="majorHAnsi" w:eastAsia="Times New Roman" w:hAnsiTheme="majorHAnsi" w:cstheme="majorHAnsi"/>
+            <w:rPrChange w:id="1916" w:author="Renata M. Diaz" w:date="2021-04-15T09:05:00Z">
               <w:rPr>
                 <w:rFonts w:ascii="Times New Roman" w:eastAsia="Times New Roman" w:hAnsi="Times New Roman" w:cs="Times New Roman"/>
                 <w:sz w:val="24"/>
@@ -26925,7 +26735,7 @@
             <w:rFonts w:asciiTheme="majorHAnsi" w:eastAsia="Times New Roman" w:hAnsiTheme="majorHAnsi" w:cstheme="majorHAnsi"/>
             <w:i/>
             <w:iCs/>
-            <w:rPrChange w:id="1919" w:author="Renata M. Diaz" w:date="2021-04-15T09:05:00Z">
+            <w:rPrChange w:id="1917" w:author="Renata M. Diaz" w:date="2021-04-15T09:05:00Z">
               <w:rPr>
                 <w:rFonts w:ascii="Times New Roman" w:eastAsia="Times New Roman" w:hAnsi="Times New Roman" w:cs="Times New Roman"/>
                 <w:i/>
@@ -26940,7 +26750,7 @@
         <w:r>
           <w:rPr>
             <w:rFonts w:asciiTheme="majorHAnsi" w:eastAsia="Times New Roman" w:hAnsiTheme="majorHAnsi" w:cstheme="majorHAnsi"/>
-            <w:rPrChange w:id="1920" w:author="Renata M. Diaz" w:date="2021-04-15T09:05:00Z">
+            <w:rPrChange w:id="1918" w:author="Renata M. Diaz" w:date="2021-04-15T09:05:00Z">
               <w:rPr>
                 <w:rFonts w:ascii="Times New Roman" w:eastAsia="Times New Roman" w:hAnsi="Times New Roman" w:cs="Times New Roman"/>
                 <w:sz w:val="24"/>
@@ -26957,11 +26767,39 @@
         <w:spacing w:after="0" w:line="480" w:lineRule="auto"/>
         <w:ind w:left="720" w:hanging="720"/>
         <w:rPr>
-          <w:ins w:id="1921" w:author="Renata M. Diaz" w:date="2021-04-15T09:12:00Z"/>
+          <w:ins w:id="1919" w:author="Renata M. Diaz" w:date="2021-04-15T09:12:00Z"/>
           <w:rFonts w:asciiTheme="majorHAnsi" w:eastAsia="Times New Roman" w:hAnsiTheme="majorHAnsi" w:cstheme="majorHAnsi"/>
         </w:rPr>
       </w:pPr>
-      <w:ins w:id="1922" w:author="Renata M. Diaz" w:date="2021-04-15T09:05:00Z">
+      <w:ins w:id="1920" w:author="Renata M. Diaz" w:date="2021-04-15T09:05:00Z">
+        <w:r>
+          <w:rPr>
+            <w:rFonts w:asciiTheme="majorHAnsi" w:eastAsia="Times New Roman" w:hAnsiTheme="majorHAnsi" w:cstheme="majorHAnsi"/>
+            <w:rPrChange w:id="1921" w:author="Renata M. Diaz" w:date="2021-04-15T09:05:00Z">
+              <w:rPr>
+                <w:rFonts w:ascii="Times New Roman" w:eastAsia="Times New Roman" w:hAnsi="Times New Roman" w:cs="Times New Roman"/>
+                <w:sz w:val="24"/>
+                <w:szCs w:val="24"/>
+              </w:rPr>
+            </w:rPrChange>
+          </w:rPr>
+          <w:t xml:space="preserve">Frank, S.A. (2019). The common patterns of abundance: the log series and </w:t>
+        </w:r>
+        <w:proofErr w:type="spellStart"/>
+        <w:r>
+          <w:rPr>
+            <w:rFonts w:asciiTheme="majorHAnsi" w:eastAsia="Times New Roman" w:hAnsiTheme="majorHAnsi" w:cstheme="majorHAnsi"/>
+            <w:rPrChange w:id="1922" w:author="Renata M. Diaz" w:date="2021-04-15T09:05:00Z">
+              <w:rPr>
+                <w:rFonts w:ascii="Times New Roman" w:eastAsia="Times New Roman" w:hAnsi="Times New Roman" w:cs="Times New Roman"/>
+                <w:sz w:val="24"/>
+                <w:szCs w:val="24"/>
+              </w:rPr>
+            </w:rPrChange>
+          </w:rPr>
+          <w:t>Zipf’s</w:t>
+        </w:r>
+        <w:proofErr w:type="spellEnd"/>
         <w:r>
           <w:rPr>
             <w:rFonts w:asciiTheme="majorHAnsi" w:eastAsia="Times New Roman" w:hAnsiTheme="majorHAnsi" w:cstheme="majorHAnsi"/>
@@ -26973,34 +26811,6 @@
               </w:rPr>
             </w:rPrChange>
           </w:rPr>
-          <w:t xml:space="preserve">Frank, S.A. (2019). The common patterns of abundance: the log series and </w:t>
-        </w:r>
-        <w:proofErr w:type="spellStart"/>
-        <w:r>
-          <w:rPr>
-            <w:rFonts w:asciiTheme="majorHAnsi" w:eastAsia="Times New Roman" w:hAnsiTheme="majorHAnsi" w:cstheme="majorHAnsi"/>
-            <w:rPrChange w:id="1924" w:author="Renata M. Diaz" w:date="2021-04-15T09:05:00Z">
-              <w:rPr>
-                <w:rFonts w:ascii="Times New Roman" w:eastAsia="Times New Roman" w:hAnsi="Times New Roman" w:cs="Times New Roman"/>
-                <w:sz w:val="24"/>
-                <w:szCs w:val="24"/>
-              </w:rPr>
-            </w:rPrChange>
-          </w:rPr>
-          <w:t>Zipf’s</w:t>
-        </w:r>
-        <w:proofErr w:type="spellEnd"/>
-        <w:r>
-          <w:rPr>
-            <w:rFonts w:asciiTheme="majorHAnsi" w:eastAsia="Times New Roman" w:hAnsiTheme="majorHAnsi" w:cstheme="majorHAnsi"/>
-            <w:rPrChange w:id="1925" w:author="Renata M. Diaz" w:date="2021-04-15T09:05:00Z">
-              <w:rPr>
-                <w:rFonts w:ascii="Times New Roman" w:eastAsia="Times New Roman" w:hAnsi="Times New Roman" w:cs="Times New Roman"/>
-                <w:sz w:val="24"/>
-                <w:szCs w:val="24"/>
-              </w:rPr>
-            </w:rPrChange>
-          </w:rPr>
           <w:t xml:space="preserve"> law. </w:t>
         </w:r>
         <w:r>
@@ -27008,7 +26818,7 @@
             <w:rFonts w:asciiTheme="majorHAnsi" w:eastAsia="Times New Roman" w:hAnsiTheme="majorHAnsi" w:cstheme="majorHAnsi"/>
             <w:i/>
             <w:iCs/>
-            <w:rPrChange w:id="1926" w:author="Renata M. Diaz" w:date="2021-04-15T09:05:00Z">
+            <w:rPrChange w:id="1924" w:author="Renata M. Diaz" w:date="2021-04-15T09:05:00Z">
               <w:rPr>
                 <w:rFonts w:ascii="Times New Roman" w:eastAsia="Times New Roman" w:hAnsi="Times New Roman" w:cs="Times New Roman"/>
                 <w:i/>
@@ -27023,7 +26833,7 @@
         <w:r>
           <w:rPr>
             <w:rFonts w:asciiTheme="majorHAnsi" w:eastAsia="Times New Roman" w:hAnsiTheme="majorHAnsi" w:cstheme="majorHAnsi"/>
-            <w:rPrChange w:id="1927" w:author="Renata M. Diaz" w:date="2021-04-15T09:05:00Z">
+            <w:rPrChange w:id="1925" w:author="Renata M. Diaz" w:date="2021-04-15T09:05:00Z">
               <w:rPr>
                 <w:rFonts w:ascii="Times New Roman" w:eastAsia="Times New Roman" w:hAnsi="Times New Roman" w:cs="Times New Roman"/>
                 <w:sz w:val="24"/>
@@ -27040,11 +26850,11 @@
         <w:spacing w:after="0" w:line="480" w:lineRule="auto"/>
         <w:ind w:left="720" w:hanging="720"/>
         <w:rPr>
-          <w:ins w:id="1928" w:author="Renata M. Diaz" w:date="2021-04-15T09:12:00Z"/>
+          <w:ins w:id="1926" w:author="Renata M. Diaz" w:date="2021-04-15T09:12:00Z"/>
           <w:rFonts w:asciiTheme="majorHAnsi" w:eastAsia="Times New Roman" w:hAnsiTheme="majorHAnsi" w:cstheme="majorHAnsi"/>
         </w:rPr>
       </w:pPr>
-      <w:ins w:id="1929" w:author="Renata M. Diaz" w:date="2021-04-15T09:12:00Z">
+      <w:ins w:id="1927" w:author="Renata M. Diaz" w:date="2021-04-15T09:12:00Z">
         <w:r>
           <w:rPr>
             <w:rFonts w:asciiTheme="majorHAnsi" w:eastAsia="Times New Roman" w:hAnsiTheme="majorHAnsi" w:cstheme="majorHAnsi"/>
@@ -27056,7 +26866,7 @@
             <w:rFonts w:asciiTheme="majorHAnsi" w:eastAsia="Times New Roman" w:hAnsiTheme="majorHAnsi" w:cstheme="majorHAnsi"/>
             <w:i/>
             <w:iCs/>
-            <w:rPrChange w:id="1930" w:author="Renata M. Diaz" w:date="2021-04-15T09:12:00Z">
+            <w:rPrChange w:id="1928" w:author="Renata M. Diaz" w:date="2021-04-15T09:12:00Z">
               <w:rPr>
                 <w:rFonts w:asciiTheme="majorHAnsi" w:eastAsia="Times New Roman" w:hAnsiTheme="majorHAnsi" w:cstheme="majorHAnsi"/>
               </w:rPr>
@@ -27077,29 +26887,29 @@
         <w:spacing w:after="0" w:line="480" w:lineRule="auto"/>
         <w:ind w:left="720" w:hanging="720"/>
         <w:rPr>
-          <w:ins w:id="1931" w:author="Renata M. Diaz" w:date="2021-04-15T09:05:00Z"/>
-          <w:rFonts w:asciiTheme="majorHAnsi" w:eastAsia="Times New Roman" w:hAnsiTheme="majorHAnsi" w:cstheme="majorHAnsi"/>
-          <w:rPrChange w:id="1932" w:author="Renata M. Diaz" w:date="2021-04-15T09:05:00Z">
+          <w:ins w:id="1929" w:author="Renata M. Diaz" w:date="2021-04-15T09:05:00Z"/>
+          <w:rFonts w:asciiTheme="majorHAnsi" w:eastAsia="Times New Roman" w:hAnsiTheme="majorHAnsi" w:cstheme="majorHAnsi"/>
+          <w:rPrChange w:id="1930" w:author="Renata M. Diaz" w:date="2021-04-15T09:05:00Z">
             <w:rPr>
-              <w:ins w:id="1933" w:author="Renata M. Diaz" w:date="2021-04-15T09:05:00Z"/>
+              <w:ins w:id="1931" w:author="Renata M. Diaz" w:date="2021-04-15T09:05:00Z"/>
               <w:rFonts w:ascii="Times New Roman" w:eastAsia="Times New Roman" w:hAnsi="Times New Roman" w:cs="Times New Roman"/>
               <w:sz w:val="24"/>
               <w:szCs w:val="24"/>
             </w:rPr>
           </w:rPrChange>
         </w:rPr>
-        <w:pPrChange w:id="1934" w:author="Renata M. Diaz" w:date="2021-04-15T09:06:00Z">
+        <w:pPrChange w:id="1932" w:author="Renata M. Diaz" w:date="2021-04-15T09:06:00Z">
           <w:pPr>
             <w:spacing w:after="0" w:line="240" w:lineRule="auto"/>
             <w:ind w:hanging="480"/>
           </w:pPr>
         </w:pPrChange>
       </w:pPr>
-      <w:ins w:id="1935" w:author="Renata M. Diaz" w:date="2021-04-15T09:05:00Z">
-        <w:r>
-          <w:rPr>
-            <w:rFonts w:asciiTheme="majorHAnsi" w:eastAsia="Times New Roman" w:hAnsiTheme="majorHAnsi" w:cstheme="majorHAnsi"/>
-            <w:rPrChange w:id="1936" w:author="Renata M. Diaz" w:date="2021-04-15T09:05:00Z">
+      <w:ins w:id="1933" w:author="Renata M. Diaz" w:date="2021-04-15T09:05:00Z">
+        <w:r>
+          <w:rPr>
+            <w:rFonts w:asciiTheme="majorHAnsi" w:eastAsia="Times New Roman" w:hAnsiTheme="majorHAnsi" w:cstheme="majorHAnsi"/>
+            <w:rPrChange w:id="1934" w:author="Renata M. Diaz" w:date="2021-04-15T09:05:00Z">
               <w:rPr>
                 <w:rFonts w:ascii="Times New Roman" w:eastAsia="Times New Roman" w:hAnsi="Times New Roman" w:cs="Times New Roman"/>
                 <w:sz w:val="24"/>
@@ -27114,7 +26924,7 @@
             <w:rFonts w:asciiTheme="majorHAnsi" w:eastAsia="Times New Roman" w:hAnsiTheme="majorHAnsi" w:cstheme="majorHAnsi"/>
             <w:i/>
             <w:iCs/>
-            <w:rPrChange w:id="1937" w:author="Renata M. Diaz" w:date="2021-04-15T09:05:00Z">
+            <w:rPrChange w:id="1935" w:author="Renata M. Diaz" w:date="2021-04-15T09:05:00Z">
               <w:rPr>
                 <w:rFonts w:ascii="Times New Roman" w:eastAsia="Times New Roman" w:hAnsi="Times New Roman" w:cs="Times New Roman"/>
                 <w:i/>
@@ -27129,7 +26939,7 @@
         <w:r>
           <w:rPr>
             <w:rFonts w:asciiTheme="majorHAnsi" w:eastAsia="Times New Roman" w:hAnsiTheme="majorHAnsi" w:cstheme="majorHAnsi"/>
-            <w:rPrChange w:id="1938" w:author="Renata M. Diaz" w:date="2021-04-15T09:05:00Z">
+            <w:rPrChange w:id="1936" w:author="Renata M. Diaz" w:date="2021-04-15T09:05:00Z">
               <w:rPr>
                 <w:rFonts w:ascii="Times New Roman" w:eastAsia="Times New Roman" w:hAnsi="Times New Roman" w:cs="Times New Roman"/>
                 <w:sz w:val="24"/>
@@ -27146,18 +26956,18 @@
         <w:spacing w:after="0" w:line="480" w:lineRule="auto"/>
         <w:ind w:left="720" w:hanging="720"/>
         <w:rPr>
-          <w:ins w:id="1939" w:author="Renata M. Diaz" w:date="2021-04-15T09:05:00Z"/>
-          <w:rFonts w:asciiTheme="majorHAnsi" w:eastAsia="Times New Roman" w:hAnsiTheme="majorHAnsi" w:cstheme="majorHAnsi"/>
-          <w:rPrChange w:id="1940" w:author="Renata M. Diaz" w:date="2021-04-15T09:05:00Z">
+          <w:ins w:id="1937" w:author="Renata M. Diaz" w:date="2021-04-15T09:05:00Z"/>
+          <w:rFonts w:asciiTheme="majorHAnsi" w:eastAsia="Times New Roman" w:hAnsiTheme="majorHAnsi" w:cstheme="majorHAnsi"/>
+          <w:rPrChange w:id="1938" w:author="Renata M. Diaz" w:date="2021-04-15T09:05:00Z">
             <w:rPr>
-              <w:ins w:id="1941" w:author="Renata M. Diaz" w:date="2021-04-15T09:05:00Z"/>
+              <w:ins w:id="1939" w:author="Renata M. Diaz" w:date="2021-04-15T09:05:00Z"/>
               <w:rFonts w:ascii="Times New Roman" w:eastAsia="Times New Roman" w:hAnsi="Times New Roman" w:cs="Times New Roman"/>
               <w:sz w:val="24"/>
               <w:szCs w:val="24"/>
             </w:rPr>
           </w:rPrChange>
         </w:rPr>
-        <w:pPrChange w:id="1942" w:author="Renata M. Diaz" w:date="2021-04-15T09:06:00Z">
+        <w:pPrChange w:id="1940" w:author="Renata M. Diaz" w:date="2021-04-15T09:06:00Z">
           <w:pPr>
             <w:spacing w:after="0" w:line="240" w:lineRule="auto"/>
             <w:ind w:hanging="480"/>
@@ -27165,11 +26975,11 @@
         </w:pPrChange>
       </w:pPr>
       <w:proofErr w:type="spellStart"/>
-      <w:ins w:id="1943" w:author="Renata M. Diaz" w:date="2021-04-15T09:05:00Z">
-        <w:r>
-          <w:rPr>
-            <w:rFonts w:asciiTheme="majorHAnsi" w:eastAsia="Times New Roman" w:hAnsiTheme="majorHAnsi" w:cstheme="majorHAnsi"/>
-            <w:rPrChange w:id="1944" w:author="Renata M. Diaz" w:date="2021-04-15T09:05:00Z">
+      <w:ins w:id="1941" w:author="Renata M. Diaz" w:date="2021-04-15T09:05:00Z">
+        <w:r>
+          <w:rPr>
+            <w:rFonts w:asciiTheme="majorHAnsi" w:eastAsia="Times New Roman" w:hAnsiTheme="majorHAnsi" w:cstheme="majorHAnsi"/>
+            <w:rPrChange w:id="1942" w:author="Renata M. Diaz" w:date="2021-04-15T09:05:00Z">
               <w:rPr>
                 <w:rFonts w:ascii="Times New Roman" w:eastAsia="Times New Roman" w:hAnsi="Times New Roman" w:cs="Times New Roman"/>
                 <w:sz w:val="24"/>
@@ -27183,7 +26993,7 @@
         <w:r>
           <w:rPr>
             <w:rFonts w:asciiTheme="majorHAnsi" w:eastAsia="Times New Roman" w:hAnsiTheme="majorHAnsi" w:cstheme="majorHAnsi"/>
-            <w:rPrChange w:id="1945" w:author="Renata M. Diaz" w:date="2021-04-15T09:05:00Z">
+            <w:rPrChange w:id="1943" w:author="Renata M. Diaz" w:date="2021-04-15T09:05:00Z">
               <w:rPr>
                 <w:rFonts w:ascii="Times New Roman" w:eastAsia="Times New Roman" w:hAnsi="Times New Roman" w:cs="Times New Roman"/>
                 <w:sz w:val="24"/>
@@ -27198,7 +27008,7 @@
             <w:rFonts w:asciiTheme="majorHAnsi" w:eastAsia="Times New Roman" w:hAnsiTheme="majorHAnsi" w:cstheme="majorHAnsi"/>
             <w:i/>
             <w:iCs/>
-            <w:rPrChange w:id="1946" w:author="Renata M. Diaz" w:date="2021-04-15T09:05:00Z">
+            <w:rPrChange w:id="1944" w:author="Renata M. Diaz" w:date="2021-04-15T09:05:00Z">
               <w:rPr>
                 <w:rFonts w:ascii="Times New Roman" w:eastAsia="Times New Roman" w:hAnsi="Times New Roman" w:cs="Times New Roman"/>
                 <w:i/>
@@ -27213,6 +27023,34 @@
         <w:r>
           <w:rPr>
             <w:rFonts w:asciiTheme="majorHAnsi" w:eastAsia="Times New Roman" w:hAnsiTheme="majorHAnsi" w:cstheme="majorHAnsi"/>
+            <w:rPrChange w:id="1945" w:author="Renata M. Diaz" w:date="2021-04-15T09:05:00Z">
+              <w:rPr>
+                <w:rFonts w:ascii="Times New Roman" w:eastAsia="Times New Roman" w:hAnsi="Times New Roman" w:cs="Times New Roman"/>
+                <w:sz w:val="24"/>
+                <w:szCs w:val="24"/>
+              </w:rPr>
+            </w:rPrChange>
+          </w:rPr>
+          <w:t xml:space="preserve"> (eds. </w:t>
+        </w:r>
+        <w:proofErr w:type="spellStart"/>
+        <w:r>
+          <w:rPr>
+            <w:rFonts w:asciiTheme="majorHAnsi" w:eastAsia="Times New Roman" w:hAnsiTheme="majorHAnsi" w:cstheme="majorHAnsi"/>
+            <w:rPrChange w:id="1946" w:author="Renata M. Diaz" w:date="2021-04-15T09:05:00Z">
+              <w:rPr>
+                <w:rFonts w:ascii="Times New Roman" w:eastAsia="Times New Roman" w:hAnsi="Times New Roman" w:cs="Times New Roman"/>
+                <w:sz w:val="24"/>
+                <w:szCs w:val="24"/>
+              </w:rPr>
+            </w:rPrChange>
+          </w:rPr>
+          <w:t>Magurran</w:t>
+        </w:r>
+        <w:proofErr w:type="spellEnd"/>
+        <w:r>
+          <w:rPr>
+            <w:rFonts w:asciiTheme="majorHAnsi" w:eastAsia="Times New Roman" w:hAnsiTheme="majorHAnsi" w:cstheme="majorHAnsi"/>
             <w:rPrChange w:id="1947" w:author="Renata M. Diaz" w:date="2021-04-15T09:05:00Z">
               <w:rPr>
                 <w:rFonts w:ascii="Times New Roman" w:eastAsia="Times New Roman" w:hAnsi="Times New Roman" w:cs="Times New Roman"/>
@@ -27221,34 +27059,6 @@
               </w:rPr>
             </w:rPrChange>
           </w:rPr>
-          <w:t xml:space="preserve"> (eds. </w:t>
-        </w:r>
-        <w:proofErr w:type="spellStart"/>
-        <w:r>
-          <w:rPr>
-            <w:rFonts w:asciiTheme="majorHAnsi" w:eastAsia="Times New Roman" w:hAnsiTheme="majorHAnsi" w:cstheme="majorHAnsi"/>
-            <w:rPrChange w:id="1948" w:author="Renata M. Diaz" w:date="2021-04-15T09:05:00Z">
-              <w:rPr>
-                <w:rFonts w:ascii="Times New Roman" w:eastAsia="Times New Roman" w:hAnsi="Times New Roman" w:cs="Times New Roman"/>
-                <w:sz w:val="24"/>
-                <w:szCs w:val="24"/>
-              </w:rPr>
-            </w:rPrChange>
-          </w:rPr>
-          <w:t>Magurran</w:t>
-        </w:r>
-        <w:proofErr w:type="spellEnd"/>
-        <w:r>
-          <w:rPr>
-            <w:rFonts w:asciiTheme="majorHAnsi" w:eastAsia="Times New Roman" w:hAnsiTheme="majorHAnsi" w:cstheme="majorHAnsi"/>
-            <w:rPrChange w:id="1949" w:author="Renata M. Diaz" w:date="2021-04-15T09:05:00Z">
-              <w:rPr>
-                <w:rFonts w:ascii="Times New Roman" w:eastAsia="Times New Roman" w:hAnsi="Times New Roman" w:cs="Times New Roman"/>
-                <w:sz w:val="24"/>
-                <w:szCs w:val="24"/>
-              </w:rPr>
-            </w:rPrChange>
-          </w:rPr>
           <w:t>, A.E. &amp; McGill, B.J.). Oxford University Press, Oxford, UNITED KINGDOM, pp. 39–54.</w:t>
         </w:r>
       </w:ins>
@@ -27258,18 +27068,18 @@
         <w:spacing w:after="0" w:line="480" w:lineRule="auto"/>
         <w:ind w:left="720" w:hanging="720"/>
         <w:rPr>
-          <w:ins w:id="1950" w:author="Renata M. Diaz" w:date="2021-04-15T09:05:00Z"/>
-          <w:rFonts w:asciiTheme="majorHAnsi" w:eastAsia="Times New Roman" w:hAnsiTheme="majorHAnsi" w:cstheme="majorHAnsi"/>
-          <w:rPrChange w:id="1951" w:author="Renata M. Diaz" w:date="2021-04-15T09:05:00Z">
+          <w:ins w:id="1948" w:author="Renata M. Diaz" w:date="2021-04-15T09:05:00Z"/>
+          <w:rFonts w:asciiTheme="majorHAnsi" w:eastAsia="Times New Roman" w:hAnsiTheme="majorHAnsi" w:cstheme="majorHAnsi"/>
+          <w:rPrChange w:id="1949" w:author="Renata M. Diaz" w:date="2021-04-15T09:05:00Z">
             <w:rPr>
-              <w:ins w:id="1952" w:author="Renata M. Diaz" w:date="2021-04-15T09:05:00Z"/>
+              <w:ins w:id="1950" w:author="Renata M. Diaz" w:date="2021-04-15T09:05:00Z"/>
               <w:rFonts w:ascii="Times New Roman" w:eastAsia="Times New Roman" w:hAnsi="Times New Roman" w:cs="Times New Roman"/>
               <w:sz w:val="24"/>
               <w:szCs w:val="24"/>
             </w:rPr>
           </w:rPrChange>
         </w:rPr>
-        <w:pPrChange w:id="1953" w:author="Renata M. Diaz" w:date="2021-04-15T09:06:00Z">
+        <w:pPrChange w:id="1951" w:author="Renata M. Diaz" w:date="2021-04-15T09:06:00Z">
           <w:pPr>
             <w:spacing w:after="0" w:line="240" w:lineRule="auto"/>
             <w:ind w:hanging="480"/>
@@ -27277,7 +27087,35 @@
         </w:pPrChange>
       </w:pPr>
       <w:proofErr w:type="spellStart"/>
-      <w:ins w:id="1954" w:author="Renata M. Diaz" w:date="2021-04-15T09:05:00Z">
+      <w:ins w:id="1952" w:author="Renata M. Diaz" w:date="2021-04-15T09:05:00Z">
+        <w:r>
+          <w:rPr>
+            <w:rFonts w:asciiTheme="majorHAnsi" w:eastAsia="Times New Roman" w:hAnsiTheme="majorHAnsi" w:cstheme="majorHAnsi"/>
+            <w:rPrChange w:id="1953" w:author="Renata M. Diaz" w:date="2021-04-15T09:05:00Z">
+              <w:rPr>
+                <w:rFonts w:ascii="Times New Roman" w:eastAsia="Times New Roman" w:hAnsi="Times New Roman" w:cs="Times New Roman"/>
+                <w:sz w:val="24"/>
+                <w:szCs w:val="24"/>
+              </w:rPr>
+            </w:rPrChange>
+          </w:rPr>
+          <w:t>Haegeman</w:t>
+        </w:r>
+        <w:proofErr w:type="spellEnd"/>
+        <w:r>
+          <w:rPr>
+            <w:rFonts w:asciiTheme="majorHAnsi" w:eastAsia="Times New Roman" w:hAnsiTheme="majorHAnsi" w:cstheme="majorHAnsi"/>
+            <w:rPrChange w:id="1954" w:author="Renata M. Diaz" w:date="2021-04-15T09:05:00Z">
+              <w:rPr>
+                <w:rFonts w:ascii="Times New Roman" w:eastAsia="Times New Roman" w:hAnsi="Times New Roman" w:cs="Times New Roman"/>
+                <w:sz w:val="24"/>
+                <w:szCs w:val="24"/>
+              </w:rPr>
+            </w:rPrChange>
+          </w:rPr>
+          <w:t xml:space="preserve">, B. &amp; </w:t>
+        </w:r>
+        <w:proofErr w:type="spellStart"/>
         <w:r>
           <w:rPr>
             <w:rFonts w:asciiTheme="majorHAnsi" w:eastAsia="Times New Roman" w:hAnsiTheme="majorHAnsi" w:cstheme="majorHAnsi"/>
@@ -27289,7 +27127,7 @@
               </w:rPr>
             </w:rPrChange>
           </w:rPr>
-          <w:t>Haegeman</w:t>
+          <w:t>Loreau</w:t>
         </w:r>
         <w:proofErr w:type="spellEnd"/>
         <w:r>
@@ -27303,34 +27141,6 @@
               </w:rPr>
             </w:rPrChange>
           </w:rPr>
-          <w:t xml:space="preserve">, B. &amp; </w:t>
-        </w:r>
-        <w:proofErr w:type="spellStart"/>
-        <w:r>
-          <w:rPr>
-            <w:rFonts w:asciiTheme="majorHAnsi" w:eastAsia="Times New Roman" w:hAnsiTheme="majorHAnsi" w:cstheme="majorHAnsi"/>
-            <w:rPrChange w:id="1957" w:author="Renata M. Diaz" w:date="2021-04-15T09:05:00Z">
-              <w:rPr>
-                <w:rFonts w:ascii="Times New Roman" w:eastAsia="Times New Roman" w:hAnsi="Times New Roman" w:cs="Times New Roman"/>
-                <w:sz w:val="24"/>
-                <w:szCs w:val="24"/>
-              </w:rPr>
-            </w:rPrChange>
-          </w:rPr>
-          <w:t>Loreau</w:t>
-        </w:r>
-        <w:proofErr w:type="spellEnd"/>
-        <w:r>
-          <w:rPr>
-            <w:rFonts w:asciiTheme="majorHAnsi" w:eastAsia="Times New Roman" w:hAnsiTheme="majorHAnsi" w:cstheme="majorHAnsi"/>
-            <w:rPrChange w:id="1958" w:author="Renata M. Diaz" w:date="2021-04-15T09:05:00Z">
-              <w:rPr>
-                <w:rFonts w:ascii="Times New Roman" w:eastAsia="Times New Roman" w:hAnsi="Times New Roman" w:cs="Times New Roman"/>
-                <w:sz w:val="24"/>
-                <w:szCs w:val="24"/>
-              </w:rPr>
-            </w:rPrChange>
-          </w:rPr>
           <w:t xml:space="preserve">, M. (2008). Limitations of entropy maximization in ecology. </w:t>
         </w:r>
         <w:r>
@@ -27338,7 +27148,7 @@
             <w:rFonts w:asciiTheme="majorHAnsi" w:eastAsia="Times New Roman" w:hAnsiTheme="majorHAnsi" w:cstheme="majorHAnsi"/>
             <w:i/>
             <w:iCs/>
-            <w:rPrChange w:id="1959" w:author="Renata M. Diaz" w:date="2021-04-15T09:05:00Z">
+            <w:rPrChange w:id="1957" w:author="Renata M. Diaz" w:date="2021-04-15T09:05:00Z">
               <w:rPr>
                 <w:rFonts w:ascii="Times New Roman" w:eastAsia="Times New Roman" w:hAnsi="Times New Roman" w:cs="Times New Roman"/>
                 <w:i/>
@@ -27353,7 +27163,7 @@
         <w:r>
           <w:rPr>
             <w:rFonts w:asciiTheme="majorHAnsi" w:eastAsia="Times New Roman" w:hAnsiTheme="majorHAnsi" w:cstheme="majorHAnsi"/>
-            <w:rPrChange w:id="1960" w:author="Renata M. Diaz" w:date="2021-04-15T09:05:00Z">
+            <w:rPrChange w:id="1958" w:author="Renata M. Diaz" w:date="2021-04-15T09:05:00Z">
               <w:rPr>
                 <w:rFonts w:ascii="Times New Roman" w:eastAsia="Times New Roman" w:hAnsi="Times New Roman" w:cs="Times New Roman"/>
                 <w:sz w:val="24"/>
@@ -27370,29 +27180,29 @@
         <w:spacing w:after="0" w:line="480" w:lineRule="auto"/>
         <w:ind w:left="720" w:hanging="720"/>
         <w:rPr>
-          <w:ins w:id="1961" w:author="Renata M. Diaz" w:date="2021-04-15T09:05:00Z"/>
-          <w:rFonts w:asciiTheme="majorHAnsi" w:eastAsia="Times New Roman" w:hAnsiTheme="majorHAnsi" w:cstheme="majorHAnsi"/>
-          <w:rPrChange w:id="1962" w:author="Renata M. Diaz" w:date="2021-04-15T09:05:00Z">
+          <w:ins w:id="1959" w:author="Renata M. Diaz" w:date="2021-04-15T09:05:00Z"/>
+          <w:rFonts w:asciiTheme="majorHAnsi" w:eastAsia="Times New Roman" w:hAnsiTheme="majorHAnsi" w:cstheme="majorHAnsi"/>
+          <w:rPrChange w:id="1960" w:author="Renata M. Diaz" w:date="2021-04-15T09:05:00Z">
             <w:rPr>
-              <w:ins w:id="1963" w:author="Renata M. Diaz" w:date="2021-04-15T09:05:00Z"/>
+              <w:ins w:id="1961" w:author="Renata M. Diaz" w:date="2021-04-15T09:05:00Z"/>
               <w:rFonts w:ascii="Times New Roman" w:eastAsia="Times New Roman" w:hAnsi="Times New Roman" w:cs="Times New Roman"/>
               <w:sz w:val="24"/>
               <w:szCs w:val="24"/>
             </w:rPr>
           </w:rPrChange>
         </w:rPr>
-        <w:pPrChange w:id="1964" w:author="Renata M. Diaz" w:date="2021-04-15T09:06:00Z">
+        <w:pPrChange w:id="1962" w:author="Renata M. Diaz" w:date="2021-04-15T09:06:00Z">
           <w:pPr>
             <w:spacing w:after="0" w:line="240" w:lineRule="auto"/>
             <w:ind w:hanging="480"/>
           </w:pPr>
         </w:pPrChange>
       </w:pPr>
-      <w:ins w:id="1965" w:author="Renata M. Diaz" w:date="2021-04-15T09:05:00Z">
-        <w:r>
-          <w:rPr>
-            <w:rFonts w:asciiTheme="majorHAnsi" w:eastAsia="Times New Roman" w:hAnsiTheme="majorHAnsi" w:cstheme="majorHAnsi"/>
-            <w:rPrChange w:id="1966" w:author="Renata M. Diaz" w:date="2021-04-15T09:05:00Z">
+      <w:ins w:id="1963" w:author="Renata M. Diaz" w:date="2021-04-15T09:05:00Z">
+        <w:r>
+          <w:rPr>
+            <w:rFonts w:asciiTheme="majorHAnsi" w:eastAsia="Times New Roman" w:hAnsiTheme="majorHAnsi" w:cstheme="majorHAnsi"/>
+            <w:rPrChange w:id="1964" w:author="Renata M. Diaz" w:date="2021-04-15T09:05:00Z">
               <w:rPr>
                 <w:rFonts w:ascii="Times New Roman" w:eastAsia="Times New Roman" w:hAnsi="Times New Roman" w:cs="Times New Roman"/>
                 <w:sz w:val="24"/>
@@ -27407,7 +27217,7 @@
             <w:rFonts w:asciiTheme="majorHAnsi" w:eastAsia="Times New Roman" w:hAnsiTheme="majorHAnsi" w:cstheme="majorHAnsi"/>
             <w:i/>
             <w:iCs/>
-            <w:rPrChange w:id="1967" w:author="Renata M. Diaz" w:date="2021-04-15T09:05:00Z">
+            <w:rPrChange w:id="1965" w:author="Renata M. Diaz" w:date="2021-04-15T09:05:00Z">
               <w:rPr>
                 <w:rFonts w:ascii="Times New Roman" w:eastAsia="Times New Roman" w:hAnsi="Times New Roman" w:cs="Times New Roman"/>
                 <w:i/>
@@ -27422,7 +27232,7 @@
         <w:r>
           <w:rPr>
             <w:rFonts w:asciiTheme="majorHAnsi" w:eastAsia="Times New Roman" w:hAnsiTheme="majorHAnsi" w:cstheme="majorHAnsi"/>
-            <w:rPrChange w:id="1968" w:author="Renata M. Diaz" w:date="2021-04-15T09:05:00Z">
+            <w:rPrChange w:id="1966" w:author="Renata M. Diaz" w:date="2021-04-15T09:05:00Z">
               <w:rPr>
                 <w:rFonts w:ascii="Times New Roman" w:eastAsia="Times New Roman" w:hAnsi="Times New Roman" w:cs="Times New Roman"/>
                 <w:sz w:val="24"/>
@@ -27439,29 +27249,29 @@
         <w:spacing w:after="0" w:line="480" w:lineRule="auto"/>
         <w:ind w:left="720" w:hanging="720"/>
         <w:rPr>
-          <w:ins w:id="1969" w:author="Renata M. Diaz" w:date="2021-04-15T09:05:00Z"/>
-          <w:rFonts w:asciiTheme="majorHAnsi" w:eastAsia="Times New Roman" w:hAnsiTheme="majorHAnsi" w:cstheme="majorHAnsi"/>
-          <w:rPrChange w:id="1970" w:author="Renata M. Diaz" w:date="2021-04-15T09:05:00Z">
+          <w:ins w:id="1967" w:author="Renata M. Diaz" w:date="2021-04-15T09:05:00Z"/>
+          <w:rFonts w:asciiTheme="majorHAnsi" w:eastAsia="Times New Roman" w:hAnsiTheme="majorHAnsi" w:cstheme="majorHAnsi"/>
+          <w:rPrChange w:id="1968" w:author="Renata M. Diaz" w:date="2021-04-15T09:05:00Z">
             <w:rPr>
-              <w:ins w:id="1971" w:author="Renata M. Diaz" w:date="2021-04-15T09:05:00Z"/>
+              <w:ins w:id="1969" w:author="Renata M. Diaz" w:date="2021-04-15T09:05:00Z"/>
               <w:rFonts w:ascii="Times New Roman" w:eastAsia="Times New Roman" w:hAnsi="Times New Roman" w:cs="Times New Roman"/>
               <w:sz w:val="24"/>
               <w:szCs w:val="24"/>
             </w:rPr>
           </w:rPrChange>
         </w:rPr>
-        <w:pPrChange w:id="1972" w:author="Renata M. Diaz" w:date="2021-04-15T09:06:00Z">
+        <w:pPrChange w:id="1970" w:author="Renata M. Diaz" w:date="2021-04-15T09:06:00Z">
           <w:pPr>
             <w:spacing w:after="0" w:line="240" w:lineRule="auto"/>
             <w:ind w:hanging="480"/>
           </w:pPr>
         </w:pPrChange>
       </w:pPr>
-      <w:ins w:id="1973" w:author="Renata M. Diaz" w:date="2021-04-15T09:05:00Z">
-        <w:r>
-          <w:rPr>
-            <w:rFonts w:asciiTheme="majorHAnsi" w:eastAsia="Times New Roman" w:hAnsiTheme="majorHAnsi" w:cstheme="majorHAnsi"/>
-            <w:rPrChange w:id="1974" w:author="Renata M. Diaz" w:date="2021-04-15T09:05:00Z">
+      <w:ins w:id="1971" w:author="Renata M. Diaz" w:date="2021-04-15T09:05:00Z">
+        <w:r>
+          <w:rPr>
+            <w:rFonts w:asciiTheme="majorHAnsi" w:eastAsia="Times New Roman" w:hAnsiTheme="majorHAnsi" w:cstheme="majorHAnsi"/>
+            <w:rPrChange w:id="1972" w:author="Renata M. Diaz" w:date="2021-04-15T09:05:00Z">
               <w:rPr>
                 <w:rFonts w:ascii="Times New Roman" w:eastAsia="Times New Roman" w:hAnsi="Times New Roman" w:cs="Times New Roman"/>
                 <w:sz w:val="24"/>
@@ -27476,7 +27286,7 @@
             <w:rFonts w:asciiTheme="majorHAnsi" w:eastAsia="Times New Roman" w:hAnsiTheme="majorHAnsi" w:cstheme="majorHAnsi"/>
             <w:i/>
             <w:iCs/>
-            <w:rPrChange w:id="1975" w:author="Renata M. Diaz" w:date="2021-04-15T09:05:00Z">
+            <w:rPrChange w:id="1973" w:author="Renata M. Diaz" w:date="2021-04-15T09:05:00Z">
               <w:rPr>
                 <w:rFonts w:ascii="Times New Roman" w:eastAsia="Times New Roman" w:hAnsi="Times New Roman" w:cs="Times New Roman"/>
                 <w:i/>
@@ -27491,7 +27301,7 @@
         <w:r>
           <w:rPr>
             <w:rFonts w:asciiTheme="majorHAnsi" w:eastAsia="Times New Roman" w:hAnsiTheme="majorHAnsi" w:cstheme="majorHAnsi"/>
-            <w:rPrChange w:id="1976" w:author="Renata M. Diaz" w:date="2021-04-15T09:05:00Z">
+            <w:rPrChange w:id="1974" w:author="Renata M. Diaz" w:date="2021-04-15T09:05:00Z">
               <w:rPr>
                 <w:rFonts w:ascii="Times New Roman" w:eastAsia="Times New Roman" w:hAnsi="Times New Roman" w:cs="Times New Roman"/>
                 <w:sz w:val="24"/>
@@ -27508,25 +27318,53 @@
         <w:spacing w:after="0" w:line="480" w:lineRule="auto"/>
         <w:ind w:left="720" w:hanging="720"/>
         <w:rPr>
-          <w:ins w:id="1977" w:author="Renata M. Diaz" w:date="2021-04-15T09:05:00Z"/>
-          <w:rFonts w:asciiTheme="majorHAnsi" w:eastAsia="Times New Roman" w:hAnsiTheme="majorHAnsi" w:cstheme="majorHAnsi"/>
-          <w:rPrChange w:id="1978" w:author="Renata M. Diaz" w:date="2021-04-15T09:05:00Z">
+          <w:ins w:id="1975" w:author="Renata M. Diaz" w:date="2021-04-15T09:05:00Z"/>
+          <w:rFonts w:asciiTheme="majorHAnsi" w:eastAsia="Times New Roman" w:hAnsiTheme="majorHAnsi" w:cstheme="majorHAnsi"/>
+          <w:rPrChange w:id="1976" w:author="Renata M. Diaz" w:date="2021-04-15T09:05:00Z">
             <w:rPr>
-              <w:ins w:id="1979" w:author="Renata M. Diaz" w:date="2021-04-15T09:05:00Z"/>
+              <w:ins w:id="1977" w:author="Renata M. Diaz" w:date="2021-04-15T09:05:00Z"/>
               <w:rFonts w:ascii="Times New Roman" w:eastAsia="Times New Roman" w:hAnsi="Times New Roman" w:cs="Times New Roman"/>
               <w:sz w:val="24"/>
               <w:szCs w:val="24"/>
             </w:rPr>
           </w:rPrChange>
         </w:rPr>
-        <w:pPrChange w:id="1980" w:author="Renata M. Diaz" w:date="2021-04-15T09:06:00Z">
+        <w:pPrChange w:id="1978" w:author="Renata M. Diaz" w:date="2021-04-15T09:06:00Z">
           <w:pPr>
             <w:spacing w:after="0" w:line="240" w:lineRule="auto"/>
             <w:ind w:hanging="480"/>
           </w:pPr>
         </w:pPrChange>
       </w:pPr>
-      <w:ins w:id="1981" w:author="Renata M. Diaz" w:date="2021-04-15T09:05:00Z">
+      <w:ins w:id="1979" w:author="Renata M. Diaz" w:date="2021-04-15T09:05:00Z">
+        <w:r>
+          <w:rPr>
+            <w:rFonts w:asciiTheme="majorHAnsi" w:eastAsia="Times New Roman" w:hAnsiTheme="majorHAnsi" w:cstheme="majorHAnsi"/>
+            <w:rPrChange w:id="1980" w:author="Renata M. Diaz" w:date="2021-04-15T09:05:00Z">
+              <w:rPr>
+                <w:rFonts w:ascii="Times New Roman" w:eastAsia="Times New Roman" w:hAnsi="Times New Roman" w:cs="Times New Roman"/>
+                <w:sz w:val="24"/>
+                <w:szCs w:val="24"/>
+              </w:rPr>
+            </w:rPrChange>
+          </w:rPr>
+          <w:t xml:space="preserve">Harte, J., </w:t>
+        </w:r>
+        <w:proofErr w:type="spellStart"/>
+        <w:r>
+          <w:rPr>
+            <w:rFonts w:asciiTheme="majorHAnsi" w:eastAsia="Times New Roman" w:hAnsiTheme="majorHAnsi" w:cstheme="majorHAnsi"/>
+            <w:rPrChange w:id="1981" w:author="Renata M. Diaz" w:date="2021-04-15T09:05:00Z">
+              <w:rPr>
+                <w:rFonts w:ascii="Times New Roman" w:eastAsia="Times New Roman" w:hAnsi="Times New Roman" w:cs="Times New Roman"/>
+                <w:sz w:val="24"/>
+                <w:szCs w:val="24"/>
+              </w:rPr>
+            </w:rPrChange>
+          </w:rPr>
+          <w:t>Zillio</w:t>
+        </w:r>
+        <w:proofErr w:type="spellEnd"/>
         <w:r>
           <w:rPr>
             <w:rFonts w:asciiTheme="majorHAnsi" w:eastAsia="Times New Roman" w:hAnsiTheme="majorHAnsi" w:cstheme="majorHAnsi"/>
@@ -27538,7 +27376,7 @@
               </w:rPr>
             </w:rPrChange>
           </w:rPr>
-          <w:t xml:space="preserve">Harte, J., </w:t>
+          <w:t xml:space="preserve">, T., </w:t>
         </w:r>
         <w:proofErr w:type="spellStart"/>
         <w:r>
@@ -27552,7 +27390,7 @@
               </w:rPr>
             </w:rPrChange>
           </w:rPr>
-          <w:t>Zillio</w:t>
+          <w:t>Conlisk</w:t>
         </w:r>
         <w:proofErr w:type="spellEnd"/>
         <w:r>
@@ -27566,34 +27404,6 @@
               </w:rPr>
             </w:rPrChange>
           </w:rPr>
-          <w:t xml:space="preserve">, T., </w:t>
-        </w:r>
-        <w:proofErr w:type="spellStart"/>
-        <w:r>
-          <w:rPr>
-            <w:rFonts w:asciiTheme="majorHAnsi" w:eastAsia="Times New Roman" w:hAnsiTheme="majorHAnsi" w:cstheme="majorHAnsi"/>
-            <w:rPrChange w:id="1985" w:author="Renata M. Diaz" w:date="2021-04-15T09:05:00Z">
-              <w:rPr>
-                <w:rFonts w:ascii="Times New Roman" w:eastAsia="Times New Roman" w:hAnsi="Times New Roman" w:cs="Times New Roman"/>
-                <w:sz w:val="24"/>
-                <w:szCs w:val="24"/>
-              </w:rPr>
-            </w:rPrChange>
-          </w:rPr>
-          <w:t>Conlisk</w:t>
-        </w:r>
-        <w:proofErr w:type="spellEnd"/>
-        <w:r>
-          <w:rPr>
-            <w:rFonts w:asciiTheme="majorHAnsi" w:eastAsia="Times New Roman" w:hAnsiTheme="majorHAnsi" w:cstheme="majorHAnsi"/>
-            <w:rPrChange w:id="1986" w:author="Renata M. Diaz" w:date="2021-04-15T09:05:00Z">
-              <w:rPr>
-                <w:rFonts w:ascii="Times New Roman" w:eastAsia="Times New Roman" w:hAnsi="Times New Roman" w:cs="Times New Roman"/>
-                <w:sz w:val="24"/>
-                <w:szCs w:val="24"/>
-              </w:rPr>
-            </w:rPrChange>
-          </w:rPr>
           <w:t xml:space="preserve">, E. &amp; Smith, A.B. (2008). Maximum Entropy and the State-Variable Approach to Macroecology. </w:t>
         </w:r>
         <w:r>
@@ -27601,7 +27411,7 @@
             <w:rFonts w:asciiTheme="majorHAnsi" w:eastAsia="Times New Roman" w:hAnsiTheme="majorHAnsi" w:cstheme="majorHAnsi"/>
             <w:i/>
             <w:iCs/>
-            <w:rPrChange w:id="1987" w:author="Renata M. Diaz" w:date="2021-04-15T09:05:00Z">
+            <w:rPrChange w:id="1985" w:author="Renata M. Diaz" w:date="2021-04-15T09:05:00Z">
               <w:rPr>
                 <w:rFonts w:ascii="Times New Roman" w:eastAsia="Times New Roman" w:hAnsi="Times New Roman" w:cs="Times New Roman"/>
                 <w:i/>
@@ -27616,7 +27426,7 @@
         <w:r>
           <w:rPr>
             <w:rFonts w:asciiTheme="majorHAnsi" w:eastAsia="Times New Roman" w:hAnsiTheme="majorHAnsi" w:cstheme="majorHAnsi"/>
-            <w:rPrChange w:id="1988" w:author="Renata M. Diaz" w:date="2021-04-15T09:05:00Z">
+            <w:rPrChange w:id="1986" w:author="Renata M. Diaz" w:date="2021-04-15T09:05:00Z">
               <w:rPr>
                 <w:rFonts w:ascii="Times New Roman" w:eastAsia="Times New Roman" w:hAnsi="Times New Roman" w:cs="Times New Roman"/>
                 <w:sz w:val="24"/>
@@ -27633,29 +27443,29 @@
         <w:spacing w:after="0" w:line="480" w:lineRule="auto"/>
         <w:ind w:left="720" w:hanging="720"/>
         <w:rPr>
-          <w:ins w:id="1989" w:author="Renata M. Diaz" w:date="2021-04-15T09:05:00Z"/>
-          <w:rFonts w:asciiTheme="majorHAnsi" w:eastAsia="Times New Roman" w:hAnsiTheme="majorHAnsi" w:cstheme="majorHAnsi"/>
-          <w:rPrChange w:id="1990" w:author="Renata M. Diaz" w:date="2021-04-15T09:05:00Z">
+          <w:ins w:id="1987" w:author="Renata M. Diaz" w:date="2021-04-15T09:05:00Z"/>
+          <w:rFonts w:asciiTheme="majorHAnsi" w:eastAsia="Times New Roman" w:hAnsiTheme="majorHAnsi" w:cstheme="majorHAnsi"/>
+          <w:rPrChange w:id="1988" w:author="Renata M. Diaz" w:date="2021-04-15T09:05:00Z">
             <w:rPr>
-              <w:ins w:id="1991" w:author="Renata M. Diaz" w:date="2021-04-15T09:05:00Z"/>
+              <w:ins w:id="1989" w:author="Renata M. Diaz" w:date="2021-04-15T09:05:00Z"/>
               <w:rFonts w:ascii="Times New Roman" w:eastAsia="Times New Roman" w:hAnsi="Times New Roman" w:cs="Times New Roman"/>
               <w:sz w:val="24"/>
               <w:szCs w:val="24"/>
             </w:rPr>
           </w:rPrChange>
         </w:rPr>
-        <w:pPrChange w:id="1992" w:author="Renata M. Diaz" w:date="2021-04-15T09:06:00Z">
+        <w:pPrChange w:id="1990" w:author="Renata M. Diaz" w:date="2021-04-15T09:06:00Z">
           <w:pPr>
             <w:spacing w:after="0" w:line="240" w:lineRule="auto"/>
             <w:ind w:hanging="480"/>
           </w:pPr>
         </w:pPrChange>
       </w:pPr>
-      <w:ins w:id="1993" w:author="Renata M. Diaz" w:date="2021-04-15T09:05:00Z">
-        <w:r>
-          <w:rPr>
-            <w:rFonts w:asciiTheme="majorHAnsi" w:eastAsia="Times New Roman" w:hAnsiTheme="majorHAnsi" w:cstheme="majorHAnsi"/>
-            <w:rPrChange w:id="1994" w:author="Renata M. Diaz" w:date="2021-04-15T09:05:00Z">
+      <w:ins w:id="1991" w:author="Renata M. Diaz" w:date="2021-04-15T09:05:00Z">
+        <w:r>
+          <w:rPr>
+            <w:rFonts w:asciiTheme="majorHAnsi" w:eastAsia="Times New Roman" w:hAnsiTheme="majorHAnsi" w:cstheme="majorHAnsi"/>
+            <w:rPrChange w:id="1992" w:author="Renata M. Diaz" w:date="2021-04-15T09:05:00Z">
               <w:rPr>
                 <w:rFonts w:ascii="Times New Roman" w:eastAsia="Times New Roman" w:hAnsi="Times New Roman" w:cs="Times New Roman"/>
                 <w:sz w:val="24"/>
@@ -27670,7 +27480,7 @@
             <w:rFonts w:asciiTheme="majorHAnsi" w:eastAsia="Times New Roman" w:hAnsiTheme="majorHAnsi" w:cstheme="majorHAnsi"/>
             <w:i/>
             <w:iCs/>
-            <w:rPrChange w:id="1995" w:author="Renata M. Diaz" w:date="2021-04-15T09:05:00Z">
+            <w:rPrChange w:id="1993" w:author="Renata M. Diaz" w:date="2021-04-15T09:05:00Z">
               <w:rPr>
                 <w:rFonts w:ascii="Times New Roman" w:eastAsia="Times New Roman" w:hAnsi="Times New Roman" w:cs="Times New Roman"/>
                 <w:i/>
@@ -27685,7 +27495,7 @@
         <w:r>
           <w:rPr>
             <w:rFonts w:asciiTheme="majorHAnsi" w:eastAsia="Times New Roman" w:hAnsiTheme="majorHAnsi" w:cstheme="majorHAnsi"/>
-            <w:rPrChange w:id="1996" w:author="Renata M. Diaz" w:date="2021-04-15T09:05:00Z">
+            <w:rPrChange w:id="1994" w:author="Renata M. Diaz" w:date="2021-04-15T09:05:00Z">
               <w:rPr>
                 <w:rFonts w:ascii="Times New Roman" w:eastAsia="Times New Roman" w:hAnsi="Times New Roman" w:cs="Times New Roman"/>
                 <w:sz w:val="24"/>
@@ -27702,25 +27512,54 @@
         <w:spacing w:after="0" w:line="480" w:lineRule="auto"/>
         <w:ind w:left="720" w:hanging="720"/>
         <w:rPr>
-          <w:ins w:id="1997" w:author="Renata M. Diaz" w:date="2021-04-15T09:05:00Z"/>
-          <w:rFonts w:asciiTheme="majorHAnsi" w:eastAsia="Times New Roman" w:hAnsiTheme="majorHAnsi" w:cstheme="majorHAnsi"/>
-          <w:rPrChange w:id="1998" w:author="Renata M. Diaz" w:date="2021-04-15T09:05:00Z">
+          <w:ins w:id="1995" w:author="Renata M. Diaz" w:date="2021-04-15T09:05:00Z"/>
+          <w:rFonts w:asciiTheme="majorHAnsi" w:eastAsia="Times New Roman" w:hAnsiTheme="majorHAnsi" w:cstheme="majorHAnsi"/>
+          <w:rPrChange w:id="1996" w:author="Renata M. Diaz" w:date="2021-04-15T09:05:00Z">
             <w:rPr>
-              <w:ins w:id="1999" w:author="Renata M. Diaz" w:date="2021-04-15T09:05:00Z"/>
+              <w:ins w:id="1997" w:author="Renata M. Diaz" w:date="2021-04-15T09:05:00Z"/>
               <w:rFonts w:ascii="Times New Roman" w:eastAsia="Times New Roman" w:hAnsi="Times New Roman" w:cs="Times New Roman"/>
               <w:sz w:val="24"/>
               <w:szCs w:val="24"/>
             </w:rPr>
           </w:rPrChange>
         </w:rPr>
-        <w:pPrChange w:id="2000" w:author="Renata M. Diaz" w:date="2021-04-15T09:13:00Z">
+        <w:pPrChange w:id="1998" w:author="Renata M. Diaz" w:date="2021-04-15T09:13:00Z">
           <w:pPr>
             <w:spacing w:after="0" w:line="240" w:lineRule="auto"/>
             <w:ind w:hanging="480"/>
           </w:pPr>
         </w:pPrChange>
       </w:pPr>
-      <w:ins w:id="2001" w:author="Renata M. Diaz" w:date="2021-04-15T09:05:00Z">
+      <w:ins w:id="1999" w:author="Renata M. Diaz" w:date="2021-04-15T09:05:00Z">
+        <w:r>
+          <w:rPr>
+            <w:rFonts w:asciiTheme="majorHAnsi" w:eastAsia="Times New Roman" w:hAnsiTheme="majorHAnsi" w:cstheme="majorHAnsi"/>
+            <w:rPrChange w:id="2000" w:author="Renata M. Diaz" w:date="2021-04-15T09:05:00Z">
+              <w:rPr>
+                <w:rFonts w:ascii="Times New Roman" w:eastAsia="Times New Roman" w:hAnsi="Times New Roman" w:cs="Times New Roman"/>
+                <w:sz w:val="24"/>
+                <w:szCs w:val="24"/>
+              </w:rPr>
+            </w:rPrChange>
+          </w:rPr>
+          <w:lastRenderedPageBreak/>
+          <w:t xml:space="preserve">Keil, P., MacDonald, A. a. M., Ramirez, K.S., Bennett, J.M., García-Peña, G.E., </w:t>
+        </w:r>
+        <w:proofErr w:type="spellStart"/>
+        <w:r>
+          <w:rPr>
+            <w:rFonts w:asciiTheme="majorHAnsi" w:eastAsia="Times New Roman" w:hAnsiTheme="majorHAnsi" w:cstheme="majorHAnsi"/>
+            <w:rPrChange w:id="2001" w:author="Renata M. Diaz" w:date="2021-04-15T09:05:00Z">
+              <w:rPr>
+                <w:rFonts w:ascii="Times New Roman" w:eastAsia="Times New Roman" w:hAnsi="Times New Roman" w:cs="Times New Roman"/>
+                <w:sz w:val="24"/>
+                <w:szCs w:val="24"/>
+              </w:rPr>
+            </w:rPrChange>
+          </w:rPr>
+          <w:t>Yguel</w:t>
+        </w:r>
+        <w:proofErr w:type="spellEnd"/>
         <w:r>
           <w:rPr>
             <w:rFonts w:asciiTheme="majorHAnsi" w:eastAsia="Times New Roman" w:hAnsiTheme="majorHAnsi" w:cstheme="majorHAnsi"/>
@@ -27732,24 +27571,25 @@
               </w:rPr>
             </w:rPrChange>
           </w:rPr>
-          <w:lastRenderedPageBreak/>
-          <w:t xml:space="preserve">Keil, P., MacDonald, A. a. M., Ramirez, K.S., Bennett, J.M., García-Peña, G.E., </w:t>
-        </w:r>
-        <w:proofErr w:type="spellStart"/>
-        <w:r>
-          <w:rPr>
-            <w:rFonts w:asciiTheme="majorHAnsi" w:eastAsia="Times New Roman" w:hAnsiTheme="majorHAnsi" w:cstheme="majorHAnsi"/>
+          <w:t xml:space="preserve">, B., </w:t>
+        </w:r>
+        <w:r>
+          <w:rPr>
+            <w:rFonts w:asciiTheme="majorHAnsi" w:eastAsia="Times New Roman" w:hAnsiTheme="majorHAnsi" w:cstheme="majorHAnsi"/>
+            <w:i/>
+            <w:iCs/>
             <w:rPrChange w:id="2003" w:author="Renata M. Diaz" w:date="2021-04-15T09:05:00Z">
               <w:rPr>
                 <w:rFonts w:ascii="Times New Roman" w:eastAsia="Times New Roman" w:hAnsi="Times New Roman" w:cs="Times New Roman"/>
+                <w:i/>
+                <w:iCs/>
                 <w:sz w:val="24"/>
                 <w:szCs w:val="24"/>
               </w:rPr>
             </w:rPrChange>
           </w:rPr>
-          <w:t>Yguel</w:t>
-        </w:r>
-        <w:proofErr w:type="spellEnd"/>
+          <w:t>et al.</w:t>
+        </w:r>
         <w:r>
           <w:rPr>
             <w:rFonts w:asciiTheme="majorHAnsi" w:eastAsia="Times New Roman" w:hAnsiTheme="majorHAnsi" w:cstheme="majorHAnsi"/>
@@ -27761,8 +27601,9 @@
               </w:rPr>
             </w:rPrChange>
           </w:rPr>
-          <w:t xml:space="preserve">, B., </w:t>
-        </w:r>
+          <w:t xml:space="preserve"> (2018). Macroecological and macroevolutionary patterns emerge in the universe of GNU/Linux operating systems. </w:t>
+        </w:r>
+        <w:proofErr w:type="spellStart"/>
         <w:r>
           <w:rPr>
             <w:rFonts w:asciiTheme="majorHAnsi" w:eastAsia="Times New Roman" w:hAnsiTheme="majorHAnsi" w:cstheme="majorHAnsi"/>
@@ -27778,8 +27619,9 @@
               </w:rPr>
             </w:rPrChange>
           </w:rPr>
-          <w:t>et al.</w:t>
-        </w:r>
+          <w:t>Ecography</w:t>
+        </w:r>
+        <w:proofErr w:type="spellEnd"/>
         <w:r>
           <w:rPr>
             <w:rFonts w:asciiTheme="majorHAnsi" w:eastAsia="Times New Roman" w:hAnsiTheme="majorHAnsi" w:cstheme="majorHAnsi"/>
@@ -27791,15 +27633,53 @@
               </w:rPr>
             </w:rPrChange>
           </w:rPr>
-          <w:t xml:space="preserve"> (2018). Macroecological and macroevolutionary patterns emerge in the universe of GNU/Linux operating systems. </w:t>
-        </w:r>
-        <w:proofErr w:type="spellStart"/>
+          <w:t>, 41, 1788–1800.</w:t>
+        </w:r>
+      </w:ins>
+    </w:p>
+    <w:p>
+      <w:pPr>
+        <w:spacing w:after="0" w:line="480" w:lineRule="auto"/>
+        <w:ind w:left="720" w:hanging="720"/>
+        <w:rPr>
+          <w:ins w:id="2007" w:author="Renata M. Diaz" w:date="2021-04-15T09:05:00Z"/>
+          <w:rFonts w:asciiTheme="majorHAnsi" w:eastAsia="Times New Roman" w:hAnsiTheme="majorHAnsi" w:cstheme="majorHAnsi"/>
+          <w:rPrChange w:id="2008" w:author="Renata M. Diaz" w:date="2021-04-15T09:05:00Z">
+            <w:rPr>
+              <w:ins w:id="2009" w:author="Renata M. Diaz" w:date="2021-04-15T09:05:00Z"/>
+              <w:rFonts w:ascii="Times New Roman" w:eastAsia="Times New Roman" w:hAnsi="Times New Roman" w:cs="Times New Roman"/>
+              <w:sz w:val="24"/>
+              <w:szCs w:val="24"/>
+            </w:rPr>
+          </w:rPrChange>
+        </w:rPr>
+        <w:pPrChange w:id="2010" w:author="Renata M. Diaz" w:date="2021-04-15T09:06:00Z">
+          <w:pPr>
+            <w:spacing w:after="0" w:line="240" w:lineRule="auto"/>
+            <w:ind w:hanging="480"/>
+          </w:pPr>
+        </w:pPrChange>
+      </w:pPr>
+      <w:ins w:id="2011" w:author="Renata M. Diaz" w:date="2021-04-15T09:05:00Z">
+        <w:r>
+          <w:rPr>
+            <w:rFonts w:asciiTheme="majorHAnsi" w:eastAsia="Times New Roman" w:hAnsiTheme="majorHAnsi" w:cstheme="majorHAnsi"/>
+            <w:rPrChange w:id="2012" w:author="Renata M. Diaz" w:date="2021-04-15T09:05:00Z">
+              <w:rPr>
+                <w:rFonts w:ascii="Times New Roman" w:eastAsia="Times New Roman" w:hAnsi="Times New Roman" w:cs="Times New Roman"/>
+                <w:sz w:val="24"/>
+                <w:szCs w:val="24"/>
+              </w:rPr>
+            </w:rPrChange>
+          </w:rPr>
+          <w:t xml:space="preserve">Lawton, J.H. (1999). Are There General Laws in Ecology? </w:t>
+        </w:r>
         <w:r>
           <w:rPr>
             <w:rFonts w:asciiTheme="majorHAnsi" w:eastAsia="Times New Roman" w:hAnsiTheme="majorHAnsi" w:cstheme="majorHAnsi"/>
             <w:i/>
             <w:iCs/>
-            <w:rPrChange w:id="2007" w:author="Renata M. Diaz" w:date="2021-04-15T09:05:00Z">
+            <w:rPrChange w:id="2013" w:author="Renata M. Diaz" w:date="2021-04-15T09:05:00Z">
               <w:rPr>
                 <w:rFonts w:ascii="Times New Roman" w:eastAsia="Times New Roman" w:hAnsi="Times New Roman" w:cs="Times New Roman"/>
                 <w:i/>
@@ -27809,48 +27689,8 @@
               </w:rPr>
             </w:rPrChange>
           </w:rPr>
-          <w:t>Ecography</w:t>
-        </w:r>
-        <w:proofErr w:type="spellEnd"/>
-        <w:r>
-          <w:rPr>
-            <w:rFonts w:asciiTheme="majorHAnsi" w:eastAsia="Times New Roman" w:hAnsiTheme="majorHAnsi" w:cstheme="majorHAnsi"/>
-            <w:rPrChange w:id="2008" w:author="Renata M. Diaz" w:date="2021-04-15T09:05:00Z">
-              <w:rPr>
-                <w:rFonts w:ascii="Times New Roman" w:eastAsia="Times New Roman" w:hAnsi="Times New Roman" w:cs="Times New Roman"/>
-                <w:sz w:val="24"/>
-                <w:szCs w:val="24"/>
-              </w:rPr>
-            </w:rPrChange>
-          </w:rPr>
-          <w:t>, 41, 1788–1800.</w:t>
-        </w:r>
-      </w:ins>
-    </w:p>
-    <w:p>
-      <w:pPr>
-        <w:spacing w:after="0" w:line="480" w:lineRule="auto"/>
-        <w:ind w:left="720" w:hanging="720"/>
-        <w:rPr>
-          <w:ins w:id="2009" w:author="Renata M. Diaz" w:date="2021-04-15T09:05:00Z"/>
-          <w:rFonts w:asciiTheme="majorHAnsi" w:eastAsia="Times New Roman" w:hAnsiTheme="majorHAnsi" w:cstheme="majorHAnsi"/>
-          <w:rPrChange w:id="2010" w:author="Renata M. Diaz" w:date="2021-04-15T09:05:00Z">
-            <w:rPr>
-              <w:ins w:id="2011" w:author="Renata M. Diaz" w:date="2021-04-15T09:05:00Z"/>
-              <w:rFonts w:ascii="Times New Roman" w:eastAsia="Times New Roman" w:hAnsi="Times New Roman" w:cs="Times New Roman"/>
-              <w:sz w:val="24"/>
-              <w:szCs w:val="24"/>
-            </w:rPr>
-          </w:rPrChange>
-        </w:rPr>
-        <w:pPrChange w:id="2012" w:author="Renata M. Diaz" w:date="2021-04-15T09:06:00Z">
-          <w:pPr>
-            <w:spacing w:after="0" w:line="240" w:lineRule="auto"/>
-            <w:ind w:hanging="480"/>
-          </w:pPr>
-        </w:pPrChange>
-      </w:pPr>
-      <w:ins w:id="2013" w:author="Renata M. Diaz" w:date="2021-04-15T09:05:00Z">
+          <w:t>Oikos</w:t>
+        </w:r>
         <w:r>
           <w:rPr>
             <w:rFonts w:asciiTheme="majorHAnsi" w:eastAsia="Times New Roman" w:hAnsiTheme="majorHAnsi" w:cstheme="majorHAnsi"/>
@@ -27862,14 +27702,53 @@
               </w:rPr>
             </w:rPrChange>
           </w:rPr>
-          <w:t xml:space="preserve">Lawton, J.H. (1999). Are There General Laws in Ecology? </w:t>
+          <w:t>, 84, 177.</w:t>
+        </w:r>
+      </w:ins>
+    </w:p>
+    <w:p>
+      <w:pPr>
+        <w:spacing w:after="0" w:line="480" w:lineRule="auto"/>
+        <w:ind w:left="720" w:hanging="720"/>
+        <w:rPr>
+          <w:ins w:id="2015" w:author="Renata M. Diaz" w:date="2021-04-15T09:05:00Z"/>
+          <w:rFonts w:asciiTheme="majorHAnsi" w:eastAsia="Times New Roman" w:hAnsiTheme="majorHAnsi" w:cstheme="majorHAnsi"/>
+          <w:rPrChange w:id="2016" w:author="Renata M. Diaz" w:date="2021-04-15T09:05:00Z">
+            <w:rPr>
+              <w:ins w:id="2017" w:author="Renata M. Diaz" w:date="2021-04-15T09:05:00Z"/>
+              <w:rFonts w:ascii="Times New Roman" w:eastAsia="Times New Roman" w:hAnsi="Times New Roman" w:cs="Times New Roman"/>
+              <w:sz w:val="24"/>
+              <w:szCs w:val="24"/>
+            </w:rPr>
+          </w:rPrChange>
+        </w:rPr>
+        <w:pPrChange w:id="2018" w:author="Renata M. Diaz" w:date="2021-04-15T09:06:00Z">
+          <w:pPr>
+            <w:spacing w:after="0" w:line="240" w:lineRule="auto"/>
+            <w:ind w:hanging="480"/>
+          </w:pPr>
+        </w:pPrChange>
+      </w:pPr>
+      <w:ins w:id="2019" w:author="Renata M. Diaz" w:date="2021-04-15T09:05:00Z">
+        <w:r>
+          <w:rPr>
+            <w:rFonts w:asciiTheme="majorHAnsi" w:eastAsia="Times New Roman" w:hAnsiTheme="majorHAnsi" w:cstheme="majorHAnsi"/>
+            <w:rPrChange w:id="2020" w:author="Renata M. Diaz" w:date="2021-04-15T09:05:00Z">
+              <w:rPr>
+                <w:rFonts w:ascii="Times New Roman" w:eastAsia="Times New Roman" w:hAnsi="Times New Roman" w:cs="Times New Roman"/>
+                <w:sz w:val="24"/>
+                <w:szCs w:val="24"/>
+              </w:rPr>
+            </w:rPrChange>
+          </w:rPr>
+          <w:t xml:space="preserve">Levin, S.A. (1992). The Problem of Pattern and Scale in Ecology: The Robert H. MacArthur Award Lecture. </w:t>
         </w:r>
         <w:r>
           <w:rPr>
             <w:rFonts w:asciiTheme="majorHAnsi" w:eastAsia="Times New Roman" w:hAnsiTheme="majorHAnsi" w:cstheme="majorHAnsi"/>
             <w:i/>
             <w:iCs/>
-            <w:rPrChange w:id="2015" w:author="Renata M. Diaz" w:date="2021-04-15T09:05:00Z">
+            <w:rPrChange w:id="2021" w:author="Renata M. Diaz" w:date="2021-04-15T09:05:00Z">
               <w:rPr>
                 <w:rFonts w:ascii="Times New Roman" w:eastAsia="Times New Roman" w:hAnsi="Times New Roman" w:cs="Times New Roman"/>
                 <w:i/>
@@ -27879,47 +27758,8 @@
               </w:rPr>
             </w:rPrChange>
           </w:rPr>
-          <w:t>Oikos</w:t>
-        </w:r>
-        <w:r>
-          <w:rPr>
-            <w:rFonts w:asciiTheme="majorHAnsi" w:eastAsia="Times New Roman" w:hAnsiTheme="majorHAnsi" w:cstheme="majorHAnsi"/>
-            <w:rPrChange w:id="2016" w:author="Renata M. Diaz" w:date="2021-04-15T09:05:00Z">
-              <w:rPr>
-                <w:rFonts w:ascii="Times New Roman" w:eastAsia="Times New Roman" w:hAnsi="Times New Roman" w:cs="Times New Roman"/>
-                <w:sz w:val="24"/>
-                <w:szCs w:val="24"/>
-              </w:rPr>
-            </w:rPrChange>
-          </w:rPr>
-          <w:t>, 84, 177.</w:t>
-        </w:r>
-      </w:ins>
-    </w:p>
-    <w:p>
-      <w:pPr>
-        <w:spacing w:after="0" w:line="480" w:lineRule="auto"/>
-        <w:ind w:left="720" w:hanging="720"/>
-        <w:rPr>
-          <w:ins w:id="2017" w:author="Renata M. Diaz" w:date="2021-04-15T09:05:00Z"/>
-          <w:rFonts w:asciiTheme="majorHAnsi" w:eastAsia="Times New Roman" w:hAnsiTheme="majorHAnsi" w:cstheme="majorHAnsi"/>
-          <w:rPrChange w:id="2018" w:author="Renata M. Diaz" w:date="2021-04-15T09:05:00Z">
-            <w:rPr>
-              <w:ins w:id="2019" w:author="Renata M. Diaz" w:date="2021-04-15T09:05:00Z"/>
-              <w:rFonts w:ascii="Times New Roman" w:eastAsia="Times New Roman" w:hAnsi="Times New Roman" w:cs="Times New Roman"/>
-              <w:sz w:val="24"/>
-              <w:szCs w:val="24"/>
-            </w:rPr>
-          </w:rPrChange>
-        </w:rPr>
-        <w:pPrChange w:id="2020" w:author="Renata M. Diaz" w:date="2021-04-15T09:06:00Z">
-          <w:pPr>
-            <w:spacing w:after="0" w:line="240" w:lineRule="auto"/>
-            <w:ind w:hanging="480"/>
-          </w:pPr>
-        </w:pPrChange>
-      </w:pPr>
-      <w:ins w:id="2021" w:author="Renata M. Diaz" w:date="2021-04-15T09:05:00Z">
+          <w:t>Ecology</w:t>
+        </w:r>
         <w:r>
           <w:rPr>
             <w:rFonts w:asciiTheme="majorHAnsi" w:eastAsia="Times New Roman" w:hAnsiTheme="majorHAnsi" w:cstheme="majorHAnsi"/>
@@ -27931,14 +27771,68 @@
               </w:rPr>
             </w:rPrChange>
           </w:rPr>
-          <w:t xml:space="preserve">Levin, S.A. (1992). The Problem of Pattern and Scale in Ecology: The Robert H. MacArthur Award Lecture. </w:t>
+          <w:t>, 73, 1943–1967.</w:t>
+        </w:r>
+      </w:ins>
+    </w:p>
+    <w:p>
+      <w:pPr>
+        <w:spacing w:after="0" w:line="480" w:lineRule="auto"/>
+        <w:ind w:left="720" w:hanging="720"/>
+        <w:rPr>
+          <w:ins w:id="2023" w:author="Renata M. Diaz" w:date="2021-04-15T09:05:00Z"/>
+          <w:rFonts w:asciiTheme="majorHAnsi" w:eastAsia="Times New Roman" w:hAnsiTheme="majorHAnsi" w:cstheme="majorHAnsi"/>
+          <w:rPrChange w:id="2024" w:author="Renata M. Diaz" w:date="2021-04-15T09:05:00Z">
+            <w:rPr>
+              <w:ins w:id="2025" w:author="Renata M. Diaz" w:date="2021-04-15T09:05:00Z"/>
+              <w:rFonts w:ascii="Times New Roman" w:eastAsia="Times New Roman" w:hAnsi="Times New Roman" w:cs="Times New Roman"/>
+              <w:sz w:val="24"/>
+              <w:szCs w:val="24"/>
+            </w:rPr>
+          </w:rPrChange>
+        </w:rPr>
+        <w:pPrChange w:id="2026" w:author="Renata M. Diaz" w:date="2021-04-15T09:06:00Z">
+          <w:pPr>
+            <w:spacing w:after="0" w:line="240" w:lineRule="auto"/>
+            <w:ind w:hanging="480"/>
+          </w:pPr>
+        </w:pPrChange>
+      </w:pPr>
+      <w:proofErr w:type="spellStart"/>
+      <w:ins w:id="2027" w:author="Renata M. Diaz" w:date="2021-04-15T09:05:00Z">
+        <w:r>
+          <w:rPr>
+            <w:rFonts w:asciiTheme="majorHAnsi" w:eastAsia="Times New Roman" w:hAnsiTheme="majorHAnsi" w:cstheme="majorHAnsi"/>
+            <w:rPrChange w:id="2028" w:author="Renata M. Diaz" w:date="2021-04-15T09:05:00Z">
+              <w:rPr>
+                <w:rFonts w:ascii="Times New Roman" w:eastAsia="Times New Roman" w:hAnsi="Times New Roman" w:cs="Times New Roman"/>
+                <w:sz w:val="24"/>
+                <w:szCs w:val="24"/>
+              </w:rPr>
+            </w:rPrChange>
+          </w:rPr>
+          <w:t>Locey</w:t>
+        </w:r>
+        <w:proofErr w:type="spellEnd"/>
+        <w:r>
+          <w:rPr>
+            <w:rFonts w:asciiTheme="majorHAnsi" w:eastAsia="Times New Roman" w:hAnsiTheme="majorHAnsi" w:cstheme="majorHAnsi"/>
+            <w:rPrChange w:id="2029" w:author="Renata M. Diaz" w:date="2021-04-15T09:05:00Z">
+              <w:rPr>
+                <w:rFonts w:ascii="Times New Roman" w:eastAsia="Times New Roman" w:hAnsi="Times New Roman" w:cs="Times New Roman"/>
+                <w:sz w:val="24"/>
+                <w:szCs w:val="24"/>
+              </w:rPr>
+            </w:rPrChange>
+          </w:rPr>
+          <w:t xml:space="preserve">, K.J. &amp; White, E.P. (2013). How species richness and total abundance constrain the distribution of abundance. </w:t>
         </w:r>
         <w:r>
           <w:rPr>
             <w:rFonts w:asciiTheme="majorHAnsi" w:eastAsia="Times New Roman" w:hAnsiTheme="majorHAnsi" w:cstheme="majorHAnsi"/>
             <w:i/>
             <w:iCs/>
-            <w:rPrChange w:id="2023" w:author="Renata M. Diaz" w:date="2021-04-15T09:05:00Z">
+            <w:rPrChange w:id="2030" w:author="Renata M. Diaz" w:date="2021-04-15T09:05:00Z">
               <w:rPr>
                 <w:rFonts w:ascii="Times New Roman" w:eastAsia="Times New Roman" w:hAnsi="Times New Roman" w:cs="Times New Roman"/>
                 <w:i/>
@@ -27948,12 +27842,12 @@
               </w:rPr>
             </w:rPrChange>
           </w:rPr>
-          <w:t>Ecology</w:t>
-        </w:r>
-        <w:r>
-          <w:rPr>
-            <w:rFonts w:asciiTheme="majorHAnsi" w:eastAsia="Times New Roman" w:hAnsiTheme="majorHAnsi" w:cstheme="majorHAnsi"/>
-            <w:rPrChange w:id="2024" w:author="Renata M. Diaz" w:date="2021-04-15T09:05:00Z">
+          <w:t>Ecology Letters</w:t>
+        </w:r>
+        <w:r>
+          <w:rPr>
+            <w:rFonts w:asciiTheme="majorHAnsi" w:eastAsia="Times New Roman" w:hAnsiTheme="majorHAnsi" w:cstheme="majorHAnsi"/>
+            <w:rPrChange w:id="2031" w:author="Renata M. Diaz" w:date="2021-04-15T09:05:00Z">
               <w:rPr>
                 <w:rFonts w:ascii="Times New Roman" w:eastAsia="Times New Roman" w:hAnsi="Times New Roman" w:cs="Times New Roman"/>
                 <w:sz w:val="24"/>
@@ -27961,7 +27855,7 @@
               </w:rPr>
             </w:rPrChange>
           </w:rPr>
-          <w:t>, 73, 1943–1967.</w:t>
+          <w:t>, 16, 1177–1185.</w:t>
         </w:r>
       </w:ins>
     </w:p>
@@ -27970,18 +27864,18 @@
         <w:spacing w:after="0" w:line="480" w:lineRule="auto"/>
         <w:ind w:left="720" w:hanging="720"/>
         <w:rPr>
-          <w:ins w:id="2025" w:author="Renata M. Diaz" w:date="2021-04-15T09:05:00Z"/>
-          <w:rFonts w:asciiTheme="majorHAnsi" w:eastAsia="Times New Roman" w:hAnsiTheme="majorHAnsi" w:cstheme="majorHAnsi"/>
-          <w:rPrChange w:id="2026" w:author="Renata M. Diaz" w:date="2021-04-15T09:05:00Z">
+          <w:ins w:id="2032" w:author="Renata M. Diaz" w:date="2021-04-15T09:05:00Z"/>
+          <w:rFonts w:asciiTheme="majorHAnsi" w:eastAsia="Times New Roman" w:hAnsiTheme="majorHAnsi" w:cstheme="majorHAnsi"/>
+          <w:rPrChange w:id="2033" w:author="Renata M. Diaz" w:date="2021-04-15T09:05:00Z">
             <w:rPr>
-              <w:ins w:id="2027" w:author="Renata M. Diaz" w:date="2021-04-15T09:05:00Z"/>
+              <w:ins w:id="2034" w:author="Renata M. Diaz" w:date="2021-04-15T09:05:00Z"/>
               <w:rFonts w:ascii="Times New Roman" w:eastAsia="Times New Roman" w:hAnsi="Times New Roman" w:cs="Times New Roman"/>
               <w:sz w:val="24"/>
               <w:szCs w:val="24"/>
             </w:rPr>
           </w:rPrChange>
         </w:rPr>
-        <w:pPrChange w:id="2028" w:author="Renata M. Diaz" w:date="2021-04-15T09:06:00Z">
+        <w:pPrChange w:id="2035" w:author="Renata M. Diaz" w:date="2021-04-15T09:15:00Z">
           <w:pPr>
             <w:spacing w:after="0" w:line="240" w:lineRule="auto"/>
             <w:ind w:hanging="480"/>
@@ -27989,11 +27883,11 @@
         </w:pPrChange>
       </w:pPr>
       <w:proofErr w:type="spellStart"/>
-      <w:ins w:id="2029" w:author="Renata M. Diaz" w:date="2021-04-15T09:05:00Z">
-        <w:r>
-          <w:rPr>
-            <w:rFonts w:asciiTheme="majorHAnsi" w:eastAsia="Times New Roman" w:hAnsiTheme="majorHAnsi" w:cstheme="majorHAnsi"/>
-            <w:rPrChange w:id="2030" w:author="Renata M. Diaz" w:date="2021-04-15T09:05:00Z">
+      <w:ins w:id="2036" w:author="Renata M. Diaz" w:date="2021-04-15T09:05:00Z">
+        <w:r>
+          <w:rPr>
+            <w:rFonts w:asciiTheme="majorHAnsi" w:eastAsia="Times New Roman" w:hAnsiTheme="majorHAnsi" w:cstheme="majorHAnsi"/>
+            <w:rPrChange w:id="2037" w:author="Renata M. Diaz" w:date="2021-04-15T09:05:00Z">
               <w:rPr>
                 <w:rFonts w:ascii="Times New Roman" w:eastAsia="Times New Roman" w:hAnsi="Times New Roman" w:cs="Times New Roman"/>
                 <w:sz w:val="24"/>
@@ -28001,13 +27895,13 @@
               </w:rPr>
             </w:rPrChange>
           </w:rPr>
-          <w:t>Locey</w:t>
+          <w:t>Magurran</w:t>
         </w:r>
         <w:proofErr w:type="spellEnd"/>
         <w:r>
           <w:rPr>
             <w:rFonts w:asciiTheme="majorHAnsi" w:eastAsia="Times New Roman" w:hAnsiTheme="majorHAnsi" w:cstheme="majorHAnsi"/>
-            <w:rPrChange w:id="2031" w:author="Renata M. Diaz" w:date="2021-04-15T09:05:00Z">
+            <w:rPrChange w:id="2038" w:author="Renata M. Diaz" w:date="2021-04-15T09:05:00Z">
               <w:rPr>
                 <w:rFonts w:ascii="Times New Roman" w:eastAsia="Times New Roman" w:hAnsi="Times New Roman" w:cs="Times New Roman"/>
                 <w:sz w:val="24"/>
@@ -28015,14 +27909,14 @@
               </w:rPr>
             </w:rPrChange>
           </w:rPr>
-          <w:t xml:space="preserve">, K.J. &amp; White, E.P. (2013). How species richness and total abundance constrain the distribution of abundance. </w:t>
+          <w:t xml:space="preserve">, A.E. &amp; Henderson, P.A. (2003). Explaining the excess of rare species in natural species abundance distributions. </w:t>
         </w:r>
         <w:r>
           <w:rPr>
             <w:rFonts w:asciiTheme="majorHAnsi" w:eastAsia="Times New Roman" w:hAnsiTheme="majorHAnsi" w:cstheme="majorHAnsi"/>
             <w:i/>
             <w:iCs/>
-            <w:rPrChange w:id="2032" w:author="Renata M. Diaz" w:date="2021-04-15T09:05:00Z">
+            <w:rPrChange w:id="2039" w:author="Renata M. Diaz" w:date="2021-04-15T09:05:00Z">
               <w:rPr>
                 <w:rFonts w:ascii="Times New Roman" w:eastAsia="Times New Roman" w:hAnsi="Times New Roman" w:cs="Times New Roman"/>
                 <w:i/>
@@ -28032,62 +27926,8 @@
               </w:rPr>
             </w:rPrChange>
           </w:rPr>
-          <w:t>Ecology Letters</w:t>
-        </w:r>
-        <w:r>
-          <w:rPr>
-            <w:rFonts w:asciiTheme="majorHAnsi" w:eastAsia="Times New Roman" w:hAnsiTheme="majorHAnsi" w:cstheme="majorHAnsi"/>
-            <w:rPrChange w:id="2033" w:author="Renata M. Diaz" w:date="2021-04-15T09:05:00Z">
-              <w:rPr>
-                <w:rFonts w:ascii="Times New Roman" w:eastAsia="Times New Roman" w:hAnsi="Times New Roman" w:cs="Times New Roman"/>
-                <w:sz w:val="24"/>
-                <w:szCs w:val="24"/>
-              </w:rPr>
-            </w:rPrChange>
-          </w:rPr>
-          <w:t>, 16, 1177–1185.</w:t>
-        </w:r>
-      </w:ins>
-    </w:p>
-    <w:p>
-      <w:pPr>
-        <w:spacing w:after="0" w:line="480" w:lineRule="auto"/>
-        <w:ind w:left="720" w:hanging="720"/>
-        <w:rPr>
-          <w:ins w:id="2034" w:author="Renata M. Diaz" w:date="2021-04-15T09:05:00Z"/>
-          <w:rFonts w:asciiTheme="majorHAnsi" w:eastAsia="Times New Roman" w:hAnsiTheme="majorHAnsi" w:cstheme="majorHAnsi"/>
-          <w:rPrChange w:id="2035" w:author="Renata M. Diaz" w:date="2021-04-15T09:05:00Z">
-            <w:rPr>
-              <w:ins w:id="2036" w:author="Renata M. Diaz" w:date="2021-04-15T09:05:00Z"/>
-              <w:rFonts w:ascii="Times New Roman" w:eastAsia="Times New Roman" w:hAnsi="Times New Roman" w:cs="Times New Roman"/>
-              <w:sz w:val="24"/>
-              <w:szCs w:val="24"/>
-            </w:rPr>
-          </w:rPrChange>
-        </w:rPr>
-        <w:pPrChange w:id="2037" w:author="Renata M. Diaz" w:date="2021-04-15T09:15:00Z">
-          <w:pPr>
-            <w:spacing w:after="0" w:line="240" w:lineRule="auto"/>
-            <w:ind w:hanging="480"/>
-          </w:pPr>
-        </w:pPrChange>
-      </w:pPr>
-      <w:proofErr w:type="spellStart"/>
-      <w:ins w:id="2038" w:author="Renata M. Diaz" w:date="2021-04-15T09:05:00Z">
-        <w:r>
-          <w:rPr>
-            <w:rFonts w:asciiTheme="majorHAnsi" w:eastAsia="Times New Roman" w:hAnsiTheme="majorHAnsi" w:cstheme="majorHAnsi"/>
-            <w:rPrChange w:id="2039" w:author="Renata M. Diaz" w:date="2021-04-15T09:05:00Z">
-              <w:rPr>
-                <w:rFonts w:ascii="Times New Roman" w:eastAsia="Times New Roman" w:hAnsi="Times New Roman" w:cs="Times New Roman"/>
-                <w:sz w:val="24"/>
-                <w:szCs w:val="24"/>
-              </w:rPr>
-            </w:rPrChange>
-          </w:rPr>
-          <w:t>Magurran</w:t>
-        </w:r>
-        <w:proofErr w:type="spellEnd"/>
+          <w:t>Nature</w:t>
+        </w:r>
         <w:r>
           <w:rPr>
             <w:rFonts w:asciiTheme="majorHAnsi" w:eastAsia="Times New Roman" w:hAnsiTheme="majorHAnsi" w:cstheme="majorHAnsi"/>
@@ -28099,14 +27939,53 @@
               </w:rPr>
             </w:rPrChange>
           </w:rPr>
-          <w:t xml:space="preserve">, A.E. &amp; Henderson, P.A. (2003). Explaining the excess of rare species in natural species abundance distributions. </w:t>
+          <w:t>, 422, 714–716.</w:t>
+        </w:r>
+      </w:ins>
+    </w:p>
+    <w:p>
+      <w:pPr>
+        <w:spacing w:after="0" w:line="480" w:lineRule="auto"/>
+        <w:ind w:left="720" w:hanging="720"/>
+        <w:rPr>
+          <w:ins w:id="2041" w:author="Renata M. Diaz" w:date="2021-04-15T09:05:00Z"/>
+          <w:rFonts w:asciiTheme="majorHAnsi" w:eastAsia="Times New Roman" w:hAnsiTheme="majorHAnsi" w:cstheme="majorHAnsi"/>
+          <w:rPrChange w:id="2042" w:author="Renata M. Diaz" w:date="2021-04-15T09:05:00Z">
+            <w:rPr>
+              <w:ins w:id="2043" w:author="Renata M. Diaz" w:date="2021-04-15T09:05:00Z"/>
+              <w:rFonts w:ascii="Times New Roman" w:eastAsia="Times New Roman" w:hAnsi="Times New Roman" w:cs="Times New Roman"/>
+              <w:sz w:val="24"/>
+              <w:szCs w:val="24"/>
+            </w:rPr>
+          </w:rPrChange>
+        </w:rPr>
+        <w:pPrChange w:id="2044" w:author="Renata M. Diaz" w:date="2021-04-15T09:06:00Z">
+          <w:pPr>
+            <w:spacing w:after="0" w:line="240" w:lineRule="auto"/>
+            <w:ind w:hanging="480"/>
+          </w:pPr>
+        </w:pPrChange>
+      </w:pPr>
+      <w:ins w:id="2045" w:author="Renata M. Diaz" w:date="2021-04-15T09:05:00Z">
+        <w:r>
+          <w:rPr>
+            <w:rFonts w:asciiTheme="majorHAnsi" w:eastAsia="Times New Roman" w:hAnsiTheme="majorHAnsi" w:cstheme="majorHAnsi"/>
+            <w:rPrChange w:id="2046" w:author="Renata M. Diaz" w:date="2021-04-15T09:05:00Z">
+              <w:rPr>
+                <w:rFonts w:ascii="Times New Roman" w:eastAsia="Times New Roman" w:hAnsi="Times New Roman" w:cs="Times New Roman"/>
+                <w:sz w:val="24"/>
+                <w:szCs w:val="24"/>
+              </w:rPr>
+            </w:rPrChange>
+          </w:rPr>
+          <w:t xml:space="preserve">Maurer, B.A. (1999). </w:t>
         </w:r>
         <w:r>
           <w:rPr>
             <w:rFonts w:asciiTheme="majorHAnsi" w:eastAsia="Times New Roman" w:hAnsiTheme="majorHAnsi" w:cstheme="majorHAnsi"/>
             <w:i/>
             <w:iCs/>
-            <w:rPrChange w:id="2041" w:author="Renata M. Diaz" w:date="2021-04-15T09:05:00Z">
+            <w:rPrChange w:id="2047" w:author="Renata M. Diaz" w:date="2021-04-15T09:05:00Z">
               <w:rPr>
                 <w:rFonts w:ascii="Times New Roman" w:eastAsia="Times New Roman" w:hAnsi="Times New Roman" w:cs="Times New Roman"/>
                 <w:i/>
@@ -28116,60 +27995,27 @@
               </w:rPr>
             </w:rPrChange>
           </w:rPr>
-          <w:t>Nature</w:t>
-        </w:r>
-        <w:r>
-          <w:rPr>
-            <w:rFonts w:asciiTheme="majorHAnsi" w:eastAsia="Times New Roman" w:hAnsiTheme="majorHAnsi" w:cstheme="majorHAnsi"/>
-            <w:rPrChange w:id="2042" w:author="Renata M. Diaz" w:date="2021-04-15T09:05:00Z">
+          <w:t xml:space="preserve">Untangling ecological </w:t>
+        </w:r>
+        <w:proofErr w:type="gramStart"/>
+        <w:r>
+          <w:rPr>
+            <w:rFonts w:asciiTheme="majorHAnsi" w:eastAsia="Times New Roman" w:hAnsiTheme="majorHAnsi" w:cstheme="majorHAnsi"/>
+            <w:i/>
+            <w:iCs/>
+            <w:rPrChange w:id="2048" w:author="Renata M. Diaz" w:date="2021-04-15T09:05:00Z">
               <w:rPr>
                 <w:rFonts w:ascii="Times New Roman" w:eastAsia="Times New Roman" w:hAnsi="Times New Roman" w:cs="Times New Roman"/>
+                <w:i/>
+                <w:iCs/>
                 <w:sz w:val="24"/>
                 <w:szCs w:val="24"/>
               </w:rPr>
             </w:rPrChange>
           </w:rPr>
-          <w:t>, 422, 714–716.</w:t>
-        </w:r>
-      </w:ins>
-    </w:p>
-    <w:p>
-      <w:pPr>
-        <w:spacing w:after="0" w:line="480" w:lineRule="auto"/>
-        <w:ind w:left="720" w:hanging="720"/>
-        <w:rPr>
-          <w:ins w:id="2043" w:author="Renata M. Diaz" w:date="2021-04-15T09:05:00Z"/>
-          <w:rFonts w:asciiTheme="majorHAnsi" w:eastAsia="Times New Roman" w:hAnsiTheme="majorHAnsi" w:cstheme="majorHAnsi"/>
-          <w:rPrChange w:id="2044" w:author="Renata M. Diaz" w:date="2021-04-15T09:05:00Z">
-            <w:rPr>
-              <w:ins w:id="2045" w:author="Renata M. Diaz" w:date="2021-04-15T09:05:00Z"/>
-              <w:rFonts w:ascii="Times New Roman" w:eastAsia="Times New Roman" w:hAnsi="Times New Roman" w:cs="Times New Roman"/>
-              <w:sz w:val="24"/>
-              <w:szCs w:val="24"/>
-            </w:rPr>
-          </w:rPrChange>
-        </w:rPr>
-        <w:pPrChange w:id="2046" w:author="Renata M. Diaz" w:date="2021-04-15T09:06:00Z">
-          <w:pPr>
-            <w:spacing w:after="0" w:line="240" w:lineRule="auto"/>
-            <w:ind w:hanging="480"/>
-          </w:pPr>
-        </w:pPrChange>
-      </w:pPr>
-      <w:ins w:id="2047" w:author="Renata M. Diaz" w:date="2021-04-15T09:05:00Z">
-        <w:r>
-          <w:rPr>
-            <w:rFonts w:asciiTheme="majorHAnsi" w:eastAsia="Times New Roman" w:hAnsiTheme="majorHAnsi" w:cstheme="majorHAnsi"/>
-            <w:rPrChange w:id="2048" w:author="Renata M. Diaz" w:date="2021-04-15T09:05:00Z">
-              <w:rPr>
-                <w:rFonts w:ascii="Times New Roman" w:eastAsia="Times New Roman" w:hAnsi="Times New Roman" w:cs="Times New Roman"/>
-                <w:sz w:val="24"/>
-                <w:szCs w:val="24"/>
-              </w:rPr>
-            </w:rPrChange>
-          </w:rPr>
-          <w:t xml:space="preserve">Maurer, B.A. (1999). </w:t>
-        </w:r>
+          <w:t>complexity :</w:t>
+        </w:r>
+        <w:proofErr w:type="gramEnd"/>
         <w:r>
           <w:rPr>
             <w:rFonts w:asciiTheme="majorHAnsi" w:eastAsia="Times New Roman" w:hAnsiTheme="majorHAnsi" w:cstheme="majorHAnsi"/>
@@ -28185,15 +28031,52 @@
               </w:rPr>
             </w:rPrChange>
           </w:rPr>
-          <w:t xml:space="preserve">Untangling ecological </w:t>
-        </w:r>
-        <w:proofErr w:type="gramStart"/>
+          <w:t xml:space="preserve"> the macroscopic perspective</w:t>
+        </w:r>
+        <w:r>
+          <w:rPr>
+            <w:rFonts w:asciiTheme="majorHAnsi" w:eastAsia="Times New Roman" w:hAnsiTheme="majorHAnsi" w:cstheme="majorHAnsi"/>
+            <w:rPrChange w:id="2050" w:author="Renata M. Diaz" w:date="2021-04-15T09:05:00Z">
+              <w:rPr>
+                <w:rFonts w:ascii="Times New Roman" w:eastAsia="Times New Roman" w:hAnsi="Times New Roman" w:cs="Times New Roman"/>
+                <w:sz w:val="24"/>
+                <w:szCs w:val="24"/>
+              </w:rPr>
+            </w:rPrChange>
+          </w:rPr>
+          <w:t>. University of Chicago Press.</w:t>
+        </w:r>
+      </w:ins>
+    </w:p>
+    <w:p>
+      <w:pPr>
+        <w:spacing w:after="0" w:line="480" w:lineRule="auto"/>
+        <w:ind w:left="720" w:hanging="720"/>
+        <w:rPr>
+          <w:ins w:id="2051" w:author="Renata M. Diaz" w:date="2021-04-15T09:16:00Z"/>
+          <w:rFonts w:asciiTheme="majorHAnsi" w:eastAsia="Times New Roman" w:hAnsiTheme="majorHAnsi" w:cstheme="majorHAnsi"/>
+        </w:rPr>
+      </w:pPr>
+      <w:ins w:id="2052" w:author="Renata M. Diaz" w:date="2021-04-15T09:05:00Z">
+        <w:r>
+          <w:rPr>
+            <w:rFonts w:asciiTheme="majorHAnsi" w:eastAsia="Times New Roman" w:hAnsiTheme="majorHAnsi" w:cstheme="majorHAnsi"/>
+            <w:rPrChange w:id="2053" w:author="Renata M. Diaz" w:date="2021-04-15T09:05:00Z">
+              <w:rPr>
+                <w:rFonts w:ascii="Times New Roman" w:eastAsia="Times New Roman" w:hAnsi="Times New Roman" w:cs="Times New Roman"/>
+                <w:sz w:val="24"/>
+                <w:szCs w:val="24"/>
+              </w:rPr>
+            </w:rPrChange>
+          </w:rPr>
+          <w:t xml:space="preserve">Maurer, B.A. &amp; McGill, B.J. (2011). Measurement of species diversity. In: </w:t>
+        </w:r>
         <w:r>
           <w:rPr>
             <w:rFonts w:asciiTheme="majorHAnsi" w:eastAsia="Times New Roman" w:hAnsiTheme="majorHAnsi" w:cstheme="majorHAnsi"/>
             <w:i/>
             <w:iCs/>
-            <w:rPrChange w:id="2050" w:author="Renata M. Diaz" w:date="2021-04-15T09:05:00Z">
+            <w:rPrChange w:id="2054" w:author="Renata M. Diaz" w:date="2021-04-15T09:05:00Z">
               <w:rPr>
                 <w:rFonts w:ascii="Times New Roman" w:eastAsia="Times New Roman" w:hAnsi="Times New Roman" w:cs="Times New Roman"/>
                 <w:i/>
@@ -28203,15 +28086,145 @@
               </w:rPr>
             </w:rPrChange>
           </w:rPr>
-          <w:t>complexity :</w:t>
-        </w:r>
-        <w:proofErr w:type="gramEnd"/>
+          <w:t>Biological Diversity: Frontiers in Measurement and Assessment</w:t>
+        </w:r>
+        <w:r>
+          <w:rPr>
+            <w:rFonts w:asciiTheme="majorHAnsi" w:eastAsia="Times New Roman" w:hAnsiTheme="majorHAnsi" w:cstheme="majorHAnsi"/>
+            <w:rPrChange w:id="2055" w:author="Renata M. Diaz" w:date="2021-04-15T09:05:00Z">
+              <w:rPr>
+                <w:rFonts w:ascii="Times New Roman" w:eastAsia="Times New Roman" w:hAnsi="Times New Roman" w:cs="Times New Roman"/>
+                <w:sz w:val="24"/>
+                <w:szCs w:val="24"/>
+              </w:rPr>
+            </w:rPrChange>
+          </w:rPr>
+          <w:t xml:space="preserve"> (eds. </w:t>
+        </w:r>
+        <w:proofErr w:type="spellStart"/>
+        <w:r>
+          <w:rPr>
+            <w:rFonts w:asciiTheme="majorHAnsi" w:eastAsia="Times New Roman" w:hAnsiTheme="majorHAnsi" w:cstheme="majorHAnsi"/>
+            <w:rPrChange w:id="2056" w:author="Renata M. Diaz" w:date="2021-04-15T09:05:00Z">
+              <w:rPr>
+                <w:rFonts w:ascii="Times New Roman" w:eastAsia="Times New Roman" w:hAnsi="Times New Roman" w:cs="Times New Roman"/>
+                <w:sz w:val="24"/>
+                <w:szCs w:val="24"/>
+              </w:rPr>
+            </w:rPrChange>
+          </w:rPr>
+          <w:t>Magurran</w:t>
+        </w:r>
+        <w:proofErr w:type="spellEnd"/>
+        <w:r>
+          <w:rPr>
+            <w:rFonts w:asciiTheme="majorHAnsi" w:eastAsia="Times New Roman" w:hAnsiTheme="majorHAnsi" w:cstheme="majorHAnsi"/>
+            <w:rPrChange w:id="2057" w:author="Renata M. Diaz" w:date="2021-04-15T09:05:00Z">
+              <w:rPr>
+                <w:rFonts w:ascii="Times New Roman" w:eastAsia="Times New Roman" w:hAnsi="Times New Roman" w:cs="Times New Roman"/>
+                <w:sz w:val="24"/>
+                <w:szCs w:val="24"/>
+              </w:rPr>
+            </w:rPrChange>
+          </w:rPr>
+          <w:t>, A.E. &amp; McGill, B.J.). Oxford University Press, Oxford, UNITED KINGDOM, pp. 55–61.</w:t>
+        </w:r>
+      </w:ins>
+    </w:p>
+    <w:p>
+      <w:pPr>
+        <w:spacing w:after="0" w:line="480" w:lineRule="auto"/>
+        <w:ind w:left="720" w:hanging="720"/>
+        <w:rPr>
+          <w:ins w:id="2058" w:author="Renata M. Diaz" w:date="2021-04-15T09:05:00Z"/>
+          <w:rFonts w:asciiTheme="majorHAnsi" w:eastAsia="Times New Roman" w:hAnsiTheme="majorHAnsi" w:cstheme="majorHAnsi"/>
+          <w:rPrChange w:id="2059" w:author="Renata M. Diaz" w:date="2021-04-15T09:05:00Z">
+            <w:rPr>
+              <w:ins w:id="2060" w:author="Renata M. Diaz" w:date="2021-04-15T09:05:00Z"/>
+              <w:rFonts w:ascii="Times New Roman" w:eastAsia="Times New Roman" w:hAnsi="Times New Roman" w:cs="Times New Roman"/>
+              <w:sz w:val="24"/>
+              <w:szCs w:val="24"/>
+            </w:rPr>
+          </w:rPrChange>
+        </w:rPr>
+        <w:pPrChange w:id="2061" w:author="Renata M. Diaz" w:date="2021-04-15T09:06:00Z">
+          <w:pPr>
+            <w:spacing w:after="0" w:line="240" w:lineRule="auto"/>
+            <w:ind w:hanging="480"/>
+          </w:pPr>
+        </w:pPrChange>
+      </w:pPr>
+      <w:ins w:id="2062" w:author="Renata M. Diaz" w:date="2021-04-15T09:16:00Z">
+        <w:r>
+          <w:rPr>
+            <w:rFonts w:asciiTheme="majorHAnsi" w:eastAsia="Times New Roman" w:hAnsiTheme="majorHAnsi" w:cstheme="majorHAnsi"/>
+          </w:rPr>
+          <w:t xml:space="preserve">McGill, B. (2003). Strong and weak tests of macroecological theory. </w:t>
+        </w:r>
         <w:r>
           <w:rPr>
             <w:rFonts w:asciiTheme="majorHAnsi" w:eastAsia="Times New Roman" w:hAnsiTheme="majorHAnsi" w:cstheme="majorHAnsi"/>
             <w:i/>
             <w:iCs/>
-            <w:rPrChange w:id="2051" w:author="Renata M. Diaz" w:date="2021-04-15T09:05:00Z">
+            <w:rPrChange w:id="2063" w:author="Renata M. Diaz" w:date="2021-04-15T09:16:00Z">
+              <w:rPr>
+                <w:rFonts w:asciiTheme="majorHAnsi" w:eastAsia="Times New Roman" w:hAnsiTheme="majorHAnsi" w:cstheme="majorHAnsi"/>
+              </w:rPr>
+            </w:rPrChange>
+          </w:rPr>
+          <w:t>Oikos</w:t>
+        </w:r>
+        <w:r>
+          <w:rPr>
+            <w:rFonts w:asciiTheme="majorHAnsi" w:eastAsia="Times New Roman" w:hAnsiTheme="majorHAnsi" w:cstheme="majorHAnsi"/>
+          </w:rPr>
+          <w:t>, 102, 679–685.</w:t>
+        </w:r>
+      </w:ins>
+    </w:p>
+    <w:p>
+      <w:pPr>
+        <w:spacing w:after="0" w:line="480" w:lineRule="auto"/>
+        <w:ind w:left="720" w:hanging="720"/>
+        <w:rPr>
+          <w:ins w:id="2064" w:author="Renata M. Diaz" w:date="2021-04-15T09:05:00Z"/>
+          <w:rFonts w:asciiTheme="majorHAnsi" w:eastAsia="Times New Roman" w:hAnsiTheme="majorHAnsi" w:cstheme="majorHAnsi"/>
+          <w:rPrChange w:id="2065" w:author="Renata M. Diaz" w:date="2021-04-15T09:05:00Z">
+            <w:rPr>
+              <w:ins w:id="2066" w:author="Renata M. Diaz" w:date="2021-04-15T09:05:00Z"/>
+              <w:rFonts w:ascii="Times New Roman" w:eastAsia="Times New Roman" w:hAnsi="Times New Roman" w:cs="Times New Roman"/>
+              <w:sz w:val="24"/>
+              <w:szCs w:val="24"/>
+            </w:rPr>
+          </w:rPrChange>
+        </w:rPr>
+        <w:pPrChange w:id="2067" w:author="Renata M. Diaz" w:date="2021-04-15T09:06:00Z">
+          <w:pPr>
+            <w:spacing w:after="0" w:line="240" w:lineRule="auto"/>
+            <w:ind w:hanging="480"/>
+          </w:pPr>
+        </w:pPrChange>
+      </w:pPr>
+      <w:ins w:id="2068" w:author="Renata M. Diaz" w:date="2021-04-15T09:05:00Z">
+        <w:r>
+          <w:rPr>
+            <w:rFonts w:asciiTheme="majorHAnsi" w:eastAsia="Times New Roman" w:hAnsiTheme="majorHAnsi" w:cstheme="majorHAnsi"/>
+            <w:rPrChange w:id="2069" w:author="Renata M. Diaz" w:date="2021-04-15T09:05:00Z">
+              <w:rPr>
+                <w:rFonts w:ascii="Times New Roman" w:eastAsia="Times New Roman" w:hAnsi="Times New Roman" w:cs="Times New Roman"/>
+                <w:sz w:val="24"/>
+                <w:szCs w:val="24"/>
+              </w:rPr>
+            </w:rPrChange>
+          </w:rPr>
+          <w:t xml:space="preserve">McGill, B.J. (2019). The what, how and why of doing macroecology. </w:t>
+        </w:r>
+        <w:r>
+          <w:rPr>
+            <w:rFonts w:asciiTheme="majorHAnsi" w:eastAsia="Times New Roman" w:hAnsiTheme="majorHAnsi" w:cstheme="majorHAnsi"/>
+            <w:i/>
+            <w:iCs/>
+            <w:rPrChange w:id="2070" w:author="Renata M. Diaz" w:date="2021-04-15T09:05:00Z">
               <w:rPr>
                 <w:rFonts w:ascii="Times New Roman" w:eastAsia="Times New Roman" w:hAnsi="Times New Roman" w:cs="Times New Roman"/>
                 <w:i/>
@@ -28221,12 +28234,12 @@
               </w:rPr>
             </w:rPrChange>
           </w:rPr>
-          <w:t xml:space="preserve"> the macroscopic perspective</w:t>
-        </w:r>
-        <w:r>
-          <w:rPr>
-            <w:rFonts w:asciiTheme="majorHAnsi" w:eastAsia="Times New Roman" w:hAnsiTheme="majorHAnsi" w:cstheme="majorHAnsi"/>
-            <w:rPrChange w:id="2052" w:author="Renata M. Diaz" w:date="2021-04-15T09:05:00Z">
+          <w:t>Global Ecology and Biogeography</w:t>
+        </w:r>
+        <w:r>
+          <w:rPr>
+            <w:rFonts w:asciiTheme="majorHAnsi" w:eastAsia="Times New Roman" w:hAnsiTheme="majorHAnsi" w:cstheme="majorHAnsi"/>
+            <w:rPrChange w:id="2071" w:author="Renata M. Diaz" w:date="2021-04-15T09:05:00Z">
               <w:rPr>
                 <w:rFonts w:ascii="Times New Roman" w:eastAsia="Times New Roman" w:hAnsi="Times New Roman" w:cs="Times New Roman"/>
                 <w:sz w:val="24"/>
@@ -28234,7 +28247,7 @@
               </w:rPr>
             </w:rPrChange>
           </w:rPr>
-          <w:t>. University of Chicago Press.</w:t>
+          <w:t>, 28, 6–17.</w:t>
         </w:r>
       </w:ins>
     </w:p>
@@ -28243,15 +28256,29 @@
         <w:spacing w:after="0" w:line="480" w:lineRule="auto"/>
         <w:ind w:left="720" w:hanging="720"/>
         <w:rPr>
-          <w:ins w:id="2053" w:author="Renata M. Diaz" w:date="2021-04-15T09:16:00Z"/>
-          <w:rFonts w:asciiTheme="majorHAnsi" w:eastAsia="Times New Roman" w:hAnsiTheme="majorHAnsi" w:cstheme="majorHAnsi"/>
-        </w:rPr>
+          <w:ins w:id="2072" w:author="Renata M. Diaz" w:date="2021-04-15T09:05:00Z"/>
+          <w:rFonts w:asciiTheme="majorHAnsi" w:eastAsia="Times New Roman" w:hAnsiTheme="majorHAnsi" w:cstheme="majorHAnsi"/>
+          <w:rPrChange w:id="2073" w:author="Renata M. Diaz" w:date="2021-04-15T09:05:00Z">
+            <w:rPr>
+              <w:ins w:id="2074" w:author="Renata M. Diaz" w:date="2021-04-15T09:05:00Z"/>
+              <w:rFonts w:ascii="Times New Roman" w:eastAsia="Times New Roman" w:hAnsi="Times New Roman" w:cs="Times New Roman"/>
+              <w:sz w:val="24"/>
+              <w:szCs w:val="24"/>
+            </w:rPr>
+          </w:rPrChange>
+        </w:rPr>
+        <w:pPrChange w:id="2075" w:author="Renata M. Diaz" w:date="2021-04-15T09:06:00Z">
+          <w:pPr>
+            <w:spacing w:after="0" w:line="240" w:lineRule="auto"/>
+            <w:ind w:hanging="480"/>
+          </w:pPr>
+        </w:pPrChange>
       </w:pPr>
-      <w:ins w:id="2054" w:author="Renata M. Diaz" w:date="2021-04-15T09:05:00Z">
-        <w:r>
-          <w:rPr>
-            <w:rFonts w:asciiTheme="majorHAnsi" w:eastAsia="Times New Roman" w:hAnsiTheme="majorHAnsi" w:cstheme="majorHAnsi"/>
-            <w:rPrChange w:id="2055" w:author="Renata M. Diaz" w:date="2021-04-15T09:05:00Z">
+      <w:ins w:id="2076" w:author="Renata M. Diaz" w:date="2021-04-15T09:05:00Z">
+        <w:r>
+          <w:rPr>
+            <w:rFonts w:asciiTheme="majorHAnsi" w:eastAsia="Times New Roman" w:hAnsiTheme="majorHAnsi" w:cstheme="majorHAnsi"/>
+            <w:rPrChange w:id="2077" w:author="Renata M. Diaz" w:date="2021-04-15T09:05:00Z">
               <w:rPr>
                 <w:rFonts w:ascii="Times New Roman" w:eastAsia="Times New Roman" w:hAnsi="Times New Roman" w:cs="Times New Roman"/>
                 <w:sz w:val="24"/>
@@ -28259,14 +28286,42 @@
               </w:rPr>
             </w:rPrChange>
           </w:rPr>
-          <w:t xml:space="preserve">Maurer, B.A. &amp; McGill, B.J. (2011). Measurement of species diversity. In: </w:t>
+          <w:t xml:space="preserve">McGill, B.J., Etienne, R.S., Gray, J.S., Alonso, D., Anderson, M.J., </w:t>
+        </w:r>
+        <w:proofErr w:type="spellStart"/>
+        <w:r>
+          <w:rPr>
+            <w:rFonts w:asciiTheme="majorHAnsi" w:eastAsia="Times New Roman" w:hAnsiTheme="majorHAnsi" w:cstheme="majorHAnsi"/>
+            <w:rPrChange w:id="2078" w:author="Renata M. Diaz" w:date="2021-04-15T09:05:00Z">
+              <w:rPr>
+                <w:rFonts w:ascii="Times New Roman" w:eastAsia="Times New Roman" w:hAnsi="Times New Roman" w:cs="Times New Roman"/>
+                <w:sz w:val="24"/>
+                <w:szCs w:val="24"/>
+              </w:rPr>
+            </w:rPrChange>
+          </w:rPr>
+          <w:t>Benecha</w:t>
+        </w:r>
+        <w:proofErr w:type="spellEnd"/>
+        <w:r>
+          <w:rPr>
+            <w:rFonts w:asciiTheme="majorHAnsi" w:eastAsia="Times New Roman" w:hAnsiTheme="majorHAnsi" w:cstheme="majorHAnsi"/>
+            <w:rPrChange w:id="2079" w:author="Renata M. Diaz" w:date="2021-04-15T09:05:00Z">
+              <w:rPr>
+                <w:rFonts w:ascii="Times New Roman" w:eastAsia="Times New Roman" w:hAnsi="Times New Roman" w:cs="Times New Roman"/>
+                <w:sz w:val="24"/>
+                <w:szCs w:val="24"/>
+              </w:rPr>
+            </w:rPrChange>
+          </w:rPr>
+          <w:t xml:space="preserve">, H.K., </w:t>
         </w:r>
         <w:r>
           <w:rPr>
             <w:rFonts w:asciiTheme="majorHAnsi" w:eastAsia="Times New Roman" w:hAnsiTheme="majorHAnsi" w:cstheme="majorHAnsi"/>
             <w:i/>
             <w:iCs/>
-            <w:rPrChange w:id="2056" w:author="Renata M. Diaz" w:date="2021-04-15T09:05:00Z">
+            <w:rPrChange w:id="2080" w:author="Renata M. Diaz" w:date="2021-04-15T09:05:00Z">
               <w:rPr>
                 <w:rFonts w:ascii="Times New Roman" w:eastAsia="Times New Roman" w:hAnsi="Times New Roman" w:cs="Times New Roman"/>
                 <w:i/>
@@ -28276,12 +28331,12 @@
               </w:rPr>
             </w:rPrChange>
           </w:rPr>
-          <w:t>Biological Diversity: Frontiers in Measurement and Assessment</w:t>
-        </w:r>
-        <w:r>
-          <w:rPr>
-            <w:rFonts w:asciiTheme="majorHAnsi" w:eastAsia="Times New Roman" w:hAnsiTheme="majorHAnsi" w:cstheme="majorHAnsi"/>
-            <w:rPrChange w:id="2057" w:author="Renata M. Diaz" w:date="2021-04-15T09:05:00Z">
+          <w:t>et al.</w:t>
+        </w:r>
+        <w:r>
+          <w:rPr>
+            <w:rFonts w:asciiTheme="majorHAnsi" w:eastAsia="Times New Roman" w:hAnsiTheme="majorHAnsi" w:cstheme="majorHAnsi"/>
+            <w:rPrChange w:id="2081" w:author="Renata M. Diaz" w:date="2021-04-15T09:05:00Z">
               <w:rPr>
                 <w:rFonts w:ascii="Times New Roman" w:eastAsia="Times New Roman" w:hAnsi="Times New Roman" w:cs="Times New Roman"/>
                 <w:sz w:val="24"/>
@@ -28289,160 +28344,15 @@
               </w:rPr>
             </w:rPrChange>
           </w:rPr>
-          <w:t xml:space="preserve"> (eds. </w:t>
+          <w:t xml:space="preserve"> (2007). Species abundance distributions: moving beyond single prediction theories to integration within an ecological framework. </w:t>
         </w:r>
         <w:proofErr w:type="spellStart"/>
-        <w:r>
-          <w:rPr>
-            <w:rFonts w:asciiTheme="majorHAnsi" w:eastAsia="Times New Roman" w:hAnsiTheme="majorHAnsi" w:cstheme="majorHAnsi"/>
-            <w:rPrChange w:id="2058" w:author="Renata M. Diaz" w:date="2021-04-15T09:05:00Z">
-              <w:rPr>
-                <w:rFonts w:ascii="Times New Roman" w:eastAsia="Times New Roman" w:hAnsi="Times New Roman" w:cs="Times New Roman"/>
-                <w:sz w:val="24"/>
-                <w:szCs w:val="24"/>
-              </w:rPr>
-            </w:rPrChange>
-          </w:rPr>
-          <w:t>Magurran</w:t>
-        </w:r>
-        <w:proofErr w:type="spellEnd"/>
-        <w:r>
-          <w:rPr>
-            <w:rFonts w:asciiTheme="majorHAnsi" w:eastAsia="Times New Roman" w:hAnsiTheme="majorHAnsi" w:cstheme="majorHAnsi"/>
-            <w:rPrChange w:id="2059" w:author="Renata M. Diaz" w:date="2021-04-15T09:05:00Z">
-              <w:rPr>
-                <w:rFonts w:ascii="Times New Roman" w:eastAsia="Times New Roman" w:hAnsi="Times New Roman" w:cs="Times New Roman"/>
-                <w:sz w:val="24"/>
-                <w:szCs w:val="24"/>
-              </w:rPr>
-            </w:rPrChange>
-          </w:rPr>
-          <w:t>, A.E. &amp; McGill, B.J.). Oxford University Press, Oxford, UNITED KINGDOM, pp. 55–61.</w:t>
-        </w:r>
-      </w:ins>
-    </w:p>
-    <w:p>
-      <w:pPr>
-        <w:spacing w:after="0" w:line="480" w:lineRule="auto"/>
-        <w:ind w:left="720" w:hanging="720"/>
-        <w:rPr>
-          <w:ins w:id="2060" w:author="Renata M. Diaz" w:date="2021-04-15T09:05:00Z"/>
-          <w:rFonts w:asciiTheme="majorHAnsi" w:eastAsia="Times New Roman" w:hAnsiTheme="majorHAnsi" w:cstheme="majorHAnsi"/>
-          <w:rPrChange w:id="2061" w:author="Renata M. Diaz" w:date="2021-04-15T09:05:00Z">
-            <w:rPr>
-              <w:ins w:id="2062" w:author="Renata M. Diaz" w:date="2021-04-15T09:05:00Z"/>
-              <w:rFonts w:ascii="Times New Roman" w:eastAsia="Times New Roman" w:hAnsi="Times New Roman" w:cs="Times New Roman"/>
-              <w:sz w:val="24"/>
-              <w:szCs w:val="24"/>
-            </w:rPr>
-          </w:rPrChange>
-        </w:rPr>
-        <w:pPrChange w:id="2063" w:author="Renata M. Diaz" w:date="2021-04-15T09:06:00Z">
-          <w:pPr>
-            <w:spacing w:after="0" w:line="240" w:lineRule="auto"/>
-            <w:ind w:hanging="480"/>
-          </w:pPr>
-        </w:pPrChange>
-      </w:pPr>
-      <w:ins w:id="2064" w:author="Renata M. Diaz" w:date="2021-04-15T09:16:00Z">
-        <w:r>
-          <w:rPr>
-            <w:rFonts w:asciiTheme="majorHAnsi" w:eastAsia="Times New Roman" w:hAnsiTheme="majorHAnsi" w:cstheme="majorHAnsi"/>
-          </w:rPr>
-          <w:t xml:space="preserve">McGill, B. (2003). Strong and weak tests of macroecological theory. </w:t>
-        </w:r>
         <w:r>
           <w:rPr>
             <w:rFonts w:asciiTheme="majorHAnsi" w:eastAsia="Times New Roman" w:hAnsiTheme="majorHAnsi" w:cstheme="majorHAnsi"/>
             <w:i/>
             <w:iCs/>
-            <w:rPrChange w:id="2065" w:author="Renata M. Diaz" w:date="2021-04-15T09:16:00Z">
-              <w:rPr>
-                <w:rFonts w:asciiTheme="majorHAnsi" w:eastAsia="Times New Roman" w:hAnsiTheme="majorHAnsi" w:cstheme="majorHAnsi"/>
-              </w:rPr>
-            </w:rPrChange>
-          </w:rPr>
-          <w:t>Oikos</w:t>
-        </w:r>
-        <w:r>
-          <w:rPr>
-            <w:rFonts w:asciiTheme="majorHAnsi" w:eastAsia="Times New Roman" w:hAnsiTheme="majorHAnsi" w:cstheme="majorHAnsi"/>
-          </w:rPr>
-          <w:t>, 102, 679–685.</w:t>
-        </w:r>
-      </w:ins>
-    </w:p>
-    <w:p>
-      <w:pPr>
-        <w:spacing w:after="0" w:line="480" w:lineRule="auto"/>
-        <w:ind w:left="720" w:hanging="720"/>
-        <w:rPr>
-          <w:ins w:id="2066" w:author="Renata M. Diaz" w:date="2021-04-15T09:05:00Z"/>
-          <w:rFonts w:asciiTheme="majorHAnsi" w:eastAsia="Times New Roman" w:hAnsiTheme="majorHAnsi" w:cstheme="majorHAnsi"/>
-          <w:rPrChange w:id="2067" w:author="Renata M. Diaz" w:date="2021-04-15T09:05:00Z">
-            <w:rPr>
-              <w:ins w:id="2068" w:author="Renata M. Diaz" w:date="2021-04-15T09:05:00Z"/>
-              <w:rFonts w:ascii="Times New Roman" w:eastAsia="Times New Roman" w:hAnsi="Times New Roman" w:cs="Times New Roman"/>
-              <w:sz w:val="24"/>
-              <w:szCs w:val="24"/>
-            </w:rPr>
-          </w:rPrChange>
-        </w:rPr>
-        <w:pPrChange w:id="2069" w:author="Renata M. Diaz" w:date="2021-04-15T09:06:00Z">
-          <w:pPr>
-            <w:spacing w:after="0" w:line="240" w:lineRule="auto"/>
-            <w:ind w:hanging="480"/>
-          </w:pPr>
-        </w:pPrChange>
-      </w:pPr>
-      <w:ins w:id="2070" w:author="Renata M. Diaz" w:date="2021-04-15T09:05:00Z">
-        <w:r>
-          <w:rPr>
-            <w:rFonts w:asciiTheme="majorHAnsi" w:eastAsia="Times New Roman" w:hAnsiTheme="majorHAnsi" w:cstheme="majorHAnsi"/>
-            <w:rPrChange w:id="2071" w:author="Renata M. Diaz" w:date="2021-04-15T09:05:00Z">
-              <w:rPr>
-                <w:rFonts w:ascii="Times New Roman" w:eastAsia="Times New Roman" w:hAnsi="Times New Roman" w:cs="Times New Roman"/>
-                <w:sz w:val="24"/>
-                <w:szCs w:val="24"/>
-              </w:rPr>
-            </w:rPrChange>
-          </w:rPr>
-          <w:t xml:space="preserve">McGill, B.J. (2019). </w:t>
-        </w:r>
-        <w:proofErr w:type="gramStart"/>
-        <w:r>
-          <w:rPr>
-            <w:rFonts w:asciiTheme="majorHAnsi" w:eastAsia="Times New Roman" w:hAnsiTheme="majorHAnsi" w:cstheme="majorHAnsi"/>
-            <w:rPrChange w:id="2072" w:author="Renata M. Diaz" w:date="2021-04-15T09:05:00Z">
-              <w:rPr>
-                <w:rFonts w:ascii="Times New Roman" w:eastAsia="Times New Roman" w:hAnsi="Times New Roman" w:cs="Times New Roman"/>
-                <w:sz w:val="24"/>
-                <w:szCs w:val="24"/>
-              </w:rPr>
-            </w:rPrChange>
-          </w:rPr>
-          <w:t>The what</w:t>
-        </w:r>
-        <w:proofErr w:type="gramEnd"/>
-        <w:r>
-          <w:rPr>
-            <w:rFonts w:asciiTheme="majorHAnsi" w:eastAsia="Times New Roman" w:hAnsiTheme="majorHAnsi" w:cstheme="majorHAnsi"/>
-            <w:rPrChange w:id="2073" w:author="Renata M. Diaz" w:date="2021-04-15T09:05:00Z">
-              <w:rPr>
-                <w:rFonts w:ascii="Times New Roman" w:eastAsia="Times New Roman" w:hAnsi="Times New Roman" w:cs="Times New Roman"/>
-                <w:sz w:val="24"/>
-                <w:szCs w:val="24"/>
-              </w:rPr>
-            </w:rPrChange>
-          </w:rPr>
-          <w:t xml:space="preserve">, how and why of doing macroecology. </w:t>
-        </w:r>
-        <w:r>
-          <w:rPr>
-            <w:rFonts w:asciiTheme="majorHAnsi" w:eastAsia="Times New Roman" w:hAnsiTheme="majorHAnsi" w:cstheme="majorHAnsi"/>
-            <w:i/>
-            <w:iCs/>
-            <w:rPrChange w:id="2074" w:author="Renata M. Diaz" w:date="2021-04-15T09:05:00Z">
+            <w:rPrChange w:id="2082" w:author="Renata M. Diaz" w:date="2021-04-15T09:05:00Z">
               <w:rPr>
                 <w:rFonts w:ascii="Times New Roman" w:eastAsia="Times New Roman" w:hAnsi="Times New Roman" w:cs="Times New Roman"/>
                 <w:i/>
@@ -28452,94 +28362,15 @@
               </w:rPr>
             </w:rPrChange>
           </w:rPr>
-          <w:t>Global Ecology and Biogeography</w:t>
-        </w:r>
-        <w:r>
-          <w:rPr>
-            <w:rFonts w:asciiTheme="majorHAnsi" w:eastAsia="Times New Roman" w:hAnsiTheme="majorHAnsi" w:cstheme="majorHAnsi"/>
-            <w:rPrChange w:id="2075" w:author="Renata M. Diaz" w:date="2021-04-15T09:05:00Z">
-              <w:rPr>
-                <w:rFonts w:ascii="Times New Roman" w:eastAsia="Times New Roman" w:hAnsi="Times New Roman" w:cs="Times New Roman"/>
-                <w:sz w:val="24"/>
-                <w:szCs w:val="24"/>
-              </w:rPr>
-            </w:rPrChange>
-          </w:rPr>
-          <w:t>, 28, 6–17.</w:t>
-        </w:r>
-      </w:ins>
-    </w:p>
-    <w:p>
-      <w:pPr>
-        <w:spacing w:after="0" w:line="480" w:lineRule="auto"/>
-        <w:ind w:left="720" w:hanging="720"/>
-        <w:rPr>
-          <w:ins w:id="2076" w:author="Renata M. Diaz" w:date="2021-04-15T09:05:00Z"/>
-          <w:rFonts w:asciiTheme="majorHAnsi" w:eastAsia="Times New Roman" w:hAnsiTheme="majorHAnsi" w:cstheme="majorHAnsi"/>
-          <w:rPrChange w:id="2077" w:author="Renata M. Diaz" w:date="2021-04-15T09:05:00Z">
-            <w:rPr>
-              <w:ins w:id="2078" w:author="Renata M. Diaz" w:date="2021-04-15T09:05:00Z"/>
-              <w:rFonts w:ascii="Times New Roman" w:eastAsia="Times New Roman" w:hAnsi="Times New Roman" w:cs="Times New Roman"/>
-              <w:sz w:val="24"/>
-              <w:szCs w:val="24"/>
-            </w:rPr>
-          </w:rPrChange>
-        </w:rPr>
-        <w:pPrChange w:id="2079" w:author="Renata M. Diaz" w:date="2021-04-15T09:06:00Z">
-          <w:pPr>
-            <w:spacing w:after="0" w:line="240" w:lineRule="auto"/>
-            <w:ind w:hanging="480"/>
-          </w:pPr>
-        </w:pPrChange>
-      </w:pPr>
-      <w:ins w:id="2080" w:author="Renata M. Diaz" w:date="2021-04-15T09:05:00Z">
-        <w:r>
-          <w:rPr>
-            <w:rFonts w:asciiTheme="majorHAnsi" w:eastAsia="Times New Roman" w:hAnsiTheme="majorHAnsi" w:cstheme="majorHAnsi"/>
-            <w:rPrChange w:id="2081" w:author="Renata M. Diaz" w:date="2021-04-15T09:05:00Z">
-              <w:rPr>
-                <w:rFonts w:ascii="Times New Roman" w:eastAsia="Times New Roman" w:hAnsi="Times New Roman" w:cs="Times New Roman"/>
-                <w:sz w:val="24"/>
-                <w:szCs w:val="24"/>
-              </w:rPr>
-            </w:rPrChange>
-          </w:rPr>
-          <w:t xml:space="preserve">McGill, B.J., Etienne, R.S., Gray, J.S., Alonso, D., Anderson, M.J., </w:t>
-        </w:r>
-        <w:proofErr w:type="spellStart"/>
-        <w:r>
-          <w:rPr>
-            <w:rFonts w:asciiTheme="majorHAnsi" w:eastAsia="Times New Roman" w:hAnsiTheme="majorHAnsi" w:cstheme="majorHAnsi"/>
-            <w:rPrChange w:id="2082" w:author="Renata M. Diaz" w:date="2021-04-15T09:05:00Z">
-              <w:rPr>
-                <w:rFonts w:ascii="Times New Roman" w:eastAsia="Times New Roman" w:hAnsi="Times New Roman" w:cs="Times New Roman"/>
-                <w:sz w:val="24"/>
-                <w:szCs w:val="24"/>
-              </w:rPr>
-            </w:rPrChange>
-          </w:rPr>
-          <w:t>Benecha</w:t>
+          <w:t>Ecol</w:t>
         </w:r>
         <w:proofErr w:type="spellEnd"/>
-        <w:r>
-          <w:rPr>
-            <w:rFonts w:asciiTheme="majorHAnsi" w:eastAsia="Times New Roman" w:hAnsiTheme="majorHAnsi" w:cstheme="majorHAnsi"/>
-            <w:rPrChange w:id="2083" w:author="Renata M. Diaz" w:date="2021-04-15T09:05:00Z">
-              <w:rPr>
-                <w:rFonts w:ascii="Times New Roman" w:eastAsia="Times New Roman" w:hAnsi="Times New Roman" w:cs="Times New Roman"/>
-                <w:sz w:val="24"/>
-                <w:szCs w:val="24"/>
-              </w:rPr>
-            </w:rPrChange>
-          </w:rPr>
-          <w:t xml:space="preserve">, H.K., </w:t>
-        </w:r>
         <w:r>
           <w:rPr>
             <w:rFonts w:asciiTheme="majorHAnsi" w:eastAsia="Times New Roman" w:hAnsiTheme="majorHAnsi" w:cstheme="majorHAnsi"/>
             <w:i/>
             <w:iCs/>
-            <w:rPrChange w:id="2084" w:author="Renata M. Diaz" w:date="2021-04-15T09:05:00Z">
+            <w:rPrChange w:id="2083" w:author="Renata M. Diaz" w:date="2021-04-15T09:05:00Z">
               <w:rPr>
                 <w:rFonts w:ascii="Times New Roman" w:eastAsia="Times New Roman" w:hAnsi="Times New Roman" w:cs="Times New Roman"/>
                 <w:i/>
@@ -28549,12 +28380,12 @@
               </w:rPr>
             </w:rPrChange>
           </w:rPr>
-          <w:t>et al.</w:t>
-        </w:r>
-        <w:r>
-          <w:rPr>
-            <w:rFonts w:asciiTheme="majorHAnsi" w:eastAsia="Times New Roman" w:hAnsiTheme="majorHAnsi" w:cstheme="majorHAnsi"/>
-            <w:rPrChange w:id="2085" w:author="Renata M. Diaz" w:date="2021-04-15T09:05:00Z">
+          <w:t xml:space="preserve"> Letters</w:t>
+        </w:r>
+        <w:r>
+          <w:rPr>
+            <w:rFonts w:asciiTheme="majorHAnsi" w:eastAsia="Times New Roman" w:hAnsiTheme="majorHAnsi" w:cstheme="majorHAnsi"/>
+            <w:rPrChange w:id="2084" w:author="Renata M. Diaz" w:date="2021-04-15T09:05:00Z">
               <w:rPr>
                 <w:rFonts w:ascii="Times New Roman" w:eastAsia="Times New Roman" w:hAnsi="Times New Roman" w:cs="Times New Roman"/>
                 <w:sz w:val="24"/>
@@ -28562,15 +28393,165 @@
               </w:rPr>
             </w:rPrChange>
           </w:rPr>
-          <w:t xml:space="preserve"> (2007). Species abundance distributions: moving beyond single prediction theories to integration within an ecological framework. </w:t>
+          <w:t>, 10, 995–1015.</w:t>
+        </w:r>
+      </w:ins>
+    </w:p>
+    <w:p>
+      <w:pPr>
+        <w:spacing w:after="0" w:line="480" w:lineRule="auto"/>
+        <w:ind w:left="720" w:hanging="720"/>
+        <w:rPr>
+          <w:ins w:id="2085" w:author="Renata M. Diaz" w:date="2021-04-15T09:05:00Z"/>
+          <w:rFonts w:asciiTheme="majorHAnsi" w:eastAsia="Times New Roman" w:hAnsiTheme="majorHAnsi" w:cstheme="majorHAnsi"/>
+          <w:rPrChange w:id="2086" w:author="Renata M. Diaz" w:date="2021-04-15T09:05:00Z">
+            <w:rPr>
+              <w:ins w:id="2087" w:author="Renata M. Diaz" w:date="2021-04-15T09:05:00Z"/>
+              <w:rFonts w:ascii="Times New Roman" w:eastAsia="Times New Roman" w:hAnsi="Times New Roman" w:cs="Times New Roman"/>
+              <w:sz w:val="24"/>
+              <w:szCs w:val="24"/>
+            </w:rPr>
+          </w:rPrChange>
+        </w:rPr>
+        <w:pPrChange w:id="2088" w:author="Renata M. Diaz" w:date="2021-04-15T09:06:00Z">
+          <w:pPr>
+            <w:spacing w:after="0" w:line="240" w:lineRule="auto"/>
+            <w:ind w:hanging="480"/>
+          </w:pPr>
+        </w:pPrChange>
+      </w:pPr>
+      <w:ins w:id="2089" w:author="Renata M. Diaz" w:date="2021-04-15T09:05:00Z">
+        <w:r>
+          <w:rPr>
+            <w:rFonts w:asciiTheme="majorHAnsi" w:eastAsia="Times New Roman" w:hAnsiTheme="majorHAnsi" w:cstheme="majorHAnsi"/>
+            <w:rPrChange w:id="2090" w:author="Renata M. Diaz" w:date="2021-04-15T09:05:00Z">
+              <w:rPr>
+                <w:rFonts w:ascii="Times New Roman" w:eastAsia="Times New Roman" w:hAnsi="Times New Roman" w:cs="Times New Roman"/>
+                <w:sz w:val="24"/>
+                <w:szCs w:val="24"/>
+              </w:rPr>
+            </w:rPrChange>
+          </w:rPr>
+          <w:t xml:space="preserve">Meyer, D., </w:t>
         </w:r>
         <w:proofErr w:type="spellStart"/>
+        <w:r>
+          <w:rPr>
+            <w:rFonts w:asciiTheme="majorHAnsi" w:eastAsia="Times New Roman" w:hAnsiTheme="majorHAnsi" w:cstheme="majorHAnsi"/>
+            <w:rPrChange w:id="2091" w:author="Renata M. Diaz" w:date="2021-04-15T09:05:00Z">
+              <w:rPr>
+                <w:rFonts w:ascii="Times New Roman" w:eastAsia="Times New Roman" w:hAnsi="Times New Roman" w:cs="Times New Roman"/>
+                <w:sz w:val="24"/>
+                <w:szCs w:val="24"/>
+              </w:rPr>
+            </w:rPrChange>
+          </w:rPr>
+          <w:t>Dimitriadou</w:t>
+        </w:r>
+        <w:proofErr w:type="spellEnd"/>
+        <w:r>
+          <w:rPr>
+            <w:rFonts w:asciiTheme="majorHAnsi" w:eastAsia="Times New Roman" w:hAnsiTheme="majorHAnsi" w:cstheme="majorHAnsi"/>
+            <w:rPrChange w:id="2092" w:author="Renata M. Diaz" w:date="2021-04-15T09:05:00Z">
+              <w:rPr>
+                <w:rFonts w:ascii="Times New Roman" w:eastAsia="Times New Roman" w:hAnsi="Times New Roman" w:cs="Times New Roman"/>
+                <w:sz w:val="24"/>
+                <w:szCs w:val="24"/>
+              </w:rPr>
+            </w:rPrChange>
+          </w:rPr>
+          <w:t xml:space="preserve">, E., </w:t>
+        </w:r>
+        <w:proofErr w:type="spellStart"/>
+        <w:r>
+          <w:rPr>
+            <w:rFonts w:asciiTheme="majorHAnsi" w:eastAsia="Times New Roman" w:hAnsiTheme="majorHAnsi" w:cstheme="majorHAnsi"/>
+            <w:rPrChange w:id="2093" w:author="Renata M. Diaz" w:date="2021-04-15T09:05:00Z">
+              <w:rPr>
+                <w:rFonts w:ascii="Times New Roman" w:eastAsia="Times New Roman" w:hAnsi="Times New Roman" w:cs="Times New Roman"/>
+                <w:sz w:val="24"/>
+                <w:szCs w:val="24"/>
+              </w:rPr>
+            </w:rPrChange>
+          </w:rPr>
+          <w:t>Hornik</w:t>
+        </w:r>
+        <w:proofErr w:type="spellEnd"/>
+        <w:r>
+          <w:rPr>
+            <w:rFonts w:asciiTheme="majorHAnsi" w:eastAsia="Times New Roman" w:hAnsiTheme="majorHAnsi" w:cstheme="majorHAnsi"/>
+            <w:rPrChange w:id="2094" w:author="Renata M. Diaz" w:date="2021-04-15T09:05:00Z">
+              <w:rPr>
+                <w:rFonts w:ascii="Times New Roman" w:eastAsia="Times New Roman" w:hAnsi="Times New Roman" w:cs="Times New Roman"/>
+                <w:sz w:val="24"/>
+                <w:szCs w:val="24"/>
+              </w:rPr>
+            </w:rPrChange>
+          </w:rPr>
+          <w:t xml:space="preserve">, K., </w:t>
+        </w:r>
+        <w:proofErr w:type="spellStart"/>
+        <w:r>
+          <w:rPr>
+            <w:rFonts w:asciiTheme="majorHAnsi" w:eastAsia="Times New Roman" w:hAnsiTheme="majorHAnsi" w:cstheme="majorHAnsi"/>
+            <w:rPrChange w:id="2095" w:author="Renata M. Diaz" w:date="2021-04-15T09:05:00Z">
+              <w:rPr>
+                <w:rFonts w:ascii="Times New Roman" w:eastAsia="Times New Roman" w:hAnsi="Times New Roman" w:cs="Times New Roman"/>
+                <w:sz w:val="24"/>
+                <w:szCs w:val="24"/>
+              </w:rPr>
+            </w:rPrChange>
+          </w:rPr>
+          <w:t>Weingessel</w:t>
+        </w:r>
+        <w:proofErr w:type="spellEnd"/>
+        <w:r>
+          <w:rPr>
+            <w:rFonts w:asciiTheme="majorHAnsi" w:eastAsia="Times New Roman" w:hAnsiTheme="majorHAnsi" w:cstheme="majorHAnsi"/>
+            <w:rPrChange w:id="2096" w:author="Renata M. Diaz" w:date="2021-04-15T09:05:00Z">
+              <w:rPr>
+                <w:rFonts w:ascii="Times New Roman" w:eastAsia="Times New Roman" w:hAnsi="Times New Roman" w:cs="Times New Roman"/>
+                <w:sz w:val="24"/>
+                <w:szCs w:val="24"/>
+              </w:rPr>
+            </w:rPrChange>
+          </w:rPr>
+          <w:t xml:space="preserve">, A. &amp; </w:t>
+        </w:r>
+        <w:proofErr w:type="spellStart"/>
+        <w:r>
+          <w:rPr>
+            <w:rFonts w:asciiTheme="majorHAnsi" w:eastAsia="Times New Roman" w:hAnsiTheme="majorHAnsi" w:cstheme="majorHAnsi"/>
+            <w:rPrChange w:id="2097" w:author="Renata M. Diaz" w:date="2021-04-15T09:05:00Z">
+              <w:rPr>
+                <w:rFonts w:ascii="Times New Roman" w:eastAsia="Times New Roman" w:hAnsi="Times New Roman" w:cs="Times New Roman"/>
+                <w:sz w:val="24"/>
+                <w:szCs w:val="24"/>
+              </w:rPr>
+            </w:rPrChange>
+          </w:rPr>
+          <w:t>Leisch</w:t>
+        </w:r>
+        <w:proofErr w:type="spellEnd"/>
+        <w:r>
+          <w:rPr>
+            <w:rFonts w:asciiTheme="majorHAnsi" w:eastAsia="Times New Roman" w:hAnsiTheme="majorHAnsi" w:cstheme="majorHAnsi"/>
+            <w:rPrChange w:id="2098" w:author="Renata M. Diaz" w:date="2021-04-15T09:05:00Z">
+              <w:rPr>
+                <w:rFonts w:ascii="Times New Roman" w:eastAsia="Times New Roman" w:hAnsi="Times New Roman" w:cs="Times New Roman"/>
+                <w:sz w:val="24"/>
+                <w:szCs w:val="24"/>
+              </w:rPr>
+            </w:rPrChange>
+          </w:rPr>
+          <w:t xml:space="preserve">, F. (2019). </w:t>
+        </w:r>
         <w:r>
           <w:rPr>
             <w:rFonts w:asciiTheme="majorHAnsi" w:eastAsia="Times New Roman" w:hAnsiTheme="majorHAnsi" w:cstheme="majorHAnsi"/>
             <w:i/>
             <w:iCs/>
-            <w:rPrChange w:id="2086" w:author="Renata M. Diaz" w:date="2021-04-15T09:05:00Z">
+            <w:rPrChange w:id="2099" w:author="Renata M. Diaz" w:date="2021-04-15T09:05:00Z">
               <w:rPr>
                 <w:rFonts w:ascii="Times New Roman" w:eastAsia="Times New Roman" w:hAnsi="Times New Roman" w:cs="Times New Roman"/>
                 <w:i/>
@@ -28580,15 +28561,15 @@
               </w:rPr>
             </w:rPrChange>
           </w:rPr>
-          <w:t>Ecol</w:t>
-        </w:r>
-        <w:proofErr w:type="spellEnd"/>
+          <w:t xml:space="preserve">e1071: </w:t>
+        </w:r>
+        <w:proofErr w:type="spellStart"/>
         <w:r>
           <w:rPr>
             <w:rFonts w:asciiTheme="majorHAnsi" w:eastAsia="Times New Roman" w:hAnsiTheme="majorHAnsi" w:cstheme="majorHAnsi"/>
             <w:i/>
             <w:iCs/>
-            <w:rPrChange w:id="2087" w:author="Renata M. Diaz" w:date="2021-04-15T09:05:00Z">
+            <w:rPrChange w:id="2100" w:author="Renata M. Diaz" w:date="2021-04-15T09:05:00Z">
               <w:rPr>
                 <w:rFonts w:ascii="Times New Roman" w:eastAsia="Times New Roman" w:hAnsi="Times New Roman" w:cs="Times New Roman"/>
                 <w:i/>
@@ -28598,178 +28579,15 @@
               </w:rPr>
             </w:rPrChange>
           </w:rPr>
-          <w:t xml:space="preserve"> Letters</w:t>
-        </w:r>
-        <w:r>
-          <w:rPr>
-            <w:rFonts w:asciiTheme="majorHAnsi" w:eastAsia="Times New Roman" w:hAnsiTheme="majorHAnsi" w:cstheme="majorHAnsi"/>
-            <w:rPrChange w:id="2088" w:author="Renata M. Diaz" w:date="2021-04-15T09:05:00Z">
-              <w:rPr>
-                <w:rFonts w:ascii="Times New Roman" w:eastAsia="Times New Roman" w:hAnsi="Times New Roman" w:cs="Times New Roman"/>
-                <w:sz w:val="24"/>
-                <w:szCs w:val="24"/>
-              </w:rPr>
-            </w:rPrChange>
-          </w:rPr>
-          <w:t>, 10, 995–1015.</w:t>
-        </w:r>
-      </w:ins>
-    </w:p>
-    <w:p>
-      <w:pPr>
-        <w:spacing w:after="0" w:line="480" w:lineRule="auto"/>
-        <w:ind w:left="720" w:hanging="720"/>
-        <w:rPr>
-          <w:ins w:id="2089" w:author="Renata M. Diaz" w:date="2021-04-15T09:05:00Z"/>
-          <w:rFonts w:asciiTheme="majorHAnsi" w:eastAsia="Times New Roman" w:hAnsiTheme="majorHAnsi" w:cstheme="majorHAnsi"/>
-          <w:rPrChange w:id="2090" w:author="Renata M. Diaz" w:date="2021-04-15T09:05:00Z">
-            <w:rPr>
-              <w:ins w:id="2091" w:author="Renata M. Diaz" w:date="2021-04-15T09:05:00Z"/>
-              <w:rFonts w:ascii="Times New Roman" w:eastAsia="Times New Roman" w:hAnsi="Times New Roman" w:cs="Times New Roman"/>
-              <w:sz w:val="24"/>
-              <w:szCs w:val="24"/>
-            </w:rPr>
-          </w:rPrChange>
-        </w:rPr>
-        <w:pPrChange w:id="2092" w:author="Renata M. Diaz" w:date="2021-04-15T09:06:00Z">
-          <w:pPr>
-            <w:spacing w:after="0" w:line="240" w:lineRule="auto"/>
-            <w:ind w:hanging="480"/>
-          </w:pPr>
-        </w:pPrChange>
-      </w:pPr>
-      <w:ins w:id="2093" w:author="Renata M. Diaz" w:date="2021-04-15T09:05:00Z">
-        <w:r>
-          <w:rPr>
-            <w:rFonts w:asciiTheme="majorHAnsi" w:eastAsia="Times New Roman" w:hAnsiTheme="majorHAnsi" w:cstheme="majorHAnsi"/>
-            <w:rPrChange w:id="2094" w:author="Renata M. Diaz" w:date="2021-04-15T09:05:00Z">
-              <w:rPr>
-                <w:rFonts w:ascii="Times New Roman" w:eastAsia="Times New Roman" w:hAnsi="Times New Roman" w:cs="Times New Roman"/>
-                <w:sz w:val="24"/>
-                <w:szCs w:val="24"/>
-              </w:rPr>
-            </w:rPrChange>
-          </w:rPr>
-          <w:t xml:space="preserve">Meyer, D., </w:t>
-        </w:r>
-        <w:proofErr w:type="spellStart"/>
-        <w:r>
-          <w:rPr>
-            <w:rFonts w:asciiTheme="majorHAnsi" w:eastAsia="Times New Roman" w:hAnsiTheme="majorHAnsi" w:cstheme="majorHAnsi"/>
-            <w:rPrChange w:id="2095" w:author="Renata M. Diaz" w:date="2021-04-15T09:05:00Z">
-              <w:rPr>
-                <w:rFonts w:ascii="Times New Roman" w:eastAsia="Times New Roman" w:hAnsi="Times New Roman" w:cs="Times New Roman"/>
-                <w:sz w:val="24"/>
-                <w:szCs w:val="24"/>
-              </w:rPr>
-            </w:rPrChange>
-          </w:rPr>
-          <w:t>Dimitriadou</w:t>
+          <w:t>Misc</w:t>
         </w:r>
         <w:proofErr w:type="spellEnd"/>
-        <w:r>
-          <w:rPr>
-            <w:rFonts w:asciiTheme="majorHAnsi" w:eastAsia="Times New Roman" w:hAnsiTheme="majorHAnsi" w:cstheme="majorHAnsi"/>
-            <w:rPrChange w:id="2096" w:author="Renata M. Diaz" w:date="2021-04-15T09:05:00Z">
-              <w:rPr>
-                <w:rFonts w:ascii="Times New Roman" w:eastAsia="Times New Roman" w:hAnsi="Times New Roman" w:cs="Times New Roman"/>
-                <w:sz w:val="24"/>
-                <w:szCs w:val="24"/>
-              </w:rPr>
-            </w:rPrChange>
-          </w:rPr>
-          <w:t xml:space="preserve">, E., </w:t>
-        </w:r>
-        <w:proofErr w:type="spellStart"/>
-        <w:r>
-          <w:rPr>
-            <w:rFonts w:asciiTheme="majorHAnsi" w:eastAsia="Times New Roman" w:hAnsiTheme="majorHAnsi" w:cstheme="majorHAnsi"/>
-            <w:rPrChange w:id="2097" w:author="Renata M. Diaz" w:date="2021-04-15T09:05:00Z">
-              <w:rPr>
-                <w:rFonts w:ascii="Times New Roman" w:eastAsia="Times New Roman" w:hAnsi="Times New Roman" w:cs="Times New Roman"/>
-                <w:sz w:val="24"/>
-                <w:szCs w:val="24"/>
-              </w:rPr>
-            </w:rPrChange>
-          </w:rPr>
-          <w:t>Hornik</w:t>
-        </w:r>
-        <w:proofErr w:type="spellEnd"/>
-        <w:r>
-          <w:rPr>
-            <w:rFonts w:asciiTheme="majorHAnsi" w:eastAsia="Times New Roman" w:hAnsiTheme="majorHAnsi" w:cstheme="majorHAnsi"/>
-            <w:rPrChange w:id="2098" w:author="Renata M. Diaz" w:date="2021-04-15T09:05:00Z">
-              <w:rPr>
-                <w:rFonts w:ascii="Times New Roman" w:eastAsia="Times New Roman" w:hAnsi="Times New Roman" w:cs="Times New Roman"/>
-                <w:sz w:val="24"/>
-                <w:szCs w:val="24"/>
-              </w:rPr>
-            </w:rPrChange>
-          </w:rPr>
-          <w:t xml:space="preserve">, K., </w:t>
-        </w:r>
-        <w:proofErr w:type="spellStart"/>
-        <w:r>
-          <w:rPr>
-            <w:rFonts w:asciiTheme="majorHAnsi" w:eastAsia="Times New Roman" w:hAnsiTheme="majorHAnsi" w:cstheme="majorHAnsi"/>
-            <w:rPrChange w:id="2099" w:author="Renata M. Diaz" w:date="2021-04-15T09:05:00Z">
-              <w:rPr>
-                <w:rFonts w:ascii="Times New Roman" w:eastAsia="Times New Roman" w:hAnsi="Times New Roman" w:cs="Times New Roman"/>
-                <w:sz w:val="24"/>
-                <w:szCs w:val="24"/>
-              </w:rPr>
-            </w:rPrChange>
-          </w:rPr>
-          <w:t>Weingessel</w:t>
-        </w:r>
-        <w:proofErr w:type="spellEnd"/>
-        <w:r>
-          <w:rPr>
-            <w:rFonts w:asciiTheme="majorHAnsi" w:eastAsia="Times New Roman" w:hAnsiTheme="majorHAnsi" w:cstheme="majorHAnsi"/>
-            <w:rPrChange w:id="2100" w:author="Renata M. Diaz" w:date="2021-04-15T09:05:00Z">
-              <w:rPr>
-                <w:rFonts w:ascii="Times New Roman" w:eastAsia="Times New Roman" w:hAnsi="Times New Roman" w:cs="Times New Roman"/>
-                <w:sz w:val="24"/>
-                <w:szCs w:val="24"/>
-              </w:rPr>
-            </w:rPrChange>
-          </w:rPr>
-          <w:t xml:space="preserve">, A. &amp; </w:t>
-        </w:r>
-        <w:proofErr w:type="spellStart"/>
-        <w:r>
-          <w:rPr>
-            <w:rFonts w:asciiTheme="majorHAnsi" w:eastAsia="Times New Roman" w:hAnsiTheme="majorHAnsi" w:cstheme="majorHAnsi"/>
-            <w:rPrChange w:id="2101" w:author="Renata M. Diaz" w:date="2021-04-15T09:05:00Z">
-              <w:rPr>
-                <w:rFonts w:ascii="Times New Roman" w:eastAsia="Times New Roman" w:hAnsi="Times New Roman" w:cs="Times New Roman"/>
-                <w:sz w:val="24"/>
-                <w:szCs w:val="24"/>
-              </w:rPr>
-            </w:rPrChange>
-          </w:rPr>
-          <w:t>Leisch</w:t>
-        </w:r>
-        <w:proofErr w:type="spellEnd"/>
-        <w:r>
-          <w:rPr>
-            <w:rFonts w:asciiTheme="majorHAnsi" w:eastAsia="Times New Roman" w:hAnsiTheme="majorHAnsi" w:cstheme="majorHAnsi"/>
-            <w:rPrChange w:id="2102" w:author="Renata M. Diaz" w:date="2021-04-15T09:05:00Z">
-              <w:rPr>
-                <w:rFonts w:ascii="Times New Roman" w:eastAsia="Times New Roman" w:hAnsi="Times New Roman" w:cs="Times New Roman"/>
-                <w:sz w:val="24"/>
-                <w:szCs w:val="24"/>
-              </w:rPr>
-            </w:rPrChange>
-          </w:rPr>
-          <w:t xml:space="preserve">, F. (2019). </w:t>
-        </w:r>
         <w:r>
           <w:rPr>
             <w:rFonts w:asciiTheme="majorHAnsi" w:eastAsia="Times New Roman" w:hAnsiTheme="majorHAnsi" w:cstheme="majorHAnsi"/>
             <w:i/>
             <w:iCs/>
-            <w:rPrChange w:id="2103" w:author="Renata M. Diaz" w:date="2021-04-15T09:05:00Z">
+            <w:rPrChange w:id="2101" w:author="Renata M. Diaz" w:date="2021-04-15T09:05:00Z">
               <w:rPr>
                 <w:rFonts w:ascii="Times New Roman" w:eastAsia="Times New Roman" w:hAnsi="Times New Roman" w:cs="Times New Roman"/>
                 <w:i/>
@@ -28779,15 +28597,67 @@
               </w:rPr>
             </w:rPrChange>
           </w:rPr>
-          <w:t xml:space="preserve">e1071: </w:t>
-        </w:r>
-        <w:proofErr w:type="spellStart"/>
+          <w:t xml:space="preserve"> Functions of the Department of Statistics, Probability Theory Group (Formerly: E1071), TU Wien</w:t>
+        </w:r>
+        <w:r>
+          <w:rPr>
+            <w:rFonts w:asciiTheme="majorHAnsi" w:eastAsia="Times New Roman" w:hAnsiTheme="majorHAnsi" w:cstheme="majorHAnsi"/>
+            <w:rPrChange w:id="2102" w:author="Renata M. Diaz" w:date="2021-04-15T09:05:00Z">
+              <w:rPr>
+                <w:rFonts w:ascii="Times New Roman" w:eastAsia="Times New Roman" w:hAnsi="Times New Roman" w:cs="Times New Roman"/>
+                <w:sz w:val="24"/>
+                <w:szCs w:val="24"/>
+              </w:rPr>
+            </w:rPrChange>
+          </w:rPr>
+          <w:t>.</w:t>
+        </w:r>
+      </w:ins>
+    </w:p>
+    <w:p>
+      <w:pPr>
+        <w:spacing w:after="0" w:line="480" w:lineRule="auto"/>
+        <w:ind w:left="720" w:hanging="720"/>
+        <w:rPr>
+          <w:ins w:id="2103" w:author="Renata M. Diaz" w:date="2021-04-15T09:05:00Z"/>
+          <w:rFonts w:asciiTheme="majorHAnsi" w:eastAsia="Times New Roman" w:hAnsiTheme="majorHAnsi" w:cstheme="majorHAnsi"/>
+          <w:rPrChange w:id="2104" w:author="Renata M. Diaz" w:date="2021-04-15T09:05:00Z">
+            <w:rPr>
+              <w:ins w:id="2105" w:author="Renata M. Diaz" w:date="2021-04-15T09:05:00Z"/>
+              <w:rFonts w:ascii="Times New Roman" w:eastAsia="Times New Roman" w:hAnsi="Times New Roman" w:cs="Times New Roman"/>
+              <w:sz w:val="24"/>
+              <w:szCs w:val="24"/>
+            </w:rPr>
+          </w:rPrChange>
+        </w:rPr>
+        <w:pPrChange w:id="2106" w:author="Renata M. Diaz" w:date="2021-04-15T09:06:00Z">
+          <w:pPr>
+            <w:spacing w:after="0" w:line="240" w:lineRule="auto"/>
+            <w:ind w:hanging="480"/>
+          </w:pPr>
+        </w:pPrChange>
+      </w:pPr>
+      <w:ins w:id="2107" w:author="Renata M. Diaz" w:date="2021-04-15T09:05:00Z">
+        <w:r>
+          <w:rPr>
+            <w:rFonts w:asciiTheme="majorHAnsi" w:eastAsia="Times New Roman" w:hAnsiTheme="majorHAnsi" w:cstheme="majorHAnsi"/>
+            <w:rPrChange w:id="2108" w:author="Renata M. Diaz" w:date="2021-04-15T09:05:00Z">
+              <w:rPr>
+                <w:rFonts w:ascii="Times New Roman" w:eastAsia="Times New Roman" w:hAnsi="Times New Roman" w:cs="Times New Roman"/>
+                <w:sz w:val="24"/>
+                <w:szCs w:val="24"/>
+              </w:rPr>
+            </w:rPrChange>
+          </w:rPr>
+          <w:lastRenderedPageBreak/>
+          <w:t xml:space="preserve">Nee, S., Harvey, P.H., May, R.M. &amp; Krebs, J.R. (1991). Lifting the veil on abundance patterns. </w:t>
+        </w:r>
         <w:r>
           <w:rPr>
             <w:rFonts w:asciiTheme="majorHAnsi" w:eastAsia="Times New Roman" w:hAnsiTheme="majorHAnsi" w:cstheme="majorHAnsi"/>
             <w:i/>
             <w:iCs/>
-            <w:rPrChange w:id="2104" w:author="Renata M. Diaz" w:date="2021-04-15T09:05:00Z">
+            <w:rPrChange w:id="2109" w:author="Renata M. Diaz" w:date="2021-04-15T09:05:00Z">
               <w:rPr>
                 <w:rFonts w:ascii="Times New Roman" w:eastAsia="Times New Roman" w:hAnsi="Times New Roman" w:cs="Times New Roman"/>
                 <w:i/>
@@ -28797,15 +28667,66 @@
               </w:rPr>
             </w:rPrChange>
           </w:rPr>
-          <w:t>Misc</w:t>
-        </w:r>
-        <w:proofErr w:type="spellEnd"/>
+          <w:t>Proceedings of the Royal Society of London. Series B: Biological Sciences</w:t>
+        </w:r>
+        <w:r>
+          <w:rPr>
+            <w:rFonts w:asciiTheme="majorHAnsi" w:eastAsia="Times New Roman" w:hAnsiTheme="majorHAnsi" w:cstheme="majorHAnsi"/>
+            <w:rPrChange w:id="2110" w:author="Renata M. Diaz" w:date="2021-04-15T09:05:00Z">
+              <w:rPr>
+                <w:rFonts w:ascii="Times New Roman" w:eastAsia="Times New Roman" w:hAnsi="Times New Roman" w:cs="Times New Roman"/>
+                <w:sz w:val="24"/>
+                <w:szCs w:val="24"/>
+              </w:rPr>
+            </w:rPrChange>
+          </w:rPr>
+          <w:t>, 243, 161–163.</w:t>
+        </w:r>
+      </w:ins>
+    </w:p>
+    <w:p>
+      <w:pPr>
+        <w:spacing w:after="0" w:line="480" w:lineRule="auto"/>
+        <w:ind w:left="720" w:hanging="720"/>
+        <w:rPr>
+          <w:ins w:id="2111" w:author="Renata M. Diaz" w:date="2021-04-15T09:05:00Z"/>
+          <w:rFonts w:asciiTheme="majorHAnsi" w:eastAsia="Times New Roman" w:hAnsiTheme="majorHAnsi" w:cstheme="majorHAnsi"/>
+          <w:rPrChange w:id="2112" w:author="Renata M. Diaz" w:date="2021-04-15T09:05:00Z">
+            <w:rPr>
+              <w:ins w:id="2113" w:author="Renata M. Diaz" w:date="2021-04-15T09:05:00Z"/>
+              <w:rFonts w:ascii="Times New Roman" w:eastAsia="Times New Roman" w:hAnsi="Times New Roman" w:cs="Times New Roman"/>
+              <w:sz w:val="24"/>
+              <w:szCs w:val="24"/>
+            </w:rPr>
+          </w:rPrChange>
+        </w:rPr>
+        <w:pPrChange w:id="2114" w:author="Renata M. Diaz" w:date="2021-04-15T09:06:00Z">
+          <w:pPr>
+            <w:spacing w:after="0" w:line="240" w:lineRule="auto"/>
+            <w:ind w:hanging="480"/>
+          </w:pPr>
+        </w:pPrChange>
+      </w:pPr>
+      <w:ins w:id="2115" w:author="Renata M. Diaz" w:date="2021-04-15T09:05:00Z">
+        <w:r>
+          <w:rPr>
+            <w:rFonts w:asciiTheme="majorHAnsi" w:eastAsia="Times New Roman" w:hAnsiTheme="majorHAnsi" w:cstheme="majorHAnsi"/>
+            <w:rPrChange w:id="2116" w:author="Renata M. Diaz" w:date="2021-04-15T09:05:00Z">
+              <w:rPr>
+                <w:rFonts w:ascii="Times New Roman" w:eastAsia="Times New Roman" w:hAnsi="Times New Roman" w:cs="Times New Roman"/>
+                <w:sz w:val="24"/>
+                <w:szCs w:val="24"/>
+              </w:rPr>
+            </w:rPrChange>
+          </w:rPr>
+          <w:t xml:space="preserve">Nekola, J.C. &amp; Brown, J.H. (2007). The wealth of species: ecological communities, complex systems and the legacy of Frank Preston. </w:t>
+        </w:r>
         <w:r>
           <w:rPr>
             <w:rFonts w:asciiTheme="majorHAnsi" w:eastAsia="Times New Roman" w:hAnsiTheme="majorHAnsi" w:cstheme="majorHAnsi"/>
             <w:i/>
             <w:iCs/>
-            <w:rPrChange w:id="2105" w:author="Renata M. Diaz" w:date="2021-04-15T09:05:00Z">
+            <w:rPrChange w:id="2117" w:author="Renata M. Diaz" w:date="2021-04-15T09:05:00Z">
               <w:rPr>
                 <w:rFonts w:ascii="Times New Roman" w:eastAsia="Times New Roman" w:hAnsi="Times New Roman" w:cs="Times New Roman"/>
                 <w:i/>
@@ -28815,12 +28736,12 @@
               </w:rPr>
             </w:rPrChange>
           </w:rPr>
-          <w:t xml:space="preserve"> Functions of the Department of Statistics, Probability Theory Group (Formerly: E1071), TU Wien</w:t>
-        </w:r>
-        <w:r>
-          <w:rPr>
-            <w:rFonts w:asciiTheme="majorHAnsi" w:eastAsia="Times New Roman" w:hAnsiTheme="majorHAnsi" w:cstheme="majorHAnsi"/>
-            <w:rPrChange w:id="2106" w:author="Renata M. Diaz" w:date="2021-04-15T09:05:00Z">
+          <w:t>Ecology Letters</w:t>
+        </w:r>
+        <w:r>
+          <w:rPr>
+            <w:rFonts w:asciiTheme="majorHAnsi" w:eastAsia="Times New Roman" w:hAnsiTheme="majorHAnsi" w:cstheme="majorHAnsi"/>
+            <w:rPrChange w:id="2118" w:author="Renata M. Diaz" w:date="2021-04-15T09:05:00Z">
               <w:rPr>
                 <w:rFonts w:ascii="Times New Roman" w:eastAsia="Times New Roman" w:hAnsi="Times New Roman" w:cs="Times New Roman"/>
                 <w:sz w:val="24"/>
@@ -28828,7 +28749,7 @@
               </w:rPr>
             </w:rPrChange>
           </w:rPr>
-          <w:t>.</w:t>
+          <w:t>, 10, 188–196.</w:t>
         </w:r>
       </w:ins>
     </w:p>
@@ -28837,29 +28758,16 @@
         <w:spacing w:after="0" w:line="480" w:lineRule="auto"/>
         <w:ind w:left="720" w:hanging="720"/>
         <w:rPr>
-          <w:ins w:id="2107" w:author="Renata M. Diaz" w:date="2021-04-15T09:05:00Z"/>
-          <w:rFonts w:asciiTheme="majorHAnsi" w:eastAsia="Times New Roman" w:hAnsiTheme="majorHAnsi" w:cstheme="majorHAnsi"/>
-          <w:rPrChange w:id="2108" w:author="Renata M. Diaz" w:date="2021-04-15T09:05:00Z">
-            <w:rPr>
-              <w:ins w:id="2109" w:author="Renata M. Diaz" w:date="2021-04-15T09:05:00Z"/>
-              <w:rFonts w:ascii="Times New Roman" w:eastAsia="Times New Roman" w:hAnsi="Times New Roman" w:cs="Times New Roman"/>
-              <w:sz w:val="24"/>
-              <w:szCs w:val="24"/>
-            </w:rPr>
-          </w:rPrChange>
-        </w:rPr>
-        <w:pPrChange w:id="2110" w:author="Renata M. Diaz" w:date="2021-04-15T09:06:00Z">
-          <w:pPr>
-            <w:spacing w:after="0" w:line="240" w:lineRule="auto"/>
-            <w:ind w:hanging="480"/>
-          </w:pPr>
-        </w:pPrChange>
+          <w:ins w:id="2119" w:author="Renata M. Diaz" w:date="2021-04-15T09:27:00Z"/>
+          <w:rFonts w:asciiTheme="majorHAnsi" w:eastAsia="Times New Roman" w:hAnsiTheme="majorHAnsi" w:cstheme="majorHAnsi"/>
+        </w:rPr>
       </w:pPr>
-      <w:ins w:id="2111" w:author="Renata M. Diaz" w:date="2021-04-15T09:05:00Z">
-        <w:r>
-          <w:rPr>
-            <w:rFonts w:asciiTheme="majorHAnsi" w:eastAsia="Times New Roman" w:hAnsiTheme="majorHAnsi" w:cstheme="majorHAnsi"/>
-            <w:rPrChange w:id="2112" w:author="Renata M. Diaz" w:date="2021-04-15T09:05:00Z">
+      <w:proofErr w:type="spellStart"/>
+      <w:ins w:id="2120" w:author="Renata M. Diaz" w:date="2021-04-15T09:05:00Z">
+        <w:r>
+          <w:rPr>
+            <w:rFonts w:asciiTheme="majorHAnsi" w:eastAsia="Times New Roman" w:hAnsiTheme="majorHAnsi" w:cstheme="majorHAnsi"/>
+            <w:rPrChange w:id="2121" w:author="Renata M. Diaz" w:date="2021-04-15T09:05:00Z">
               <w:rPr>
                 <w:rFonts w:ascii="Times New Roman" w:eastAsia="Times New Roman" w:hAnsi="Times New Roman" w:cs="Times New Roman"/>
                 <w:sz w:val="24"/>
@@ -28867,15 +28775,28 @@
               </w:rPr>
             </w:rPrChange>
           </w:rPr>
-          <w:lastRenderedPageBreak/>
-          <w:t xml:space="preserve">Nee, S., Harvey, P.H., May, R.M. &amp; Krebs, J.R. (1991). Lifting the veil on abundance patterns. </w:t>
+          <w:t>O’hara</w:t>
+        </w:r>
+        <w:proofErr w:type="spellEnd"/>
+        <w:r>
+          <w:rPr>
+            <w:rFonts w:asciiTheme="majorHAnsi" w:eastAsia="Times New Roman" w:hAnsiTheme="majorHAnsi" w:cstheme="majorHAnsi"/>
+            <w:rPrChange w:id="2122" w:author="Renata M. Diaz" w:date="2021-04-15T09:05:00Z">
+              <w:rPr>
+                <w:rFonts w:ascii="Times New Roman" w:eastAsia="Times New Roman" w:hAnsi="Times New Roman" w:cs="Times New Roman"/>
+                <w:sz w:val="24"/>
+                <w:szCs w:val="24"/>
+              </w:rPr>
+            </w:rPrChange>
+          </w:rPr>
+          <w:t xml:space="preserve">, R.B. (2005). Species richness estimators: how many species can dance on the head of a pin? </w:t>
         </w:r>
         <w:r>
           <w:rPr>
             <w:rFonts w:asciiTheme="majorHAnsi" w:eastAsia="Times New Roman" w:hAnsiTheme="majorHAnsi" w:cstheme="majorHAnsi"/>
             <w:i/>
             <w:iCs/>
-            <w:rPrChange w:id="2113" w:author="Renata M. Diaz" w:date="2021-04-15T09:05:00Z">
+            <w:rPrChange w:id="2123" w:author="Renata M. Diaz" w:date="2021-04-15T09:05:00Z">
               <w:rPr>
                 <w:rFonts w:ascii="Times New Roman" w:eastAsia="Times New Roman" w:hAnsi="Times New Roman" w:cs="Times New Roman"/>
                 <w:i/>
@@ -28885,12 +28806,12 @@
               </w:rPr>
             </w:rPrChange>
           </w:rPr>
-          <w:t>Proceedings of the Royal Society of London. Series B: Biological Sciences</w:t>
-        </w:r>
-        <w:r>
-          <w:rPr>
-            <w:rFonts w:asciiTheme="majorHAnsi" w:eastAsia="Times New Roman" w:hAnsiTheme="majorHAnsi" w:cstheme="majorHAnsi"/>
-            <w:rPrChange w:id="2114" w:author="Renata M. Diaz" w:date="2021-04-15T09:05:00Z">
+          <w:t>Journal of Animal Ecology</w:t>
+        </w:r>
+        <w:r>
+          <w:rPr>
+            <w:rFonts w:asciiTheme="majorHAnsi" w:eastAsia="Times New Roman" w:hAnsiTheme="majorHAnsi" w:cstheme="majorHAnsi"/>
+            <w:rPrChange w:id="2124" w:author="Renata M. Diaz" w:date="2021-04-15T09:05:00Z">
               <w:rPr>
                 <w:rFonts w:ascii="Times New Roman" w:eastAsia="Times New Roman" w:hAnsi="Times New Roman" w:cs="Times New Roman"/>
                 <w:sz w:val="24"/>
@@ -28898,7 +28819,7 @@
               </w:rPr>
             </w:rPrChange>
           </w:rPr>
-          <w:t>, 243, 161–163.</w:t>
+          <w:t>, 74, 375–386.</w:t>
         </w:r>
       </w:ins>
     </w:p>
@@ -28907,29 +28828,103 @@
         <w:spacing w:after="0" w:line="480" w:lineRule="auto"/>
         <w:ind w:left="720" w:hanging="720"/>
         <w:rPr>
-          <w:ins w:id="2115" w:author="Renata M. Diaz" w:date="2021-04-15T09:05:00Z"/>
-          <w:rFonts w:asciiTheme="majorHAnsi" w:eastAsia="Times New Roman" w:hAnsiTheme="majorHAnsi" w:cstheme="majorHAnsi"/>
-          <w:rPrChange w:id="2116" w:author="Renata M. Diaz" w:date="2021-04-15T09:05:00Z">
+          <w:ins w:id="2125" w:author="Renata M. Diaz" w:date="2021-04-15T09:05:00Z"/>
+          <w:rFonts w:asciiTheme="majorHAnsi" w:eastAsia="Times New Roman" w:hAnsiTheme="majorHAnsi" w:cstheme="majorHAnsi"/>
+          <w:rPrChange w:id="2126" w:author="Renata M. Diaz" w:date="2021-04-15T09:05:00Z">
             <w:rPr>
-              <w:ins w:id="2117" w:author="Renata M. Diaz" w:date="2021-04-15T09:05:00Z"/>
+              <w:ins w:id="2127" w:author="Renata M. Diaz" w:date="2021-04-15T09:05:00Z"/>
               <w:rFonts w:ascii="Times New Roman" w:eastAsia="Times New Roman" w:hAnsi="Times New Roman" w:cs="Times New Roman"/>
               <w:sz w:val="24"/>
               <w:szCs w:val="24"/>
             </w:rPr>
           </w:rPrChange>
         </w:rPr>
-        <w:pPrChange w:id="2118" w:author="Renata M. Diaz" w:date="2021-04-15T09:06:00Z">
+        <w:pPrChange w:id="2128" w:author="Renata M. Diaz" w:date="2021-04-15T09:27:00Z">
           <w:pPr>
             <w:spacing w:after="0" w:line="240" w:lineRule="auto"/>
             <w:ind w:hanging="480"/>
           </w:pPr>
         </w:pPrChange>
       </w:pPr>
-      <w:ins w:id="2119" w:author="Renata M. Diaz" w:date="2021-04-15T09:05:00Z">
-        <w:r>
-          <w:rPr>
-            <w:rFonts w:asciiTheme="majorHAnsi" w:eastAsia="Times New Roman" w:hAnsiTheme="majorHAnsi" w:cstheme="majorHAnsi"/>
-            <w:rPrChange w:id="2120" w:author="Renata M. Diaz" w:date="2021-04-15T09:05:00Z">
+      <w:ins w:id="2129" w:author="Renata M. Diaz" w:date="2021-04-15T09:27:00Z">
+        <w:r>
+          <w:rPr>
+            <w:rFonts w:asciiTheme="majorHAnsi" w:eastAsia="Times New Roman" w:hAnsiTheme="majorHAnsi" w:cstheme="majorHAnsi"/>
+          </w:rPr>
+          <w:t xml:space="preserve">Oksanen, J., Blanchet, F.G., Friendly, M., </w:t>
+        </w:r>
+        <w:proofErr w:type="spellStart"/>
+        <w:r>
+          <w:rPr>
+            <w:rFonts w:asciiTheme="majorHAnsi" w:eastAsia="Times New Roman" w:hAnsiTheme="majorHAnsi" w:cstheme="majorHAnsi"/>
+          </w:rPr>
+          <w:t>Kindt</w:t>
+        </w:r>
+        <w:proofErr w:type="spellEnd"/>
+        <w:r>
+          <w:rPr>
+            <w:rFonts w:asciiTheme="majorHAnsi" w:eastAsia="Times New Roman" w:hAnsiTheme="majorHAnsi" w:cstheme="majorHAnsi"/>
+          </w:rPr>
+          <w:t xml:space="preserve">, R., Legendre, P., McGlinn, D., </w:t>
+        </w:r>
+        <w:r>
+          <w:rPr>
+            <w:rFonts w:asciiTheme="majorHAnsi" w:eastAsia="Times New Roman" w:hAnsiTheme="majorHAnsi" w:cstheme="majorHAnsi"/>
+            <w:i/>
+            <w:iCs/>
+          </w:rPr>
+          <w:t>et al.</w:t>
+        </w:r>
+        <w:r>
+          <w:rPr>
+            <w:rFonts w:asciiTheme="majorHAnsi" w:eastAsia="Times New Roman" w:hAnsiTheme="majorHAnsi" w:cstheme="majorHAnsi"/>
+          </w:rPr>
+          <w:t xml:space="preserve"> (2020). </w:t>
+        </w:r>
+        <w:r>
+          <w:rPr>
+            <w:rFonts w:asciiTheme="majorHAnsi" w:eastAsia="Times New Roman" w:hAnsiTheme="majorHAnsi" w:cstheme="majorHAnsi"/>
+            <w:i/>
+            <w:iCs/>
+          </w:rPr>
+          <w:t>vegan: Community Ecology Package</w:t>
+        </w:r>
+        <w:r>
+          <w:rPr>
+            <w:rFonts w:asciiTheme="majorHAnsi" w:eastAsia="Times New Roman" w:hAnsiTheme="majorHAnsi" w:cstheme="majorHAnsi"/>
+          </w:rPr>
+          <w:t>.</w:t>
+        </w:r>
+      </w:ins>
+    </w:p>
+    <w:p>
+      <w:pPr>
+        <w:spacing w:after="0" w:line="480" w:lineRule="auto"/>
+        <w:ind w:left="720" w:hanging="720"/>
+        <w:rPr>
+          <w:ins w:id="2130" w:author="Renata M. Diaz" w:date="2021-04-15T09:05:00Z"/>
+          <w:rFonts w:asciiTheme="majorHAnsi" w:eastAsia="Times New Roman" w:hAnsiTheme="majorHAnsi" w:cstheme="majorHAnsi"/>
+          <w:rPrChange w:id="2131" w:author="Renata M. Diaz" w:date="2021-04-15T09:05:00Z">
+            <w:rPr>
+              <w:ins w:id="2132" w:author="Renata M. Diaz" w:date="2021-04-15T09:05:00Z"/>
+              <w:rFonts w:ascii="Times New Roman" w:eastAsia="Times New Roman" w:hAnsi="Times New Roman" w:cs="Times New Roman"/>
+              <w:sz w:val="24"/>
+              <w:szCs w:val="24"/>
+            </w:rPr>
+          </w:rPrChange>
+        </w:rPr>
+        <w:pPrChange w:id="2133" w:author="Renata M. Diaz" w:date="2021-04-15T09:06:00Z">
+          <w:pPr>
+            <w:spacing w:after="0" w:line="240" w:lineRule="auto"/>
+            <w:ind w:hanging="480"/>
+          </w:pPr>
+        </w:pPrChange>
+      </w:pPr>
+      <w:ins w:id="2134" w:author="Renata M. Diaz" w:date="2021-04-15T09:05:00Z">
+        <w:r>
+          <w:rPr>
+            <w:rFonts w:asciiTheme="majorHAnsi" w:eastAsia="Times New Roman" w:hAnsiTheme="majorHAnsi" w:cstheme="majorHAnsi"/>
+            <w:rPrChange w:id="2135" w:author="Renata M. Diaz" w:date="2021-04-15T09:05:00Z">
               <w:rPr>
                 <w:rFonts w:ascii="Times New Roman" w:eastAsia="Times New Roman" w:hAnsi="Times New Roman" w:cs="Times New Roman"/>
                 <w:sz w:val="24"/>
@@ -28937,14 +28932,14 @@
               </w:rPr>
             </w:rPrChange>
           </w:rPr>
-          <w:t xml:space="preserve">Nekola, J.C. &amp; Brown, J.H. (2007). The wealth of species: ecological communities, complex systems and the legacy of Frank Preston. </w:t>
+          <w:t xml:space="preserve">Phillips, O. &amp; Miller, J.S. (2002). </w:t>
         </w:r>
         <w:r>
           <w:rPr>
             <w:rFonts w:asciiTheme="majorHAnsi" w:eastAsia="Times New Roman" w:hAnsiTheme="majorHAnsi" w:cstheme="majorHAnsi"/>
             <w:i/>
             <w:iCs/>
-            <w:rPrChange w:id="2121" w:author="Renata M. Diaz" w:date="2021-04-15T09:05:00Z">
+            <w:rPrChange w:id="2136" w:author="Renata M. Diaz" w:date="2021-04-15T09:05:00Z">
               <w:rPr>
                 <w:rFonts w:ascii="Times New Roman" w:eastAsia="Times New Roman" w:hAnsi="Times New Roman" w:cs="Times New Roman"/>
                 <w:i/>
@@ -28954,12 +28949,12 @@
               </w:rPr>
             </w:rPrChange>
           </w:rPr>
-          <w:t>Ecology Letters</w:t>
-        </w:r>
-        <w:r>
-          <w:rPr>
-            <w:rFonts w:asciiTheme="majorHAnsi" w:eastAsia="Times New Roman" w:hAnsiTheme="majorHAnsi" w:cstheme="majorHAnsi"/>
-            <w:rPrChange w:id="2122" w:author="Renata M. Diaz" w:date="2021-04-15T09:05:00Z">
+          <w:t>Global patterns of plant diversity: Alwyn H. Gentry’s forest transect data set</w:t>
+        </w:r>
+        <w:r>
+          <w:rPr>
+            <w:rFonts w:asciiTheme="majorHAnsi" w:eastAsia="Times New Roman" w:hAnsiTheme="majorHAnsi" w:cstheme="majorHAnsi"/>
+            <w:rPrChange w:id="2137" w:author="Renata M. Diaz" w:date="2021-04-15T09:05:00Z">
               <w:rPr>
                 <w:rFonts w:ascii="Times New Roman" w:eastAsia="Times New Roman" w:hAnsi="Times New Roman" w:cs="Times New Roman"/>
                 <w:sz w:val="24"/>
@@ -28967,7 +28962,7 @@
               </w:rPr>
             </w:rPrChange>
           </w:rPr>
-          <w:t>, 10, 188–196.</w:t>
+          <w:t>. Missouri Botanical Press.</w:t>
         </w:r>
       </w:ins>
     </w:p>
@@ -28976,16 +28971,29 @@
         <w:spacing w:after="0" w:line="480" w:lineRule="auto"/>
         <w:ind w:left="720" w:hanging="720"/>
         <w:rPr>
-          <w:ins w:id="2123" w:author="Renata M. Diaz" w:date="2021-04-15T09:27:00Z"/>
-          <w:rFonts w:asciiTheme="majorHAnsi" w:eastAsia="Times New Roman" w:hAnsiTheme="majorHAnsi" w:cstheme="majorHAnsi"/>
-        </w:rPr>
+          <w:ins w:id="2138" w:author="Renata M. Diaz" w:date="2021-04-15T09:05:00Z"/>
+          <w:rFonts w:asciiTheme="majorHAnsi" w:eastAsia="Times New Roman" w:hAnsiTheme="majorHAnsi" w:cstheme="majorHAnsi"/>
+          <w:rPrChange w:id="2139" w:author="Renata M. Diaz" w:date="2021-04-15T09:05:00Z">
+            <w:rPr>
+              <w:ins w:id="2140" w:author="Renata M. Diaz" w:date="2021-04-15T09:05:00Z"/>
+              <w:rFonts w:ascii="Times New Roman" w:eastAsia="Times New Roman" w:hAnsi="Times New Roman" w:cs="Times New Roman"/>
+              <w:sz w:val="24"/>
+              <w:szCs w:val="24"/>
+            </w:rPr>
+          </w:rPrChange>
+        </w:rPr>
+        <w:pPrChange w:id="2141" w:author="Renata M. Diaz" w:date="2021-04-15T09:06:00Z">
+          <w:pPr>
+            <w:spacing w:after="0" w:line="240" w:lineRule="auto"/>
+            <w:ind w:hanging="480"/>
+          </w:pPr>
+        </w:pPrChange>
       </w:pPr>
-      <w:proofErr w:type="spellStart"/>
-      <w:ins w:id="2124" w:author="Renata M. Diaz" w:date="2021-04-15T09:05:00Z">
-        <w:r>
-          <w:rPr>
-            <w:rFonts w:asciiTheme="majorHAnsi" w:eastAsia="Times New Roman" w:hAnsiTheme="majorHAnsi" w:cstheme="majorHAnsi"/>
-            <w:rPrChange w:id="2125" w:author="Renata M. Diaz" w:date="2021-04-15T09:05:00Z">
+      <w:ins w:id="2142" w:author="Renata M. Diaz" w:date="2021-04-15T09:05:00Z">
+        <w:r>
+          <w:rPr>
+            <w:rFonts w:asciiTheme="majorHAnsi" w:eastAsia="Times New Roman" w:hAnsiTheme="majorHAnsi" w:cstheme="majorHAnsi"/>
+            <w:rPrChange w:id="2143" w:author="Renata M. Diaz" w:date="2021-04-15T09:05:00Z">
               <w:rPr>
                 <w:rFonts w:ascii="Times New Roman" w:eastAsia="Times New Roman" w:hAnsi="Times New Roman" w:cs="Times New Roman"/>
                 <w:sz w:val="24"/>
@@ -28993,28 +29001,14 @@
               </w:rPr>
             </w:rPrChange>
           </w:rPr>
-          <w:t>O’hara</w:t>
-        </w:r>
-        <w:proofErr w:type="spellEnd"/>
-        <w:r>
-          <w:rPr>
-            <w:rFonts w:asciiTheme="majorHAnsi" w:eastAsia="Times New Roman" w:hAnsiTheme="majorHAnsi" w:cstheme="majorHAnsi"/>
-            <w:rPrChange w:id="2126" w:author="Renata M. Diaz" w:date="2021-04-15T09:05:00Z">
-              <w:rPr>
-                <w:rFonts w:ascii="Times New Roman" w:eastAsia="Times New Roman" w:hAnsi="Times New Roman" w:cs="Times New Roman"/>
-                <w:sz w:val="24"/>
-                <w:szCs w:val="24"/>
-              </w:rPr>
-            </w:rPrChange>
-          </w:rPr>
-          <w:t xml:space="preserve">, R.B. (2005). Species richness estimators: how many species can dance on the head of a pin? </w:t>
+          <w:t xml:space="preserve">Preston, F.W. (1948). The Commonness, And Rarity, of Species. </w:t>
         </w:r>
         <w:r>
           <w:rPr>
             <w:rFonts w:asciiTheme="majorHAnsi" w:eastAsia="Times New Roman" w:hAnsiTheme="majorHAnsi" w:cstheme="majorHAnsi"/>
             <w:i/>
             <w:iCs/>
-            <w:rPrChange w:id="2127" w:author="Renata M. Diaz" w:date="2021-04-15T09:05:00Z">
+            <w:rPrChange w:id="2144" w:author="Renata M. Diaz" w:date="2021-04-15T09:05:00Z">
               <w:rPr>
                 <w:rFonts w:ascii="Times New Roman" w:eastAsia="Times New Roman" w:hAnsi="Times New Roman" w:cs="Times New Roman"/>
                 <w:i/>
@@ -29024,12 +29018,12 @@
               </w:rPr>
             </w:rPrChange>
           </w:rPr>
-          <w:t>Journal of Animal Ecology</w:t>
-        </w:r>
-        <w:r>
-          <w:rPr>
-            <w:rFonts w:asciiTheme="majorHAnsi" w:eastAsia="Times New Roman" w:hAnsiTheme="majorHAnsi" w:cstheme="majorHAnsi"/>
-            <w:rPrChange w:id="2128" w:author="Renata M. Diaz" w:date="2021-04-15T09:05:00Z">
+          <w:t>Ecology</w:t>
+        </w:r>
+        <w:r>
+          <w:rPr>
+            <w:rFonts w:asciiTheme="majorHAnsi" w:eastAsia="Times New Roman" w:hAnsiTheme="majorHAnsi" w:cstheme="majorHAnsi"/>
+            <w:rPrChange w:id="2145" w:author="Renata M. Diaz" w:date="2021-04-15T09:05:00Z">
               <w:rPr>
                 <w:rFonts w:ascii="Times New Roman" w:eastAsia="Times New Roman" w:hAnsi="Times New Roman" w:cs="Times New Roman"/>
                 <w:sz w:val="24"/>
@@ -29037,7 +29031,7 @@
               </w:rPr>
             </w:rPrChange>
           </w:rPr>
-          <w:t>, 74, 375–386.</w:t>
+          <w:t>, 29, 254–283.</w:t>
         </w:r>
       </w:ins>
     </w:p>
@@ -29046,103 +29040,29 @@
         <w:spacing w:after="0" w:line="480" w:lineRule="auto"/>
         <w:ind w:left="720" w:hanging="720"/>
         <w:rPr>
-          <w:ins w:id="2129" w:author="Renata M. Diaz" w:date="2021-04-15T09:05:00Z"/>
-          <w:rFonts w:asciiTheme="majorHAnsi" w:eastAsia="Times New Roman" w:hAnsiTheme="majorHAnsi" w:cstheme="majorHAnsi"/>
-          <w:rPrChange w:id="2130" w:author="Renata M. Diaz" w:date="2021-04-15T09:05:00Z">
+          <w:ins w:id="2146" w:author="Renata M. Diaz" w:date="2021-04-15T09:05:00Z"/>
+          <w:rFonts w:asciiTheme="majorHAnsi" w:eastAsia="Times New Roman" w:hAnsiTheme="majorHAnsi" w:cstheme="majorHAnsi"/>
+          <w:rPrChange w:id="2147" w:author="Renata M. Diaz" w:date="2021-04-15T09:05:00Z">
             <w:rPr>
-              <w:ins w:id="2131" w:author="Renata M. Diaz" w:date="2021-04-15T09:05:00Z"/>
+              <w:ins w:id="2148" w:author="Renata M. Diaz" w:date="2021-04-15T09:05:00Z"/>
               <w:rFonts w:ascii="Times New Roman" w:eastAsia="Times New Roman" w:hAnsi="Times New Roman" w:cs="Times New Roman"/>
               <w:sz w:val="24"/>
               <w:szCs w:val="24"/>
             </w:rPr>
           </w:rPrChange>
         </w:rPr>
-        <w:pPrChange w:id="2132" w:author="Renata M. Diaz" w:date="2021-04-15T09:27:00Z">
+        <w:pPrChange w:id="2149" w:author="Renata M. Diaz" w:date="2021-04-15T09:06:00Z">
           <w:pPr>
             <w:spacing w:after="0" w:line="240" w:lineRule="auto"/>
             <w:ind w:hanging="480"/>
           </w:pPr>
         </w:pPrChange>
       </w:pPr>
-      <w:ins w:id="2133" w:author="Renata M. Diaz" w:date="2021-04-15T09:27:00Z">
-        <w:r>
-          <w:rPr>
-            <w:rFonts w:asciiTheme="majorHAnsi" w:eastAsia="Times New Roman" w:hAnsiTheme="majorHAnsi" w:cstheme="majorHAnsi"/>
-          </w:rPr>
-          <w:t xml:space="preserve">Oksanen, J., Blanchet, F.G., Friendly, M., </w:t>
-        </w:r>
-        <w:proofErr w:type="spellStart"/>
-        <w:r>
-          <w:rPr>
-            <w:rFonts w:asciiTheme="majorHAnsi" w:eastAsia="Times New Roman" w:hAnsiTheme="majorHAnsi" w:cstheme="majorHAnsi"/>
-          </w:rPr>
-          <w:t>Kindt</w:t>
-        </w:r>
-        <w:proofErr w:type="spellEnd"/>
-        <w:r>
-          <w:rPr>
-            <w:rFonts w:asciiTheme="majorHAnsi" w:eastAsia="Times New Roman" w:hAnsiTheme="majorHAnsi" w:cstheme="majorHAnsi"/>
-          </w:rPr>
-          <w:t xml:space="preserve">, R., Legendre, P., McGlinn, D., </w:t>
-        </w:r>
-        <w:r>
-          <w:rPr>
-            <w:rFonts w:asciiTheme="majorHAnsi" w:eastAsia="Times New Roman" w:hAnsiTheme="majorHAnsi" w:cstheme="majorHAnsi"/>
-            <w:i/>
-            <w:iCs/>
-          </w:rPr>
-          <w:t>et al.</w:t>
-        </w:r>
-        <w:r>
-          <w:rPr>
-            <w:rFonts w:asciiTheme="majorHAnsi" w:eastAsia="Times New Roman" w:hAnsiTheme="majorHAnsi" w:cstheme="majorHAnsi"/>
-          </w:rPr>
-          <w:t xml:space="preserve"> (2020). </w:t>
-        </w:r>
-        <w:r>
-          <w:rPr>
-            <w:rFonts w:asciiTheme="majorHAnsi" w:eastAsia="Times New Roman" w:hAnsiTheme="majorHAnsi" w:cstheme="majorHAnsi"/>
-            <w:i/>
-            <w:iCs/>
-          </w:rPr>
-          <w:t>vegan: Community Ecology Package</w:t>
-        </w:r>
-        <w:r>
-          <w:rPr>
-            <w:rFonts w:asciiTheme="majorHAnsi" w:eastAsia="Times New Roman" w:hAnsiTheme="majorHAnsi" w:cstheme="majorHAnsi"/>
-          </w:rPr>
-          <w:t>.</w:t>
-        </w:r>
-      </w:ins>
-    </w:p>
-    <w:p>
-      <w:pPr>
-        <w:spacing w:after="0" w:line="480" w:lineRule="auto"/>
-        <w:ind w:left="720" w:hanging="720"/>
-        <w:rPr>
-          <w:ins w:id="2134" w:author="Renata M. Diaz" w:date="2021-04-15T09:05:00Z"/>
-          <w:rFonts w:asciiTheme="majorHAnsi" w:eastAsia="Times New Roman" w:hAnsiTheme="majorHAnsi" w:cstheme="majorHAnsi"/>
-          <w:rPrChange w:id="2135" w:author="Renata M. Diaz" w:date="2021-04-15T09:05:00Z">
-            <w:rPr>
-              <w:ins w:id="2136" w:author="Renata M. Diaz" w:date="2021-04-15T09:05:00Z"/>
-              <w:rFonts w:ascii="Times New Roman" w:eastAsia="Times New Roman" w:hAnsi="Times New Roman" w:cs="Times New Roman"/>
-              <w:sz w:val="24"/>
-              <w:szCs w:val="24"/>
-            </w:rPr>
-          </w:rPrChange>
-        </w:rPr>
-        <w:pPrChange w:id="2137" w:author="Renata M. Diaz" w:date="2021-04-15T09:06:00Z">
-          <w:pPr>
-            <w:spacing w:after="0" w:line="240" w:lineRule="auto"/>
-            <w:ind w:hanging="480"/>
-          </w:pPr>
-        </w:pPrChange>
-      </w:pPr>
-      <w:ins w:id="2138" w:author="Renata M. Diaz" w:date="2021-04-15T09:05:00Z">
-        <w:r>
-          <w:rPr>
-            <w:rFonts w:asciiTheme="majorHAnsi" w:eastAsia="Times New Roman" w:hAnsiTheme="majorHAnsi" w:cstheme="majorHAnsi"/>
-            <w:rPrChange w:id="2139" w:author="Renata M. Diaz" w:date="2021-04-15T09:05:00Z">
+      <w:ins w:id="2150" w:author="Renata M. Diaz" w:date="2021-04-15T09:05:00Z">
+        <w:r>
+          <w:rPr>
+            <w:rFonts w:asciiTheme="majorHAnsi" w:eastAsia="Times New Roman" w:hAnsiTheme="majorHAnsi" w:cstheme="majorHAnsi"/>
+            <w:rPrChange w:id="2151" w:author="Renata M. Diaz" w:date="2021-04-15T09:05:00Z">
               <w:rPr>
                 <w:rFonts w:ascii="Times New Roman" w:eastAsia="Times New Roman" w:hAnsi="Times New Roman" w:cs="Times New Roman"/>
                 <w:sz w:val="24"/>
@@ -29150,14 +29070,14 @@
               </w:rPr>
             </w:rPrChange>
           </w:rPr>
-          <w:t xml:space="preserve">Phillips, O. &amp; Miller, J.S. (2002). </w:t>
+          <w:t xml:space="preserve">Preston, F.W. (1950). Gas Laws and Wealth Laws. </w:t>
         </w:r>
         <w:r>
           <w:rPr>
             <w:rFonts w:asciiTheme="majorHAnsi" w:eastAsia="Times New Roman" w:hAnsiTheme="majorHAnsi" w:cstheme="majorHAnsi"/>
             <w:i/>
             <w:iCs/>
-            <w:rPrChange w:id="2140" w:author="Renata M. Diaz" w:date="2021-04-15T09:05:00Z">
+            <w:rPrChange w:id="2152" w:author="Renata M. Diaz" w:date="2021-04-15T09:05:00Z">
               <w:rPr>
                 <w:rFonts w:ascii="Times New Roman" w:eastAsia="Times New Roman" w:hAnsi="Times New Roman" w:cs="Times New Roman"/>
                 <w:i/>
@@ -29167,12 +29087,12 @@
               </w:rPr>
             </w:rPrChange>
           </w:rPr>
-          <w:t>Global patterns of plant diversity: Alwyn H. Gentry’s forest transect data set</w:t>
-        </w:r>
-        <w:r>
-          <w:rPr>
-            <w:rFonts w:asciiTheme="majorHAnsi" w:eastAsia="Times New Roman" w:hAnsiTheme="majorHAnsi" w:cstheme="majorHAnsi"/>
-            <w:rPrChange w:id="2141" w:author="Renata M. Diaz" w:date="2021-04-15T09:05:00Z">
+          <w:t>The Scientific Monthly</w:t>
+        </w:r>
+        <w:r>
+          <w:rPr>
+            <w:rFonts w:asciiTheme="majorHAnsi" w:eastAsia="Times New Roman" w:hAnsiTheme="majorHAnsi" w:cstheme="majorHAnsi"/>
+            <w:rPrChange w:id="2153" w:author="Renata M. Diaz" w:date="2021-04-15T09:05:00Z">
               <w:rPr>
                 <w:rFonts w:ascii="Times New Roman" w:eastAsia="Times New Roman" w:hAnsi="Times New Roman" w:cs="Times New Roman"/>
                 <w:sz w:val="24"/>
@@ -29180,7 +29100,7 @@
               </w:rPr>
             </w:rPrChange>
           </w:rPr>
-          <w:t>. Missouri Botanical Press.</w:t>
+          <w:t>, 71, 309–311.</w:t>
         </w:r>
       </w:ins>
     </w:p>
@@ -29189,29 +29109,29 @@
         <w:spacing w:after="0" w:line="480" w:lineRule="auto"/>
         <w:ind w:left="720" w:hanging="720"/>
         <w:rPr>
-          <w:ins w:id="2142" w:author="Renata M. Diaz" w:date="2021-04-15T09:05:00Z"/>
-          <w:rFonts w:asciiTheme="majorHAnsi" w:eastAsia="Times New Roman" w:hAnsiTheme="majorHAnsi" w:cstheme="majorHAnsi"/>
-          <w:rPrChange w:id="2143" w:author="Renata M. Diaz" w:date="2021-04-15T09:05:00Z">
+          <w:ins w:id="2154" w:author="Renata M. Diaz" w:date="2021-04-15T09:05:00Z"/>
+          <w:rFonts w:asciiTheme="majorHAnsi" w:eastAsia="Times New Roman" w:hAnsiTheme="majorHAnsi" w:cstheme="majorHAnsi"/>
+          <w:rPrChange w:id="2155" w:author="Renata M. Diaz" w:date="2021-04-15T09:05:00Z">
             <w:rPr>
-              <w:ins w:id="2144" w:author="Renata M. Diaz" w:date="2021-04-15T09:05:00Z"/>
+              <w:ins w:id="2156" w:author="Renata M. Diaz" w:date="2021-04-15T09:05:00Z"/>
               <w:rFonts w:ascii="Times New Roman" w:eastAsia="Times New Roman" w:hAnsi="Times New Roman" w:cs="Times New Roman"/>
               <w:sz w:val="24"/>
               <w:szCs w:val="24"/>
             </w:rPr>
           </w:rPrChange>
         </w:rPr>
-        <w:pPrChange w:id="2145" w:author="Renata M. Diaz" w:date="2021-04-15T09:06:00Z">
+        <w:pPrChange w:id="2157" w:author="Renata M. Diaz" w:date="2021-04-15T09:06:00Z">
           <w:pPr>
             <w:spacing w:after="0" w:line="240" w:lineRule="auto"/>
             <w:ind w:hanging="480"/>
           </w:pPr>
         </w:pPrChange>
       </w:pPr>
-      <w:ins w:id="2146" w:author="Renata M. Diaz" w:date="2021-04-15T09:05:00Z">
-        <w:r>
-          <w:rPr>
-            <w:rFonts w:asciiTheme="majorHAnsi" w:eastAsia="Times New Roman" w:hAnsiTheme="majorHAnsi" w:cstheme="majorHAnsi"/>
-            <w:rPrChange w:id="2147" w:author="Renata M. Diaz" w:date="2021-04-15T09:05:00Z">
+      <w:ins w:id="2158" w:author="Renata M. Diaz" w:date="2021-04-15T09:05:00Z">
+        <w:r>
+          <w:rPr>
+            <w:rFonts w:asciiTheme="majorHAnsi" w:eastAsia="Times New Roman" w:hAnsiTheme="majorHAnsi" w:cstheme="majorHAnsi"/>
+            <w:rPrChange w:id="2159" w:author="Renata M. Diaz" w:date="2021-04-15T09:05:00Z">
               <w:rPr>
                 <w:rFonts w:ascii="Times New Roman" w:eastAsia="Times New Roman" w:hAnsi="Times New Roman" w:cs="Times New Roman"/>
                 <w:sz w:val="24"/>
@@ -29219,14 +29139,14 @@
               </w:rPr>
             </w:rPrChange>
           </w:rPr>
-          <w:t xml:space="preserve">Preston, F.W. (1948). The Commonness, And Rarity, of Species. </w:t>
+          <w:t xml:space="preserve">Preston, F.W. (1962a). The Canonical Distribution of Commonness and Rarity: Part I. </w:t>
         </w:r>
         <w:r>
           <w:rPr>
             <w:rFonts w:asciiTheme="majorHAnsi" w:eastAsia="Times New Roman" w:hAnsiTheme="majorHAnsi" w:cstheme="majorHAnsi"/>
             <w:i/>
             <w:iCs/>
-            <w:rPrChange w:id="2148" w:author="Renata M. Diaz" w:date="2021-04-15T09:05:00Z">
+            <w:rPrChange w:id="2160" w:author="Renata M. Diaz" w:date="2021-04-15T09:05:00Z">
               <w:rPr>
                 <w:rFonts w:ascii="Times New Roman" w:eastAsia="Times New Roman" w:hAnsi="Times New Roman" w:cs="Times New Roman"/>
                 <w:i/>
@@ -29241,7 +29161,7 @@
         <w:r>
           <w:rPr>
             <w:rFonts w:asciiTheme="majorHAnsi" w:eastAsia="Times New Roman" w:hAnsiTheme="majorHAnsi" w:cstheme="majorHAnsi"/>
-            <w:rPrChange w:id="2149" w:author="Renata M. Diaz" w:date="2021-04-15T09:05:00Z">
+            <w:rPrChange w:id="2161" w:author="Renata M. Diaz" w:date="2021-04-15T09:05:00Z">
               <w:rPr>
                 <w:rFonts w:ascii="Times New Roman" w:eastAsia="Times New Roman" w:hAnsi="Times New Roman" w:cs="Times New Roman"/>
                 <w:sz w:val="24"/>
@@ -29249,7 +29169,7 @@
               </w:rPr>
             </w:rPrChange>
           </w:rPr>
-          <w:t>, 29, 254–283.</w:t>
+          <w:t>, 43, 185–215.</w:t>
         </w:r>
       </w:ins>
     </w:p>
@@ -29258,29 +29178,29 @@
         <w:spacing w:after="0" w:line="480" w:lineRule="auto"/>
         <w:ind w:left="720" w:hanging="720"/>
         <w:rPr>
-          <w:ins w:id="2150" w:author="Renata M. Diaz" w:date="2021-04-15T09:05:00Z"/>
-          <w:rFonts w:asciiTheme="majorHAnsi" w:eastAsia="Times New Roman" w:hAnsiTheme="majorHAnsi" w:cstheme="majorHAnsi"/>
-          <w:rPrChange w:id="2151" w:author="Renata M. Diaz" w:date="2021-04-15T09:05:00Z">
+          <w:ins w:id="2162" w:author="Renata M. Diaz" w:date="2021-04-15T09:05:00Z"/>
+          <w:rFonts w:asciiTheme="majorHAnsi" w:eastAsia="Times New Roman" w:hAnsiTheme="majorHAnsi" w:cstheme="majorHAnsi"/>
+          <w:rPrChange w:id="2163" w:author="Renata M. Diaz" w:date="2021-04-15T09:05:00Z">
             <w:rPr>
-              <w:ins w:id="2152" w:author="Renata M. Diaz" w:date="2021-04-15T09:05:00Z"/>
+              <w:ins w:id="2164" w:author="Renata M. Diaz" w:date="2021-04-15T09:05:00Z"/>
               <w:rFonts w:ascii="Times New Roman" w:eastAsia="Times New Roman" w:hAnsi="Times New Roman" w:cs="Times New Roman"/>
               <w:sz w:val="24"/>
               <w:szCs w:val="24"/>
             </w:rPr>
           </w:rPrChange>
         </w:rPr>
-        <w:pPrChange w:id="2153" w:author="Renata M. Diaz" w:date="2021-04-15T09:06:00Z">
+        <w:pPrChange w:id="2165" w:author="Renata M. Diaz" w:date="2021-04-15T09:06:00Z">
           <w:pPr>
             <w:spacing w:after="0" w:line="240" w:lineRule="auto"/>
             <w:ind w:hanging="480"/>
           </w:pPr>
         </w:pPrChange>
       </w:pPr>
-      <w:ins w:id="2154" w:author="Renata M. Diaz" w:date="2021-04-15T09:05:00Z">
-        <w:r>
-          <w:rPr>
-            <w:rFonts w:asciiTheme="majorHAnsi" w:eastAsia="Times New Roman" w:hAnsiTheme="majorHAnsi" w:cstheme="majorHAnsi"/>
-            <w:rPrChange w:id="2155" w:author="Renata M. Diaz" w:date="2021-04-15T09:05:00Z">
+      <w:ins w:id="2166" w:author="Renata M. Diaz" w:date="2021-04-15T09:05:00Z">
+        <w:r>
+          <w:rPr>
+            <w:rFonts w:asciiTheme="majorHAnsi" w:eastAsia="Times New Roman" w:hAnsiTheme="majorHAnsi" w:cstheme="majorHAnsi"/>
+            <w:rPrChange w:id="2167" w:author="Renata M. Diaz" w:date="2021-04-15T09:05:00Z">
               <w:rPr>
                 <w:rFonts w:ascii="Times New Roman" w:eastAsia="Times New Roman" w:hAnsi="Times New Roman" w:cs="Times New Roman"/>
                 <w:sz w:val="24"/>
@@ -29288,14 +29208,14 @@
               </w:rPr>
             </w:rPrChange>
           </w:rPr>
-          <w:t xml:space="preserve">Preston, F.W. (1950). Gas Laws and Wealth Laws. </w:t>
+          <w:t xml:space="preserve">Preston, F.W. (1962b). The Canonical Distribution of Commonness and Rarity: Part II. </w:t>
         </w:r>
         <w:r>
           <w:rPr>
             <w:rFonts w:asciiTheme="majorHAnsi" w:eastAsia="Times New Roman" w:hAnsiTheme="majorHAnsi" w:cstheme="majorHAnsi"/>
             <w:i/>
             <w:iCs/>
-            <w:rPrChange w:id="2156" w:author="Renata M. Diaz" w:date="2021-04-15T09:05:00Z">
+            <w:rPrChange w:id="2168" w:author="Renata M. Diaz" w:date="2021-04-15T09:05:00Z">
               <w:rPr>
                 <w:rFonts w:ascii="Times New Roman" w:eastAsia="Times New Roman" w:hAnsi="Times New Roman" w:cs="Times New Roman"/>
                 <w:i/>
@@ -29305,12 +29225,12 @@
               </w:rPr>
             </w:rPrChange>
           </w:rPr>
-          <w:t>The Scientific Monthly</w:t>
-        </w:r>
-        <w:r>
-          <w:rPr>
-            <w:rFonts w:asciiTheme="majorHAnsi" w:eastAsia="Times New Roman" w:hAnsiTheme="majorHAnsi" w:cstheme="majorHAnsi"/>
-            <w:rPrChange w:id="2157" w:author="Renata M. Diaz" w:date="2021-04-15T09:05:00Z">
+          <w:t>Ecology</w:t>
+        </w:r>
+        <w:r>
+          <w:rPr>
+            <w:rFonts w:asciiTheme="majorHAnsi" w:eastAsia="Times New Roman" w:hAnsiTheme="majorHAnsi" w:cstheme="majorHAnsi"/>
+            <w:rPrChange w:id="2169" w:author="Renata M. Diaz" w:date="2021-04-15T09:05:00Z">
               <w:rPr>
                 <w:rFonts w:ascii="Times New Roman" w:eastAsia="Times New Roman" w:hAnsi="Times New Roman" w:cs="Times New Roman"/>
                 <w:sz w:val="24"/>
@@ -29318,7 +29238,7 @@
               </w:rPr>
             </w:rPrChange>
           </w:rPr>
-          <w:t>, 71, 309–311.</w:t>
+          <w:t>, 43, 410–432.</w:t>
         </w:r>
       </w:ins>
     </w:p>
@@ -29327,29 +29247,29 @@
         <w:spacing w:after="0" w:line="480" w:lineRule="auto"/>
         <w:ind w:left="720" w:hanging="720"/>
         <w:rPr>
-          <w:ins w:id="2158" w:author="Renata M. Diaz" w:date="2021-04-15T09:05:00Z"/>
-          <w:rFonts w:asciiTheme="majorHAnsi" w:eastAsia="Times New Roman" w:hAnsiTheme="majorHAnsi" w:cstheme="majorHAnsi"/>
-          <w:rPrChange w:id="2159" w:author="Renata M. Diaz" w:date="2021-04-15T09:05:00Z">
+          <w:ins w:id="2170" w:author="Renata M. Diaz" w:date="2021-04-15T09:05:00Z"/>
+          <w:rFonts w:asciiTheme="majorHAnsi" w:eastAsia="Times New Roman" w:hAnsiTheme="majorHAnsi" w:cstheme="majorHAnsi"/>
+          <w:rPrChange w:id="2171" w:author="Renata M. Diaz" w:date="2021-04-15T09:05:00Z">
             <w:rPr>
-              <w:ins w:id="2160" w:author="Renata M. Diaz" w:date="2021-04-15T09:05:00Z"/>
+              <w:ins w:id="2172" w:author="Renata M. Diaz" w:date="2021-04-15T09:05:00Z"/>
               <w:rFonts w:ascii="Times New Roman" w:eastAsia="Times New Roman" w:hAnsi="Times New Roman" w:cs="Times New Roman"/>
               <w:sz w:val="24"/>
               <w:szCs w:val="24"/>
             </w:rPr>
           </w:rPrChange>
         </w:rPr>
-        <w:pPrChange w:id="2161" w:author="Renata M. Diaz" w:date="2021-04-15T09:06:00Z">
+        <w:pPrChange w:id="2173" w:author="Renata M. Diaz" w:date="2021-04-15T09:06:00Z">
           <w:pPr>
             <w:spacing w:after="0" w:line="240" w:lineRule="auto"/>
             <w:ind w:hanging="480"/>
           </w:pPr>
         </w:pPrChange>
       </w:pPr>
-      <w:ins w:id="2162" w:author="Renata M. Diaz" w:date="2021-04-15T09:05:00Z">
-        <w:r>
-          <w:rPr>
-            <w:rFonts w:asciiTheme="majorHAnsi" w:eastAsia="Times New Roman" w:hAnsiTheme="majorHAnsi" w:cstheme="majorHAnsi"/>
-            <w:rPrChange w:id="2163" w:author="Renata M. Diaz" w:date="2021-04-15T09:05:00Z">
+      <w:ins w:id="2174" w:author="Renata M. Diaz" w:date="2021-04-15T09:05:00Z">
+        <w:r>
+          <w:rPr>
+            <w:rFonts w:asciiTheme="majorHAnsi" w:eastAsia="Times New Roman" w:hAnsiTheme="majorHAnsi" w:cstheme="majorHAnsi"/>
+            <w:rPrChange w:id="2175" w:author="Renata M. Diaz" w:date="2021-04-15T09:05:00Z">
               <w:rPr>
                 <w:rFonts w:ascii="Times New Roman" w:eastAsia="Times New Roman" w:hAnsi="Times New Roman" w:cs="Times New Roman"/>
                 <w:sz w:val="24"/>
@@ -29357,14 +29277,14 @@
               </w:rPr>
             </w:rPrChange>
           </w:rPr>
-          <w:t xml:space="preserve">Preston, F.W. (1962a). The Canonical Distribution of Commonness and Rarity: Part I. </w:t>
+          <w:t xml:space="preserve">Preston, F.W. (1980). Noncanonical Distributions of Commonness and Rarity. </w:t>
         </w:r>
         <w:r>
           <w:rPr>
             <w:rFonts w:asciiTheme="majorHAnsi" w:eastAsia="Times New Roman" w:hAnsiTheme="majorHAnsi" w:cstheme="majorHAnsi"/>
             <w:i/>
             <w:iCs/>
-            <w:rPrChange w:id="2164" w:author="Renata M. Diaz" w:date="2021-04-15T09:05:00Z">
+            <w:rPrChange w:id="2176" w:author="Renata M. Diaz" w:date="2021-04-15T09:05:00Z">
               <w:rPr>
                 <w:rFonts w:ascii="Times New Roman" w:eastAsia="Times New Roman" w:hAnsi="Times New Roman" w:cs="Times New Roman"/>
                 <w:i/>
@@ -29379,7 +29299,7 @@
         <w:r>
           <w:rPr>
             <w:rFonts w:asciiTheme="majorHAnsi" w:eastAsia="Times New Roman" w:hAnsiTheme="majorHAnsi" w:cstheme="majorHAnsi"/>
-            <w:rPrChange w:id="2165" w:author="Renata M. Diaz" w:date="2021-04-15T09:05:00Z">
+            <w:rPrChange w:id="2177" w:author="Renata M. Diaz" w:date="2021-04-15T09:05:00Z">
               <w:rPr>
                 <w:rFonts w:ascii="Times New Roman" w:eastAsia="Times New Roman" w:hAnsi="Times New Roman" w:cs="Times New Roman"/>
                 <w:sz w:val="24"/>
@@ -29387,7 +29307,7 @@
               </w:rPr>
             </w:rPrChange>
           </w:rPr>
-          <w:t>, 43, 185–215.</w:t>
+          <w:t>, 61, 88–97.</w:t>
         </w:r>
       </w:ins>
     </w:p>
@@ -29396,29 +29316,29 @@
         <w:spacing w:after="0" w:line="480" w:lineRule="auto"/>
         <w:ind w:left="720" w:hanging="720"/>
         <w:rPr>
-          <w:ins w:id="2166" w:author="Renata M. Diaz" w:date="2021-04-15T09:05:00Z"/>
-          <w:rFonts w:asciiTheme="majorHAnsi" w:eastAsia="Times New Roman" w:hAnsiTheme="majorHAnsi" w:cstheme="majorHAnsi"/>
-          <w:rPrChange w:id="2167" w:author="Renata M. Diaz" w:date="2021-04-15T09:05:00Z">
+          <w:ins w:id="2178" w:author="Renata M. Diaz" w:date="2021-04-15T09:05:00Z"/>
+          <w:rFonts w:asciiTheme="majorHAnsi" w:eastAsia="Times New Roman" w:hAnsiTheme="majorHAnsi" w:cstheme="majorHAnsi"/>
+          <w:rPrChange w:id="2179" w:author="Renata M. Diaz" w:date="2021-04-15T09:05:00Z">
             <w:rPr>
-              <w:ins w:id="2168" w:author="Renata M. Diaz" w:date="2021-04-15T09:05:00Z"/>
+              <w:ins w:id="2180" w:author="Renata M. Diaz" w:date="2021-04-15T09:05:00Z"/>
               <w:rFonts w:ascii="Times New Roman" w:eastAsia="Times New Roman" w:hAnsi="Times New Roman" w:cs="Times New Roman"/>
               <w:sz w:val="24"/>
               <w:szCs w:val="24"/>
             </w:rPr>
           </w:rPrChange>
         </w:rPr>
-        <w:pPrChange w:id="2169" w:author="Renata M. Diaz" w:date="2021-04-15T09:06:00Z">
+        <w:pPrChange w:id="2181" w:author="Renata M. Diaz" w:date="2021-04-15T09:06:00Z">
           <w:pPr>
             <w:spacing w:after="0" w:line="240" w:lineRule="auto"/>
             <w:ind w:hanging="480"/>
           </w:pPr>
         </w:pPrChange>
       </w:pPr>
-      <w:ins w:id="2170" w:author="Renata M. Diaz" w:date="2021-04-15T09:05:00Z">
-        <w:r>
-          <w:rPr>
-            <w:rFonts w:asciiTheme="majorHAnsi" w:eastAsia="Times New Roman" w:hAnsiTheme="majorHAnsi" w:cstheme="majorHAnsi"/>
-            <w:rPrChange w:id="2171" w:author="Renata M. Diaz" w:date="2021-04-15T09:05:00Z">
+      <w:ins w:id="2182" w:author="Renata M. Diaz" w:date="2021-04-15T09:05:00Z">
+        <w:r>
+          <w:rPr>
+            <w:rFonts w:asciiTheme="majorHAnsi" w:eastAsia="Times New Roman" w:hAnsiTheme="majorHAnsi" w:cstheme="majorHAnsi"/>
+            <w:rPrChange w:id="2183" w:author="Renata M. Diaz" w:date="2021-04-15T09:05:00Z">
               <w:rPr>
                 <w:rFonts w:ascii="Times New Roman" w:eastAsia="Times New Roman" w:hAnsi="Times New Roman" w:cs="Times New Roman"/>
                 <w:sz w:val="24"/>
@@ -29426,14 +29346,70 @@
               </w:rPr>
             </w:rPrChange>
           </w:rPr>
-          <w:t xml:space="preserve">Preston, F.W. (1962b). The Canonical Distribution of Commonness and Rarity: Part II. </w:t>
+          <w:t xml:space="preserve">Sauer, J.R., Link, W.A., Fallon, J.E., </w:t>
+        </w:r>
+        <w:proofErr w:type="spellStart"/>
+        <w:r>
+          <w:rPr>
+            <w:rFonts w:asciiTheme="majorHAnsi" w:eastAsia="Times New Roman" w:hAnsiTheme="majorHAnsi" w:cstheme="majorHAnsi"/>
+            <w:rPrChange w:id="2184" w:author="Renata M. Diaz" w:date="2021-04-15T09:05:00Z">
+              <w:rPr>
+                <w:rFonts w:ascii="Times New Roman" w:eastAsia="Times New Roman" w:hAnsi="Times New Roman" w:cs="Times New Roman"/>
+                <w:sz w:val="24"/>
+                <w:szCs w:val="24"/>
+              </w:rPr>
+            </w:rPrChange>
+          </w:rPr>
+          <w:t>Pardieck</w:t>
+        </w:r>
+        <w:proofErr w:type="spellEnd"/>
+        <w:r>
+          <w:rPr>
+            <w:rFonts w:asciiTheme="majorHAnsi" w:eastAsia="Times New Roman" w:hAnsiTheme="majorHAnsi" w:cstheme="majorHAnsi"/>
+            <w:rPrChange w:id="2185" w:author="Renata M. Diaz" w:date="2021-04-15T09:05:00Z">
+              <w:rPr>
+                <w:rFonts w:ascii="Times New Roman" w:eastAsia="Times New Roman" w:hAnsi="Times New Roman" w:cs="Times New Roman"/>
+                <w:sz w:val="24"/>
+                <w:szCs w:val="24"/>
+              </w:rPr>
+            </w:rPrChange>
+          </w:rPr>
+          <w:t xml:space="preserve">, K.L. &amp; </w:t>
+        </w:r>
+        <w:proofErr w:type="spellStart"/>
+        <w:r>
+          <w:rPr>
+            <w:rFonts w:asciiTheme="majorHAnsi" w:eastAsia="Times New Roman" w:hAnsiTheme="majorHAnsi" w:cstheme="majorHAnsi"/>
+            <w:rPrChange w:id="2186" w:author="Renata M. Diaz" w:date="2021-04-15T09:05:00Z">
+              <w:rPr>
+                <w:rFonts w:ascii="Times New Roman" w:eastAsia="Times New Roman" w:hAnsi="Times New Roman" w:cs="Times New Roman"/>
+                <w:sz w:val="24"/>
+                <w:szCs w:val="24"/>
+              </w:rPr>
+            </w:rPrChange>
+          </w:rPr>
+          <w:t>Ziolkowski</w:t>
+        </w:r>
+        <w:proofErr w:type="spellEnd"/>
+        <w:r>
+          <w:rPr>
+            <w:rFonts w:asciiTheme="majorHAnsi" w:eastAsia="Times New Roman" w:hAnsiTheme="majorHAnsi" w:cstheme="majorHAnsi"/>
+            <w:rPrChange w:id="2187" w:author="Renata M. Diaz" w:date="2021-04-15T09:05:00Z">
+              <w:rPr>
+                <w:rFonts w:ascii="Times New Roman" w:eastAsia="Times New Roman" w:hAnsi="Times New Roman" w:cs="Times New Roman"/>
+                <w:sz w:val="24"/>
+                <w:szCs w:val="24"/>
+              </w:rPr>
+            </w:rPrChange>
+          </w:rPr>
+          <w:t xml:space="preserve">, D.J. (2013). The North American Breeding Bird Survey 1966–2011: Summary Analysis and Species Accounts. </w:t>
         </w:r>
         <w:r>
           <w:rPr>
             <w:rFonts w:asciiTheme="majorHAnsi" w:eastAsia="Times New Roman" w:hAnsiTheme="majorHAnsi" w:cstheme="majorHAnsi"/>
             <w:i/>
             <w:iCs/>
-            <w:rPrChange w:id="2172" w:author="Renata M. Diaz" w:date="2021-04-15T09:05:00Z">
+            <w:rPrChange w:id="2188" w:author="Renata M. Diaz" w:date="2021-04-15T09:05:00Z">
               <w:rPr>
                 <w:rFonts w:ascii="Times New Roman" w:eastAsia="Times New Roman" w:hAnsi="Times New Roman" w:cs="Times New Roman"/>
                 <w:i/>
@@ -29443,12 +29419,12 @@
               </w:rPr>
             </w:rPrChange>
           </w:rPr>
-          <w:t>Ecology</w:t>
-        </w:r>
-        <w:r>
-          <w:rPr>
-            <w:rFonts w:asciiTheme="majorHAnsi" w:eastAsia="Times New Roman" w:hAnsiTheme="majorHAnsi" w:cstheme="majorHAnsi"/>
-            <w:rPrChange w:id="2173" w:author="Renata M. Diaz" w:date="2021-04-15T09:05:00Z">
+          <w:t>North American Fauna</w:t>
+        </w:r>
+        <w:r>
+          <w:rPr>
+            <w:rFonts w:asciiTheme="majorHAnsi" w:eastAsia="Times New Roman" w:hAnsiTheme="majorHAnsi" w:cstheme="majorHAnsi"/>
+            <w:rPrChange w:id="2189" w:author="Renata M. Diaz" w:date="2021-04-15T09:05:00Z">
               <w:rPr>
                 <w:rFonts w:ascii="Times New Roman" w:eastAsia="Times New Roman" w:hAnsi="Times New Roman" w:cs="Times New Roman"/>
                 <w:sz w:val="24"/>
@@ -29456,7 +29432,7 @@
               </w:rPr>
             </w:rPrChange>
           </w:rPr>
-          <w:t>, 43, 410–432.</w:t>
+          <w:t>, 1–32.</w:t>
         </w:r>
       </w:ins>
     </w:p>
@@ -29465,29 +29441,29 @@
         <w:spacing w:after="0" w:line="480" w:lineRule="auto"/>
         <w:ind w:left="720" w:hanging="720"/>
         <w:rPr>
-          <w:ins w:id="2174" w:author="Renata M. Diaz" w:date="2021-04-15T09:05:00Z"/>
-          <w:rFonts w:asciiTheme="majorHAnsi" w:eastAsia="Times New Roman" w:hAnsiTheme="majorHAnsi" w:cstheme="majorHAnsi"/>
-          <w:rPrChange w:id="2175" w:author="Renata M. Diaz" w:date="2021-04-15T09:05:00Z">
+          <w:ins w:id="2190" w:author="Renata M. Diaz" w:date="2021-04-15T09:05:00Z"/>
+          <w:rFonts w:asciiTheme="majorHAnsi" w:eastAsia="Times New Roman" w:hAnsiTheme="majorHAnsi" w:cstheme="majorHAnsi"/>
+          <w:rPrChange w:id="2191" w:author="Renata M. Diaz" w:date="2021-04-15T09:05:00Z">
             <w:rPr>
-              <w:ins w:id="2176" w:author="Renata M. Diaz" w:date="2021-04-15T09:05:00Z"/>
+              <w:ins w:id="2192" w:author="Renata M. Diaz" w:date="2021-04-15T09:05:00Z"/>
               <w:rFonts w:ascii="Times New Roman" w:eastAsia="Times New Roman" w:hAnsi="Times New Roman" w:cs="Times New Roman"/>
               <w:sz w:val="24"/>
               <w:szCs w:val="24"/>
             </w:rPr>
           </w:rPrChange>
         </w:rPr>
-        <w:pPrChange w:id="2177" w:author="Renata M. Diaz" w:date="2021-04-15T09:06:00Z">
+        <w:pPrChange w:id="2193" w:author="Renata M. Diaz" w:date="2021-04-15T09:06:00Z">
           <w:pPr>
             <w:spacing w:after="0" w:line="240" w:lineRule="auto"/>
             <w:ind w:hanging="480"/>
           </w:pPr>
         </w:pPrChange>
       </w:pPr>
-      <w:ins w:id="2178" w:author="Renata M. Diaz" w:date="2021-04-15T09:05:00Z">
-        <w:r>
-          <w:rPr>
-            <w:rFonts w:asciiTheme="majorHAnsi" w:eastAsia="Times New Roman" w:hAnsiTheme="majorHAnsi" w:cstheme="majorHAnsi"/>
-            <w:rPrChange w:id="2179" w:author="Renata M. Diaz" w:date="2021-04-15T09:05:00Z">
+      <w:ins w:id="2194" w:author="Renata M. Diaz" w:date="2021-04-15T09:05:00Z">
+        <w:r>
+          <w:rPr>
+            <w:rFonts w:asciiTheme="majorHAnsi" w:eastAsia="Times New Roman" w:hAnsiTheme="majorHAnsi" w:cstheme="majorHAnsi"/>
+            <w:rPrChange w:id="2195" w:author="Renata M. Diaz" w:date="2021-04-15T09:05:00Z">
               <w:rPr>
                 <w:rFonts w:ascii="Times New Roman" w:eastAsia="Times New Roman" w:hAnsi="Times New Roman" w:cs="Times New Roman"/>
                 <w:sz w:val="24"/>
@@ -29495,14 +29471,14 @@
               </w:rPr>
             </w:rPrChange>
           </w:rPr>
-          <w:t xml:space="preserve">Preston, F.W. (1980). Noncanonical Distributions of Commonness and Rarity. </w:t>
+          <w:t xml:space="preserve">Shockley, W. (1957). On the Statistics of Individual Variations of Productivity in Research Laboratories. </w:t>
         </w:r>
         <w:r>
           <w:rPr>
             <w:rFonts w:asciiTheme="majorHAnsi" w:eastAsia="Times New Roman" w:hAnsiTheme="majorHAnsi" w:cstheme="majorHAnsi"/>
             <w:i/>
             <w:iCs/>
-            <w:rPrChange w:id="2180" w:author="Renata M. Diaz" w:date="2021-04-15T09:05:00Z">
+            <w:rPrChange w:id="2196" w:author="Renata M. Diaz" w:date="2021-04-15T09:05:00Z">
               <w:rPr>
                 <w:rFonts w:ascii="Times New Roman" w:eastAsia="Times New Roman" w:hAnsi="Times New Roman" w:cs="Times New Roman"/>
                 <w:i/>
@@ -29512,12 +29488,12 @@
               </w:rPr>
             </w:rPrChange>
           </w:rPr>
-          <w:t>Ecology</w:t>
-        </w:r>
-        <w:r>
-          <w:rPr>
-            <w:rFonts w:asciiTheme="majorHAnsi" w:eastAsia="Times New Roman" w:hAnsiTheme="majorHAnsi" w:cstheme="majorHAnsi"/>
-            <w:rPrChange w:id="2181" w:author="Renata M. Diaz" w:date="2021-04-15T09:05:00Z">
+          <w:t>Proc. IRE</w:t>
+        </w:r>
+        <w:r>
+          <w:rPr>
+            <w:rFonts w:asciiTheme="majorHAnsi" w:eastAsia="Times New Roman" w:hAnsiTheme="majorHAnsi" w:cstheme="majorHAnsi"/>
+            <w:rPrChange w:id="2197" w:author="Renata M. Diaz" w:date="2021-04-15T09:05:00Z">
               <w:rPr>
                 <w:rFonts w:ascii="Times New Roman" w:eastAsia="Times New Roman" w:hAnsi="Times New Roman" w:cs="Times New Roman"/>
                 <w:sz w:val="24"/>
@@ -29525,7 +29501,7 @@
               </w:rPr>
             </w:rPrChange>
           </w:rPr>
-          <w:t>, 61, 88–97.</w:t>
+          <w:t>, 45, 279–290.</w:t>
         </w:r>
       </w:ins>
     </w:p>
@@ -29534,29 +29510,29 @@
         <w:spacing w:after="0" w:line="480" w:lineRule="auto"/>
         <w:ind w:left="720" w:hanging="720"/>
         <w:rPr>
-          <w:ins w:id="2182" w:author="Renata M. Diaz" w:date="2021-04-15T09:05:00Z"/>
-          <w:rFonts w:asciiTheme="majorHAnsi" w:eastAsia="Times New Roman" w:hAnsiTheme="majorHAnsi" w:cstheme="majorHAnsi"/>
-          <w:rPrChange w:id="2183" w:author="Renata M. Diaz" w:date="2021-04-15T09:05:00Z">
+          <w:ins w:id="2198" w:author="Renata M. Diaz" w:date="2021-04-15T09:05:00Z"/>
+          <w:rFonts w:asciiTheme="majorHAnsi" w:eastAsia="Times New Roman" w:hAnsiTheme="majorHAnsi" w:cstheme="majorHAnsi"/>
+          <w:rPrChange w:id="2199" w:author="Renata M. Diaz" w:date="2021-04-15T09:05:00Z">
             <w:rPr>
-              <w:ins w:id="2184" w:author="Renata M. Diaz" w:date="2021-04-15T09:05:00Z"/>
+              <w:ins w:id="2200" w:author="Renata M. Diaz" w:date="2021-04-15T09:05:00Z"/>
               <w:rFonts w:ascii="Times New Roman" w:eastAsia="Times New Roman" w:hAnsi="Times New Roman" w:cs="Times New Roman"/>
               <w:sz w:val="24"/>
               <w:szCs w:val="24"/>
             </w:rPr>
           </w:rPrChange>
         </w:rPr>
-        <w:pPrChange w:id="2185" w:author="Renata M. Diaz" w:date="2021-04-15T09:06:00Z">
+        <w:pPrChange w:id="2201" w:author="Renata M. Diaz" w:date="2021-04-15T09:06:00Z">
           <w:pPr>
             <w:spacing w:after="0" w:line="240" w:lineRule="auto"/>
             <w:ind w:hanging="480"/>
           </w:pPr>
         </w:pPrChange>
       </w:pPr>
-      <w:ins w:id="2186" w:author="Renata M. Diaz" w:date="2021-04-15T09:05:00Z">
-        <w:r>
-          <w:rPr>
-            <w:rFonts w:asciiTheme="majorHAnsi" w:eastAsia="Times New Roman" w:hAnsiTheme="majorHAnsi" w:cstheme="majorHAnsi"/>
-            <w:rPrChange w:id="2187" w:author="Renata M. Diaz" w:date="2021-04-15T09:05:00Z">
+      <w:ins w:id="2202" w:author="Renata M. Diaz" w:date="2021-04-15T09:05:00Z">
+        <w:r>
+          <w:rPr>
+            <w:rFonts w:asciiTheme="majorHAnsi" w:eastAsia="Times New Roman" w:hAnsiTheme="majorHAnsi" w:cstheme="majorHAnsi"/>
+            <w:rPrChange w:id="2203" w:author="Renata M. Diaz" w:date="2021-04-15T09:05:00Z">
               <w:rPr>
                 <w:rFonts w:ascii="Times New Roman" w:eastAsia="Times New Roman" w:hAnsi="Times New Roman" w:cs="Times New Roman"/>
                 <w:sz w:val="24"/>
@@ -29564,70 +29540,14 @@
               </w:rPr>
             </w:rPrChange>
           </w:rPr>
-          <w:t xml:space="preserve">Sauer, J.R., Link, W.A., Fallon, J.E., </w:t>
-        </w:r>
-        <w:proofErr w:type="spellStart"/>
-        <w:r>
-          <w:rPr>
-            <w:rFonts w:asciiTheme="majorHAnsi" w:eastAsia="Times New Roman" w:hAnsiTheme="majorHAnsi" w:cstheme="majorHAnsi"/>
-            <w:rPrChange w:id="2188" w:author="Renata M. Diaz" w:date="2021-04-15T09:05:00Z">
-              <w:rPr>
-                <w:rFonts w:ascii="Times New Roman" w:eastAsia="Times New Roman" w:hAnsi="Times New Roman" w:cs="Times New Roman"/>
-                <w:sz w:val="24"/>
-                <w:szCs w:val="24"/>
-              </w:rPr>
-            </w:rPrChange>
-          </w:rPr>
-          <w:t>Pardieck</w:t>
-        </w:r>
-        <w:proofErr w:type="spellEnd"/>
-        <w:r>
-          <w:rPr>
-            <w:rFonts w:asciiTheme="majorHAnsi" w:eastAsia="Times New Roman" w:hAnsiTheme="majorHAnsi" w:cstheme="majorHAnsi"/>
-            <w:rPrChange w:id="2189" w:author="Renata M. Diaz" w:date="2021-04-15T09:05:00Z">
-              <w:rPr>
-                <w:rFonts w:ascii="Times New Roman" w:eastAsia="Times New Roman" w:hAnsi="Times New Roman" w:cs="Times New Roman"/>
-                <w:sz w:val="24"/>
-                <w:szCs w:val="24"/>
-              </w:rPr>
-            </w:rPrChange>
-          </w:rPr>
-          <w:t xml:space="preserve">, K.L. &amp; </w:t>
-        </w:r>
-        <w:proofErr w:type="spellStart"/>
-        <w:r>
-          <w:rPr>
-            <w:rFonts w:asciiTheme="majorHAnsi" w:eastAsia="Times New Roman" w:hAnsiTheme="majorHAnsi" w:cstheme="majorHAnsi"/>
-            <w:rPrChange w:id="2190" w:author="Renata M. Diaz" w:date="2021-04-15T09:05:00Z">
-              <w:rPr>
-                <w:rFonts w:ascii="Times New Roman" w:eastAsia="Times New Roman" w:hAnsi="Times New Roman" w:cs="Times New Roman"/>
-                <w:sz w:val="24"/>
-                <w:szCs w:val="24"/>
-              </w:rPr>
-            </w:rPrChange>
-          </w:rPr>
-          <w:t>Ziolkowski</w:t>
-        </w:r>
-        <w:proofErr w:type="spellEnd"/>
-        <w:r>
-          <w:rPr>
-            <w:rFonts w:asciiTheme="majorHAnsi" w:eastAsia="Times New Roman" w:hAnsiTheme="majorHAnsi" w:cstheme="majorHAnsi"/>
-            <w:rPrChange w:id="2191" w:author="Renata M. Diaz" w:date="2021-04-15T09:05:00Z">
-              <w:rPr>
-                <w:rFonts w:ascii="Times New Roman" w:eastAsia="Times New Roman" w:hAnsi="Times New Roman" w:cs="Times New Roman"/>
-                <w:sz w:val="24"/>
-                <w:szCs w:val="24"/>
-              </w:rPr>
-            </w:rPrChange>
-          </w:rPr>
-          <w:t xml:space="preserve">, D.J. (2013). The North American Breeding Bird Survey 1966–2011: Summary Analysis and Species Accounts. </w:t>
+          <w:t xml:space="preserve">Supp, S.R. &amp; Ernest, S.K.M. (2014). Species-level and community-level responses to disturbance: a cross-community analysis. </w:t>
         </w:r>
         <w:r>
           <w:rPr>
             <w:rFonts w:asciiTheme="majorHAnsi" w:eastAsia="Times New Roman" w:hAnsiTheme="majorHAnsi" w:cstheme="majorHAnsi"/>
             <w:i/>
             <w:iCs/>
-            <w:rPrChange w:id="2192" w:author="Renata M. Diaz" w:date="2021-04-15T09:05:00Z">
+            <w:rPrChange w:id="2204" w:author="Renata M. Diaz" w:date="2021-04-15T09:05:00Z">
               <w:rPr>
                 <w:rFonts w:ascii="Times New Roman" w:eastAsia="Times New Roman" w:hAnsi="Times New Roman" w:cs="Times New Roman"/>
                 <w:i/>
@@ -29637,12 +29557,12 @@
               </w:rPr>
             </w:rPrChange>
           </w:rPr>
-          <w:t>North American Fauna</w:t>
-        </w:r>
-        <w:r>
-          <w:rPr>
-            <w:rFonts w:asciiTheme="majorHAnsi" w:eastAsia="Times New Roman" w:hAnsiTheme="majorHAnsi" w:cstheme="majorHAnsi"/>
-            <w:rPrChange w:id="2193" w:author="Renata M. Diaz" w:date="2021-04-15T09:05:00Z">
+          <w:t>Ecology</w:t>
+        </w:r>
+        <w:r>
+          <w:rPr>
+            <w:rFonts w:asciiTheme="majorHAnsi" w:eastAsia="Times New Roman" w:hAnsiTheme="majorHAnsi" w:cstheme="majorHAnsi"/>
+            <w:rPrChange w:id="2205" w:author="Renata M. Diaz" w:date="2021-04-15T09:05:00Z">
               <w:rPr>
                 <w:rFonts w:ascii="Times New Roman" w:eastAsia="Times New Roman" w:hAnsi="Times New Roman" w:cs="Times New Roman"/>
                 <w:sz w:val="24"/>
@@ -29650,7 +29570,7 @@
               </w:rPr>
             </w:rPrChange>
           </w:rPr>
-          <w:t>, 1–32.</w:t>
+          <w:t>, 95, 1717–1723.</w:t>
         </w:r>
       </w:ins>
     </w:p>
@@ -29659,29 +29579,29 @@
         <w:spacing w:after="0" w:line="480" w:lineRule="auto"/>
         <w:ind w:left="720" w:hanging="720"/>
         <w:rPr>
-          <w:ins w:id="2194" w:author="Renata M. Diaz" w:date="2021-04-15T09:05:00Z"/>
-          <w:rFonts w:asciiTheme="majorHAnsi" w:eastAsia="Times New Roman" w:hAnsiTheme="majorHAnsi" w:cstheme="majorHAnsi"/>
-          <w:rPrChange w:id="2195" w:author="Renata M. Diaz" w:date="2021-04-15T09:05:00Z">
+          <w:ins w:id="2206" w:author="Renata M. Diaz" w:date="2021-04-15T09:05:00Z"/>
+          <w:rFonts w:asciiTheme="majorHAnsi" w:eastAsia="Times New Roman" w:hAnsiTheme="majorHAnsi" w:cstheme="majorHAnsi"/>
+          <w:rPrChange w:id="2207" w:author="Renata M. Diaz" w:date="2021-04-15T09:05:00Z">
             <w:rPr>
-              <w:ins w:id="2196" w:author="Renata M. Diaz" w:date="2021-04-15T09:05:00Z"/>
+              <w:ins w:id="2208" w:author="Renata M. Diaz" w:date="2021-04-15T09:05:00Z"/>
               <w:rFonts w:ascii="Times New Roman" w:eastAsia="Times New Roman" w:hAnsi="Times New Roman" w:cs="Times New Roman"/>
               <w:sz w:val="24"/>
               <w:szCs w:val="24"/>
             </w:rPr>
           </w:rPrChange>
         </w:rPr>
-        <w:pPrChange w:id="2197" w:author="Renata M. Diaz" w:date="2021-04-15T09:06:00Z">
+        <w:pPrChange w:id="2209" w:author="Renata M. Diaz" w:date="2021-04-15T09:28:00Z">
           <w:pPr>
             <w:spacing w:after="0" w:line="240" w:lineRule="auto"/>
             <w:ind w:hanging="480"/>
           </w:pPr>
         </w:pPrChange>
       </w:pPr>
-      <w:ins w:id="2198" w:author="Renata M. Diaz" w:date="2021-04-15T09:05:00Z">
-        <w:r>
-          <w:rPr>
-            <w:rFonts w:asciiTheme="majorHAnsi" w:eastAsia="Times New Roman" w:hAnsiTheme="majorHAnsi" w:cstheme="majorHAnsi"/>
-            <w:rPrChange w:id="2199" w:author="Renata M. Diaz" w:date="2021-04-15T09:05:00Z">
+      <w:ins w:id="2210" w:author="Renata M. Diaz" w:date="2021-04-15T09:05:00Z">
+        <w:r>
+          <w:rPr>
+            <w:rFonts w:asciiTheme="majorHAnsi" w:eastAsia="Times New Roman" w:hAnsiTheme="majorHAnsi" w:cstheme="majorHAnsi"/>
+            <w:rPrChange w:id="2211" w:author="Renata M. Diaz" w:date="2021-04-15T09:05:00Z">
               <w:rPr>
                 <w:rFonts w:ascii="Times New Roman" w:eastAsia="Times New Roman" w:hAnsi="Times New Roman" w:cs="Times New Roman"/>
                 <w:sz w:val="24"/>
@@ -29689,14 +29609,43 @@
               </w:rPr>
             </w:rPrChange>
           </w:rPr>
-          <w:t xml:space="preserve">Shockley, W. (1957). On the Statistics of Individual Variations of Productivity in Research Laboratories. </w:t>
+          <w:lastRenderedPageBreak/>
+          <w:t xml:space="preserve">Thibault, K.M., Supp, S.R., </w:t>
+        </w:r>
+        <w:proofErr w:type="spellStart"/>
+        <w:r>
+          <w:rPr>
+            <w:rFonts w:asciiTheme="majorHAnsi" w:eastAsia="Times New Roman" w:hAnsiTheme="majorHAnsi" w:cstheme="majorHAnsi"/>
+            <w:rPrChange w:id="2212" w:author="Renata M. Diaz" w:date="2021-04-15T09:05:00Z">
+              <w:rPr>
+                <w:rFonts w:ascii="Times New Roman" w:eastAsia="Times New Roman" w:hAnsi="Times New Roman" w:cs="Times New Roman"/>
+                <w:sz w:val="24"/>
+                <w:szCs w:val="24"/>
+              </w:rPr>
+            </w:rPrChange>
+          </w:rPr>
+          <w:t>Giffin</w:t>
+        </w:r>
+        <w:proofErr w:type="spellEnd"/>
+        <w:r>
+          <w:rPr>
+            <w:rFonts w:asciiTheme="majorHAnsi" w:eastAsia="Times New Roman" w:hAnsiTheme="majorHAnsi" w:cstheme="majorHAnsi"/>
+            <w:rPrChange w:id="2213" w:author="Renata M. Diaz" w:date="2021-04-15T09:05:00Z">
+              <w:rPr>
+                <w:rFonts w:ascii="Times New Roman" w:eastAsia="Times New Roman" w:hAnsi="Times New Roman" w:cs="Times New Roman"/>
+                <w:sz w:val="24"/>
+                <w:szCs w:val="24"/>
+              </w:rPr>
+            </w:rPrChange>
+          </w:rPr>
+          <w:t xml:space="preserve">, M., White, E.P. &amp; Ernest, S.K.M. (2011). Species composition and abundance of mammalian communities. </w:t>
         </w:r>
         <w:r>
           <w:rPr>
             <w:rFonts w:asciiTheme="majorHAnsi" w:eastAsia="Times New Roman" w:hAnsiTheme="majorHAnsi" w:cstheme="majorHAnsi"/>
             <w:i/>
             <w:iCs/>
-            <w:rPrChange w:id="2200" w:author="Renata M. Diaz" w:date="2021-04-15T09:05:00Z">
+            <w:rPrChange w:id="2214" w:author="Renata M. Diaz" w:date="2021-04-15T09:05:00Z">
               <w:rPr>
                 <w:rFonts w:ascii="Times New Roman" w:eastAsia="Times New Roman" w:hAnsi="Times New Roman" w:cs="Times New Roman"/>
                 <w:i/>
@@ -29706,12 +29655,12 @@
               </w:rPr>
             </w:rPrChange>
           </w:rPr>
-          <w:t>Proc. IRE</w:t>
-        </w:r>
-        <w:r>
-          <w:rPr>
-            <w:rFonts w:asciiTheme="majorHAnsi" w:eastAsia="Times New Roman" w:hAnsiTheme="majorHAnsi" w:cstheme="majorHAnsi"/>
-            <w:rPrChange w:id="2201" w:author="Renata M. Diaz" w:date="2021-04-15T09:05:00Z">
+          <w:t>Ecology</w:t>
+        </w:r>
+        <w:r>
+          <w:rPr>
+            <w:rFonts w:asciiTheme="majorHAnsi" w:eastAsia="Times New Roman" w:hAnsiTheme="majorHAnsi" w:cstheme="majorHAnsi"/>
+            <w:rPrChange w:id="2215" w:author="Renata M. Diaz" w:date="2021-04-15T09:05:00Z">
               <w:rPr>
                 <w:rFonts w:ascii="Times New Roman" w:eastAsia="Times New Roman" w:hAnsi="Times New Roman" w:cs="Times New Roman"/>
                 <w:sz w:val="24"/>
@@ -29719,7 +29668,7 @@
               </w:rPr>
             </w:rPrChange>
           </w:rPr>
-          <w:t>, 45, 279–290.</w:t>
+          <w:t>, 92, 2316–2316.</w:t>
         </w:r>
       </w:ins>
     </w:p>
@@ -29728,29 +29677,29 @@
         <w:spacing w:after="0" w:line="480" w:lineRule="auto"/>
         <w:ind w:left="720" w:hanging="720"/>
         <w:rPr>
-          <w:ins w:id="2202" w:author="Renata M. Diaz" w:date="2021-04-15T09:05:00Z"/>
-          <w:rFonts w:asciiTheme="majorHAnsi" w:eastAsia="Times New Roman" w:hAnsiTheme="majorHAnsi" w:cstheme="majorHAnsi"/>
-          <w:rPrChange w:id="2203" w:author="Renata M. Diaz" w:date="2021-04-15T09:05:00Z">
+          <w:ins w:id="2216" w:author="Renata M. Diaz" w:date="2021-04-15T09:05:00Z"/>
+          <w:rFonts w:asciiTheme="majorHAnsi" w:eastAsia="Times New Roman" w:hAnsiTheme="majorHAnsi" w:cstheme="majorHAnsi"/>
+          <w:rPrChange w:id="2217" w:author="Renata M. Diaz" w:date="2021-04-15T09:05:00Z">
             <w:rPr>
-              <w:ins w:id="2204" w:author="Renata M. Diaz" w:date="2021-04-15T09:05:00Z"/>
+              <w:ins w:id="2218" w:author="Renata M. Diaz" w:date="2021-04-15T09:05:00Z"/>
               <w:rFonts w:ascii="Times New Roman" w:eastAsia="Times New Roman" w:hAnsi="Times New Roman" w:cs="Times New Roman"/>
               <w:sz w:val="24"/>
               <w:szCs w:val="24"/>
             </w:rPr>
           </w:rPrChange>
         </w:rPr>
-        <w:pPrChange w:id="2205" w:author="Renata M. Diaz" w:date="2021-04-15T09:06:00Z">
+        <w:pPrChange w:id="2219" w:author="Renata M. Diaz" w:date="2021-04-15T09:06:00Z">
           <w:pPr>
             <w:spacing w:after="0" w:line="240" w:lineRule="auto"/>
             <w:ind w:hanging="480"/>
           </w:pPr>
         </w:pPrChange>
       </w:pPr>
-      <w:ins w:id="2206" w:author="Renata M. Diaz" w:date="2021-04-15T09:05:00Z">
-        <w:r>
-          <w:rPr>
-            <w:rFonts w:asciiTheme="majorHAnsi" w:eastAsia="Times New Roman" w:hAnsiTheme="majorHAnsi" w:cstheme="majorHAnsi"/>
-            <w:rPrChange w:id="2207" w:author="Renata M. Diaz" w:date="2021-04-15T09:05:00Z">
+      <w:ins w:id="2220" w:author="Renata M. Diaz" w:date="2021-04-15T09:05:00Z">
+        <w:r>
+          <w:rPr>
+            <w:rFonts w:asciiTheme="majorHAnsi" w:eastAsia="Times New Roman" w:hAnsiTheme="majorHAnsi" w:cstheme="majorHAnsi"/>
+            <w:rPrChange w:id="2221" w:author="Renata M. Diaz" w:date="2021-04-15T09:05:00Z">
               <w:rPr>
                 <w:rFonts w:ascii="Times New Roman" w:eastAsia="Times New Roman" w:hAnsi="Times New Roman" w:cs="Times New Roman"/>
                 <w:sz w:val="24"/>
@@ -29758,14 +29707,14 @@
               </w:rPr>
             </w:rPrChange>
           </w:rPr>
-          <w:t xml:space="preserve">Supp, S.R. &amp; Ernest, S.K.M. (2014). Species-level and community-level responses to disturbance: a cross-community analysis. </w:t>
+          <w:t xml:space="preserve">White, E.P., Thibault, K.M. &amp; Xiao, X. (2012). Characterizing species abundance distributions across taxa and ecosystems using a simple maximum entropy model. </w:t>
         </w:r>
         <w:r>
           <w:rPr>
             <w:rFonts w:asciiTheme="majorHAnsi" w:eastAsia="Times New Roman" w:hAnsiTheme="majorHAnsi" w:cstheme="majorHAnsi"/>
             <w:i/>
             <w:iCs/>
-            <w:rPrChange w:id="2208" w:author="Renata M. Diaz" w:date="2021-04-15T09:05:00Z">
+            <w:rPrChange w:id="2222" w:author="Renata M. Diaz" w:date="2021-04-15T09:05:00Z">
               <w:rPr>
                 <w:rFonts w:ascii="Times New Roman" w:eastAsia="Times New Roman" w:hAnsi="Times New Roman" w:cs="Times New Roman"/>
                 <w:i/>
@@ -29780,7 +29729,7 @@
         <w:r>
           <w:rPr>
             <w:rFonts w:asciiTheme="majorHAnsi" w:eastAsia="Times New Roman" w:hAnsiTheme="majorHAnsi" w:cstheme="majorHAnsi"/>
-            <w:rPrChange w:id="2209" w:author="Renata M. Diaz" w:date="2021-04-15T09:05:00Z">
+            <w:rPrChange w:id="2223" w:author="Renata M. Diaz" w:date="2021-04-15T09:05:00Z">
               <w:rPr>
                 <w:rFonts w:ascii="Times New Roman" w:eastAsia="Times New Roman" w:hAnsi="Times New Roman" w:cs="Times New Roman"/>
                 <w:sz w:val="24"/>
@@ -29788,7 +29737,7 @@
               </w:rPr>
             </w:rPrChange>
           </w:rPr>
-          <w:t>, 95, 1717–1723.</w:t>
+          <w:t>, 93, 1772–1778.</w:t>
         </w:r>
       </w:ins>
     </w:p>
@@ -29797,29 +29746,30 @@
         <w:spacing w:after="0" w:line="480" w:lineRule="auto"/>
         <w:ind w:left="720" w:hanging="720"/>
         <w:rPr>
-          <w:ins w:id="2210" w:author="Renata M. Diaz" w:date="2021-04-15T09:05:00Z"/>
-          <w:rFonts w:asciiTheme="majorHAnsi" w:eastAsia="Times New Roman" w:hAnsiTheme="majorHAnsi" w:cstheme="majorHAnsi"/>
-          <w:rPrChange w:id="2211" w:author="Renata M. Diaz" w:date="2021-04-15T09:05:00Z">
+          <w:ins w:id="2224" w:author="Renata M. Diaz" w:date="2021-04-15T09:05:00Z"/>
+          <w:rFonts w:asciiTheme="majorHAnsi" w:eastAsia="Times New Roman" w:hAnsiTheme="majorHAnsi" w:cstheme="majorHAnsi"/>
+          <w:rPrChange w:id="2225" w:author="Renata M. Diaz" w:date="2021-04-15T09:05:00Z">
             <w:rPr>
-              <w:ins w:id="2212" w:author="Renata M. Diaz" w:date="2021-04-15T09:05:00Z"/>
+              <w:ins w:id="2226" w:author="Renata M. Diaz" w:date="2021-04-15T09:05:00Z"/>
               <w:rFonts w:ascii="Times New Roman" w:eastAsia="Times New Roman" w:hAnsi="Times New Roman" w:cs="Times New Roman"/>
               <w:sz w:val="24"/>
               <w:szCs w:val="24"/>
             </w:rPr>
           </w:rPrChange>
         </w:rPr>
-        <w:pPrChange w:id="2213" w:author="Renata M. Diaz" w:date="2021-04-15T09:28:00Z">
+        <w:pPrChange w:id="2227" w:author="Renata M. Diaz" w:date="2021-04-15T09:06:00Z">
           <w:pPr>
             <w:spacing w:after="0" w:line="240" w:lineRule="auto"/>
             <w:ind w:hanging="480"/>
           </w:pPr>
         </w:pPrChange>
       </w:pPr>
-      <w:ins w:id="2214" w:author="Renata M. Diaz" w:date="2021-04-15T09:05:00Z">
-        <w:r>
-          <w:rPr>
-            <w:rFonts w:asciiTheme="majorHAnsi" w:eastAsia="Times New Roman" w:hAnsiTheme="majorHAnsi" w:cstheme="majorHAnsi"/>
-            <w:rPrChange w:id="2215" w:author="Renata M. Diaz" w:date="2021-04-15T09:05:00Z">
+      <w:proofErr w:type="spellStart"/>
+      <w:ins w:id="2228" w:author="Renata M. Diaz" w:date="2021-04-15T09:05:00Z">
+        <w:r>
+          <w:rPr>
+            <w:rFonts w:asciiTheme="majorHAnsi" w:eastAsia="Times New Roman" w:hAnsiTheme="majorHAnsi" w:cstheme="majorHAnsi"/>
+            <w:rPrChange w:id="2229" w:author="Renata M. Diaz" w:date="2021-04-15T09:05:00Z">
               <w:rPr>
                 <w:rFonts w:ascii="Times New Roman" w:eastAsia="Times New Roman" w:hAnsi="Times New Roman" w:cs="Times New Roman"/>
                 <w:sz w:val="24"/>
@@ -29827,14 +29777,13 @@
               </w:rPr>
             </w:rPrChange>
           </w:rPr>
-          <w:lastRenderedPageBreak/>
-          <w:t xml:space="preserve">Thibault, K.M., Supp, S.R., </w:t>
-        </w:r>
-        <w:proofErr w:type="spellStart"/>
-        <w:r>
-          <w:rPr>
-            <w:rFonts w:asciiTheme="majorHAnsi" w:eastAsia="Times New Roman" w:hAnsiTheme="majorHAnsi" w:cstheme="majorHAnsi"/>
-            <w:rPrChange w:id="2216" w:author="Renata M. Diaz" w:date="2021-04-15T09:05:00Z">
+          <w:t>Woudenberg</w:t>
+        </w:r>
+        <w:proofErr w:type="spellEnd"/>
+        <w:r>
+          <w:rPr>
+            <w:rFonts w:asciiTheme="majorHAnsi" w:eastAsia="Times New Roman" w:hAnsiTheme="majorHAnsi" w:cstheme="majorHAnsi"/>
+            <w:rPrChange w:id="2230" w:author="Renata M. Diaz" w:date="2021-04-15T09:05:00Z">
               <w:rPr>
                 <w:rFonts w:ascii="Times New Roman" w:eastAsia="Times New Roman" w:hAnsi="Times New Roman" w:cs="Times New Roman"/>
                 <w:sz w:val="24"/>
@@ -29842,13 +29791,13 @@
               </w:rPr>
             </w:rPrChange>
           </w:rPr>
-          <w:t>Giffin</w:t>
-        </w:r>
-        <w:proofErr w:type="spellEnd"/>
-        <w:r>
-          <w:rPr>
-            <w:rFonts w:asciiTheme="majorHAnsi" w:eastAsia="Times New Roman" w:hAnsiTheme="majorHAnsi" w:cstheme="majorHAnsi"/>
-            <w:rPrChange w:id="2217" w:author="Renata M. Diaz" w:date="2021-04-15T09:05:00Z">
+          <w:t xml:space="preserve">, S.W., Conkling, B.L., O’Connell, B.M., </w:t>
+        </w:r>
+        <w:proofErr w:type="spellStart"/>
+        <w:r>
+          <w:rPr>
+            <w:rFonts w:asciiTheme="majorHAnsi" w:eastAsia="Times New Roman" w:hAnsiTheme="majorHAnsi" w:cstheme="majorHAnsi"/>
+            <w:rPrChange w:id="2231" w:author="Renata M. Diaz" w:date="2021-04-15T09:05:00Z">
               <w:rPr>
                 <w:rFonts w:ascii="Times New Roman" w:eastAsia="Times New Roman" w:hAnsi="Times New Roman" w:cs="Times New Roman"/>
                 <w:sz w:val="24"/>
@@ -29856,14 +29805,71 @@
               </w:rPr>
             </w:rPrChange>
           </w:rPr>
-          <w:t xml:space="preserve">, M., White, E.P. &amp; Ernest, S.K.M. (2011). Species composition and abundance of mammalian communities. </w:t>
+          <w:t>LaPoint</w:t>
+        </w:r>
+        <w:proofErr w:type="spellEnd"/>
+        <w:r>
+          <w:rPr>
+            <w:rFonts w:asciiTheme="majorHAnsi" w:eastAsia="Times New Roman" w:hAnsiTheme="majorHAnsi" w:cstheme="majorHAnsi"/>
+            <w:rPrChange w:id="2232" w:author="Renata M. Diaz" w:date="2021-04-15T09:05:00Z">
+              <w:rPr>
+                <w:rFonts w:ascii="Times New Roman" w:eastAsia="Times New Roman" w:hAnsi="Times New Roman" w:cs="Times New Roman"/>
+                <w:sz w:val="24"/>
+                <w:szCs w:val="24"/>
+              </w:rPr>
+            </w:rPrChange>
+          </w:rPr>
+          <w:t xml:space="preserve">, E.B., Turner, J.A. &amp; Waddell, K.L. (2010). The Forest Inventory and Analysis Database: Database description and </w:t>
+        </w:r>
+        <w:proofErr w:type="spellStart"/>
+        <w:proofErr w:type="gramStart"/>
+        <w:r>
+          <w:rPr>
+            <w:rFonts w:asciiTheme="majorHAnsi" w:eastAsia="Times New Roman" w:hAnsiTheme="majorHAnsi" w:cstheme="majorHAnsi"/>
+            <w:rPrChange w:id="2233" w:author="Renata M. Diaz" w:date="2021-04-15T09:05:00Z">
+              <w:rPr>
+                <w:rFonts w:ascii="Times New Roman" w:eastAsia="Times New Roman" w:hAnsi="Times New Roman" w:cs="Times New Roman"/>
+                <w:sz w:val="24"/>
+                <w:szCs w:val="24"/>
+              </w:rPr>
+            </w:rPrChange>
+          </w:rPr>
+          <w:t>users</w:t>
+        </w:r>
+        <w:proofErr w:type="gramEnd"/>
+        <w:r>
+          <w:rPr>
+            <w:rFonts w:asciiTheme="majorHAnsi" w:eastAsia="Times New Roman" w:hAnsiTheme="majorHAnsi" w:cstheme="majorHAnsi"/>
+            <w:rPrChange w:id="2234" w:author="Renata M. Diaz" w:date="2021-04-15T09:05:00Z">
+              <w:rPr>
+                <w:rFonts w:ascii="Times New Roman" w:eastAsia="Times New Roman" w:hAnsi="Times New Roman" w:cs="Times New Roman"/>
+                <w:sz w:val="24"/>
+                <w:szCs w:val="24"/>
+              </w:rPr>
+            </w:rPrChange>
+          </w:rPr>
+          <w:t xml:space="preserve"> manual</w:t>
+        </w:r>
+        <w:proofErr w:type="spellEnd"/>
+        <w:r>
+          <w:rPr>
+            <w:rFonts w:asciiTheme="majorHAnsi" w:eastAsia="Times New Roman" w:hAnsiTheme="majorHAnsi" w:cstheme="majorHAnsi"/>
+            <w:rPrChange w:id="2235" w:author="Renata M. Diaz" w:date="2021-04-15T09:05:00Z">
+              <w:rPr>
+                <w:rFonts w:ascii="Times New Roman" w:eastAsia="Times New Roman" w:hAnsi="Times New Roman" w:cs="Times New Roman"/>
+                <w:sz w:val="24"/>
+                <w:szCs w:val="24"/>
+              </w:rPr>
+            </w:rPrChange>
+          </w:rPr>
+          <w:t xml:space="preserve"> version 4.0 for Phase 2. </w:t>
         </w:r>
         <w:r>
           <w:rPr>
             <w:rFonts w:asciiTheme="majorHAnsi" w:eastAsia="Times New Roman" w:hAnsiTheme="majorHAnsi" w:cstheme="majorHAnsi"/>
             <w:i/>
             <w:iCs/>
-            <w:rPrChange w:id="2218" w:author="Renata M. Diaz" w:date="2021-04-15T09:05:00Z">
+            <w:rPrChange w:id="2236" w:author="Renata M. Diaz" w:date="2021-04-15T09:05:00Z">
               <w:rPr>
                 <w:rFonts w:ascii="Times New Roman" w:eastAsia="Times New Roman" w:hAnsi="Times New Roman" w:cs="Times New Roman"/>
                 <w:i/>
@@ -29873,12 +29879,12 @@
               </w:rPr>
             </w:rPrChange>
           </w:rPr>
-          <w:t>Ecology</w:t>
-        </w:r>
-        <w:r>
-          <w:rPr>
-            <w:rFonts w:asciiTheme="majorHAnsi" w:eastAsia="Times New Roman" w:hAnsiTheme="majorHAnsi" w:cstheme="majorHAnsi"/>
-            <w:rPrChange w:id="2219" w:author="Renata M. Diaz" w:date="2021-04-15T09:05:00Z">
+          <w:t>Gen. Tech. Rep. RMRS-GTR-245. Fort Collins, CO: U.S. Department of Agriculture, Forest Service, Rocky Mountain Research Station. 336 p.</w:t>
+        </w:r>
+        <w:r>
+          <w:rPr>
+            <w:rFonts w:asciiTheme="majorHAnsi" w:eastAsia="Times New Roman" w:hAnsiTheme="majorHAnsi" w:cstheme="majorHAnsi"/>
+            <w:rPrChange w:id="2237" w:author="Renata M. Diaz" w:date="2021-04-15T09:05:00Z">
               <w:rPr>
                 <w:rFonts w:ascii="Times New Roman" w:eastAsia="Times New Roman" w:hAnsi="Times New Roman" w:cs="Times New Roman"/>
                 <w:sz w:val="24"/>
@@ -29886,7 +29892,7 @@
               </w:rPr>
             </w:rPrChange>
           </w:rPr>
-          <w:t>, 92, 2316–2316.</w:t>
+          <w:t>, 245.</w:t>
         </w:r>
       </w:ins>
     </w:p>
@@ -29895,29 +29901,29 @@
         <w:spacing w:after="0" w:line="480" w:lineRule="auto"/>
         <w:ind w:left="720" w:hanging="720"/>
         <w:rPr>
-          <w:ins w:id="2220" w:author="Renata M. Diaz" w:date="2021-04-15T09:05:00Z"/>
-          <w:rFonts w:asciiTheme="majorHAnsi" w:eastAsia="Times New Roman" w:hAnsiTheme="majorHAnsi" w:cstheme="majorHAnsi"/>
-          <w:rPrChange w:id="2221" w:author="Renata M. Diaz" w:date="2021-04-15T09:05:00Z">
+          <w:ins w:id="2238" w:author="Renata M. Diaz" w:date="2021-04-15T09:05:00Z"/>
+          <w:rFonts w:asciiTheme="majorHAnsi" w:eastAsia="Times New Roman" w:hAnsiTheme="majorHAnsi" w:cstheme="majorHAnsi"/>
+          <w:rPrChange w:id="2239" w:author="Renata M. Diaz" w:date="2021-04-15T09:05:00Z">
             <w:rPr>
-              <w:ins w:id="2222" w:author="Renata M. Diaz" w:date="2021-04-15T09:05:00Z"/>
+              <w:ins w:id="2240" w:author="Renata M. Diaz" w:date="2021-04-15T09:05:00Z"/>
               <w:rFonts w:ascii="Times New Roman" w:eastAsia="Times New Roman" w:hAnsi="Times New Roman" w:cs="Times New Roman"/>
               <w:sz w:val="24"/>
               <w:szCs w:val="24"/>
             </w:rPr>
           </w:rPrChange>
         </w:rPr>
-        <w:pPrChange w:id="2223" w:author="Renata M. Diaz" w:date="2021-04-15T09:06:00Z">
+        <w:pPrChange w:id="2241" w:author="Renata M. Diaz" w:date="2021-04-15T09:06:00Z">
           <w:pPr>
             <w:spacing w:after="0" w:line="240" w:lineRule="auto"/>
             <w:ind w:hanging="480"/>
           </w:pPr>
         </w:pPrChange>
       </w:pPr>
-      <w:ins w:id="2224" w:author="Renata M. Diaz" w:date="2021-04-15T09:05:00Z">
-        <w:r>
-          <w:rPr>
-            <w:rFonts w:asciiTheme="majorHAnsi" w:eastAsia="Times New Roman" w:hAnsiTheme="majorHAnsi" w:cstheme="majorHAnsi"/>
-            <w:rPrChange w:id="2225" w:author="Renata M. Diaz" w:date="2021-04-15T09:05:00Z">
+      <w:ins w:id="2242" w:author="Renata M. Diaz" w:date="2021-04-15T09:05:00Z">
+        <w:r>
+          <w:rPr>
+            <w:rFonts w:asciiTheme="majorHAnsi" w:eastAsia="Times New Roman" w:hAnsiTheme="majorHAnsi" w:cstheme="majorHAnsi"/>
+            <w:rPrChange w:id="2243" w:author="Renata M. Diaz" w:date="2021-04-15T09:05:00Z">
               <w:rPr>
                 <w:rFonts w:ascii="Times New Roman" w:eastAsia="Times New Roman" w:hAnsi="Times New Roman" w:cs="Times New Roman"/>
                 <w:sz w:val="24"/>
@@ -29925,14 +29931,42 @@
               </w:rPr>
             </w:rPrChange>
           </w:rPr>
-          <w:t xml:space="preserve">White, E.P., Thibault, K.M. &amp; Xiao, X. (2012). Characterizing species abundance distributions across taxa and ecosystems using a simple maximum entropy model. </w:t>
+          <w:t xml:space="preserve">Xiao, X., </w:t>
+        </w:r>
+        <w:proofErr w:type="spellStart"/>
+        <w:r>
+          <w:rPr>
+            <w:rFonts w:asciiTheme="majorHAnsi" w:eastAsia="Times New Roman" w:hAnsiTheme="majorHAnsi" w:cstheme="majorHAnsi"/>
+            <w:rPrChange w:id="2244" w:author="Renata M. Diaz" w:date="2021-04-15T09:05:00Z">
+              <w:rPr>
+                <w:rFonts w:ascii="Times New Roman" w:eastAsia="Times New Roman" w:hAnsi="Times New Roman" w:cs="Times New Roman"/>
+                <w:sz w:val="24"/>
+                <w:szCs w:val="24"/>
+              </w:rPr>
+            </w:rPrChange>
+          </w:rPr>
+          <w:t>O’Dwyer</w:t>
+        </w:r>
+        <w:proofErr w:type="spellEnd"/>
+        <w:r>
+          <w:rPr>
+            <w:rFonts w:asciiTheme="majorHAnsi" w:eastAsia="Times New Roman" w:hAnsiTheme="majorHAnsi" w:cstheme="majorHAnsi"/>
+            <w:rPrChange w:id="2245" w:author="Renata M. Diaz" w:date="2021-04-15T09:05:00Z">
+              <w:rPr>
+                <w:rFonts w:ascii="Times New Roman" w:eastAsia="Times New Roman" w:hAnsi="Times New Roman" w:cs="Times New Roman"/>
+                <w:sz w:val="24"/>
+                <w:szCs w:val="24"/>
+              </w:rPr>
+            </w:rPrChange>
+          </w:rPr>
+          <w:t xml:space="preserve">, J.P. &amp; White, E.P. (2016). Comparing process-based and constraint-based approaches for modeling macroecological patterns. </w:t>
         </w:r>
         <w:r>
           <w:rPr>
             <w:rFonts w:asciiTheme="majorHAnsi" w:eastAsia="Times New Roman" w:hAnsiTheme="majorHAnsi" w:cstheme="majorHAnsi"/>
             <w:i/>
             <w:iCs/>
-            <w:rPrChange w:id="2226" w:author="Renata M. Diaz" w:date="2021-04-15T09:05:00Z">
+            <w:rPrChange w:id="2246" w:author="Renata M. Diaz" w:date="2021-04-15T09:05:00Z">
               <w:rPr>
                 <w:rFonts w:ascii="Times New Roman" w:eastAsia="Times New Roman" w:hAnsi="Times New Roman" w:cs="Times New Roman"/>
                 <w:i/>
@@ -29947,7 +29981,7 @@
         <w:r>
           <w:rPr>
             <w:rFonts w:asciiTheme="majorHAnsi" w:eastAsia="Times New Roman" w:hAnsiTheme="majorHAnsi" w:cstheme="majorHAnsi"/>
-            <w:rPrChange w:id="2227" w:author="Renata M. Diaz" w:date="2021-04-15T09:05:00Z">
+            <w:rPrChange w:id="2247" w:author="Renata M. Diaz" w:date="2021-04-15T09:05:00Z">
               <w:rPr>
                 <w:rFonts w:ascii="Times New Roman" w:eastAsia="Times New Roman" w:hAnsi="Times New Roman" w:cs="Times New Roman"/>
                 <w:sz w:val="24"/>
@@ -29955,7 +29989,7 @@
               </w:rPr>
             </w:rPrChange>
           </w:rPr>
-          <w:t>, 93, 1772–1778.</w:t>
+          <w:t>, 97, 1228–1238.</w:t>
         </w:r>
       </w:ins>
     </w:p>
@@ -29964,18 +29998,18 @@
         <w:spacing w:after="0" w:line="480" w:lineRule="auto"/>
         <w:ind w:left="720" w:hanging="720"/>
         <w:rPr>
-          <w:ins w:id="2228" w:author="Renata M. Diaz" w:date="2021-04-15T09:05:00Z"/>
-          <w:rFonts w:asciiTheme="majorHAnsi" w:eastAsia="Times New Roman" w:hAnsiTheme="majorHAnsi" w:cstheme="majorHAnsi"/>
-          <w:rPrChange w:id="2229" w:author="Renata M. Diaz" w:date="2021-04-15T09:05:00Z">
+          <w:ins w:id="2248" w:author="Renata M. Diaz" w:date="2021-04-15T09:05:00Z"/>
+          <w:rFonts w:asciiTheme="majorHAnsi" w:eastAsia="Times New Roman" w:hAnsiTheme="majorHAnsi" w:cstheme="majorHAnsi"/>
+          <w:rPrChange w:id="2249" w:author="Renata M. Diaz" w:date="2021-04-15T09:05:00Z">
             <w:rPr>
-              <w:ins w:id="2230" w:author="Renata M. Diaz" w:date="2021-04-15T09:05:00Z"/>
+              <w:ins w:id="2250" w:author="Renata M. Diaz" w:date="2021-04-15T09:05:00Z"/>
               <w:rFonts w:ascii="Times New Roman" w:eastAsia="Times New Roman" w:hAnsi="Times New Roman" w:cs="Times New Roman"/>
               <w:sz w:val="24"/>
               <w:szCs w:val="24"/>
             </w:rPr>
           </w:rPrChange>
         </w:rPr>
-        <w:pPrChange w:id="2231" w:author="Renata M. Diaz" w:date="2021-04-15T09:06:00Z">
+        <w:pPrChange w:id="2251" w:author="Renata M. Diaz" w:date="2021-04-15T09:06:00Z">
           <w:pPr>
             <w:spacing w:after="0" w:line="240" w:lineRule="auto"/>
             <w:ind w:hanging="480"/>
@@ -29983,11 +30017,11 @@
         </w:pPrChange>
       </w:pPr>
       <w:proofErr w:type="spellStart"/>
-      <w:ins w:id="2232" w:author="Renata M. Diaz" w:date="2021-04-15T09:05:00Z">
-        <w:r>
-          <w:rPr>
-            <w:rFonts w:asciiTheme="majorHAnsi" w:eastAsia="Times New Roman" w:hAnsiTheme="majorHAnsi" w:cstheme="majorHAnsi"/>
-            <w:rPrChange w:id="2233" w:author="Renata M. Diaz" w:date="2021-04-15T09:05:00Z">
+      <w:ins w:id="2252" w:author="Renata M. Diaz" w:date="2021-04-15T09:05:00Z">
+        <w:r>
+          <w:rPr>
+            <w:rFonts w:asciiTheme="majorHAnsi" w:eastAsia="Times New Roman" w:hAnsiTheme="majorHAnsi" w:cstheme="majorHAnsi"/>
+            <w:rPrChange w:id="2253" w:author="Renata M. Diaz" w:date="2021-04-15T09:05:00Z">
               <w:rPr>
                 <w:rFonts w:ascii="Times New Roman" w:eastAsia="Times New Roman" w:hAnsi="Times New Roman" w:cs="Times New Roman"/>
                 <w:sz w:val="24"/>
@@ -29995,13 +30029,13 @@
               </w:rPr>
             </w:rPrChange>
           </w:rPr>
-          <w:t>Woudenberg</w:t>
+          <w:t>Yenni</w:t>
         </w:r>
         <w:proofErr w:type="spellEnd"/>
         <w:r>
           <w:rPr>
             <w:rFonts w:asciiTheme="majorHAnsi" w:eastAsia="Times New Roman" w:hAnsiTheme="majorHAnsi" w:cstheme="majorHAnsi"/>
-            <w:rPrChange w:id="2234" w:author="Renata M. Diaz" w:date="2021-04-15T09:05:00Z">
+            <w:rPrChange w:id="2254" w:author="Renata M. Diaz" w:date="2021-04-15T09:05:00Z">
               <w:rPr>
                 <w:rFonts w:ascii="Times New Roman" w:eastAsia="Times New Roman" w:hAnsi="Times New Roman" w:cs="Times New Roman"/>
                 <w:sz w:val="24"/>
@@ -30009,85 +30043,14 @@
               </w:rPr>
             </w:rPrChange>
           </w:rPr>
-          <w:t xml:space="preserve">, S.W., Conkling, B.L., O’Connell, B.M., </w:t>
-        </w:r>
-        <w:proofErr w:type="spellStart"/>
-        <w:r>
-          <w:rPr>
-            <w:rFonts w:asciiTheme="majorHAnsi" w:eastAsia="Times New Roman" w:hAnsiTheme="majorHAnsi" w:cstheme="majorHAnsi"/>
-            <w:rPrChange w:id="2235" w:author="Renata M. Diaz" w:date="2021-04-15T09:05:00Z">
-              <w:rPr>
-                <w:rFonts w:ascii="Times New Roman" w:eastAsia="Times New Roman" w:hAnsi="Times New Roman" w:cs="Times New Roman"/>
-                <w:sz w:val="24"/>
-                <w:szCs w:val="24"/>
-              </w:rPr>
-            </w:rPrChange>
-          </w:rPr>
-          <w:t>LaPoint</w:t>
-        </w:r>
-        <w:proofErr w:type="spellEnd"/>
-        <w:r>
-          <w:rPr>
-            <w:rFonts w:asciiTheme="majorHAnsi" w:eastAsia="Times New Roman" w:hAnsiTheme="majorHAnsi" w:cstheme="majorHAnsi"/>
-            <w:rPrChange w:id="2236" w:author="Renata M. Diaz" w:date="2021-04-15T09:05:00Z">
-              <w:rPr>
-                <w:rFonts w:ascii="Times New Roman" w:eastAsia="Times New Roman" w:hAnsi="Times New Roman" w:cs="Times New Roman"/>
-                <w:sz w:val="24"/>
-                <w:szCs w:val="24"/>
-              </w:rPr>
-            </w:rPrChange>
-          </w:rPr>
-          <w:t xml:space="preserve">, E.B., Turner, J.A. &amp; Waddell, K.L. (2010). The Forest Inventory and Analysis Database: Database description and </w:t>
-        </w:r>
-        <w:proofErr w:type="spellStart"/>
-        <w:proofErr w:type="gramStart"/>
-        <w:r>
-          <w:rPr>
-            <w:rFonts w:asciiTheme="majorHAnsi" w:eastAsia="Times New Roman" w:hAnsiTheme="majorHAnsi" w:cstheme="majorHAnsi"/>
-            <w:rPrChange w:id="2237" w:author="Renata M. Diaz" w:date="2021-04-15T09:05:00Z">
-              <w:rPr>
-                <w:rFonts w:ascii="Times New Roman" w:eastAsia="Times New Roman" w:hAnsi="Times New Roman" w:cs="Times New Roman"/>
-                <w:sz w:val="24"/>
-                <w:szCs w:val="24"/>
-              </w:rPr>
-            </w:rPrChange>
-          </w:rPr>
-          <w:t>users</w:t>
-        </w:r>
-        <w:proofErr w:type="gramEnd"/>
-        <w:r>
-          <w:rPr>
-            <w:rFonts w:asciiTheme="majorHAnsi" w:eastAsia="Times New Roman" w:hAnsiTheme="majorHAnsi" w:cstheme="majorHAnsi"/>
-            <w:rPrChange w:id="2238" w:author="Renata M. Diaz" w:date="2021-04-15T09:05:00Z">
-              <w:rPr>
-                <w:rFonts w:ascii="Times New Roman" w:eastAsia="Times New Roman" w:hAnsi="Times New Roman" w:cs="Times New Roman"/>
-                <w:sz w:val="24"/>
-                <w:szCs w:val="24"/>
-              </w:rPr>
-            </w:rPrChange>
-          </w:rPr>
-          <w:t xml:space="preserve"> manual</w:t>
-        </w:r>
-        <w:proofErr w:type="spellEnd"/>
-        <w:r>
-          <w:rPr>
-            <w:rFonts w:asciiTheme="majorHAnsi" w:eastAsia="Times New Roman" w:hAnsiTheme="majorHAnsi" w:cstheme="majorHAnsi"/>
-            <w:rPrChange w:id="2239" w:author="Renata M. Diaz" w:date="2021-04-15T09:05:00Z">
-              <w:rPr>
-                <w:rFonts w:ascii="Times New Roman" w:eastAsia="Times New Roman" w:hAnsi="Times New Roman" w:cs="Times New Roman"/>
-                <w:sz w:val="24"/>
-                <w:szCs w:val="24"/>
-              </w:rPr>
-            </w:rPrChange>
-          </w:rPr>
-          <w:t xml:space="preserve"> version 4.0 for Phase 2. </w:t>
+          <w:t xml:space="preserve">, G., Adler, P.B. &amp; Ernest, S.K.M. (2012). Strong self-limitation promotes the persistence of rare species. </w:t>
         </w:r>
         <w:r>
           <w:rPr>
             <w:rFonts w:asciiTheme="majorHAnsi" w:eastAsia="Times New Roman" w:hAnsiTheme="majorHAnsi" w:cstheme="majorHAnsi"/>
             <w:i/>
             <w:iCs/>
-            <w:rPrChange w:id="2240" w:author="Renata M. Diaz" w:date="2021-04-15T09:05:00Z">
+            <w:rPrChange w:id="2255" w:author="Renata M. Diaz" w:date="2021-04-15T09:05:00Z">
               <w:rPr>
                 <w:rFonts w:ascii="Times New Roman" w:eastAsia="Times New Roman" w:hAnsi="Times New Roman" w:cs="Times New Roman"/>
                 <w:i/>
@@ -30097,12 +30060,12 @@
               </w:rPr>
             </w:rPrChange>
           </w:rPr>
-          <w:t>Gen. Tech. Rep. RMRS-GTR-245. Fort Collins, CO: U.S. Department of Agriculture, Forest Service, Rocky Mountain Research Station. 336 p.</w:t>
-        </w:r>
-        <w:r>
-          <w:rPr>
-            <w:rFonts w:asciiTheme="majorHAnsi" w:eastAsia="Times New Roman" w:hAnsiTheme="majorHAnsi" w:cstheme="majorHAnsi"/>
-            <w:rPrChange w:id="2241" w:author="Renata M. Diaz" w:date="2021-04-15T09:05:00Z">
+          <w:t>Ecology</w:t>
+        </w:r>
+        <w:r>
+          <w:rPr>
+            <w:rFonts w:asciiTheme="majorHAnsi" w:eastAsia="Times New Roman" w:hAnsiTheme="majorHAnsi" w:cstheme="majorHAnsi"/>
+            <w:rPrChange w:id="2256" w:author="Renata M. Diaz" w:date="2021-04-15T09:05:00Z">
               <w:rPr>
                 <w:rFonts w:ascii="Times New Roman" w:eastAsia="Times New Roman" w:hAnsi="Times New Roman" w:cs="Times New Roman"/>
                 <w:sz w:val="24"/>
@@ -30110,187 +30073,6 @@
               </w:rPr>
             </w:rPrChange>
           </w:rPr>
-          <w:t>, 245.</w:t>
-        </w:r>
-      </w:ins>
-    </w:p>
-    <w:p>
-      <w:pPr>
-        <w:spacing w:after="0" w:line="480" w:lineRule="auto"/>
-        <w:ind w:left="720" w:hanging="720"/>
-        <w:rPr>
-          <w:ins w:id="2242" w:author="Renata M. Diaz" w:date="2021-04-15T09:05:00Z"/>
-          <w:rFonts w:asciiTheme="majorHAnsi" w:eastAsia="Times New Roman" w:hAnsiTheme="majorHAnsi" w:cstheme="majorHAnsi"/>
-          <w:rPrChange w:id="2243" w:author="Renata M. Diaz" w:date="2021-04-15T09:05:00Z">
-            <w:rPr>
-              <w:ins w:id="2244" w:author="Renata M. Diaz" w:date="2021-04-15T09:05:00Z"/>
-              <w:rFonts w:ascii="Times New Roman" w:eastAsia="Times New Roman" w:hAnsi="Times New Roman" w:cs="Times New Roman"/>
-              <w:sz w:val="24"/>
-              <w:szCs w:val="24"/>
-            </w:rPr>
-          </w:rPrChange>
-        </w:rPr>
-        <w:pPrChange w:id="2245" w:author="Renata M. Diaz" w:date="2021-04-15T09:06:00Z">
-          <w:pPr>
-            <w:spacing w:after="0" w:line="240" w:lineRule="auto"/>
-            <w:ind w:hanging="480"/>
-          </w:pPr>
-        </w:pPrChange>
-      </w:pPr>
-      <w:ins w:id="2246" w:author="Renata M. Diaz" w:date="2021-04-15T09:05:00Z">
-        <w:r>
-          <w:rPr>
-            <w:rFonts w:asciiTheme="majorHAnsi" w:eastAsia="Times New Roman" w:hAnsiTheme="majorHAnsi" w:cstheme="majorHAnsi"/>
-            <w:rPrChange w:id="2247" w:author="Renata M. Diaz" w:date="2021-04-15T09:05:00Z">
-              <w:rPr>
-                <w:rFonts w:ascii="Times New Roman" w:eastAsia="Times New Roman" w:hAnsi="Times New Roman" w:cs="Times New Roman"/>
-                <w:sz w:val="24"/>
-                <w:szCs w:val="24"/>
-              </w:rPr>
-            </w:rPrChange>
-          </w:rPr>
-          <w:t xml:space="preserve">Xiao, X., </w:t>
-        </w:r>
-        <w:proofErr w:type="spellStart"/>
-        <w:r>
-          <w:rPr>
-            <w:rFonts w:asciiTheme="majorHAnsi" w:eastAsia="Times New Roman" w:hAnsiTheme="majorHAnsi" w:cstheme="majorHAnsi"/>
-            <w:rPrChange w:id="2248" w:author="Renata M. Diaz" w:date="2021-04-15T09:05:00Z">
-              <w:rPr>
-                <w:rFonts w:ascii="Times New Roman" w:eastAsia="Times New Roman" w:hAnsi="Times New Roman" w:cs="Times New Roman"/>
-                <w:sz w:val="24"/>
-                <w:szCs w:val="24"/>
-              </w:rPr>
-            </w:rPrChange>
-          </w:rPr>
-          <w:t>O’Dwyer</w:t>
-        </w:r>
-        <w:proofErr w:type="spellEnd"/>
-        <w:r>
-          <w:rPr>
-            <w:rFonts w:asciiTheme="majorHAnsi" w:eastAsia="Times New Roman" w:hAnsiTheme="majorHAnsi" w:cstheme="majorHAnsi"/>
-            <w:rPrChange w:id="2249" w:author="Renata M. Diaz" w:date="2021-04-15T09:05:00Z">
-              <w:rPr>
-                <w:rFonts w:ascii="Times New Roman" w:eastAsia="Times New Roman" w:hAnsi="Times New Roman" w:cs="Times New Roman"/>
-                <w:sz w:val="24"/>
-                <w:szCs w:val="24"/>
-              </w:rPr>
-            </w:rPrChange>
-          </w:rPr>
-          <w:t xml:space="preserve">, J.P. &amp; White, E.P. (2016). Comparing process-based and constraint-based approaches for modeling macroecological patterns. </w:t>
-        </w:r>
-        <w:r>
-          <w:rPr>
-            <w:rFonts w:asciiTheme="majorHAnsi" w:eastAsia="Times New Roman" w:hAnsiTheme="majorHAnsi" w:cstheme="majorHAnsi"/>
-            <w:i/>
-            <w:iCs/>
-            <w:rPrChange w:id="2250" w:author="Renata M. Diaz" w:date="2021-04-15T09:05:00Z">
-              <w:rPr>
-                <w:rFonts w:ascii="Times New Roman" w:eastAsia="Times New Roman" w:hAnsi="Times New Roman" w:cs="Times New Roman"/>
-                <w:i/>
-                <w:iCs/>
-                <w:sz w:val="24"/>
-                <w:szCs w:val="24"/>
-              </w:rPr>
-            </w:rPrChange>
-          </w:rPr>
-          <w:t>Ecology</w:t>
-        </w:r>
-        <w:r>
-          <w:rPr>
-            <w:rFonts w:asciiTheme="majorHAnsi" w:eastAsia="Times New Roman" w:hAnsiTheme="majorHAnsi" w:cstheme="majorHAnsi"/>
-            <w:rPrChange w:id="2251" w:author="Renata M. Diaz" w:date="2021-04-15T09:05:00Z">
-              <w:rPr>
-                <w:rFonts w:ascii="Times New Roman" w:eastAsia="Times New Roman" w:hAnsi="Times New Roman" w:cs="Times New Roman"/>
-                <w:sz w:val="24"/>
-                <w:szCs w:val="24"/>
-              </w:rPr>
-            </w:rPrChange>
-          </w:rPr>
-          <w:t>, 97, 1228–1238.</w:t>
-        </w:r>
-      </w:ins>
-    </w:p>
-    <w:p>
-      <w:pPr>
-        <w:spacing w:after="0" w:line="480" w:lineRule="auto"/>
-        <w:ind w:left="720" w:hanging="720"/>
-        <w:rPr>
-          <w:ins w:id="2252" w:author="Renata M. Diaz" w:date="2021-04-15T09:05:00Z"/>
-          <w:rFonts w:asciiTheme="majorHAnsi" w:eastAsia="Times New Roman" w:hAnsiTheme="majorHAnsi" w:cstheme="majorHAnsi"/>
-          <w:rPrChange w:id="2253" w:author="Renata M. Diaz" w:date="2021-04-15T09:05:00Z">
-            <w:rPr>
-              <w:ins w:id="2254" w:author="Renata M. Diaz" w:date="2021-04-15T09:05:00Z"/>
-              <w:rFonts w:ascii="Times New Roman" w:eastAsia="Times New Roman" w:hAnsi="Times New Roman" w:cs="Times New Roman"/>
-              <w:sz w:val="24"/>
-              <w:szCs w:val="24"/>
-            </w:rPr>
-          </w:rPrChange>
-        </w:rPr>
-        <w:pPrChange w:id="2255" w:author="Renata M. Diaz" w:date="2021-04-15T09:06:00Z">
-          <w:pPr>
-            <w:spacing w:after="0" w:line="240" w:lineRule="auto"/>
-            <w:ind w:hanging="480"/>
-          </w:pPr>
-        </w:pPrChange>
-      </w:pPr>
-      <w:proofErr w:type="spellStart"/>
-      <w:ins w:id="2256" w:author="Renata M. Diaz" w:date="2021-04-15T09:05:00Z">
-        <w:r>
-          <w:rPr>
-            <w:rFonts w:asciiTheme="majorHAnsi" w:eastAsia="Times New Roman" w:hAnsiTheme="majorHAnsi" w:cstheme="majorHAnsi"/>
-            <w:rPrChange w:id="2257" w:author="Renata M. Diaz" w:date="2021-04-15T09:05:00Z">
-              <w:rPr>
-                <w:rFonts w:ascii="Times New Roman" w:eastAsia="Times New Roman" w:hAnsi="Times New Roman" w:cs="Times New Roman"/>
-                <w:sz w:val="24"/>
-                <w:szCs w:val="24"/>
-              </w:rPr>
-            </w:rPrChange>
-          </w:rPr>
-          <w:t>Yenni</w:t>
-        </w:r>
-        <w:proofErr w:type="spellEnd"/>
-        <w:r>
-          <w:rPr>
-            <w:rFonts w:asciiTheme="majorHAnsi" w:eastAsia="Times New Roman" w:hAnsiTheme="majorHAnsi" w:cstheme="majorHAnsi"/>
-            <w:rPrChange w:id="2258" w:author="Renata M. Diaz" w:date="2021-04-15T09:05:00Z">
-              <w:rPr>
-                <w:rFonts w:ascii="Times New Roman" w:eastAsia="Times New Roman" w:hAnsi="Times New Roman" w:cs="Times New Roman"/>
-                <w:sz w:val="24"/>
-                <w:szCs w:val="24"/>
-              </w:rPr>
-            </w:rPrChange>
-          </w:rPr>
-          <w:t xml:space="preserve">, G., Adler, P.B. &amp; Ernest, S.K.M. (2012). Strong self-limitation promotes the persistence of rare species. </w:t>
-        </w:r>
-        <w:r>
-          <w:rPr>
-            <w:rFonts w:asciiTheme="majorHAnsi" w:eastAsia="Times New Roman" w:hAnsiTheme="majorHAnsi" w:cstheme="majorHAnsi"/>
-            <w:i/>
-            <w:iCs/>
-            <w:rPrChange w:id="2259" w:author="Renata M. Diaz" w:date="2021-04-15T09:05:00Z">
-              <w:rPr>
-                <w:rFonts w:ascii="Times New Roman" w:eastAsia="Times New Roman" w:hAnsi="Times New Roman" w:cs="Times New Roman"/>
-                <w:i/>
-                <w:iCs/>
-                <w:sz w:val="24"/>
-                <w:szCs w:val="24"/>
-              </w:rPr>
-            </w:rPrChange>
-          </w:rPr>
-          <w:t>Ecology</w:t>
-        </w:r>
-        <w:r>
-          <w:rPr>
-            <w:rFonts w:asciiTheme="majorHAnsi" w:eastAsia="Times New Roman" w:hAnsiTheme="majorHAnsi" w:cstheme="majorHAnsi"/>
-            <w:rPrChange w:id="2260" w:author="Renata M. Diaz" w:date="2021-04-15T09:05:00Z">
-              <w:rPr>
-                <w:rFonts w:ascii="Times New Roman" w:eastAsia="Times New Roman" w:hAnsi="Times New Roman" w:cs="Times New Roman"/>
-                <w:sz w:val="24"/>
-                <w:szCs w:val="24"/>
-              </w:rPr>
-            </w:rPrChange>
-          </w:rPr>
           <w:t>, 93, 456–461.</w:t>
         </w:r>
       </w:ins>
@@ -30300,23 +30082,17 @@
         <w:spacing w:line="480" w:lineRule="auto"/>
         <w:ind w:hanging="540"/>
         <w:rPr>
-          <w:del w:id="2261" w:author="Renata M. Diaz" w:date="2021-04-15T09:05:00Z"/>
+          <w:del w:id="2257" w:author="Renata M. Diaz" w:date="2021-04-15T09:05:00Z"/>
           <w:rFonts w:asciiTheme="majorHAnsi" w:hAnsiTheme="majorHAnsi" w:cstheme="majorHAnsi"/>
-          <w:rPrChange w:id="2262" w:author="Renata M. Diaz" w:date="2021-04-15T09:05:00Z">
-            <w:rPr>
-              <w:del w:id="2263" w:author="Renata M. Diaz" w:date="2021-04-15T09:05:00Z"/>
-              <w:rFonts w:asciiTheme="majorHAnsi" w:hAnsiTheme="majorHAnsi" w:cstheme="majorHAnsi"/>
-            </w:rPr>
-          </w:rPrChange>
-        </w:rPr>
-        <w:pPrChange w:id="2264" w:author="Renata M. Diaz" w:date="2021-04-15T09:05:00Z">
+        </w:rPr>
+        <w:pPrChange w:id="2258" w:author="Renata M. Diaz" w:date="2021-04-15T09:05:00Z">
           <w:pPr>
             <w:spacing w:line="480" w:lineRule="auto"/>
             <w:ind w:left="540" w:hanging="540"/>
           </w:pPr>
         </w:pPrChange>
       </w:pPr>
-      <w:del w:id="2265" w:author="Renata M. Diaz" w:date="2021-04-15T09:05:00Z">
+      <w:del w:id="2259" w:author="Renata M. Diaz" w:date="2021-04-15T09:05:00Z">
         <w:r>
           <w:rPr>
             <w:rFonts w:asciiTheme="majorHAnsi" w:hAnsiTheme="majorHAnsi" w:cstheme="majorHAnsi"/>
@@ -30325,46 +30101,38 @@
         </w:r>
         <w:r>
           <w:rPr>
-            <w:rPrChange w:id="2266" w:author="Renata M. Diaz" w:date="2021-04-15T09:05:00Z">
+            <w:rPrChange w:id="2260" w:author="Renata M. Diaz" w:date="2021-04-15T09:05:00Z">
               <w:rPr/>
             </w:rPrChange>
           </w:rPr>
           <w:fldChar w:fldCharType="begin"/>
         </w:r>
         <w:r>
-          <w:rPr>
-            <w:rPrChange w:id="2267" w:author="Renata M. Diaz" w:date="2021-04-15T09:05:00Z">
-              <w:rPr/>
-            </w:rPrChange>
-          </w:rPr>
           <w:delInstrText xml:space="preserve"> HYPERLINK "https://doi.org/10.6084/m9.figshare.95843.v4" </w:delInstrText>
         </w:r>
         <w:r>
           <w:rPr>
-            <w:rPrChange w:id="2268" w:author="Renata M. Diaz" w:date="2021-04-15T09:05:00Z">
-              <w:rPr/>
-            </w:rPrChange>
-          </w:rPr>
-          <w:fldChar w:fldCharType="separate"/>
-        </w:r>
-        <w:r>
-          <w:rPr>
-            <w:rStyle w:val="Hyperlink"/>
-            <w:rFonts w:asciiTheme="majorHAnsi" w:hAnsiTheme="majorHAnsi" w:cstheme="majorHAnsi"/>
-            <w:rPrChange w:id="2269" w:author="Renata M. Diaz" w:date="2021-04-15T09:05:00Z">
+            <w:rPrChange w:id="2261" w:author="Renata M. Diaz" w:date="2021-04-15T09:05:00Z">
               <w:rPr>
                 <w:rStyle w:val="Hyperlink"/>
                 <w:rFonts w:asciiTheme="majorHAnsi" w:hAnsiTheme="majorHAnsi" w:cstheme="majorHAnsi"/>
               </w:rPr>
             </w:rPrChange>
           </w:rPr>
-          <w:delText>https://doi.org/10.6084/m9.figshare.95843.v4</w:delText>
+          <w:fldChar w:fldCharType="separate"/>
         </w:r>
         <w:r>
           <w:rPr>
             <w:rStyle w:val="Hyperlink"/>
             <w:rFonts w:asciiTheme="majorHAnsi" w:hAnsiTheme="majorHAnsi" w:cstheme="majorHAnsi"/>
-            <w:rPrChange w:id="2270" w:author="Renata M. Diaz" w:date="2021-04-15T09:05:00Z">
+          </w:rPr>
+          <w:delText>https://doi.org/10.6084/m9.figshare.95843.v4</w:delText>
+        </w:r>
+        <w:r>
+          <w:rPr>
+            <w:rStyle w:val="Hyperlink"/>
+            <w:rFonts w:asciiTheme="majorHAnsi" w:hAnsiTheme="majorHAnsi" w:cstheme="majorHAnsi"/>
+            <w:rPrChange w:id="2262" w:author="Renata M. Diaz" w:date="2021-04-15T09:05:00Z">
               <w:rPr>
                 <w:rStyle w:val="Hyperlink"/>
                 <w:rFonts w:asciiTheme="majorHAnsi" w:hAnsiTheme="majorHAnsi" w:cstheme="majorHAnsi"/>
@@ -30380,31 +30148,20 @@
         <w:spacing w:after="0" w:line="480" w:lineRule="auto"/>
         <w:ind w:hanging="540"/>
         <w:rPr>
-          <w:del w:id="2271" w:author="Renata M. Diaz" w:date="2021-04-15T09:05:00Z"/>
-          <w:rFonts w:asciiTheme="majorHAnsi" w:eastAsia="Times New Roman" w:hAnsiTheme="majorHAnsi" w:cstheme="majorHAnsi"/>
-          <w:rPrChange w:id="2272" w:author="Renata M. Diaz" w:date="2021-04-15T09:05:00Z">
-            <w:rPr>
-              <w:del w:id="2273" w:author="Renata M. Diaz" w:date="2021-04-15T09:05:00Z"/>
-              <w:rFonts w:asciiTheme="majorHAnsi" w:eastAsia="Times New Roman" w:hAnsiTheme="majorHAnsi" w:cstheme="majorHAnsi"/>
-            </w:rPr>
-          </w:rPrChange>
-        </w:rPr>
-        <w:pPrChange w:id="2274" w:author="Renata M. Diaz" w:date="2021-04-15T09:05:00Z">
+          <w:del w:id="2263" w:author="Renata M. Diaz" w:date="2021-04-15T09:05:00Z"/>
+          <w:rFonts w:asciiTheme="majorHAnsi" w:eastAsia="Times New Roman" w:hAnsiTheme="majorHAnsi" w:cstheme="majorHAnsi"/>
+        </w:rPr>
+        <w:pPrChange w:id="2264" w:author="Renata M. Diaz" w:date="2021-04-15T09:05:00Z">
           <w:pPr>
             <w:spacing w:after="0" w:line="480" w:lineRule="auto"/>
             <w:ind w:left="540" w:hanging="540"/>
           </w:pPr>
         </w:pPrChange>
       </w:pPr>
-      <w:del w:id="2275" w:author="Renata M. Diaz" w:date="2021-04-15T09:05:00Z">
-        <w:r>
-          <w:rPr>
-            <w:rFonts w:asciiTheme="majorHAnsi" w:eastAsia="Times New Roman" w:hAnsiTheme="majorHAnsi" w:cstheme="majorHAnsi"/>
-            <w:rPrChange w:id="2276" w:author="Renata M. Diaz" w:date="2021-04-15T09:05:00Z">
-              <w:rPr>
-                <w:rFonts w:asciiTheme="majorHAnsi" w:eastAsia="Times New Roman" w:hAnsiTheme="majorHAnsi" w:cstheme="majorHAnsi"/>
-              </w:rPr>
-            </w:rPrChange>
+      <w:del w:id="2265" w:author="Renata M. Diaz" w:date="2021-04-15T09:05:00Z">
+        <w:r>
+          <w:rPr>
+            <w:rFonts w:asciiTheme="majorHAnsi" w:eastAsia="Times New Roman" w:hAnsiTheme="majorHAnsi" w:cstheme="majorHAnsi"/>
           </w:rPr>
           <w:delText xml:space="preserve">Baldridge, E., Harris, D.J., Xiao, X. &amp; White, E.P. (2016). An extensive comparison of species-abundance distribution models. </w:delText>
         </w:r>
@@ -30413,24 +30170,12 @@
             <w:rFonts w:asciiTheme="majorHAnsi" w:eastAsia="Times New Roman" w:hAnsiTheme="majorHAnsi" w:cstheme="majorHAnsi"/>
             <w:i/>
             <w:iCs/>
-            <w:rPrChange w:id="2277" w:author="Renata M. Diaz" w:date="2021-04-15T09:05:00Z">
-              <w:rPr>
-                <w:rFonts w:asciiTheme="majorHAnsi" w:eastAsia="Times New Roman" w:hAnsiTheme="majorHAnsi" w:cstheme="majorHAnsi"/>
-                <w:i/>
-                <w:iCs/>
-              </w:rPr>
-            </w:rPrChange>
           </w:rPr>
           <w:delText>PeerJ</w:delText>
         </w:r>
         <w:r>
           <w:rPr>
             <w:rFonts w:asciiTheme="majorHAnsi" w:eastAsia="Times New Roman" w:hAnsiTheme="majorHAnsi" w:cstheme="majorHAnsi"/>
-            <w:rPrChange w:id="2278" w:author="Renata M. Diaz" w:date="2021-04-15T09:05:00Z">
-              <w:rPr>
-                <w:rFonts w:asciiTheme="majorHAnsi" w:eastAsia="Times New Roman" w:hAnsiTheme="majorHAnsi" w:cstheme="majorHAnsi"/>
-              </w:rPr>
-            </w:rPrChange>
           </w:rPr>
           <w:delText>, 4, e2823.</w:delText>
         </w:r>
@@ -30441,14 +30186,198 @@
         <w:spacing w:after="0" w:line="480" w:lineRule="auto"/>
         <w:ind w:hanging="540"/>
         <w:rPr>
-          <w:del w:id="2279" w:author="Renata M. Diaz" w:date="2021-04-15T09:05:00Z"/>
-          <w:rFonts w:asciiTheme="majorHAnsi" w:eastAsia="Times New Roman" w:hAnsiTheme="majorHAnsi" w:cstheme="majorHAnsi"/>
-          <w:rPrChange w:id="2280" w:author="Renata M. Diaz" w:date="2021-04-15T09:05:00Z">
-            <w:rPr>
-              <w:del w:id="2281" w:author="Renata M. Diaz" w:date="2021-04-15T09:05:00Z"/>
-              <w:rFonts w:asciiTheme="majorHAnsi" w:eastAsia="Times New Roman" w:hAnsiTheme="majorHAnsi" w:cstheme="majorHAnsi"/>
-            </w:rPr>
-          </w:rPrChange>
+          <w:del w:id="2266" w:author="Renata M. Diaz" w:date="2021-04-15T09:05:00Z"/>
+          <w:rFonts w:asciiTheme="majorHAnsi" w:eastAsia="Times New Roman" w:hAnsiTheme="majorHAnsi" w:cstheme="majorHAnsi"/>
+        </w:rPr>
+        <w:pPrChange w:id="2267" w:author="Renata M. Diaz" w:date="2021-04-15T09:05:00Z">
+          <w:pPr>
+            <w:spacing w:after="0" w:line="480" w:lineRule="auto"/>
+            <w:ind w:left="540" w:hanging="540"/>
+          </w:pPr>
+        </w:pPrChange>
+      </w:pPr>
+      <w:del w:id="2268" w:author="Renata M. Diaz" w:date="2021-04-15T09:05:00Z">
+        <w:r>
+          <w:rPr>
+            <w:rFonts w:asciiTheme="majorHAnsi" w:eastAsia="Times New Roman" w:hAnsiTheme="majorHAnsi" w:cstheme="majorHAnsi"/>
+          </w:rPr>
+          <w:delText xml:space="preserve">Baldridge, E., Harris, D.J., Xiao, X. &amp; White, E.P. (2016). Data from </w:delText>
+        </w:r>
+        <w:r>
+          <w:rPr>
+            <w:rFonts w:asciiTheme="majorHAnsi" w:eastAsia="Times New Roman" w:hAnsiTheme="majorHAnsi" w:cstheme="majorHAnsi"/>
+            <w:i/>
+            <w:iCs/>
+          </w:rPr>
+          <w:delText>An extensive comparison of species-abundance distribution models</w:delText>
+        </w:r>
+        <w:r>
+          <w:rPr>
+            <w:rFonts w:asciiTheme="majorHAnsi" w:eastAsia="Times New Roman" w:hAnsiTheme="majorHAnsi" w:cstheme="majorHAnsi"/>
+          </w:rPr>
+          <w:delText>. Zenodo. Available at: https://zenodo.org/record/166725.</w:delText>
+        </w:r>
+      </w:del>
+    </w:p>
+    <w:p>
+      <w:pPr>
+        <w:spacing w:after="0" w:line="480" w:lineRule="auto"/>
+        <w:ind w:hanging="540"/>
+        <w:rPr>
+          <w:del w:id="2269" w:author="Renata M. Diaz" w:date="2021-04-15T09:05:00Z"/>
+          <w:rFonts w:asciiTheme="majorHAnsi" w:eastAsia="Times New Roman" w:hAnsiTheme="majorHAnsi" w:cstheme="majorHAnsi"/>
+        </w:rPr>
+        <w:pPrChange w:id="2270" w:author="Renata M. Diaz" w:date="2021-04-15T09:05:00Z">
+          <w:pPr>
+            <w:spacing w:after="0" w:line="480" w:lineRule="auto"/>
+            <w:ind w:left="540" w:hanging="540"/>
+          </w:pPr>
+        </w:pPrChange>
+      </w:pPr>
+      <w:del w:id="2271" w:author="Renata M. Diaz" w:date="2021-04-15T09:05:00Z">
+        <w:r>
+          <w:rPr>
+            <w:rFonts w:asciiTheme="majorHAnsi" w:eastAsia="Times New Roman" w:hAnsiTheme="majorHAnsi" w:cstheme="majorHAnsi"/>
+          </w:rPr>
+          <w:delText xml:space="preserve">Chesson, P. (2000). Mechanisms of Maintenance of Species Diversity. </w:delText>
+        </w:r>
+        <w:r>
+          <w:rPr>
+            <w:rFonts w:asciiTheme="majorHAnsi" w:eastAsia="Times New Roman" w:hAnsiTheme="majorHAnsi" w:cstheme="majorHAnsi"/>
+            <w:i/>
+            <w:iCs/>
+          </w:rPr>
+          <w:delText>Annual Review of Ecology and Systematics</w:delText>
+        </w:r>
+        <w:r>
+          <w:rPr>
+            <w:rFonts w:asciiTheme="majorHAnsi" w:eastAsia="Times New Roman" w:hAnsiTheme="majorHAnsi" w:cstheme="majorHAnsi"/>
+          </w:rPr>
+          <w:delText>, 31, 343–366.</w:delText>
+        </w:r>
+      </w:del>
+    </w:p>
+    <w:p>
+      <w:pPr>
+        <w:spacing w:after="0" w:line="480" w:lineRule="auto"/>
+        <w:ind w:hanging="540"/>
+        <w:rPr>
+          <w:del w:id="2272" w:author="Renata M. Diaz" w:date="2021-04-15T09:05:00Z"/>
+          <w:rFonts w:asciiTheme="majorHAnsi" w:eastAsia="Times New Roman" w:hAnsiTheme="majorHAnsi" w:cstheme="majorHAnsi"/>
+        </w:rPr>
+        <w:pPrChange w:id="2273" w:author="Renata M. Diaz" w:date="2021-04-15T09:05:00Z">
+          <w:pPr>
+            <w:spacing w:after="0" w:line="480" w:lineRule="auto"/>
+            <w:ind w:left="540" w:hanging="540"/>
+          </w:pPr>
+        </w:pPrChange>
+      </w:pPr>
+      <w:del w:id="2274" w:author="Renata M. Diaz" w:date="2021-04-15T09:05:00Z">
+        <w:r>
+          <w:rPr>
+            <w:rFonts w:asciiTheme="majorHAnsi" w:eastAsia="Times New Roman" w:hAnsiTheme="majorHAnsi" w:cstheme="majorHAnsi"/>
+          </w:rPr>
+          <w:delText xml:space="preserve">Favretti, M. (2018). Remarks on the Maximum Entropy Principle with Application to the Maximum Entropy Theory of Ecology. </w:delText>
+        </w:r>
+        <w:r>
+          <w:rPr>
+            <w:rFonts w:asciiTheme="majorHAnsi" w:eastAsia="Times New Roman" w:hAnsiTheme="majorHAnsi" w:cstheme="majorHAnsi"/>
+            <w:i/>
+            <w:iCs/>
+          </w:rPr>
+          <w:delText>Entropy</w:delText>
+        </w:r>
+        <w:r>
+          <w:rPr>
+            <w:rFonts w:asciiTheme="majorHAnsi" w:eastAsia="Times New Roman" w:hAnsiTheme="majorHAnsi" w:cstheme="majorHAnsi"/>
+          </w:rPr>
+          <w:delText>, 20, 11.</w:delText>
+        </w:r>
+      </w:del>
+    </w:p>
+    <w:p>
+      <w:pPr>
+        <w:spacing w:after="0" w:line="480" w:lineRule="auto"/>
+        <w:ind w:hanging="540"/>
+        <w:rPr>
+          <w:del w:id="2275" w:author="Renata M. Diaz" w:date="2021-04-15T09:05:00Z"/>
+          <w:rFonts w:asciiTheme="majorHAnsi" w:eastAsia="Times New Roman" w:hAnsiTheme="majorHAnsi" w:cstheme="majorHAnsi"/>
+        </w:rPr>
+        <w:pPrChange w:id="2276" w:author="Renata M. Diaz" w:date="2021-04-15T09:05:00Z">
+          <w:pPr>
+            <w:spacing w:after="0" w:line="480" w:lineRule="auto"/>
+            <w:ind w:left="540" w:hanging="540"/>
+          </w:pPr>
+        </w:pPrChange>
+      </w:pPr>
+      <w:del w:id="2277" w:author="Renata M. Diaz" w:date="2021-04-15T09:05:00Z">
+        <w:r>
+          <w:rPr>
+            <w:rFonts w:asciiTheme="majorHAnsi" w:eastAsia="Times New Roman" w:hAnsiTheme="majorHAnsi" w:cstheme="majorHAnsi"/>
+          </w:rPr>
+          <w:delText xml:space="preserve">Fisher, R.A., Corbet, A.S. &amp; Williams, C.B. (1943). The Relation Between the Number of Species and the Number of Individuals in a Random Sample of an Animal Population. </w:delText>
+        </w:r>
+        <w:r>
+          <w:rPr>
+            <w:rFonts w:asciiTheme="majorHAnsi" w:eastAsia="Times New Roman" w:hAnsiTheme="majorHAnsi" w:cstheme="majorHAnsi"/>
+            <w:i/>
+            <w:iCs/>
+          </w:rPr>
+          <w:delText>Journal of Animal Ecology</w:delText>
+        </w:r>
+        <w:r>
+          <w:rPr>
+            <w:rFonts w:asciiTheme="majorHAnsi" w:eastAsia="Times New Roman" w:hAnsiTheme="majorHAnsi" w:cstheme="majorHAnsi"/>
+          </w:rPr>
+          <w:delText>, 12, 42–58.</w:delText>
+        </w:r>
+      </w:del>
+    </w:p>
+    <w:p>
+      <w:pPr>
+        <w:spacing w:after="0" w:line="480" w:lineRule="auto"/>
+        <w:ind w:hanging="540"/>
+        <w:rPr>
+          <w:del w:id="2278" w:author="Renata M. Diaz" w:date="2021-04-15T09:05:00Z"/>
+          <w:rFonts w:asciiTheme="majorHAnsi" w:eastAsia="Times New Roman" w:hAnsiTheme="majorHAnsi" w:cstheme="majorHAnsi"/>
+        </w:rPr>
+        <w:pPrChange w:id="2279" w:author="Renata M. Diaz" w:date="2021-04-15T09:05:00Z">
+          <w:pPr>
+            <w:spacing w:after="0" w:line="480" w:lineRule="auto"/>
+            <w:ind w:left="540" w:hanging="540"/>
+          </w:pPr>
+        </w:pPrChange>
+      </w:pPr>
+      <w:del w:id="2280" w:author="Renata M. Diaz" w:date="2021-04-15T09:05:00Z">
+        <w:r>
+          <w:rPr>
+            <w:rFonts w:asciiTheme="majorHAnsi" w:eastAsia="Times New Roman" w:hAnsiTheme="majorHAnsi" w:cstheme="majorHAnsi"/>
+          </w:rPr>
+          <w:delText xml:space="preserve">Frank, S.A. (2009). The common patterns of nature. </w:delText>
+        </w:r>
+        <w:r>
+          <w:rPr>
+            <w:rFonts w:asciiTheme="majorHAnsi" w:eastAsia="Times New Roman" w:hAnsiTheme="majorHAnsi" w:cstheme="majorHAnsi"/>
+            <w:i/>
+            <w:iCs/>
+          </w:rPr>
+          <w:delText>Journal of Evolutionary Biology</w:delText>
+        </w:r>
+        <w:r>
+          <w:rPr>
+            <w:rFonts w:asciiTheme="majorHAnsi" w:eastAsia="Times New Roman" w:hAnsiTheme="majorHAnsi" w:cstheme="majorHAnsi"/>
+          </w:rPr>
+          <w:delText>, 22, 1563–1585.</w:delText>
+        </w:r>
+      </w:del>
+    </w:p>
+    <w:p>
+      <w:pPr>
+        <w:spacing w:after="0" w:line="480" w:lineRule="auto"/>
+        <w:ind w:hanging="540"/>
+        <w:rPr>
+          <w:del w:id="2281" w:author="Renata M. Diaz" w:date="2021-04-15T09:05:00Z"/>
+          <w:rFonts w:asciiTheme="majorHAnsi" w:eastAsia="Times New Roman" w:hAnsiTheme="majorHAnsi" w:cstheme="majorHAnsi"/>
         </w:rPr>
         <w:pPrChange w:id="2282" w:author="Renata M. Diaz" w:date="2021-04-15T09:05:00Z">
           <w:pPr>
@@ -30461,39 +30390,22 @@
         <w:r>
           <w:rPr>
             <w:rFonts w:asciiTheme="majorHAnsi" w:eastAsia="Times New Roman" w:hAnsiTheme="majorHAnsi" w:cstheme="majorHAnsi"/>
-            <w:rPrChange w:id="2284" w:author="Renata M. Diaz" w:date="2021-04-15T09:05:00Z">
-              <w:rPr>
-                <w:rFonts w:asciiTheme="majorHAnsi" w:eastAsia="Times New Roman" w:hAnsiTheme="majorHAnsi" w:cstheme="majorHAnsi"/>
-              </w:rPr>
-            </w:rPrChange>
-          </w:rPr>
-          <w:delText xml:space="preserve">Baldridge, E., Harris, D.J., Xiao, X. &amp; White, E.P. (2016). Data from </w:delText>
+          </w:rPr>
+          <w:delText xml:space="preserve">Frank, S.A. (2019). The common patterns of abundance: the log series and Zipf’s law. </w:delText>
         </w:r>
         <w:r>
           <w:rPr>
             <w:rFonts w:asciiTheme="majorHAnsi" w:eastAsia="Times New Roman" w:hAnsiTheme="majorHAnsi" w:cstheme="majorHAnsi"/>
             <w:i/>
             <w:iCs/>
-            <w:rPrChange w:id="2285" w:author="Renata M. Diaz" w:date="2021-04-15T09:05:00Z">
-              <w:rPr>
-                <w:rFonts w:asciiTheme="majorHAnsi" w:eastAsia="Times New Roman" w:hAnsiTheme="majorHAnsi" w:cstheme="majorHAnsi"/>
-                <w:i/>
-                <w:iCs/>
-              </w:rPr>
-            </w:rPrChange>
-          </w:rPr>
-          <w:delText>An extensive comparison of species-abundance distribution models</w:delText>
-        </w:r>
-        <w:r>
-          <w:rPr>
-            <w:rFonts w:asciiTheme="majorHAnsi" w:eastAsia="Times New Roman" w:hAnsiTheme="majorHAnsi" w:cstheme="majorHAnsi"/>
-            <w:rPrChange w:id="2286" w:author="Renata M. Diaz" w:date="2021-04-15T09:05:00Z">
-              <w:rPr>
-                <w:rFonts w:asciiTheme="majorHAnsi" w:eastAsia="Times New Roman" w:hAnsiTheme="majorHAnsi" w:cstheme="majorHAnsi"/>
-              </w:rPr>
-            </w:rPrChange>
-          </w:rPr>
-          <w:delText>. Zenodo. Available at: https://zenodo.org/record/166725.</w:delText>
+          </w:rPr>
+          <w:delText>F1000Res</w:delText>
+        </w:r>
+        <w:r>
+          <w:rPr>
+            <w:rFonts w:asciiTheme="majorHAnsi" w:eastAsia="Times New Roman" w:hAnsiTheme="majorHAnsi" w:cstheme="majorHAnsi"/>
+          </w:rPr>
+          <w:delText>, 8, 334.</w:delText>
         </w:r>
       </w:del>
     </w:p>
@@ -30502,59 +30414,36 @@
         <w:spacing w:after="0" w:line="480" w:lineRule="auto"/>
         <w:ind w:hanging="540"/>
         <w:rPr>
-          <w:del w:id="2287" w:author="Renata M. Diaz" w:date="2021-04-15T09:05:00Z"/>
-          <w:rFonts w:asciiTheme="majorHAnsi" w:eastAsia="Times New Roman" w:hAnsiTheme="majorHAnsi" w:cstheme="majorHAnsi"/>
-          <w:rPrChange w:id="2288" w:author="Renata M. Diaz" w:date="2021-04-15T09:05:00Z">
-            <w:rPr>
-              <w:del w:id="2289" w:author="Renata M. Diaz" w:date="2021-04-15T09:05:00Z"/>
-              <w:rFonts w:asciiTheme="majorHAnsi" w:eastAsia="Times New Roman" w:hAnsiTheme="majorHAnsi" w:cstheme="majorHAnsi"/>
-            </w:rPr>
-          </w:rPrChange>
-        </w:rPr>
-        <w:pPrChange w:id="2290" w:author="Renata M. Diaz" w:date="2021-04-15T09:05:00Z">
+          <w:del w:id="2284" w:author="Renata M. Diaz" w:date="2021-04-15T09:05:00Z"/>
+          <w:rFonts w:asciiTheme="majorHAnsi" w:eastAsia="Times New Roman" w:hAnsiTheme="majorHAnsi" w:cstheme="majorHAnsi"/>
+        </w:rPr>
+        <w:pPrChange w:id="2285" w:author="Renata M. Diaz" w:date="2021-04-15T09:05:00Z">
           <w:pPr>
             <w:spacing w:after="0" w:line="480" w:lineRule="auto"/>
             <w:ind w:left="540" w:hanging="540"/>
           </w:pPr>
         </w:pPrChange>
       </w:pPr>
-      <w:del w:id="2291" w:author="Renata M. Diaz" w:date="2021-04-15T09:05:00Z">
-        <w:r>
-          <w:rPr>
-            <w:rFonts w:asciiTheme="majorHAnsi" w:eastAsia="Times New Roman" w:hAnsiTheme="majorHAnsi" w:cstheme="majorHAnsi"/>
-            <w:rPrChange w:id="2292" w:author="Renata M. Diaz" w:date="2021-04-15T09:05:00Z">
-              <w:rPr>
-                <w:rFonts w:asciiTheme="majorHAnsi" w:eastAsia="Times New Roman" w:hAnsiTheme="majorHAnsi" w:cstheme="majorHAnsi"/>
-              </w:rPr>
-            </w:rPrChange>
-          </w:rPr>
-          <w:delText xml:space="preserve">Chesson, P. (2000). Mechanisms of Maintenance of Species Diversity. </w:delText>
+      <w:del w:id="2286" w:author="Renata M. Diaz" w:date="2021-04-15T09:05:00Z">
+        <w:r>
+          <w:rPr>
+            <w:rFonts w:asciiTheme="majorHAnsi" w:eastAsia="Times New Roman" w:hAnsiTheme="majorHAnsi" w:cstheme="majorHAnsi"/>
+          </w:rPr>
+          <w:delText xml:space="preserve">Haegeman, B. &amp; Loreau, M. (2008). Limitations of entropy maximization in ecology. </w:delText>
         </w:r>
         <w:r>
           <w:rPr>
             <w:rFonts w:asciiTheme="majorHAnsi" w:eastAsia="Times New Roman" w:hAnsiTheme="majorHAnsi" w:cstheme="majorHAnsi"/>
             <w:i/>
             <w:iCs/>
-            <w:rPrChange w:id="2293" w:author="Renata M. Diaz" w:date="2021-04-15T09:05:00Z">
-              <w:rPr>
-                <w:rFonts w:asciiTheme="majorHAnsi" w:eastAsia="Times New Roman" w:hAnsiTheme="majorHAnsi" w:cstheme="majorHAnsi"/>
-                <w:i/>
-                <w:iCs/>
-              </w:rPr>
-            </w:rPrChange>
-          </w:rPr>
-          <w:delText>Annual Review of Ecology and Systematics</w:delText>
-        </w:r>
-        <w:r>
-          <w:rPr>
-            <w:rFonts w:asciiTheme="majorHAnsi" w:eastAsia="Times New Roman" w:hAnsiTheme="majorHAnsi" w:cstheme="majorHAnsi"/>
-            <w:rPrChange w:id="2294" w:author="Renata M. Diaz" w:date="2021-04-15T09:05:00Z">
-              <w:rPr>
-                <w:rFonts w:asciiTheme="majorHAnsi" w:eastAsia="Times New Roman" w:hAnsiTheme="majorHAnsi" w:cstheme="majorHAnsi"/>
-              </w:rPr>
-            </w:rPrChange>
-          </w:rPr>
-          <w:delText>, 31, 343–366.</w:delText>
+          </w:rPr>
+          <w:delText>Oikos</w:delText>
+        </w:r>
+        <w:r>
+          <w:rPr>
+            <w:rFonts w:asciiTheme="majorHAnsi" w:eastAsia="Times New Roman" w:hAnsiTheme="majorHAnsi" w:cstheme="majorHAnsi"/>
+          </w:rPr>
+          <w:delText>, 117, 1700–1710.</w:delText>
         </w:r>
       </w:del>
     </w:p>
@@ -30563,59 +30452,36 @@
         <w:spacing w:after="0" w:line="480" w:lineRule="auto"/>
         <w:ind w:hanging="540"/>
         <w:rPr>
-          <w:del w:id="2295" w:author="Renata M. Diaz" w:date="2021-04-15T09:05:00Z"/>
-          <w:rFonts w:asciiTheme="majorHAnsi" w:eastAsia="Times New Roman" w:hAnsiTheme="majorHAnsi" w:cstheme="majorHAnsi"/>
-          <w:rPrChange w:id="2296" w:author="Renata M. Diaz" w:date="2021-04-15T09:05:00Z">
-            <w:rPr>
-              <w:del w:id="2297" w:author="Renata M. Diaz" w:date="2021-04-15T09:05:00Z"/>
-              <w:rFonts w:asciiTheme="majorHAnsi" w:eastAsia="Times New Roman" w:hAnsiTheme="majorHAnsi" w:cstheme="majorHAnsi"/>
-            </w:rPr>
-          </w:rPrChange>
-        </w:rPr>
-        <w:pPrChange w:id="2298" w:author="Renata M. Diaz" w:date="2021-04-15T09:05:00Z">
+          <w:del w:id="2287" w:author="Renata M. Diaz" w:date="2021-04-15T09:05:00Z"/>
+          <w:rFonts w:asciiTheme="majorHAnsi" w:eastAsia="Times New Roman" w:hAnsiTheme="majorHAnsi" w:cstheme="majorHAnsi"/>
+        </w:rPr>
+        <w:pPrChange w:id="2288" w:author="Renata M. Diaz" w:date="2021-04-15T09:05:00Z">
           <w:pPr>
             <w:spacing w:after="0" w:line="480" w:lineRule="auto"/>
             <w:ind w:left="540" w:hanging="540"/>
           </w:pPr>
         </w:pPrChange>
       </w:pPr>
-      <w:del w:id="2299" w:author="Renata M. Diaz" w:date="2021-04-15T09:05:00Z">
-        <w:r>
-          <w:rPr>
-            <w:rFonts w:asciiTheme="majorHAnsi" w:eastAsia="Times New Roman" w:hAnsiTheme="majorHAnsi" w:cstheme="majorHAnsi"/>
-            <w:rPrChange w:id="2300" w:author="Renata M. Diaz" w:date="2021-04-15T09:05:00Z">
-              <w:rPr>
-                <w:rFonts w:asciiTheme="majorHAnsi" w:eastAsia="Times New Roman" w:hAnsiTheme="majorHAnsi" w:cstheme="majorHAnsi"/>
-              </w:rPr>
-            </w:rPrChange>
-          </w:rPr>
-          <w:delText xml:space="preserve">Favretti, M. (2018). Remarks on the Maximum Entropy Principle with Application to the Maximum Entropy Theory of Ecology. </w:delText>
+      <w:del w:id="2289" w:author="Renata M. Diaz" w:date="2021-04-15T09:05:00Z">
+        <w:r>
+          <w:rPr>
+            <w:rFonts w:asciiTheme="majorHAnsi" w:eastAsia="Times New Roman" w:hAnsiTheme="majorHAnsi" w:cstheme="majorHAnsi"/>
+          </w:rPr>
+          <w:delText xml:space="preserve">Harte, J. (2011). </w:delText>
         </w:r>
         <w:r>
           <w:rPr>
             <w:rFonts w:asciiTheme="majorHAnsi" w:eastAsia="Times New Roman" w:hAnsiTheme="majorHAnsi" w:cstheme="majorHAnsi"/>
             <w:i/>
             <w:iCs/>
-            <w:rPrChange w:id="2301" w:author="Renata M. Diaz" w:date="2021-04-15T09:05:00Z">
-              <w:rPr>
-                <w:rFonts w:asciiTheme="majorHAnsi" w:eastAsia="Times New Roman" w:hAnsiTheme="majorHAnsi" w:cstheme="majorHAnsi"/>
-                <w:i/>
-                <w:iCs/>
-              </w:rPr>
-            </w:rPrChange>
-          </w:rPr>
-          <w:delText>Entropy</w:delText>
-        </w:r>
-        <w:r>
-          <w:rPr>
-            <w:rFonts w:asciiTheme="majorHAnsi" w:eastAsia="Times New Roman" w:hAnsiTheme="majorHAnsi" w:cstheme="majorHAnsi"/>
-            <w:rPrChange w:id="2302" w:author="Renata M. Diaz" w:date="2021-04-15T09:05:00Z">
-              <w:rPr>
-                <w:rFonts w:asciiTheme="majorHAnsi" w:eastAsia="Times New Roman" w:hAnsiTheme="majorHAnsi" w:cstheme="majorHAnsi"/>
-              </w:rPr>
-            </w:rPrChange>
-          </w:rPr>
-          <w:delText>, 20, 11.</w:delText>
+          </w:rPr>
+          <w:delText>Maximum Entropy and Ecology: A Theory of Abundance, Distribution, and Energetics</w:delText>
+        </w:r>
+        <w:r>
+          <w:rPr>
+            <w:rFonts w:asciiTheme="majorHAnsi" w:eastAsia="Times New Roman" w:hAnsiTheme="majorHAnsi" w:cstheme="majorHAnsi"/>
+          </w:rPr>
+          <w:delText>. Oxford University Press.</w:delText>
         </w:r>
       </w:del>
     </w:p>
@@ -30624,59 +30490,36 @@
         <w:spacing w:after="0" w:line="480" w:lineRule="auto"/>
         <w:ind w:hanging="540"/>
         <w:rPr>
-          <w:del w:id="2303" w:author="Renata M. Diaz" w:date="2021-04-15T09:05:00Z"/>
-          <w:rFonts w:asciiTheme="majorHAnsi" w:eastAsia="Times New Roman" w:hAnsiTheme="majorHAnsi" w:cstheme="majorHAnsi"/>
-          <w:rPrChange w:id="2304" w:author="Renata M. Diaz" w:date="2021-04-15T09:05:00Z">
-            <w:rPr>
-              <w:del w:id="2305" w:author="Renata M. Diaz" w:date="2021-04-15T09:05:00Z"/>
-              <w:rFonts w:asciiTheme="majorHAnsi" w:eastAsia="Times New Roman" w:hAnsiTheme="majorHAnsi" w:cstheme="majorHAnsi"/>
-            </w:rPr>
-          </w:rPrChange>
-        </w:rPr>
-        <w:pPrChange w:id="2306" w:author="Renata M. Diaz" w:date="2021-04-15T09:05:00Z">
+          <w:del w:id="2290" w:author="Renata M. Diaz" w:date="2021-04-15T09:05:00Z"/>
+          <w:rFonts w:asciiTheme="majorHAnsi" w:eastAsia="Times New Roman" w:hAnsiTheme="majorHAnsi" w:cstheme="majorHAnsi"/>
+        </w:rPr>
+        <w:pPrChange w:id="2291" w:author="Renata M. Diaz" w:date="2021-04-15T09:05:00Z">
           <w:pPr>
             <w:spacing w:after="0" w:line="480" w:lineRule="auto"/>
             <w:ind w:left="540" w:hanging="540"/>
           </w:pPr>
         </w:pPrChange>
       </w:pPr>
-      <w:del w:id="2307" w:author="Renata M. Diaz" w:date="2021-04-15T09:05:00Z">
-        <w:r>
-          <w:rPr>
-            <w:rFonts w:asciiTheme="majorHAnsi" w:eastAsia="Times New Roman" w:hAnsiTheme="majorHAnsi" w:cstheme="majorHAnsi"/>
-            <w:rPrChange w:id="2308" w:author="Renata M. Diaz" w:date="2021-04-15T09:05:00Z">
-              <w:rPr>
-                <w:rFonts w:asciiTheme="majorHAnsi" w:eastAsia="Times New Roman" w:hAnsiTheme="majorHAnsi" w:cstheme="majorHAnsi"/>
-              </w:rPr>
-            </w:rPrChange>
-          </w:rPr>
-          <w:delText xml:space="preserve">Fisher, R.A., Corbet, A.S. &amp; Williams, C.B. (1943). The Relation Between the Number of Species and the Number of Individuals in a Random Sample of an Animal Population. </w:delText>
+      <w:del w:id="2292" w:author="Renata M. Diaz" w:date="2021-04-15T09:05:00Z">
+        <w:r>
+          <w:rPr>
+            <w:rFonts w:asciiTheme="majorHAnsi" w:eastAsia="Times New Roman" w:hAnsiTheme="majorHAnsi" w:cstheme="majorHAnsi"/>
+          </w:rPr>
+          <w:delText xml:space="preserve">Harte, J. &amp; Newman, E.A. (2014). Maximum information entropy: a foundation for ecological theory. </w:delText>
         </w:r>
         <w:r>
           <w:rPr>
             <w:rFonts w:asciiTheme="majorHAnsi" w:eastAsia="Times New Roman" w:hAnsiTheme="majorHAnsi" w:cstheme="majorHAnsi"/>
             <w:i/>
             <w:iCs/>
-            <w:rPrChange w:id="2309" w:author="Renata M. Diaz" w:date="2021-04-15T09:05:00Z">
-              <w:rPr>
-                <w:rFonts w:asciiTheme="majorHAnsi" w:eastAsia="Times New Roman" w:hAnsiTheme="majorHAnsi" w:cstheme="majorHAnsi"/>
-                <w:i/>
-                <w:iCs/>
-              </w:rPr>
-            </w:rPrChange>
-          </w:rPr>
-          <w:delText>Journal of Animal Ecology</w:delText>
-        </w:r>
-        <w:r>
-          <w:rPr>
-            <w:rFonts w:asciiTheme="majorHAnsi" w:eastAsia="Times New Roman" w:hAnsiTheme="majorHAnsi" w:cstheme="majorHAnsi"/>
-            <w:rPrChange w:id="2310" w:author="Renata M. Diaz" w:date="2021-04-15T09:05:00Z">
-              <w:rPr>
-                <w:rFonts w:asciiTheme="majorHAnsi" w:eastAsia="Times New Roman" w:hAnsiTheme="majorHAnsi" w:cstheme="majorHAnsi"/>
-              </w:rPr>
-            </w:rPrChange>
-          </w:rPr>
-          <w:delText>, 12, 42–58.</w:delText>
+          </w:rPr>
+          <w:delText>Trends in Ecology &amp; Evolution</w:delText>
+        </w:r>
+        <w:r>
+          <w:rPr>
+            <w:rFonts w:asciiTheme="majorHAnsi" w:eastAsia="Times New Roman" w:hAnsiTheme="majorHAnsi" w:cstheme="majorHAnsi"/>
+          </w:rPr>
+          <w:delText>, 29, 384–389.</w:delText>
         </w:r>
       </w:del>
     </w:p>
@@ -30685,59 +30528,36 @@
         <w:spacing w:after="0" w:line="480" w:lineRule="auto"/>
         <w:ind w:hanging="540"/>
         <w:rPr>
-          <w:del w:id="2311" w:author="Renata M. Diaz" w:date="2021-04-15T09:05:00Z"/>
-          <w:rFonts w:asciiTheme="majorHAnsi" w:eastAsia="Times New Roman" w:hAnsiTheme="majorHAnsi" w:cstheme="majorHAnsi"/>
-          <w:rPrChange w:id="2312" w:author="Renata M. Diaz" w:date="2021-04-15T09:05:00Z">
-            <w:rPr>
-              <w:del w:id="2313" w:author="Renata M. Diaz" w:date="2021-04-15T09:05:00Z"/>
-              <w:rFonts w:asciiTheme="majorHAnsi" w:eastAsia="Times New Roman" w:hAnsiTheme="majorHAnsi" w:cstheme="majorHAnsi"/>
-            </w:rPr>
-          </w:rPrChange>
-        </w:rPr>
-        <w:pPrChange w:id="2314" w:author="Renata M. Diaz" w:date="2021-04-15T09:05:00Z">
+          <w:del w:id="2293" w:author="Renata M. Diaz" w:date="2021-04-15T09:05:00Z"/>
+          <w:rFonts w:asciiTheme="majorHAnsi" w:eastAsia="Times New Roman" w:hAnsiTheme="majorHAnsi" w:cstheme="majorHAnsi"/>
+        </w:rPr>
+        <w:pPrChange w:id="2294" w:author="Renata M. Diaz" w:date="2021-04-15T09:05:00Z">
           <w:pPr>
             <w:spacing w:after="0" w:line="480" w:lineRule="auto"/>
             <w:ind w:left="540" w:hanging="540"/>
           </w:pPr>
         </w:pPrChange>
       </w:pPr>
-      <w:del w:id="2315" w:author="Renata M. Diaz" w:date="2021-04-15T09:05:00Z">
-        <w:r>
-          <w:rPr>
-            <w:rFonts w:asciiTheme="majorHAnsi" w:eastAsia="Times New Roman" w:hAnsiTheme="majorHAnsi" w:cstheme="majorHAnsi"/>
-            <w:rPrChange w:id="2316" w:author="Renata M. Diaz" w:date="2021-04-15T09:05:00Z">
-              <w:rPr>
-                <w:rFonts w:asciiTheme="majorHAnsi" w:eastAsia="Times New Roman" w:hAnsiTheme="majorHAnsi" w:cstheme="majorHAnsi"/>
-              </w:rPr>
-            </w:rPrChange>
-          </w:rPr>
-          <w:delText xml:space="preserve">Frank, S.A. (2009). The common patterns of nature. </w:delText>
+      <w:del w:id="2295" w:author="Renata M. Diaz" w:date="2021-04-15T09:05:00Z">
+        <w:r>
+          <w:rPr>
+            <w:rFonts w:asciiTheme="majorHAnsi" w:eastAsia="Times New Roman" w:hAnsiTheme="majorHAnsi" w:cstheme="majorHAnsi"/>
+          </w:rPr>
+          <w:delText xml:space="preserve">Harte, J., Zillio, T., Conlisk, E. &amp; Smith, A.B. (2008). Maximum Entropy and the State-Variable Approach to Macroecology. </w:delText>
         </w:r>
         <w:r>
           <w:rPr>
             <w:rFonts w:asciiTheme="majorHAnsi" w:eastAsia="Times New Roman" w:hAnsiTheme="majorHAnsi" w:cstheme="majorHAnsi"/>
             <w:i/>
             <w:iCs/>
-            <w:rPrChange w:id="2317" w:author="Renata M. Diaz" w:date="2021-04-15T09:05:00Z">
-              <w:rPr>
-                <w:rFonts w:asciiTheme="majorHAnsi" w:eastAsia="Times New Roman" w:hAnsiTheme="majorHAnsi" w:cstheme="majorHAnsi"/>
-                <w:i/>
-                <w:iCs/>
-              </w:rPr>
-            </w:rPrChange>
-          </w:rPr>
-          <w:delText>Journal of Evolutionary Biology</w:delText>
-        </w:r>
-        <w:r>
-          <w:rPr>
-            <w:rFonts w:asciiTheme="majorHAnsi" w:eastAsia="Times New Roman" w:hAnsiTheme="majorHAnsi" w:cstheme="majorHAnsi"/>
-            <w:rPrChange w:id="2318" w:author="Renata M. Diaz" w:date="2021-04-15T09:05:00Z">
-              <w:rPr>
-                <w:rFonts w:asciiTheme="majorHAnsi" w:eastAsia="Times New Roman" w:hAnsiTheme="majorHAnsi" w:cstheme="majorHAnsi"/>
-              </w:rPr>
-            </w:rPrChange>
-          </w:rPr>
-          <w:delText>, 22, 1563–1585.</w:delText>
+          </w:rPr>
+          <w:delText>Ecology</w:delText>
+        </w:r>
+        <w:r>
+          <w:rPr>
+            <w:rFonts w:asciiTheme="majorHAnsi" w:eastAsia="Times New Roman" w:hAnsiTheme="majorHAnsi" w:cstheme="majorHAnsi"/>
+          </w:rPr>
+          <w:delText>, 89, 2700–2711.</w:delText>
         </w:r>
       </w:del>
     </w:p>
@@ -30746,14 +30566,344 @@
         <w:spacing w:after="0" w:line="480" w:lineRule="auto"/>
         <w:ind w:hanging="540"/>
         <w:rPr>
-          <w:del w:id="2319" w:author="Renata M. Diaz" w:date="2021-04-15T09:05:00Z"/>
-          <w:rFonts w:asciiTheme="majorHAnsi" w:eastAsia="Times New Roman" w:hAnsiTheme="majorHAnsi" w:cstheme="majorHAnsi"/>
-          <w:rPrChange w:id="2320" w:author="Renata M. Diaz" w:date="2021-04-15T09:05:00Z">
-            <w:rPr>
-              <w:del w:id="2321" w:author="Renata M. Diaz" w:date="2021-04-15T09:05:00Z"/>
-              <w:rFonts w:asciiTheme="majorHAnsi" w:eastAsia="Times New Roman" w:hAnsiTheme="majorHAnsi" w:cstheme="majorHAnsi"/>
-            </w:rPr>
-          </w:rPrChange>
+          <w:del w:id="2296" w:author="Renata M. Diaz" w:date="2021-04-15T09:05:00Z"/>
+          <w:rFonts w:asciiTheme="majorHAnsi" w:eastAsia="Times New Roman" w:hAnsiTheme="majorHAnsi" w:cstheme="majorHAnsi"/>
+        </w:rPr>
+        <w:pPrChange w:id="2297" w:author="Renata M. Diaz" w:date="2021-04-15T09:05:00Z">
+          <w:pPr>
+            <w:spacing w:after="0" w:line="480" w:lineRule="auto"/>
+            <w:ind w:left="540" w:hanging="540"/>
+          </w:pPr>
+        </w:pPrChange>
+      </w:pPr>
+      <w:del w:id="2298" w:author="Renata M. Diaz" w:date="2021-04-15T09:05:00Z">
+        <w:r>
+          <w:rPr>
+            <w:rFonts w:asciiTheme="majorHAnsi" w:eastAsia="Times New Roman" w:hAnsiTheme="majorHAnsi" w:cstheme="majorHAnsi"/>
+          </w:rPr>
+          <w:delText xml:space="preserve">Jaynes, E.T. (1957). Information Theory and Statistical Mechanics. </w:delText>
+        </w:r>
+        <w:r>
+          <w:rPr>
+            <w:rFonts w:asciiTheme="majorHAnsi" w:eastAsia="Times New Roman" w:hAnsiTheme="majorHAnsi" w:cstheme="majorHAnsi"/>
+            <w:i/>
+            <w:iCs/>
+          </w:rPr>
+          <w:delText>Phys. Rev.</w:delText>
+        </w:r>
+        <w:r>
+          <w:rPr>
+            <w:rFonts w:asciiTheme="majorHAnsi" w:eastAsia="Times New Roman" w:hAnsiTheme="majorHAnsi" w:cstheme="majorHAnsi"/>
+          </w:rPr>
+          <w:delText>, 106, 620–630.</w:delText>
+        </w:r>
+      </w:del>
+    </w:p>
+    <w:p>
+      <w:pPr>
+        <w:spacing w:after="0" w:line="480" w:lineRule="auto"/>
+        <w:ind w:hanging="540"/>
+        <w:rPr>
+          <w:del w:id="2299" w:author="Renata M. Diaz" w:date="2021-04-15T09:05:00Z"/>
+          <w:rFonts w:asciiTheme="majorHAnsi" w:eastAsia="Times New Roman" w:hAnsiTheme="majorHAnsi" w:cstheme="majorHAnsi"/>
+        </w:rPr>
+        <w:pPrChange w:id="2300" w:author="Renata M. Diaz" w:date="2021-04-15T09:05:00Z">
+          <w:pPr>
+            <w:spacing w:after="0" w:line="480" w:lineRule="auto"/>
+            <w:ind w:left="540" w:hanging="540"/>
+          </w:pPr>
+        </w:pPrChange>
+      </w:pPr>
+      <w:del w:id="2301" w:author="Renata M. Diaz" w:date="2021-04-15T09:05:00Z">
+        <w:r>
+          <w:rPr>
+            <w:rFonts w:asciiTheme="majorHAnsi" w:eastAsia="Times New Roman" w:hAnsiTheme="majorHAnsi" w:cstheme="majorHAnsi"/>
+          </w:rPr>
+          <w:delText xml:space="preserve">Lawton, J.H. (1999). Are There General Laws in Ecology? </w:delText>
+        </w:r>
+        <w:r>
+          <w:rPr>
+            <w:rFonts w:asciiTheme="majorHAnsi" w:eastAsia="Times New Roman" w:hAnsiTheme="majorHAnsi" w:cstheme="majorHAnsi"/>
+            <w:i/>
+            <w:iCs/>
+          </w:rPr>
+          <w:delText>Oikos</w:delText>
+        </w:r>
+        <w:r>
+          <w:rPr>
+            <w:rFonts w:asciiTheme="majorHAnsi" w:eastAsia="Times New Roman" w:hAnsiTheme="majorHAnsi" w:cstheme="majorHAnsi"/>
+          </w:rPr>
+          <w:delText>, 84, 177.</w:delText>
+        </w:r>
+      </w:del>
+    </w:p>
+    <w:p>
+      <w:pPr>
+        <w:spacing w:after="0" w:line="480" w:lineRule="auto"/>
+        <w:ind w:hanging="540"/>
+        <w:rPr>
+          <w:del w:id="2302" w:author="Renata M. Diaz" w:date="2021-04-15T09:05:00Z"/>
+          <w:rFonts w:asciiTheme="majorHAnsi" w:eastAsia="Times New Roman" w:hAnsiTheme="majorHAnsi" w:cstheme="majorHAnsi"/>
+        </w:rPr>
+        <w:pPrChange w:id="2303" w:author="Renata M. Diaz" w:date="2021-04-15T09:05:00Z">
+          <w:pPr>
+            <w:spacing w:after="0" w:line="480" w:lineRule="auto"/>
+            <w:ind w:left="540" w:hanging="540"/>
+          </w:pPr>
+        </w:pPrChange>
+      </w:pPr>
+      <w:del w:id="2304" w:author="Renata M. Diaz" w:date="2021-04-15T09:05:00Z">
+        <w:r>
+          <w:rPr>
+            <w:rFonts w:asciiTheme="majorHAnsi" w:eastAsia="Times New Roman" w:hAnsiTheme="majorHAnsi" w:cstheme="majorHAnsi"/>
+          </w:rPr>
+          <w:delText xml:space="preserve">Locey, K.J. &amp; White, E.P. (2013). How species richness and total abundance constrain the distribution of abundance. </w:delText>
+        </w:r>
+        <w:r>
+          <w:rPr>
+            <w:rFonts w:asciiTheme="majorHAnsi" w:eastAsia="Times New Roman" w:hAnsiTheme="majorHAnsi" w:cstheme="majorHAnsi"/>
+            <w:i/>
+            <w:iCs/>
+          </w:rPr>
+          <w:delText>Ecology Letters</w:delText>
+        </w:r>
+        <w:r>
+          <w:rPr>
+            <w:rFonts w:asciiTheme="majorHAnsi" w:eastAsia="Times New Roman" w:hAnsiTheme="majorHAnsi" w:cstheme="majorHAnsi"/>
+          </w:rPr>
+          <w:delText>, 16, 1177–1185</w:delText>
+        </w:r>
+      </w:del>
+      <w:del w:id="2305" w:author="Renata M. Diaz" w:date="2021-03-19T15:06:00Z">
+        <w:r>
+          <w:rPr>
+            <w:rFonts w:asciiTheme="majorHAnsi" w:eastAsia="Times New Roman" w:hAnsiTheme="majorHAnsi" w:cstheme="majorHAnsi"/>
+          </w:rPr>
+          <w:delText>.</w:delText>
+        </w:r>
+      </w:del>
+    </w:p>
+    <w:p>
+      <w:pPr>
+        <w:spacing w:after="0" w:line="480" w:lineRule="auto"/>
+        <w:ind w:hanging="540"/>
+        <w:rPr>
+          <w:del w:id="2306" w:author="Renata M. Diaz" w:date="2021-04-15T09:05:00Z"/>
+          <w:rFonts w:asciiTheme="majorHAnsi" w:eastAsia="Times New Roman" w:hAnsiTheme="majorHAnsi" w:cstheme="majorHAnsi"/>
+        </w:rPr>
+        <w:pPrChange w:id="2307" w:author="Renata M. Diaz" w:date="2021-04-15T09:05:00Z">
+          <w:pPr>
+            <w:spacing w:after="0" w:line="480" w:lineRule="auto"/>
+            <w:ind w:left="540" w:hanging="540"/>
+          </w:pPr>
+        </w:pPrChange>
+      </w:pPr>
+      <w:del w:id="2308" w:author="Renata M. Diaz" w:date="2021-04-15T09:05:00Z">
+        <w:r>
+          <w:rPr>
+            <w:rFonts w:asciiTheme="majorHAnsi" w:eastAsia="Times New Roman" w:hAnsiTheme="majorHAnsi" w:cstheme="majorHAnsi"/>
+          </w:rPr>
+          <w:delText xml:space="preserve">McGill, B.J., Etienne, R.S., Gray, J.S., Alonso, D., Anderson, M.J., Benecha, H.K., </w:delText>
+        </w:r>
+        <w:r>
+          <w:rPr>
+            <w:rFonts w:asciiTheme="majorHAnsi" w:eastAsia="Times New Roman" w:hAnsiTheme="majorHAnsi" w:cstheme="majorHAnsi"/>
+            <w:i/>
+            <w:iCs/>
+          </w:rPr>
+          <w:delText>et al.</w:delText>
+        </w:r>
+        <w:r>
+          <w:rPr>
+            <w:rFonts w:asciiTheme="majorHAnsi" w:eastAsia="Times New Roman" w:hAnsiTheme="majorHAnsi" w:cstheme="majorHAnsi"/>
+          </w:rPr>
+          <w:delText xml:space="preserve"> (2007). Species abundance distributions: moving beyond single prediction theories to integration within an ecological framework. </w:delText>
+        </w:r>
+        <w:r>
+          <w:rPr>
+            <w:rFonts w:asciiTheme="majorHAnsi" w:eastAsia="Times New Roman" w:hAnsiTheme="majorHAnsi" w:cstheme="majorHAnsi"/>
+            <w:i/>
+            <w:iCs/>
+          </w:rPr>
+          <w:delText>Ecol Letters</w:delText>
+        </w:r>
+        <w:r>
+          <w:rPr>
+            <w:rFonts w:asciiTheme="majorHAnsi" w:eastAsia="Times New Roman" w:hAnsiTheme="majorHAnsi" w:cstheme="majorHAnsi"/>
+          </w:rPr>
+          <w:delText>, 10, 995–1015.</w:delText>
+        </w:r>
+      </w:del>
+    </w:p>
+    <w:p>
+      <w:pPr>
+        <w:spacing w:after="0" w:line="480" w:lineRule="auto"/>
+        <w:ind w:hanging="540"/>
+        <w:rPr>
+          <w:del w:id="2309" w:author="Renata M. Diaz" w:date="2021-04-15T09:05:00Z"/>
+          <w:rFonts w:asciiTheme="majorHAnsi" w:eastAsia="Times New Roman" w:hAnsiTheme="majorHAnsi" w:cstheme="majorHAnsi"/>
+        </w:rPr>
+        <w:pPrChange w:id="2310" w:author="Renata M. Diaz" w:date="2021-04-15T09:05:00Z">
+          <w:pPr>
+            <w:spacing w:after="0" w:line="480" w:lineRule="auto"/>
+            <w:ind w:left="540" w:hanging="540"/>
+          </w:pPr>
+        </w:pPrChange>
+      </w:pPr>
+      <w:del w:id="2311" w:author="Renata M. Diaz" w:date="2021-04-15T09:05:00Z">
+        <w:r>
+          <w:rPr>
+            <w:rFonts w:asciiTheme="majorHAnsi" w:eastAsia="Times New Roman" w:hAnsiTheme="majorHAnsi" w:cstheme="majorHAnsi"/>
+          </w:rPr>
+          <w:delText xml:space="preserve">Meyer, D., Dimitriadou, E., Hornik, K., Weingessel, A. &amp; Leisch, F. (2019). </w:delText>
+        </w:r>
+        <w:r>
+          <w:rPr>
+            <w:rFonts w:asciiTheme="majorHAnsi" w:eastAsia="Times New Roman" w:hAnsiTheme="majorHAnsi" w:cstheme="majorHAnsi"/>
+            <w:i/>
+            <w:iCs/>
+          </w:rPr>
+          <w:delText xml:space="preserve">e1071: Misc Functions of the Department of Statistics, Probability Theory Group (Formerly: E1071), </w:delText>
+        </w:r>
+        <w:r>
+          <w:rPr>
+            <w:rFonts w:asciiTheme="majorHAnsi" w:eastAsia="Times New Roman" w:hAnsiTheme="majorHAnsi" w:cstheme="majorHAnsi"/>
+          </w:rPr>
+          <w:delText xml:space="preserve">TU Wien. R package version 1.7-4. </w:delText>
+        </w:r>
+        <w:r>
+          <w:rPr>
+            <w:rPrChange w:id="2312" w:author="Renata M. Diaz" w:date="2021-04-15T09:05:00Z">
+              <w:rPr/>
+            </w:rPrChange>
+          </w:rPr>
+          <w:fldChar w:fldCharType="begin"/>
+        </w:r>
+        <w:r>
+          <w:delInstrText xml:space="preserve"> HYPERLINK "https://CRAN.R-project.org/package=e1071" </w:delInstrText>
+        </w:r>
+        <w:r>
+          <w:rPr>
+            <w:rPrChange w:id="2313" w:author="Renata M. Diaz" w:date="2021-04-15T09:05:00Z">
+              <w:rPr>
+                <w:rStyle w:val="Hyperlink"/>
+                <w:rFonts w:asciiTheme="majorHAnsi" w:eastAsia="Times New Roman" w:hAnsiTheme="majorHAnsi" w:cstheme="majorHAnsi"/>
+              </w:rPr>
+            </w:rPrChange>
+          </w:rPr>
+          <w:fldChar w:fldCharType="separate"/>
+        </w:r>
+        <w:r>
+          <w:rPr>
+            <w:rStyle w:val="Hyperlink"/>
+            <w:rFonts w:asciiTheme="majorHAnsi" w:eastAsia="Times New Roman" w:hAnsiTheme="majorHAnsi" w:cstheme="majorHAnsi"/>
+          </w:rPr>
+          <w:delText>https://CRAN.R-project.org/package=e1071</w:delText>
+        </w:r>
+        <w:r>
+          <w:rPr>
+            <w:rStyle w:val="Hyperlink"/>
+            <w:rFonts w:asciiTheme="majorHAnsi" w:eastAsia="Times New Roman" w:hAnsiTheme="majorHAnsi" w:cstheme="majorHAnsi"/>
+            <w:rPrChange w:id="2314" w:author="Renata M. Diaz" w:date="2021-04-15T09:05:00Z">
+              <w:rPr>
+                <w:rStyle w:val="Hyperlink"/>
+                <w:rFonts w:asciiTheme="majorHAnsi" w:eastAsia="Times New Roman" w:hAnsiTheme="majorHAnsi" w:cstheme="majorHAnsi"/>
+              </w:rPr>
+            </w:rPrChange>
+          </w:rPr>
+          <w:fldChar w:fldCharType="end"/>
+        </w:r>
+        <w:r>
+          <w:rPr>
+            <w:rFonts w:asciiTheme="majorHAnsi" w:eastAsia="Times New Roman" w:hAnsiTheme="majorHAnsi" w:cstheme="majorHAnsi"/>
+          </w:rPr>
+          <w:delText xml:space="preserve"> </w:delText>
+        </w:r>
+      </w:del>
+    </w:p>
+    <w:p>
+      <w:pPr>
+        <w:spacing w:after="0" w:line="480" w:lineRule="auto"/>
+        <w:ind w:hanging="540"/>
+        <w:rPr>
+          <w:del w:id="2315" w:author="Renata M. Diaz" w:date="2021-04-15T09:05:00Z"/>
+          <w:rFonts w:asciiTheme="majorHAnsi" w:eastAsia="Times New Roman" w:hAnsiTheme="majorHAnsi" w:cstheme="majorHAnsi"/>
+        </w:rPr>
+        <w:pPrChange w:id="2316" w:author="Renata M. Diaz" w:date="2021-04-15T09:05:00Z">
+          <w:pPr>
+            <w:spacing w:after="0" w:line="480" w:lineRule="auto"/>
+            <w:ind w:left="540" w:hanging="540"/>
+          </w:pPr>
+        </w:pPrChange>
+      </w:pPr>
+      <w:del w:id="2317" w:author="Renata M. Diaz" w:date="2021-04-15T09:05:00Z">
+        <w:r>
+          <w:rPr>
+            <w:rFonts w:asciiTheme="majorHAnsi" w:eastAsia="Times New Roman" w:hAnsiTheme="majorHAnsi" w:cstheme="majorHAnsi"/>
+          </w:rPr>
+          <w:delText xml:space="preserve">Phillips, O. &amp; Miller, J.S. (2002). </w:delText>
+        </w:r>
+        <w:r>
+          <w:rPr>
+            <w:rFonts w:asciiTheme="majorHAnsi" w:eastAsia="Times New Roman" w:hAnsiTheme="majorHAnsi" w:cstheme="majorHAnsi"/>
+            <w:i/>
+            <w:iCs/>
+          </w:rPr>
+          <w:delText>Global patterns of plant diversity: Alwyn H. Gentry’s forest transect data set</w:delText>
+        </w:r>
+        <w:r>
+          <w:rPr>
+            <w:rFonts w:asciiTheme="majorHAnsi" w:eastAsia="Times New Roman" w:hAnsiTheme="majorHAnsi" w:cstheme="majorHAnsi"/>
+          </w:rPr>
+          <w:delText>. Missouri Botanical Press.</w:delText>
+        </w:r>
+      </w:del>
+    </w:p>
+    <w:p>
+      <w:pPr>
+        <w:spacing w:after="0" w:line="480" w:lineRule="auto"/>
+        <w:ind w:hanging="540"/>
+        <w:rPr>
+          <w:del w:id="2318" w:author="Renata M. Diaz" w:date="2021-04-15T09:05:00Z"/>
+          <w:rFonts w:asciiTheme="majorHAnsi" w:eastAsia="Times New Roman" w:hAnsiTheme="majorHAnsi" w:cstheme="majorHAnsi"/>
+        </w:rPr>
+        <w:pPrChange w:id="2319" w:author="Renata M. Diaz" w:date="2021-04-15T09:05:00Z">
+          <w:pPr>
+            <w:spacing w:after="0" w:line="480" w:lineRule="auto"/>
+            <w:ind w:left="540" w:hanging="540"/>
+          </w:pPr>
+        </w:pPrChange>
+      </w:pPr>
+      <w:del w:id="2320" w:author="Renata M. Diaz" w:date="2021-04-15T09:05:00Z">
+        <w:r>
+          <w:rPr>
+            <w:rFonts w:asciiTheme="majorHAnsi" w:eastAsia="Times New Roman" w:hAnsiTheme="majorHAnsi" w:cstheme="majorHAnsi"/>
+          </w:rPr>
+          <w:delText xml:space="preserve">Sauer, J.R., Link, W.A., Fallon, J.E., Pardieck, K.L. &amp; Ziolkowski, D.J. (2013). The North American Breeding Bird Survey 1966–2011: Summary Analysis and Species Accounts. </w:delText>
+        </w:r>
+        <w:r>
+          <w:rPr>
+            <w:rFonts w:asciiTheme="majorHAnsi" w:eastAsia="Times New Roman" w:hAnsiTheme="majorHAnsi" w:cstheme="majorHAnsi"/>
+            <w:i/>
+            <w:iCs/>
+          </w:rPr>
+          <w:delText>North American Fauna</w:delText>
+        </w:r>
+        <w:r>
+          <w:rPr>
+            <w:rFonts w:asciiTheme="majorHAnsi" w:eastAsia="Times New Roman" w:hAnsiTheme="majorHAnsi" w:cstheme="majorHAnsi"/>
+          </w:rPr>
+          <w:delText>, 1–32.</w:delText>
+        </w:r>
+      </w:del>
+    </w:p>
+    <w:p>
+      <w:pPr>
+        <w:spacing w:after="0" w:line="480" w:lineRule="auto"/>
+        <w:ind w:hanging="540"/>
+        <w:rPr>
+          <w:del w:id="2321" w:author="Renata M. Diaz" w:date="2021-04-15T09:05:00Z"/>
+          <w:rFonts w:asciiTheme="majorHAnsi" w:eastAsia="Times New Roman" w:hAnsiTheme="majorHAnsi" w:cstheme="majorHAnsi"/>
         </w:rPr>
         <w:pPrChange w:id="2322" w:author="Renata M. Diaz" w:date="2021-04-15T09:05:00Z">
           <w:pPr>
@@ -30766,39 +30916,22 @@
         <w:r>
           <w:rPr>
             <w:rFonts w:asciiTheme="majorHAnsi" w:eastAsia="Times New Roman" w:hAnsiTheme="majorHAnsi" w:cstheme="majorHAnsi"/>
-            <w:rPrChange w:id="2324" w:author="Renata M. Diaz" w:date="2021-04-15T09:05:00Z">
-              <w:rPr>
-                <w:rFonts w:asciiTheme="majorHAnsi" w:eastAsia="Times New Roman" w:hAnsiTheme="majorHAnsi" w:cstheme="majorHAnsi"/>
-              </w:rPr>
-            </w:rPrChange>
-          </w:rPr>
-          <w:delText xml:space="preserve">Frank, S.A. (2019). The common patterns of abundance: the log series and Zipf’s law. </w:delText>
+          </w:rPr>
+          <w:delText xml:space="preserve">Supp, S.R. &amp; Ernest, S.K.M. (2014). Species-level and community-level responses to disturbance: a cross-community analysis. </w:delText>
         </w:r>
         <w:r>
           <w:rPr>
             <w:rFonts w:asciiTheme="majorHAnsi" w:eastAsia="Times New Roman" w:hAnsiTheme="majorHAnsi" w:cstheme="majorHAnsi"/>
             <w:i/>
             <w:iCs/>
-            <w:rPrChange w:id="2325" w:author="Renata M. Diaz" w:date="2021-04-15T09:05:00Z">
-              <w:rPr>
-                <w:rFonts w:asciiTheme="majorHAnsi" w:eastAsia="Times New Roman" w:hAnsiTheme="majorHAnsi" w:cstheme="majorHAnsi"/>
-                <w:i/>
-                <w:iCs/>
-              </w:rPr>
-            </w:rPrChange>
-          </w:rPr>
-          <w:delText>F1000Res</w:delText>
-        </w:r>
-        <w:r>
-          <w:rPr>
-            <w:rFonts w:asciiTheme="majorHAnsi" w:eastAsia="Times New Roman" w:hAnsiTheme="majorHAnsi" w:cstheme="majorHAnsi"/>
-            <w:rPrChange w:id="2326" w:author="Renata M. Diaz" w:date="2021-04-15T09:05:00Z">
-              <w:rPr>
-                <w:rFonts w:asciiTheme="majorHAnsi" w:eastAsia="Times New Roman" w:hAnsiTheme="majorHAnsi" w:cstheme="majorHAnsi"/>
-              </w:rPr>
-            </w:rPrChange>
-          </w:rPr>
-          <w:delText>, 8, 334.</w:delText>
+          </w:rPr>
+          <w:delText>Ecology</w:delText>
+        </w:r>
+        <w:r>
+          <w:rPr>
+            <w:rFonts w:asciiTheme="majorHAnsi" w:eastAsia="Times New Roman" w:hAnsiTheme="majorHAnsi" w:cstheme="majorHAnsi"/>
+          </w:rPr>
+          <w:delText>, 95, 1717–1723.</w:delText>
         </w:r>
       </w:del>
     </w:p>
@@ -30807,59 +30940,36 @@
         <w:spacing w:after="0" w:line="480" w:lineRule="auto"/>
         <w:ind w:hanging="540"/>
         <w:rPr>
-          <w:del w:id="2327" w:author="Renata M. Diaz" w:date="2021-04-15T09:05:00Z"/>
-          <w:rFonts w:asciiTheme="majorHAnsi" w:eastAsia="Times New Roman" w:hAnsiTheme="majorHAnsi" w:cstheme="majorHAnsi"/>
-          <w:rPrChange w:id="2328" w:author="Renata M. Diaz" w:date="2021-04-15T09:05:00Z">
-            <w:rPr>
-              <w:del w:id="2329" w:author="Renata M. Diaz" w:date="2021-04-15T09:05:00Z"/>
-              <w:rFonts w:asciiTheme="majorHAnsi" w:eastAsia="Times New Roman" w:hAnsiTheme="majorHAnsi" w:cstheme="majorHAnsi"/>
-            </w:rPr>
-          </w:rPrChange>
-        </w:rPr>
-        <w:pPrChange w:id="2330" w:author="Renata M. Diaz" w:date="2021-04-15T09:05:00Z">
+          <w:del w:id="2324" w:author="Renata M. Diaz" w:date="2021-04-15T09:05:00Z"/>
+          <w:rFonts w:asciiTheme="majorHAnsi" w:eastAsia="Times New Roman" w:hAnsiTheme="majorHAnsi" w:cstheme="majorHAnsi"/>
+        </w:rPr>
+        <w:pPrChange w:id="2325" w:author="Renata M. Diaz" w:date="2021-04-15T09:05:00Z">
           <w:pPr>
             <w:spacing w:after="0" w:line="480" w:lineRule="auto"/>
             <w:ind w:left="540" w:hanging="540"/>
           </w:pPr>
         </w:pPrChange>
       </w:pPr>
-      <w:del w:id="2331" w:author="Renata M. Diaz" w:date="2021-04-15T09:05:00Z">
-        <w:r>
-          <w:rPr>
-            <w:rFonts w:asciiTheme="majorHAnsi" w:eastAsia="Times New Roman" w:hAnsiTheme="majorHAnsi" w:cstheme="majorHAnsi"/>
-            <w:rPrChange w:id="2332" w:author="Renata M. Diaz" w:date="2021-04-15T09:05:00Z">
-              <w:rPr>
-                <w:rFonts w:asciiTheme="majorHAnsi" w:eastAsia="Times New Roman" w:hAnsiTheme="majorHAnsi" w:cstheme="majorHAnsi"/>
-              </w:rPr>
-            </w:rPrChange>
-          </w:rPr>
-          <w:delText xml:space="preserve">Haegeman, B. &amp; Loreau, M. (2008). Limitations of entropy maximization in ecology. </w:delText>
+      <w:del w:id="2326" w:author="Renata M. Diaz" w:date="2021-04-15T09:05:00Z">
+        <w:r>
+          <w:rPr>
+            <w:rFonts w:asciiTheme="majorHAnsi" w:eastAsia="Times New Roman" w:hAnsiTheme="majorHAnsi" w:cstheme="majorHAnsi"/>
+          </w:rPr>
+          <w:delText xml:space="preserve">Thibault, K.M., Supp, S.R., Giffin, M., White, E.P. &amp; Ernest, S.K.M. (2011). Species composition and abundance of mammalian communities. </w:delText>
         </w:r>
         <w:r>
           <w:rPr>
             <w:rFonts w:asciiTheme="majorHAnsi" w:eastAsia="Times New Roman" w:hAnsiTheme="majorHAnsi" w:cstheme="majorHAnsi"/>
             <w:i/>
             <w:iCs/>
-            <w:rPrChange w:id="2333" w:author="Renata M. Diaz" w:date="2021-04-15T09:05:00Z">
-              <w:rPr>
-                <w:rFonts w:asciiTheme="majorHAnsi" w:eastAsia="Times New Roman" w:hAnsiTheme="majorHAnsi" w:cstheme="majorHAnsi"/>
-                <w:i/>
-                <w:iCs/>
-              </w:rPr>
-            </w:rPrChange>
-          </w:rPr>
-          <w:delText>Oikos</w:delText>
-        </w:r>
-        <w:r>
-          <w:rPr>
-            <w:rFonts w:asciiTheme="majorHAnsi" w:eastAsia="Times New Roman" w:hAnsiTheme="majorHAnsi" w:cstheme="majorHAnsi"/>
-            <w:rPrChange w:id="2334" w:author="Renata M. Diaz" w:date="2021-04-15T09:05:00Z">
-              <w:rPr>
-                <w:rFonts w:asciiTheme="majorHAnsi" w:eastAsia="Times New Roman" w:hAnsiTheme="majorHAnsi" w:cstheme="majorHAnsi"/>
-              </w:rPr>
-            </w:rPrChange>
-          </w:rPr>
-          <w:delText>, 117, 1700–1710.</w:delText>
+          </w:rPr>
+          <w:delText>Ecology</w:delText>
+        </w:r>
+        <w:r>
+          <w:rPr>
+            <w:rFonts w:asciiTheme="majorHAnsi" w:eastAsia="Times New Roman" w:hAnsiTheme="majorHAnsi" w:cstheme="majorHAnsi"/>
+          </w:rPr>
+          <w:delText>, 92, 2316–2316.</w:delText>
         </w:r>
       </w:del>
     </w:p>
@@ -30868,59 +30978,36 @@
         <w:spacing w:after="0" w:line="480" w:lineRule="auto"/>
         <w:ind w:hanging="540"/>
         <w:rPr>
-          <w:del w:id="2335" w:author="Renata M. Diaz" w:date="2021-04-15T09:05:00Z"/>
-          <w:rFonts w:asciiTheme="majorHAnsi" w:eastAsia="Times New Roman" w:hAnsiTheme="majorHAnsi" w:cstheme="majorHAnsi"/>
-          <w:rPrChange w:id="2336" w:author="Renata M. Diaz" w:date="2021-04-15T09:05:00Z">
-            <w:rPr>
-              <w:del w:id="2337" w:author="Renata M. Diaz" w:date="2021-04-15T09:05:00Z"/>
-              <w:rFonts w:asciiTheme="majorHAnsi" w:eastAsia="Times New Roman" w:hAnsiTheme="majorHAnsi" w:cstheme="majorHAnsi"/>
-            </w:rPr>
-          </w:rPrChange>
-        </w:rPr>
-        <w:pPrChange w:id="2338" w:author="Renata M. Diaz" w:date="2021-04-15T09:05:00Z">
+          <w:del w:id="2327" w:author="Renata M. Diaz" w:date="2021-04-15T09:05:00Z"/>
+          <w:rFonts w:asciiTheme="majorHAnsi" w:eastAsia="Times New Roman" w:hAnsiTheme="majorHAnsi" w:cstheme="majorHAnsi"/>
+        </w:rPr>
+        <w:pPrChange w:id="2328" w:author="Renata M. Diaz" w:date="2021-04-15T09:05:00Z">
           <w:pPr>
             <w:spacing w:after="0" w:line="480" w:lineRule="auto"/>
             <w:ind w:left="540" w:hanging="540"/>
           </w:pPr>
         </w:pPrChange>
       </w:pPr>
-      <w:del w:id="2339" w:author="Renata M. Diaz" w:date="2021-04-15T09:05:00Z">
-        <w:r>
-          <w:rPr>
-            <w:rFonts w:asciiTheme="majorHAnsi" w:eastAsia="Times New Roman" w:hAnsiTheme="majorHAnsi" w:cstheme="majorHAnsi"/>
-            <w:rPrChange w:id="2340" w:author="Renata M. Diaz" w:date="2021-04-15T09:05:00Z">
-              <w:rPr>
-                <w:rFonts w:asciiTheme="majorHAnsi" w:eastAsia="Times New Roman" w:hAnsiTheme="majorHAnsi" w:cstheme="majorHAnsi"/>
-              </w:rPr>
-            </w:rPrChange>
-          </w:rPr>
-          <w:delText xml:space="preserve">Harte, J. (2011). </w:delText>
+      <w:del w:id="2329" w:author="Renata M. Diaz" w:date="2021-04-15T09:05:00Z">
+        <w:r>
+          <w:rPr>
+            <w:rFonts w:asciiTheme="majorHAnsi" w:eastAsia="Times New Roman" w:hAnsiTheme="majorHAnsi" w:cstheme="majorHAnsi"/>
+          </w:rPr>
+          <w:delText xml:space="preserve">White, E.P., Thibault, K.M. &amp; Xiao, X. (2012). Characterizing species abundance distributions across taxa and ecosystems using a simple maximum entropy model. </w:delText>
         </w:r>
         <w:r>
           <w:rPr>
             <w:rFonts w:asciiTheme="majorHAnsi" w:eastAsia="Times New Roman" w:hAnsiTheme="majorHAnsi" w:cstheme="majorHAnsi"/>
             <w:i/>
             <w:iCs/>
-            <w:rPrChange w:id="2341" w:author="Renata M. Diaz" w:date="2021-04-15T09:05:00Z">
-              <w:rPr>
-                <w:rFonts w:asciiTheme="majorHAnsi" w:eastAsia="Times New Roman" w:hAnsiTheme="majorHAnsi" w:cstheme="majorHAnsi"/>
-                <w:i/>
-                <w:iCs/>
-              </w:rPr>
-            </w:rPrChange>
-          </w:rPr>
-          <w:delText>Maximum Entropy and Ecology: A Theory of Abundance, Distribution, and Energetics</w:delText>
-        </w:r>
-        <w:r>
-          <w:rPr>
-            <w:rFonts w:asciiTheme="majorHAnsi" w:eastAsia="Times New Roman" w:hAnsiTheme="majorHAnsi" w:cstheme="majorHAnsi"/>
-            <w:rPrChange w:id="2342" w:author="Renata M. Diaz" w:date="2021-04-15T09:05:00Z">
-              <w:rPr>
-                <w:rFonts w:asciiTheme="majorHAnsi" w:eastAsia="Times New Roman" w:hAnsiTheme="majorHAnsi" w:cstheme="majorHAnsi"/>
-              </w:rPr>
-            </w:rPrChange>
-          </w:rPr>
-          <w:delText>. Oxford University Press.</w:delText>
+          </w:rPr>
+          <w:delText>Ecology</w:delText>
+        </w:r>
+        <w:r>
+          <w:rPr>
+            <w:rFonts w:asciiTheme="majorHAnsi" w:eastAsia="Times New Roman" w:hAnsiTheme="majorHAnsi" w:cstheme="majorHAnsi"/>
+          </w:rPr>
+          <w:delText>, 93, 1772–1778.</w:delText>
         </w:r>
       </w:del>
     </w:p>
@@ -30929,59 +31016,36 @@
         <w:spacing w:after="0" w:line="480" w:lineRule="auto"/>
         <w:ind w:hanging="540"/>
         <w:rPr>
-          <w:del w:id="2343" w:author="Renata M. Diaz" w:date="2021-04-15T09:05:00Z"/>
-          <w:rFonts w:asciiTheme="majorHAnsi" w:eastAsia="Times New Roman" w:hAnsiTheme="majorHAnsi" w:cstheme="majorHAnsi"/>
-          <w:rPrChange w:id="2344" w:author="Renata M. Diaz" w:date="2021-04-15T09:05:00Z">
-            <w:rPr>
-              <w:del w:id="2345" w:author="Renata M. Diaz" w:date="2021-04-15T09:05:00Z"/>
-              <w:rFonts w:asciiTheme="majorHAnsi" w:eastAsia="Times New Roman" w:hAnsiTheme="majorHAnsi" w:cstheme="majorHAnsi"/>
-            </w:rPr>
-          </w:rPrChange>
-        </w:rPr>
-        <w:pPrChange w:id="2346" w:author="Renata M. Diaz" w:date="2021-04-15T09:05:00Z">
+          <w:del w:id="2330" w:author="Renata M. Diaz" w:date="2021-04-15T09:05:00Z"/>
+          <w:rFonts w:asciiTheme="majorHAnsi" w:eastAsia="Times New Roman" w:hAnsiTheme="majorHAnsi" w:cstheme="majorHAnsi"/>
+        </w:rPr>
+        <w:pPrChange w:id="2331" w:author="Renata M. Diaz" w:date="2021-04-15T09:05:00Z">
           <w:pPr>
             <w:spacing w:after="0" w:line="480" w:lineRule="auto"/>
             <w:ind w:left="540" w:hanging="540"/>
           </w:pPr>
         </w:pPrChange>
       </w:pPr>
-      <w:del w:id="2347" w:author="Renata M. Diaz" w:date="2021-04-15T09:05:00Z">
-        <w:r>
-          <w:rPr>
-            <w:rFonts w:asciiTheme="majorHAnsi" w:eastAsia="Times New Roman" w:hAnsiTheme="majorHAnsi" w:cstheme="majorHAnsi"/>
-            <w:rPrChange w:id="2348" w:author="Renata M. Diaz" w:date="2021-04-15T09:05:00Z">
-              <w:rPr>
-                <w:rFonts w:asciiTheme="majorHAnsi" w:eastAsia="Times New Roman" w:hAnsiTheme="majorHAnsi" w:cstheme="majorHAnsi"/>
-              </w:rPr>
-            </w:rPrChange>
-          </w:rPr>
-          <w:delText xml:space="preserve">Harte, J. &amp; Newman, E.A. (2014). Maximum information entropy: a foundation for ecological theory. </w:delText>
+      <w:del w:id="2332" w:author="Renata M. Diaz" w:date="2021-04-15T09:05:00Z">
+        <w:r>
+          <w:rPr>
+            <w:rFonts w:asciiTheme="majorHAnsi" w:eastAsia="Times New Roman" w:hAnsiTheme="majorHAnsi" w:cstheme="majorHAnsi"/>
+          </w:rPr>
+          <w:delText xml:space="preserve">Woudenberg, S.W., Conkling, B.L., O’Connell, B.M., LaPoint, E.B., Turner, J.A. &amp; Waddell, K.L. (2010). The Forest Inventory and Analysis Database: Database description and users manual version 4.0 for Phase 2. </w:delText>
         </w:r>
         <w:r>
           <w:rPr>
             <w:rFonts w:asciiTheme="majorHAnsi" w:eastAsia="Times New Roman" w:hAnsiTheme="majorHAnsi" w:cstheme="majorHAnsi"/>
             <w:i/>
             <w:iCs/>
-            <w:rPrChange w:id="2349" w:author="Renata M. Diaz" w:date="2021-04-15T09:05:00Z">
-              <w:rPr>
-                <w:rFonts w:asciiTheme="majorHAnsi" w:eastAsia="Times New Roman" w:hAnsiTheme="majorHAnsi" w:cstheme="majorHAnsi"/>
-                <w:i/>
-                <w:iCs/>
-              </w:rPr>
-            </w:rPrChange>
-          </w:rPr>
-          <w:delText>Trends in Ecology &amp; Evolution</w:delText>
-        </w:r>
-        <w:r>
-          <w:rPr>
-            <w:rFonts w:asciiTheme="majorHAnsi" w:eastAsia="Times New Roman" w:hAnsiTheme="majorHAnsi" w:cstheme="majorHAnsi"/>
-            <w:rPrChange w:id="2350" w:author="Renata M. Diaz" w:date="2021-04-15T09:05:00Z">
-              <w:rPr>
-                <w:rFonts w:asciiTheme="majorHAnsi" w:eastAsia="Times New Roman" w:hAnsiTheme="majorHAnsi" w:cstheme="majorHAnsi"/>
-              </w:rPr>
-            </w:rPrChange>
-          </w:rPr>
-          <w:delText>, 29, 384–389.</w:delText>
+          </w:rPr>
+          <w:delText>Gen. Tech. Rep. RMRS-GTR-245. Fort Collins, CO: U.S. Department of Agriculture, Forest Service, Rocky Mountain Research Station. 336 p.</w:delText>
+        </w:r>
+        <w:r>
+          <w:rPr>
+            <w:rFonts w:asciiTheme="majorHAnsi" w:eastAsia="Times New Roman" w:hAnsiTheme="majorHAnsi" w:cstheme="majorHAnsi"/>
+          </w:rPr>
+          <w:delText>, 245.</w:delText>
         </w:r>
       </w:del>
     </w:p>
@@ -30990,59 +31054,36 @@
         <w:spacing w:after="0" w:line="480" w:lineRule="auto"/>
         <w:ind w:hanging="540"/>
         <w:rPr>
-          <w:del w:id="2351" w:author="Renata M. Diaz" w:date="2021-04-15T09:05:00Z"/>
-          <w:rFonts w:asciiTheme="majorHAnsi" w:eastAsia="Times New Roman" w:hAnsiTheme="majorHAnsi" w:cstheme="majorHAnsi"/>
-          <w:rPrChange w:id="2352" w:author="Renata M. Diaz" w:date="2021-04-15T09:05:00Z">
-            <w:rPr>
-              <w:del w:id="2353" w:author="Renata M. Diaz" w:date="2021-04-15T09:05:00Z"/>
-              <w:rFonts w:asciiTheme="majorHAnsi" w:eastAsia="Times New Roman" w:hAnsiTheme="majorHAnsi" w:cstheme="majorHAnsi"/>
-            </w:rPr>
-          </w:rPrChange>
-        </w:rPr>
-        <w:pPrChange w:id="2354" w:author="Renata M. Diaz" w:date="2021-04-15T09:05:00Z">
+          <w:del w:id="2333" w:author="Renata M. Diaz" w:date="2021-04-15T09:05:00Z"/>
+          <w:rFonts w:asciiTheme="majorHAnsi" w:eastAsia="Times New Roman" w:hAnsiTheme="majorHAnsi" w:cstheme="majorHAnsi"/>
+        </w:rPr>
+        <w:pPrChange w:id="2334" w:author="Renata M. Diaz" w:date="2021-04-15T09:05:00Z">
           <w:pPr>
             <w:spacing w:after="0" w:line="480" w:lineRule="auto"/>
             <w:ind w:left="540" w:hanging="540"/>
           </w:pPr>
         </w:pPrChange>
       </w:pPr>
-      <w:del w:id="2355" w:author="Renata M. Diaz" w:date="2021-04-15T09:05:00Z">
-        <w:r>
-          <w:rPr>
-            <w:rFonts w:asciiTheme="majorHAnsi" w:eastAsia="Times New Roman" w:hAnsiTheme="majorHAnsi" w:cstheme="majorHAnsi"/>
-            <w:rPrChange w:id="2356" w:author="Renata M. Diaz" w:date="2021-04-15T09:05:00Z">
-              <w:rPr>
-                <w:rFonts w:asciiTheme="majorHAnsi" w:eastAsia="Times New Roman" w:hAnsiTheme="majorHAnsi" w:cstheme="majorHAnsi"/>
-              </w:rPr>
-            </w:rPrChange>
-          </w:rPr>
-          <w:delText xml:space="preserve">Harte, J., Zillio, T., Conlisk, E. &amp; Smith, A.B. (2008). Maximum Entropy and the State-Variable Approach to Macroecology. </w:delText>
+      <w:del w:id="2335" w:author="Renata M. Diaz" w:date="2021-04-15T09:05:00Z">
+        <w:r>
+          <w:rPr>
+            <w:rFonts w:asciiTheme="majorHAnsi" w:eastAsia="Times New Roman" w:hAnsiTheme="majorHAnsi" w:cstheme="majorHAnsi"/>
+          </w:rPr>
+          <w:delText xml:space="preserve">Xiao, X., O’Dwyer, J.P. &amp; White, E.P. (2016). Comparing process-based and constraint-based approaches for modeling macroecological patterns. </w:delText>
         </w:r>
         <w:r>
           <w:rPr>
             <w:rFonts w:asciiTheme="majorHAnsi" w:eastAsia="Times New Roman" w:hAnsiTheme="majorHAnsi" w:cstheme="majorHAnsi"/>
             <w:i/>
             <w:iCs/>
-            <w:rPrChange w:id="2357" w:author="Renata M. Diaz" w:date="2021-04-15T09:05:00Z">
-              <w:rPr>
-                <w:rFonts w:asciiTheme="majorHAnsi" w:eastAsia="Times New Roman" w:hAnsiTheme="majorHAnsi" w:cstheme="majorHAnsi"/>
-                <w:i/>
-                <w:iCs/>
-              </w:rPr>
-            </w:rPrChange>
           </w:rPr>
           <w:delText>Ecology</w:delText>
         </w:r>
         <w:r>
           <w:rPr>
             <w:rFonts w:asciiTheme="majorHAnsi" w:eastAsia="Times New Roman" w:hAnsiTheme="majorHAnsi" w:cstheme="majorHAnsi"/>
-            <w:rPrChange w:id="2358" w:author="Renata M. Diaz" w:date="2021-04-15T09:05:00Z">
-              <w:rPr>
-                <w:rFonts w:asciiTheme="majorHAnsi" w:eastAsia="Times New Roman" w:hAnsiTheme="majorHAnsi" w:cstheme="majorHAnsi"/>
-              </w:rPr>
-            </w:rPrChange>
-          </w:rPr>
-          <w:delText>, 89, 2700–2711.</w:delText>
+          </w:rPr>
+          <w:delText>, 97, 1228–1238.</w:delText>
         </w:r>
       </w:del>
     </w:p>
@@ -31051,889 +31092,34 @@
         <w:spacing w:after="0" w:line="480" w:lineRule="auto"/>
         <w:ind w:hanging="540"/>
         <w:rPr>
-          <w:del w:id="2359" w:author="Renata M. Diaz" w:date="2021-04-15T09:05:00Z"/>
-          <w:rFonts w:asciiTheme="majorHAnsi" w:eastAsia="Times New Roman" w:hAnsiTheme="majorHAnsi" w:cstheme="majorHAnsi"/>
-          <w:rPrChange w:id="2360" w:author="Renata M. Diaz" w:date="2021-04-15T09:05:00Z">
-            <w:rPr>
-              <w:del w:id="2361" w:author="Renata M. Diaz" w:date="2021-04-15T09:05:00Z"/>
-              <w:rFonts w:asciiTheme="majorHAnsi" w:eastAsia="Times New Roman" w:hAnsiTheme="majorHAnsi" w:cstheme="majorHAnsi"/>
-            </w:rPr>
-          </w:rPrChange>
-        </w:rPr>
-        <w:pPrChange w:id="2362" w:author="Renata M. Diaz" w:date="2021-04-15T09:05:00Z">
+          <w:del w:id="2336" w:author="Renata M. Diaz" w:date="2021-04-15T09:05:00Z"/>
+          <w:rFonts w:asciiTheme="majorHAnsi" w:eastAsia="Times New Roman" w:hAnsiTheme="majorHAnsi" w:cstheme="majorHAnsi"/>
+        </w:rPr>
+        <w:pPrChange w:id="2337" w:author="Renata M. Diaz" w:date="2021-04-15T09:05:00Z">
           <w:pPr>
             <w:spacing w:after="0" w:line="480" w:lineRule="auto"/>
             <w:ind w:left="540" w:hanging="540"/>
           </w:pPr>
         </w:pPrChange>
       </w:pPr>
-      <w:del w:id="2363" w:author="Renata M. Diaz" w:date="2021-04-15T09:05:00Z">
-        <w:r>
-          <w:rPr>
-            <w:rFonts w:asciiTheme="majorHAnsi" w:eastAsia="Times New Roman" w:hAnsiTheme="majorHAnsi" w:cstheme="majorHAnsi"/>
-            <w:rPrChange w:id="2364" w:author="Renata M. Diaz" w:date="2021-04-15T09:05:00Z">
-              <w:rPr>
-                <w:rFonts w:asciiTheme="majorHAnsi" w:eastAsia="Times New Roman" w:hAnsiTheme="majorHAnsi" w:cstheme="majorHAnsi"/>
-              </w:rPr>
-            </w:rPrChange>
-          </w:rPr>
-          <w:delText xml:space="preserve">Jaynes, E.T. (1957). Information Theory and Statistical Mechanics. </w:delText>
+      <w:del w:id="2338" w:author="Renata M. Diaz" w:date="2021-04-15T09:05:00Z">
+        <w:r>
+          <w:rPr>
+            <w:rFonts w:asciiTheme="majorHAnsi" w:eastAsia="Times New Roman" w:hAnsiTheme="majorHAnsi" w:cstheme="majorHAnsi"/>
+          </w:rPr>
+          <w:delText xml:space="preserve">Yenni, G., Adler, P.B. &amp; Ernest, S.K.M. (2012). Strong self-limitation promotes the persistence of rare species. </w:delText>
         </w:r>
         <w:r>
           <w:rPr>
             <w:rFonts w:asciiTheme="majorHAnsi" w:eastAsia="Times New Roman" w:hAnsiTheme="majorHAnsi" w:cstheme="majorHAnsi"/>
             <w:i/>
             <w:iCs/>
-            <w:rPrChange w:id="2365" w:author="Renata M. Diaz" w:date="2021-04-15T09:05:00Z">
-              <w:rPr>
-                <w:rFonts w:asciiTheme="majorHAnsi" w:eastAsia="Times New Roman" w:hAnsiTheme="majorHAnsi" w:cstheme="majorHAnsi"/>
-                <w:i/>
-                <w:iCs/>
-              </w:rPr>
-            </w:rPrChange>
-          </w:rPr>
-          <w:delText>Phys. Rev.</w:delText>
-        </w:r>
-        <w:r>
-          <w:rPr>
-            <w:rFonts w:asciiTheme="majorHAnsi" w:eastAsia="Times New Roman" w:hAnsiTheme="majorHAnsi" w:cstheme="majorHAnsi"/>
-            <w:rPrChange w:id="2366" w:author="Renata M. Diaz" w:date="2021-04-15T09:05:00Z">
-              <w:rPr>
-                <w:rFonts w:asciiTheme="majorHAnsi" w:eastAsia="Times New Roman" w:hAnsiTheme="majorHAnsi" w:cstheme="majorHAnsi"/>
-              </w:rPr>
-            </w:rPrChange>
-          </w:rPr>
-          <w:delText>, 106, 620–630.</w:delText>
-        </w:r>
-      </w:del>
-    </w:p>
-    <w:p>
-      <w:pPr>
-        <w:spacing w:after="0" w:line="480" w:lineRule="auto"/>
-        <w:ind w:hanging="540"/>
-        <w:rPr>
-          <w:del w:id="2367" w:author="Renata M. Diaz" w:date="2021-04-15T09:05:00Z"/>
-          <w:rFonts w:asciiTheme="majorHAnsi" w:eastAsia="Times New Roman" w:hAnsiTheme="majorHAnsi" w:cstheme="majorHAnsi"/>
-          <w:rPrChange w:id="2368" w:author="Renata M. Diaz" w:date="2021-04-15T09:05:00Z">
-            <w:rPr>
-              <w:del w:id="2369" w:author="Renata M. Diaz" w:date="2021-04-15T09:05:00Z"/>
-              <w:rFonts w:asciiTheme="majorHAnsi" w:eastAsia="Times New Roman" w:hAnsiTheme="majorHAnsi" w:cstheme="majorHAnsi"/>
-            </w:rPr>
-          </w:rPrChange>
-        </w:rPr>
-        <w:pPrChange w:id="2370" w:author="Renata M. Diaz" w:date="2021-04-15T09:05:00Z">
-          <w:pPr>
-            <w:spacing w:after="0" w:line="480" w:lineRule="auto"/>
-            <w:ind w:left="540" w:hanging="540"/>
-          </w:pPr>
-        </w:pPrChange>
-      </w:pPr>
-      <w:del w:id="2371" w:author="Renata M. Diaz" w:date="2021-04-15T09:05:00Z">
-        <w:r>
-          <w:rPr>
-            <w:rFonts w:asciiTheme="majorHAnsi" w:eastAsia="Times New Roman" w:hAnsiTheme="majorHAnsi" w:cstheme="majorHAnsi"/>
-            <w:rPrChange w:id="2372" w:author="Renata M. Diaz" w:date="2021-04-15T09:05:00Z">
-              <w:rPr>
-                <w:rFonts w:asciiTheme="majorHAnsi" w:eastAsia="Times New Roman" w:hAnsiTheme="majorHAnsi" w:cstheme="majorHAnsi"/>
-              </w:rPr>
-            </w:rPrChange>
-          </w:rPr>
-          <w:delText xml:space="preserve">Lawton, J.H. (1999). Are There General Laws in Ecology? </w:delText>
-        </w:r>
-        <w:r>
-          <w:rPr>
-            <w:rFonts w:asciiTheme="majorHAnsi" w:eastAsia="Times New Roman" w:hAnsiTheme="majorHAnsi" w:cstheme="majorHAnsi"/>
-            <w:i/>
-            <w:iCs/>
-            <w:rPrChange w:id="2373" w:author="Renata M. Diaz" w:date="2021-04-15T09:05:00Z">
-              <w:rPr>
-                <w:rFonts w:asciiTheme="majorHAnsi" w:eastAsia="Times New Roman" w:hAnsiTheme="majorHAnsi" w:cstheme="majorHAnsi"/>
-                <w:i/>
-                <w:iCs/>
-              </w:rPr>
-            </w:rPrChange>
-          </w:rPr>
-          <w:delText>Oikos</w:delText>
-        </w:r>
-        <w:r>
-          <w:rPr>
-            <w:rFonts w:asciiTheme="majorHAnsi" w:eastAsia="Times New Roman" w:hAnsiTheme="majorHAnsi" w:cstheme="majorHAnsi"/>
-            <w:rPrChange w:id="2374" w:author="Renata M. Diaz" w:date="2021-04-15T09:05:00Z">
-              <w:rPr>
-                <w:rFonts w:asciiTheme="majorHAnsi" w:eastAsia="Times New Roman" w:hAnsiTheme="majorHAnsi" w:cstheme="majorHAnsi"/>
-              </w:rPr>
-            </w:rPrChange>
-          </w:rPr>
-          <w:delText>, 84, 177.</w:delText>
-        </w:r>
-      </w:del>
-    </w:p>
-    <w:p>
-      <w:pPr>
-        <w:spacing w:after="0" w:line="480" w:lineRule="auto"/>
-        <w:ind w:hanging="540"/>
-        <w:rPr>
-          <w:del w:id="2375" w:author="Renata M. Diaz" w:date="2021-04-15T09:05:00Z"/>
-          <w:rFonts w:asciiTheme="majorHAnsi" w:eastAsia="Times New Roman" w:hAnsiTheme="majorHAnsi" w:cstheme="majorHAnsi"/>
-          <w:rPrChange w:id="2376" w:author="Renata M. Diaz" w:date="2021-04-15T09:05:00Z">
-            <w:rPr>
-              <w:del w:id="2377" w:author="Renata M. Diaz" w:date="2021-04-15T09:05:00Z"/>
-              <w:rFonts w:asciiTheme="majorHAnsi" w:eastAsia="Times New Roman" w:hAnsiTheme="majorHAnsi" w:cstheme="majorHAnsi"/>
-            </w:rPr>
-          </w:rPrChange>
-        </w:rPr>
-        <w:pPrChange w:id="2378" w:author="Renata M. Diaz" w:date="2021-04-15T09:05:00Z">
-          <w:pPr>
-            <w:spacing w:after="0" w:line="480" w:lineRule="auto"/>
-            <w:ind w:left="540" w:hanging="540"/>
-          </w:pPr>
-        </w:pPrChange>
-      </w:pPr>
-      <w:del w:id="2379" w:author="Renata M. Diaz" w:date="2021-04-15T09:05:00Z">
-        <w:r>
-          <w:rPr>
-            <w:rFonts w:asciiTheme="majorHAnsi" w:eastAsia="Times New Roman" w:hAnsiTheme="majorHAnsi" w:cstheme="majorHAnsi"/>
-            <w:rPrChange w:id="2380" w:author="Renata M. Diaz" w:date="2021-04-15T09:05:00Z">
-              <w:rPr>
-                <w:rFonts w:asciiTheme="majorHAnsi" w:eastAsia="Times New Roman" w:hAnsiTheme="majorHAnsi" w:cstheme="majorHAnsi"/>
-              </w:rPr>
-            </w:rPrChange>
-          </w:rPr>
-          <w:delText xml:space="preserve">Locey, K.J. &amp; White, E.P. (2013). How species richness and total abundance constrain the distribution of abundance. </w:delText>
-        </w:r>
-        <w:r>
-          <w:rPr>
-            <w:rFonts w:asciiTheme="majorHAnsi" w:eastAsia="Times New Roman" w:hAnsiTheme="majorHAnsi" w:cstheme="majorHAnsi"/>
-            <w:i/>
-            <w:iCs/>
-            <w:rPrChange w:id="2381" w:author="Renata M. Diaz" w:date="2021-04-15T09:05:00Z">
-              <w:rPr>
-                <w:rFonts w:asciiTheme="majorHAnsi" w:eastAsia="Times New Roman" w:hAnsiTheme="majorHAnsi" w:cstheme="majorHAnsi"/>
-                <w:i/>
-                <w:iCs/>
-              </w:rPr>
-            </w:rPrChange>
-          </w:rPr>
-          <w:delText>Ecology Letters</w:delText>
-        </w:r>
-        <w:r>
-          <w:rPr>
-            <w:rFonts w:asciiTheme="majorHAnsi" w:eastAsia="Times New Roman" w:hAnsiTheme="majorHAnsi" w:cstheme="majorHAnsi"/>
-            <w:rPrChange w:id="2382" w:author="Renata M. Diaz" w:date="2021-04-15T09:05:00Z">
-              <w:rPr>
-                <w:rFonts w:asciiTheme="majorHAnsi" w:eastAsia="Times New Roman" w:hAnsiTheme="majorHAnsi" w:cstheme="majorHAnsi"/>
-              </w:rPr>
-            </w:rPrChange>
-          </w:rPr>
-          <w:delText>, 16, 1177–1185</w:delText>
-        </w:r>
-      </w:del>
-      <w:del w:id="2383" w:author="Renata M. Diaz" w:date="2021-03-19T15:06:00Z">
-        <w:r>
-          <w:rPr>
-            <w:rFonts w:asciiTheme="majorHAnsi" w:eastAsia="Times New Roman" w:hAnsiTheme="majorHAnsi" w:cstheme="majorHAnsi"/>
-            <w:rPrChange w:id="2384" w:author="Renata M. Diaz" w:date="2021-04-15T09:05:00Z">
-              <w:rPr>
-                <w:rFonts w:asciiTheme="majorHAnsi" w:eastAsia="Times New Roman" w:hAnsiTheme="majorHAnsi" w:cstheme="majorHAnsi"/>
-              </w:rPr>
-            </w:rPrChange>
-          </w:rPr>
-          <w:delText>.</w:delText>
-        </w:r>
-      </w:del>
-    </w:p>
-    <w:p>
-      <w:pPr>
-        <w:spacing w:after="0" w:line="480" w:lineRule="auto"/>
-        <w:ind w:hanging="540"/>
-        <w:rPr>
-          <w:del w:id="2385" w:author="Renata M. Diaz" w:date="2021-04-15T09:05:00Z"/>
-          <w:rFonts w:asciiTheme="majorHAnsi" w:eastAsia="Times New Roman" w:hAnsiTheme="majorHAnsi" w:cstheme="majorHAnsi"/>
-          <w:rPrChange w:id="2386" w:author="Renata M. Diaz" w:date="2021-04-15T09:05:00Z">
-            <w:rPr>
-              <w:del w:id="2387" w:author="Renata M. Diaz" w:date="2021-04-15T09:05:00Z"/>
-              <w:rFonts w:asciiTheme="majorHAnsi" w:eastAsia="Times New Roman" w:hAnsiTheme="majorHAnsi" w:cstheme="majorHAnsi"/>
-            </w:rPr>
-          </w:rPrChange>
-        </w:rPr>
-        <w:pPrChange w:id="2388" w:author="Renata M. Diaz" w:date="2021-04-15T09:05:00Z">
-          <w:pPr>
-            <w:spacing w:after="0" w:line="480" w:lineRule="auto"/>
-            <w:ind w:left="540" w:hanging="540"/>
-          </w:pPr>
-        </w:pPrChange>
-      </w:pPr>
-      <w:del w:id="2389" w:author="Renata M. Diaz" w:date="2021-04-15T09:05:00Z">
-        <w:r>
-          <w:rPr>
-            <w:rFonts w:asciiTheme="majorHAnsi" w:eastAsia="Times New Roman" w:hAnsiTheme="majorHAnsi" w:cstheme="majorHAnsi"/>
-            <w:rPrChange w:id="2390" w:author="Renata M. Diaz" w:date="2021-04-15T09:05:00Z">
-              <w:rPr>
-                <w:rFonts w:asciiTheme="majorHAnsi" w:eastAsia="Times New Roman" w:hAnsiTheme="majorHAnsi" w:cstheme="majorHAnsi"/>
-              </w:rPr>
-            </w:rPrChange>
-          </w:rPr>
-          <w:delText xml:space="preserve">McGill, B.J., Etienne, R.S., Gray, J.S., Alonso, D., Anderson, M.J., Benecha, H.K., </w:delText>
-        </w:r>
-        <w:r>
-          <w:rPr>
-            <w:rFonts w:asciiTheme="majorHAnsi" w:eastAsia="Times New Roman" w:hAnsiTheme="majorHAnsi" w:cstheme="majorHAnsi"/>
-            <w:i/>
-            <w:iCs/>
-            <w:rPrChange w:id="2391" w:author="Renata M. Diaz" w:date="2021-04-15T09:05:00Z">
-              <w:rPr>
-                <w:rFonts w:asciiTheme="majorHAnsi" w:eastAsia="Times New Roman" w:hAnsiTheme="majorHAnsi" w:cstheme="majorHAnsi"/>
-                <w:i/>
-                <w:iCs/>
-              </w:rPr>
-            </w:rPrChange>
-          </w:rPr>
-          <w:delText>et al.</w:delText>
-        </w:r>
-        <w:r>
-          <w:rPr>
-            <w:rFonts w:asciiTheme="majorHAnsi" w:eastAsia="Times New Roman" w:hAnsiTheme="majorHAnsi" w:cstheme="majorHAnsi"/>
-            <w:rPrChange w:id="2392" w:author="Renata M. Diaz" w:date="2021-04-15T09:05:00Z">
-              <w:rPr>
-                <w:rFonts w:asciiTheme="majorHAnsi" w:eastAsia="Times New Roman" w:hAnsiTheme="majorHAnsi" w:cstheme="majorHAnsi"/>
-              </w:rPr>
-            </w:rPrChange>
-          </w:rPr>
-          <w:delText xml:space="preserve"> (2007). Species abundance distributions: moving beyond single prediction theories to integration within an ecological framework. </w:delText>
-        </w:r>
-        <w:r>
-          <w:rPr>
-            <w:rFonts w:asciiTheme="majorHAnsi" w:eastAsia="Times New Roman" w:hAnsiTheme="majorHAnsi" w:cstheme="majorHAnsi"/>
-            <w:i/>
-            <w:iCs/>
-            <w:rPrChange w:id="2393" w:author="Renata M. Diaz" w:date="2021-04-15T09:05:00Z">
-              <w:rPr>
-                <w:rFonts w:asciiTheme="majorHAnsi" w:eastAsia="Times New Roman" w:hAnsiTheme="majorHAnsi" w:cstheme="majorHAnsi"/>
-                <w:i/>
-                <w:iCs/>
-              </w:rPr>
-            </w:rPrChange>
-          </w:rPr>
-          <w:delText>Ecol Letters</w:delText>
-        </w:r>
-        <w:r>
-          <w:rPr>
-            <w:rFonts w:asciiTheme="majorHAnsi" w:eastAsia="Times New Roman" w:hAnsiTheme="majorHAnsi" w:cstheme="majorHAnsi"/>
-            <w:rPrChange w:id="2394" w:author="Renata M. Diaz" w:date="2021-04-15T09:05:00Z">
-              <w:rPr>
-                <w:rFonts w:asciiTheme="majorHAnsi" w:eastAsia="Times New Roman" w:hAnsiTheme="majorHAnsi" w:cstheme="majorHAnsi"/>
-              </w:rPr>
-            </w:rPrChange>
-          </w:rPr>
-          <w:delText>, 10, 995–1015.</w:delText>
-        </w:r>
-      </w:del>
-    </w:p>
-    <w:p>
-      <w:pPr>
-        <w:spacing w:after="0" w:line="480" w:lineRule="auto"/>
-        <w:ind w:hanging="540"/>
-        <w:rPr>
-          <w:del w:id="2395" w:author="Renata M. Diaz" w:date="2021-04-15T09:05:00Z"/>
-          <w:rFonts w:asciiTheme="majorHAnsi" w:eastAsia="Times New Roman" w:hAnsiTheme="majorHAnsi" w:cstheme="majorHAnsi"/>
-          <w:rPrChange w:id="2396" w:author="Renata M. Diaz" w:date="2021-04-15T09:05:00Z">
-            <w:rPr>
-              <w:del w:id="2397" w:author="Renata M. Diaz" w:date="2021-04-15T09:05:00Z"/>
-              <w:rFonts w:asciiTheme="majorHAnsi" w:eastAsia="Times New Roman" w:hAnsiTheme="majorHAnsi" w:cstheme="majorHAnsi"/>
-            </w:rPr>
-          </w:rPrChange>
-        </w:rPr>
-        <w:pPrChange w:id="2398" w:author="Renata M. Diaz" w:date="2021-04-15T09:05:00Z">
-          <w:pPr>
-            <w:spacing w:after="0" w:line="480" w:lineRule="auto"/>
-            <w:ind w:left="540" w:hanging="540"/>
-          </w:pPr>
-        </w:pPrChange>
-      </w:pPr>
-      <w:del w:id="2399" w:author="Renata M. Diaz" w:date="2021-04-15T09:05:00Z">
-        <w:r>
-          <w:rPr>
-            <w:rFonts w:asciiTheme="majorHAnsi" w:eastAsia="Times New Roman" w:hAnsiTheme="majorHAnsi" w:cstheme="majorHAnsi"/>
-            <w:rPrChange w:id="2400" w:author="Renata M. Diaz" w:date="2021-04-15T09:05:00Z">
-              <w:rPr>
-                <w:rFonts w:asciiTheme="majorHAnsi" w:eastAsia="Times New Roman" w:hAnsiTheme="majorHAnsi" w:cstheme="majorHAnsi"/>
-              </w:rPr>
-            </w:rPrChange>
-          </w:rPr>
-          <w:delText xml:space="preserve">Meyer, D., Dimitriadou, E., Hornik, K., Weingessel, A. &amp; Leisch, F. (2019). </w:delText>
-        </w:r>
-        <w:r>
-          <w:rPr>
-            <w:rFonts w:asciiTheme="majorHAnsi" w:eastAsia="Times New Roman" w:hAnsiTheme="majorHAnsi" w:cstheme="majorHAnsi"/>
-            <w:i/>
-            <w:iCs/>
-            <w:rPrChange w:id="2401" w:author="Renata M. Diaz" w:date="2021-04-15T09:05:00Z">
-              <w:rPr>
-                <w:rFonts w:asciiTheme="majorHAnsi" w:eastAsia="Times New Roman" w:hAnsiTheme="majorHAnsi" w:cstheme="majorHAnsi"/>
-                <w:i/>
-                <w:iCs/>
-              </w:rPr>
-            </w:rPrChange>
-          </w:rPr>
-          <w:delText xml:space="preserve">e1071: Misc Functions of the Department of Statistics, Probability Theory Group (Formerly: E1071), </w:delText>
-        </w:r>
-        <w:r>
-          <w:rPr>
-            <w:rFonts w:asciiTheme="majorHAnsi" w:eastAsia="Times New Roman" w:hAnsiTheme="majorHAnsi" w:cstheme="majorHAnsi"/>
-            <w:rPrChange w:id="2402" w:author="Renata M. Diaz" w:date="2021-04-15T09:05:00Z">
-              <w:rPr>
-                <w:rFonts w:asciiTheme="majorHAnsi" w:eastAsia="Times New Roman" w:hAnsiTheme="majorHAnsi" w:cstheme="majorHAnsi"/>
-              </w:rPr>
-            </w:rPrChange>
-          </w:rPr>
-          <w:delText xml:space="preserve">TU Wien. R package version 1.7-4. </w:delText>
-        </w:r>
-        <w:r>
-          <w:rPr>
-            <w:rPrChange w:id="2403" w:author="Renata M. Diaz" w:date="2021-04-15T09:05:00Z">
-              <w:rPr/>
-            </w:rPrChange>
-          </w:rPr>
-          <w:fldChar w:fldCharType="begin"/>
-        </w:r>
-        <w:r>
-          <w:rPr>
-            <w:rPrChange w:id="2404" w:author="Renata M. Diaz" w:date="2021-04-15T09:05:00Z">
-              <w:rPr/>
-            </w:rPrChange>
-          </w:rPr>
-          <w:delInstrText xml:space="preserve"> HYPERLINK "https://CRAN.R-project.org/package=e1071" </w:delInstrText>
-        </w:r>
-        <w:r>
-          <w:rPr>
-            <w:rPrChange w:id="2405" w:author="Renata M. Diaz" w:date="2021-04-15T09:05:00Z">
-              <w:rPr/>
-            </w:rPrChange>
-          </w:rPr>
-          <w:fldChar w:fldCharType="separate"/>
-        </w:r>
-        <w:r>
-          <w:rPr>
-            <w:rStyle w:val="Hyperlink"/>
-            <w:rFonts w:asciiTheme="majorHAnsi" w:eastAsia="Times New Roman" w:hAnsiTheme="majorHAnsi" w:cstheme="majorHAnsi"/>
-            <w:rPrChange w:id="2406" w:author="Renata M. Diaz" w:date="2021-04-15T09:05:00Z">
-              <w:rPr>
-                <w:rStyle w:val="Hyperlink"/>
-                <w:rFonts w:asciiTheme="majorHAnsi" w:eastAsia="Times New Roman" w:hAnsiTheme="majorHAnsi" w:cstheme="majorHAnsi"/>
-              </w:rPr>
-            </w:rPrChange>
-          </w:rPr>
-          <w:delText>https://CRAN.R-project.org/package=e1071</w:delText>
-        </w:r>
-        <w:r>
-          <w:rPr>
-            <w:rStyle w:val="Hyperlink"/>
-            <w:rFonts w:asciiTheme="majorHAnsi" w:eastAsia="Times New Roman" w:hAnsiTheme="majorHAnsi" w:cstheme="majorHAnsi"/>
-            <w:rPrChange w:id="2407" w:author="Renata M. Diaz" w:date="2021-04-15T09:05:00Z">
-              <w:rPr>
-                <w:rStyle w:val="Hyperlink"/>
-                <w:rFonts w:asciiTheme="majorHAnsi" w:eastAsia="Times New Roman" w:hAnsiTheme="majorHAnsi" w:cstheme="majorHAnsi"/>
-              </w:rPr>
-            </w:rPrChange>
-          </w:rPr>
-          <w:fldChar w:fldCharType="end"/>
-        </w:r>
-        <w:r>
-          <w:rPr>
-            <w:rFonts w:asciiTheme="majorHAnsi" w:eastAsia="Times New Roman" w:hAnsiTheme="majorHAnsi" w:cstheme="majorHAnsi"/>
-            <w:rPrChange w:id="2408" w:author="Renata M. Diaz" w:date="2021-04-15T09:05:00Z">
-              <w:rPr>
-                <w:rFonts w:asciiTheme="majorHAnsi" w:eastAsia="Times New Roman" w:hAnsiTheme="majorHAnsi" w:cstheme="majorHAnsi"/>
-              </w:rPr>
-            </w:rPrChange>
-          </w:rPr>
-          <w:delText xml:space="preserve"> </w:delText>
-        </w:r>
-      </w:del>
-    </w:p>
-    <w:p>
-      <w:pPr>
-        <w:spacing w:after="0" w:line="480" w:lineRule="auto"/>
-        <w:ind w:hanging="540"/>
-        <w:rPr>
-          <w:del w:id="2409" w:author="Renata M. Diaz" w:date="2021-04-15T09:05:00Z"/>
-          <w:rFonts w:asciiTheme="majorHAnsi" w:eastAsia="Times New Roman" w:hAnsiTheme="majorHAnsi" w:cstheme="majorHAnsi"/>
-          <w:rPrChange w:id="2410" w:author="Renata M. Diaz" w:date="2021-04-15T09:05:00Z">
-            <w:rPr>
-              <w:del w:id="2411" w:author="Renata M. Diaz" w:date="2021-04-15T09:05:00Z"/>
-              <w:rFonts w:asciiTheme="majorHAnsi" w:eastAsia="Times New Roman" w:hAnsiTheme="majorHAnsi" w:cstheme="majorHAnsi"/>
-            </w:rPr>
-          </w:rPrChange>
-        </w:rPr>
-        <w:pPrChange w:id="2412" w:author="Renata M. Diaz" w:date="2021-04-15T09:05:00Z">
-          <w:pPr>
-            <w:spacing w:after="0" w:line="480" w:lineRule="auto"/>
-            <w:ind w:left="540" w:hanging="540"/>
-          </w:pPr>
-        </w:pPrChange>
-      </w:pPr>
-      <w:del w:id="2413" w:author="Renata M. Diaz" w:date="2021-04-15T09:05:00Z">
-        <w:r>
-          <w:rPr>
-            <w:rFonts w:asciiTheme="majorHAnsi" w:eastAsia="Times New Roman" w:hAnsiTheme="majorHAnsi" w:cstheme="majorHAnsi"/>
-            <w:rPrChange w:id="2414" w:author="Renata M. Diaz" w:date="2021-04-15T09:05:00Z">
-              <w:rPr>
-                <w:rFonts w:asciiTheme="majorHAnsi" w:eastAsia="Times New Roman" w:hAnsiTheme="majorHAnsi" w:cstheme="majorHAnsi"/>
-              </w:rPr>
-            </w:rPrChange>
-          </w:rPr>
-          <w:delText xml:space="preserve">Phillips, O. &amp; Miller, J.S. (2002). </w:delText>
-        </w:r>
-        <w:r>
-          <w:rPr>
-            <w:rFonts w:asciiTheme="majorHAnsi" w:eastAsia="Times New Roman" w:hAnsiTheme="majorHAnsi" w:cstheme="majorHAnsi"/>
-            <w:i/>
-            <w:iCs/>
-            <w:rPrChange w:id="2415" w:author="Renata M. Diaz" w:date="2021-04-15T09:05:00Z">
-              <w:rPr>
-                <w:rFonts w:asciiTheme="majorHAnsi" w:eastAsia="Times New Roman" w:hAnsiTheme="majorHAnsi" w:cstheme="majorHAnsi"/>
-                <w:i/>
-                <w:iCs/>
-              </w:rPr>
-            </w:rPrChange>
-          </w:rPr>
-          <w:delText>Global patterns of plant diversity: Alwyn H. Gentry’s forest transect data set</w:delText>
-        </w:r>
-        <w:r>
-          <w:rPr>
-            <w:rFonts w:asciiTheme="majorHAnsi" w:eastAsia="Times New Roman" w:hAnsiTheme="majorHAnsi" w:cstheme="majorHAnsi"/>
-            <w:rPrChange w:id="2416" w:author="Renata M. Diaz" w:date="2021-04-15T09:05:00Z">
-              <w:rPr>
-                <w:rFonts w:asciiTheme="majorHAnsi" w:eastAsia="Times New Roman" w:hAnsiTheme="majorHAnsi" w:cstheme="majorHAnsi"/>
-              </w:rPr>
-            </w:rPrChange>
-          </w:rPr>
-          <w:delText>. Missouri Botanical Press.</w:delText>
-        </w:r>
-      </w:del>
-    </w:p>
-    <w:p>
-      <w:pPr>
-        <w:spacing w:after="0" w:line="480" w:lineRule="auto"/>
-        <w:ind w:hanging="540"/>
-        <w:rPr>
-          <w:del w:id="2417" w:author="Renata M. Diaz" w:date="2021-04-15T09:05:00Z"/>
-          <w:rFonts w:asciiTheme="majorHAnsi" w:eastAsia="Times New Roman" w:hAnsiTheme="majorHAnsi" w:cstheme="majorHAnsi"/>
-          <w:rPrChange w:id="2418" w:author="Renata M. Diaz" w:date="2021-04-15T09:05:00Z">
-            <w:rPr>
-              <w:del w:id="2419" w:author="Renata M. Diaz" w:date="2021-04-15T09:05:00Z"/>
-              <w:rFonts w:asciiTheme="majorHAnsi" w:eastAsia="Times New Roman" w:hAnsiTheme="majorHAnsi" w:cstheme="majorHAnsi"/>
-            </w:rPr>
-          </w:rPrChange>
-        </w:rPr>
-        <w:pPrChange w:id="2420" w:author="Renata M. Diaz" w:date="2021-04-15T09:05:00Z">
-          <w:pPr>
-            <w:spacing w:after="0" w:line="480" w:lineRule="auto"/>
-            <w:ind w:left="540" w:hanging="540"/>
-          </w:pPr>
-        </w:pPrChange>
-      </w:pPr>
-      <w:del w:id="2421" w:author="Renata M. Diaz" w:date="2021-04-15T09:05:00Z">
-        <w:r>
-          <w:rPr>
-            <w:rFonts w:asciiTheme="majorHAnsi" w:eastAsia="Times New Roman" w:hAnsiTheme="majorHAnsi" w:cstheme="majorHAnsi"/>
-            <w:rPrChange w:id="2422" w:author="Renata M. Diaz" w:date="2021-04-15T09:05:00Z">
-              <w:rPr>
-                <w:rFonts w:asciiTheme="majorHAnsi" w:eastAsia="Times New Roman" w:hAnsiTheme="majorHAnsi" w:cstheme="majorHAnsi"/>
-              </w:rPr>
-            </w:rPrChange>
-          </w:rPr>
-          <w:delText xml:space="preserve">Sauer, J.R., Link, W.A., Fallon, J.E., Pardieck, K.L. &amp; Ziolkowski, D.J. (2013). The North American Breeding Bird Survey 1966–2011: Summary Analysis and Species Accounts. </w:delText>
-        </w:r>
-        <w:r>
-          <w:rPr>
-            <w:rFonts w:asciiTheme="majorHAnsi" w:eastAsia="Times New Roman" w:hAnsiTheme="majorHAnsi" w:cstheme="majorHAnsi"/>
-            <w:i/>
-            <w:iCs/>
-            <w:rPrChange w:id="2423" w:author="Renata M. Diaz" w:date="2021-04-15T09:05:00Z">
-              <w:rPr>
-                <w:rFonts w:asciiTheme="majorHAnsi" w:eastAsia="Times New Roman" w:hAnsiTheme="majorHAnsi" w:cstheme="majorHAnsi"/>
-                <w:i/>
-                <w:iCs/>
-              </w:rPr>
-            </w:rPrChange>
-          </w:rPr>
-          <w:delText>North American Fauna</w:delText>
-        </w:r>
-        <w:r>
-          <w:rPr>
-            <w:rFonts w:asciiTheme="majorHAnsi" w:eastAsia="Times New Roman" w:hAnsiTheme="majorHAnsi" w:cstheme="majorHAnsi"/>
-            <w:rPrChange w:id="2424" w:author="Renata M. Diaz" w:date="2021-04-15T09:05:00Z">
-              <w:rPr>
-                <w:rFonts w:asciiTheme="majorHAnsi" w:eastAsia="Times New Roman" w:hAnsiTheme="majorHAnsi" w:cstheme="majorHAnsi"/>
-              </w:rPr>
-            </w:rPrChange>
-          </w:rPr>
-          <w:delText>, 1–32.</w:delText>
-        </w:r>
-      </w:del>
-    </w:p>
-    <w:p>
-      <w:pPr>
-        <w:spacing w:after="0" w:line="480" w:lineRule="auto"/>
-        <w:ind w:hanging="540"/>
-        <w:rPr>
-          <w:del w:id="2425" w:author="Renata M. Diaz" w:date="2021-04-15T09:05:00Z"/>
-          <w:rFonts w:asciiTheme="majorHAnsi" w:eastAsia="Times New Roman" w:hAnsiTheme="majorHAnsi" w:cstheme="majorHAnsi"/>
-          <w:rPrChange w:id="2426" w:author="Renata M. Diaz" w:date="2021-04-15T09:05:00Z">
-            <w:rPr>
-              <w:del w:id="2427" w:author="Renata M. Diaz" w:date="2021-04-15T09:05:00Z"/>
-              <w:rFonts w:asciiTheme="majorHAnsi" w:eastAsia="Times New Roman" w:hAnsiTheme="majorHAnsi" w:cstheme="majorHAnsi"/>
-            </w:rPr>
-          </w:rPrChange>
-        </w:rPr>
-        <w:pPrChange w:id="2428" w:author="Renata M. Diaz" w:date="2021-04-15T09:05:00Z">
-          <w:pPr>
-            <w:spacing w:after="0" w:line="480" w:lineRule="auto"/>
-            <w:ind w:left="540" w:hanging="540"/>
-          </w:pPr>
-        </w:pPrChange>
-      </w:pPr>
-      <w:del w:id="2429" w:author="Renata M. Diaz" w:date="2021-04-15T09:05:00Z">
-        <w:r>
-          <w:rPr>
-            <w:rFonts w:asciiTheme="majorHAnsi" w:eastAsia="Times New Roman" w:hAnsiTheme="majorHAnsi" w:cstheme="majorHAnsi"/>
-            <w:rPrChange w:id="2430" w:author="Renata M. Diaz" w:date="2021-04-15T09:05:00Z">
-              <w:rPr>
-                <w:rFonts w:asciiTheme="majorHAnsi" w:eastAsia="Times New Roman" w:hAnsiTheme="majorHAnsi" w:cstheme="majorHAnsi"/>
-              </w:rPr>
-            </w:rPrChange>
-          </w:rPr>
-          <w:delText xml:space="preserve">Supp, S.R. &amp; Ernest, S.K.M. (2014). Species-level and community-level responses to disturbance: a cross-community analysis. </w:delText>
-        </w:r>
-        <w:r>
-          <w:rPr>
-            <w:rFonts w:asciiTheme="majorHAnsi" w:eastAsia="Times New Roman" w:hAnsiTheme="majorHAnsi" w:cstheme="majorHAnsi"/>
-            <w:i/>
-            <w:iCs/>
-            <w:rPrChange w:id="2431" w:author="Renata M. Diaz" w:date="2021-04-15T09:05:00Z">
-              <w:rPr>
-                <w:rFonts w:asciiTheme="majorHAnsi" w:eastAsia="Times New Roman" w:hAnsiTheme="majorHAnsi" w:cstheme="majorHAnsi"/>
-                <w:i/>
-                <w:iCs/>
-              </w:rPr>
-            </w:rPrChange>
           </w:rPr>
           <w:delText>Ecology</w:delText>
         </w:r>
         <w:r>
           <w:rPr>
             <w:rFonts w:asciiTheme="majorHAnsi" w:eastAsia="Times New Roman" w:hAnsiTheme="majorHAnsi" w:cstheme="majorHAnsi"/>
-            <w:rPrChange w:id="2432" w:author="Renata M. Diaz" w:date="2021-04-15T09:05:00Z">
-              <w:rPr>
-                <w:rFonts w:asciiTheme="majorHAnsi" w:eastAsia="Times New Roman" w:hAnsiTheme="majorHAnsi" w:cstheme="majorHAnsi"/>
-              </w:rPr>
-            </w:rPrChange>
-          </w:rPr>
-          <w:delText>, 95, 1717–1723.</w:delText>
-        </w:r>
-      </w:del>
-    </w:p>
-    <w:p>
-      <w:pPr>
-        <w:spacing w:after="0" w:line="480" w:lineRule="auto"/>
-        <w:ind w:hanging="540"/>
-        <w:rPr>
-          <w:del w:id="2433" w:author="Renata M. Diaz" w:date="2021-04-15T09:05:00Z"/>
-          <w:rFonts w:asciiTheme="majorHAnsi" w:eastAsia="Times New Roman" w:hAnsiTheme="majorHAnsi" w:cstheme="majorHAnsi"/>
-          <w:rPrChange w:id="2434" w:author="Renata M. Diaz" w:date="2021-04-15T09:05:00Z">
-            <w:rPr>
-              <w:del w:id="2435" w:author="Renata M. Diaz" w:date="2021-04-15T09:05:00Z"/>
-              <w:rFonts w:asciiTheme="majorHAnsi" w:eastAsia="Times New Roman" w:hAnsiTheme="majorHAnsi" w:cstheme="majorHAnsi"/>
-            </w:rPr>
-          </w:rPrChange>
-        </w:rPr>
-        <w:pPrChange w:id="2436" w:author="Renata M. Diaz" w:date="2021-04-15T09:05:00Z">
-          <w:pPr>
-            <w:spacing w:after="0" w:line="480" w:lineRule="auto"/>
-            <w:ind w:left="540" w:hanging="540"/>
-          </w:pPr>
-        </w:pPrChange>
-      </w:pPr>
-      <w:del w:id="2437" w:author="Renata M. Diaz" w:date="2021-04-15T09:05:00Z">
-        <w:r>
-          <w:rPr>
-            <w:rFonts w:asciiTheme="majorHAnsi" w:eastAsia="Times New Roman" w:hAnsiTheme="majorHAnsi" w:cstheme="majorHAnsi"/>
-            <w:rPrChange w:id="2438" w:author="Renata M. Diaz" w:date="2021-04-15T09:05:00Z">
-              <w:rPr>
-                <w:rFonts w:asciiTheme="majorHAnsi" w:eastAsia="Times New Roman" w:hAnsiTheme="majorHAnsi" w:cstheme="majorHAnsi"/>
-              </w:rPr>
-            </w:rPrChange>
-          </w:rPr>
-          <w:delText xml:space="preserve">Thibault, K.M., Supp, S.R., Giffin, M., White, E.P. &amp; Ernest, S.K.M. (2011). Species composition and abundance of mammalian communities. </w:delText>
-        </w:r>
-        <w:r>
-          <w:rPr>
-            <w:rFonts w:asciiTheme="majorHAnsi" w:eastAsia="Times New Roman" w:hAnsiTheme="majorHAnsi" w:cstheme="majorHAnsi"/>
-            <w:i/>
-            <w:iCs/>
-            <w:rPrChange w:id="2439" w:author="Renata M. Diaz" w:date="2021-04-15T09:05:00Z">
-              <w:rPr>
-                <w:rFonts w:asciiTheme="majorHAnsi" w:eastAsia="Times New Roman" w:hAnsiTheme="majorHAnsi" w:cstheme="majorHAnsi"/>
-                <w:i/>
-                <w:iCs/>
-              </w:rPr>
-            </w:rPrChange>
-          </w:rPr>
-          <w:delText>Ecology</w:delText>
-        </w:r>
-        <w:r>
-          <w:rPr>
-            <w:rFonts w:asciiTheme="majorHAnsi" w:eastAsia="Times New Roman" w:hAnsiTheme="majorHAnsi" w:cstheme="majorHAnsi"/>
-            <w:rPrChange w:id="2440" w:author="Renata M. Diaz" w:date="2021-04-15T09:05:00Z">
-              <w:rPr>
-                <w:rFonts w:asciiTheme="majorHAnsi" w:eastAsia="Times New Roman" w:hAnsiTheme="majorHAnsi" w:cstheme="majorHAnsi"/>
-              </w:rPr>
-            </w:rPrChange>
-          </w:rPr>
-          <w:delText>, 92, 2316–2316.</w:delText>
-        </w:r>
-      </w:del>
-    </w:p>
-    <w:p>
-      <w:pPr>
-        <w:spacing w:after="0" w:line="480" w:lineRule="auto"/>
-        <w:ind w:hanging="540"/>
-        <w:rPr>
-          <w:del w:id="2441" w:author="Renata M. Diaz" w:date="2021-04-15T09:05:00Z"/>
-          <w:rFonts w:asciiTheme="majorHAnsi" w:eastAsia="Times New Roman" w:hAnsiTheme="majorHAnsi" w:cstheme="majorHAnsi"/>
-          <w:rPrChange w:id="2442" w:author="Renata M. Diaz" w:date="2021-04-15T09:05:00Z">
-            <w:rPr>
-              <w:del w:id="2443" w:author="Renata M. Diaz" w:date="2021-04-15T09:05:00Z"/>
-              <w:rFonts w:asciiTheme="majorHAnsi" w:eastAsia="Times New Roman" w:hAnsiTheme="majorHAnsi" w:cstheme="majorHAnsi"/>
-            </w:rPr>
-          </w:rPrChange>
-        </w:rPr>
-        <w:pPrChange w:id="2444" w:author="Renata M. Diaz" w:date="2021-04-15T09:05:00Z">
-          <w:pPr>
-            <w:spacing w:after="0" w:line="480" w:lineRule="auto"/>
-            <w:ind w:left="540" w:hanging="540"/>
-          </w:pPr>
-        </w:pPrChange>
-      </w:pPr>
-      <w:del w:id="2445" w:author="Renata M. Diaz" w:date="2021-04-15T09:05:00Z">
-        <w:r>
-          <w:rPr>
-            <w:rFonts w:asciiTheme="majorHAnsi" w:eastAsia="Times New Roman" w:hAnsiTheme="majorHAnsi" w:cstheme="majorHAnsi"/>
-            <w:rPrChange w:id="2446" w:author="Renata M. Diaz" w:date="2021-04-15T09:05:00Z">
-              <w:rPr>
-                <w:rFonts w:asciiTheme="majorHAnsi" w:eastAsia="Times New Roman" w:hAnsiTheme="majorHAnsi" w:cstheme="majorHAnsi"/>
-              </w:rPr>
-            </w:rPrChange>
-          </w:rPr>
-          <w:delText xml:space="preserve">White, E.P., Thibault, K.M. &amp; Xiao, X. (2012). Characterizing species abundance distributions across taxa and ecosystems using a simple maximum entropy model. </w:delText>
-        </w:r>
-        <w:r>
-          <w:rPr>
-            <w:rFonts w:asciiTheme="majorHAnsi" w:eastAsia="Times New Roman" w:hAnsiTheme="majorHAnsi" w:cstheme="majorHAnsi"/>
-            <w:i/>
-            <w:iCs/>
-            <w:rPrChange w:id="2447" w:author="Renata M. Diaz" w:date="2021-04-15T09:05:00Z">
-              <w:rPr>
-                <w:rFonts w:asciiTheme="majorHAnsi" w:eastAsia="Times New Roman" w:hAnsiTheme="majorHAnsi" w:cstheme="majorHAnsi"/>
-                <w:i/>
-                <w:iCs/>
-              </w:rPr>
-            </w:rPrChange>
-          </w:rPr>
-          <w:delText>Ecology</w:delText>
-        </w:r>
-        <w:r>
-          <w:rPr>
-            <w:rFonts w:asciiTheme="majorHAnsi" w:eastAsia="Times New Roman" w:hAnsiTheme="majorHAnsi" w:cstheme="majorHAnsi"/>
-            <w:rPrChange w:id="2448" w:author="Renata M. Diaz" w:date="2021-04-15T09:05:00Z">
-              <w:rPr>
-                <w:rFonts w:asciiTheme="majorHAnsi" w:eastAsia="Times New Roman" w:hAnsiTheme="majorHAnsi" w:cstheme="majorHAnsi"/>
-              </w:rPr>
-            </w:rPrChange>
-          </w:rPr>
-          <w:delText>, 93, 1772–1778.</w:delText>
-        </w:r>
-      </w:del>
-    </w:p>
-    <w:p>
-      <w:pPr>
-        <w:spacing w:after="0" w:line="480" w:lineRule="auto"/>
-        <w:ind w:hanging="540"/>
-        <w:rPr>
-          <w:del w:id="2449" w:author="Renata M. Diaz" w:date="2021-04-15T09:05:00Z"/>
-          <w:rFonts w:asciiTheme="majorHAnsi" w:eastAsia="Times New Roman" w:hAnsiTheme="majorHAnsi" w:cstheme="majorHAnsi"/>
-          <w:rPrChange w:id="2450" w:author="Renata M. Diaz" w:date="2021-04-15T09:05:00Z">
-            <w:rPr>
-              <w:del w:id="2451" w:author="Renata M. Diaz" w:date="2021-04-15T09:05:00Z"/>
-              <w:rFonts w:asciiTheme="majorHAnsi" w:eastAsia="Times New Roman" w:hAnsiTheme="majorHAnsi" w:cstheme="majorHAnsi"/>
-            </w:rPr>
-          </w:rPrChange>
-        </w:rPr>
-        <w:pPrChange w:id="2452" w:author="Renata M. Diaz" w:date="2021-04-15T09:05:00Z">
-          <w:pPr>
-            <w:spacing w:after="0" w:line="480" w:lineRule="auto"/>
-            <w:ind w:left="540" w:hanging="540"/>
-          </w:pPr>
-        </w:pPrChange>
-      </w:pPr>
-      <w:del w:id="2453" w:author="Renata M. Diaz" w:date="2021-04-15T09:05:00Z">
-        <w:r>
-          <w:rPr>
-            <w:rFonts w:asciiTheme="majorHAnsi" w:eastAsia="Times New Roman" w:hAnsiTheme="majorHAnsi" w:cstheme="majorHAnsi"/>
-            <w:rPrChange w:id="2454" w:author="Renata M. Diaz" w:date="2021-04-15T09:05:00Z">
-              <w:rPr>
-                <w:rFonts w:asciiTheme="majorHAnsi" w:eastAsia="Times New Roman" w:hAnsiTheme="majorHAnsi" w:cstheme="majorHAnsi"/>
-              </w:rPr>
-            </w:rPrChange>
-          </w:rPr>
-          <w:delText xml:space="preserve">Woudenberg, S.W., Conkling, B.L., O’Connell, B.M., LaPoint, E.B., Turner, J.A. &amp; Waddell, K.L. (2010). The Forest Inventory and Analysis Database: Database description and users manual version 4.0 for Phase 2. </w:delText>
-        </w:r>
-        <w:r>
-          <w:rPr>
-            <w:rFonts w:asciiTheme="majorHAnsi" w:eastAsia="Times New Roman" w:hAnsiTheme="majorHAnsi" w:cstheme="majorHAnsi"/>
-            <w:i/>
-            <w:iCs/>
-            <w:rPrChange w:id="2455" w:author="Renata M. Diaz" w:date="2021-04-15T09:05:00Z">
-              <w:rPr>
-                <w:rFonts w:asciiTheme="majorHAnsi" w:eastAsia="Times New Roman" w:hAnsiTheme="majorHAnsi" w:cstheme="majorHAnsi"/>
-                <w:i/>
-                <w:iCs/>
-              </w:rPr>
-            </w:rPrChange>
-          </w:rPr>
-          <w:delText>Gen. Tech. Rep. RMRS-GTR-245. Fort Collins, CO: U.S. Department of Agriculture, Forest Service, Rocky Mountain Research Station. 336 p.</w:delText>
-        </w:r>
-        <w:r>
-          <w:rPr>
-            <w:rFonts w:asciiTheme="majorHAnsi" w:eastAsia="Times New Roman" w:hAnsiTheme="majorHAnsi" w:cstheme="majorHAnsi"/>
-            <w:rPrChange w:id="2456" w:author="Renata M. Diaz" w:date="2021-04-15T09:05:00Z">
-              <w:rPr>
-                <w:rFonts w:asciiTheme="majorHAnsi" w:eastAsia="Times New Roman" w:hAnsiTheme="majorHAnsi" w:cstheme="majorHAnsi"/>
-              </w:rPr>
-            </w:rPrChange>
-          </w:rPr>
-          <w:delText>, 245.</w:delText>
-        </w:r>
-      </w:del>
-    </w:p>
-    <w:p>
-      <w:pPr>
-        <w:spacing w:after="0" w:line="480" w:lineRule="auto"/>
-        <w:ind w:hanging="540"/>
-        <w:rPr>
-          <w:del w:id="2457" w:author="Renata M. Diaz" w:date="2021-04-15T09:05:00Z"/>
-          <w:rFonts w:asciiTheme="majorHAnsi" w:eastAsia="Times New Roman" w:hAnsiTheme="majorHAnsi" w:cstheme="majorHAnsi"/>
-          <w:rPrChange w:id="2458" w:author="Renata M. Diaz" w:date="2021-04-15T09:05:00Z">
-            <w:rPr>
-              <w:del w:id="2459" w:author="Renata M. Diaz" w:date="2021-04-15T09:05:00Z"/>
-              <w:rFonts w:asciiTheme="majorHAnsi" w:eastAsia="Times New Roman" w:hAnsiTheme="majorHAnsi" w:cstheme="majorHAnsi"/>
-            </w:rPr>
-          </w:rPrChange>
-        </w:rPr>
-        <w:pPrChange w:id="2460" w:author="Renata M. Diaz" w:date="2021-04-15T09:05:00Z">
-          <w:pPr>
-            <w:spacing w:after="0" w:line="480" w:lineRule="auto"/>
-            <w:ind w:left="540" w:hanging="540"/>
-          </w:pPr>
-        </w:pPrChange>
-      </w:pPr>
-      <w:del w:id="2461" w:author="Renata M. Diaz" w:date="2021-04-15T09:05:00Z">
-        <w:r>
-          <w:rPr>
-            <w:rFonts w:asciiTheme="majorHAnsi" w:eastAsia="Times New Roman" w:hAnsiTheme="majorHAnsi" w:cstheme="majorHAnsi"/>
-            <w:rPrChange w:id="2462" w:author="Renata M. Diaz" w:date="2021-04-15T09:05:00Z">
-              <w:rPr>
-                <w:rFonts w:asciiTheme="majorHAnsi" w:eastAsia="Times New Roman" w:hAnsiTheme="majorHAnsi" w:cstheme="majorHAnsi"/>
-              </w:rPr>
-            </w:rPrChange>
-          </w:rPr>
-          <w:delText xml:space="preserve">Xiao, X., O’Dwyer, J.P. &amp; White, E.P. (2016). Comparing process-based and constraint-based approaches for modeling macroecological patterns. </w:delText>
-        </w:r>
-        <w:r>
-          <w:rPr>
-            <w:rFonts w:asciiTheme="majorHAnsi" w:eastAsia="Times New Roman" w:hAnsiTheme="majorHAnsi" w:cstheme="majorHAnsi"/>
-            <w:i/>
-            <w:iCs/>
-            <w:rPrChange w:id="2463" w:author="Renata M. Diaz" w:date="2021-04-15T09:05:00Z">
-              <w:rPr>
-                <w:rFonts w:asciiTheme="majorHAnsi" w:eastAsia="Times New Roman" w:hAnsiTheme="majorHAnsi" w:cstheme="majorHAnsi"/>
-                <w:i/>
-                <w:iCs/>
-              </w:rPr>
-            </w:rPrChange>
-          </w:rPr>
-          <w:delText>Ecology</w:delText>
-        </w:r>
-        <w:r>
-          <w:rPr>
-            <w:rFonts w:asciiTheme="majorHAnsi" w:eastAsia="Times New Roman" w:hAnsiTheme="majorHAnsi" w:cstheme="majorHAnsi"/>
-            <w:rPrChange w:id="2464" w:author="Renata M. Diaz" w:date="2021-04-15T09:05:00Z">
-              <w:rPr>
-                <w:rFonts w:asciiTheme="majorHAnsi" w:eastAsia="Times New Roman" w:hAnsiTheme="majorHAnsi" w:cstheme="majorHAnsi"/>
-              </w:rPr>
-            </w:rPrChange>
-          </w:rPr>
-          <w:delText>, 97, 1228–1238.</w:delText>
-        </w:r>
-      </w:del>
-    </w:p>
-    <w:p>
-      <w:pPr>
-        <w:spacing w:after="0" w:line="480" w:lineRule="auto"/>
-        <w:ind w:hanging="540"/>
-        <w:rPr>
-          <w:del w:id="2465" w:author="Renata M. Diaz" w:date="2021-04-15T09:05:00Z"/>
-          <w:rFonts w:asciiTheme="majorHAnsi" w:eastAsia="Times New Roman" w:hAnsiTheme="majorHAnsi" w:cstheme="majorHAnsi"/>
-          <w:rPrChange w:id="2466" w:author="Renata M. Diaz" w:date="2021-04-15T09:05:00Z">
-            <w:rPr>
-              <w:del w:id="2467" w:author="Renata M. Diaz" w:date="2021-04-15T09:05:00Z"/>
-              <w:rFonts w:asciiTheme="majorHAnsi" w:eastAsia="Times New Roman" w:hAnsiTheme="majorHAnsi" w:cstheme="majorHAnsi"/>
-            </w:rPr>
-          </w:rPrChange>
-        </w:rPr>
-        <w:pPrChange w:id="2468" w:author="Renata M. Diaz" w:date="2021-04-15T09:05:00Z">
-          <w:pPr>
-            <w:spacing w:after="0" w:line="480" w:lineRule="auto"/>
-            <w:ind w:left="540" w:hanging="540"/>
-          </w:pPr>
-        </w:pPrChange>
-      </w:pPr>
-      <w:del w:id="2469" w:author="Renata M. Diaz" w:date="2021-04-15T09:05:00Z">
-        <w:r>
-          <w:rPr>
-            <w:rFonts w:asciiTheme="majorHAnsi" w:eastAsia="Times New Roman" w:hAnsiTheme="majorHAnsi" w:cstheme="majorHAnsi"/>
-            <w:rPrChange w:id="2470" w:author="Renata M. Diaz" w:date="2021-04-15T09:05:00Z">
-              <w:rPr>
-                <w:rFonts w:asciiTheme="majorHAnsi" w:eastAsia="Times New Roman" w:hAnsiTheme="majorHAnsi" w:cstheme="majorHAnsi"/>
-              </w:rPr>
-            </w:rPrChange>
-          </w:rPr>
-          <w:delText xml:space="preserve">Yenni, G., Adler, P.B. &amp; Ernest, S.K.M. (2012). Strong self-limitation promotes the persistence of rare species. </w:delText>
-        </w:r>
-        <w:r>
-          <w:rPr>
-            <w:rFonts w:asciiTheme="majorHAnsi" w:eastAsia="Times New Roman" w:hAnsiTheme="majorHAnsi" w:cstheme="majorHAnsi"/>
-            <w:i/>
-            <w:iCs/>
-            <w:rPrChange w:id="2471" w:author="Renata M. Diaz" w:date="2021-04-15T09:05:00Z">
-              <w:rPr>
-                <w:rFonts w:asciiTheme="majorHAnsi" w:eastAsia="Times New Roman" w:hAnsiTheme="majorHAnsi" w:cstheme="majorHAnsi"/>
-                <w:i/>
-                <w:iCs/>
-              </w:rPr>
-            </w:rPrChange>
-          </w:rPr>
-          <w:delText>Ecology</w:delText>
-        </w:r>
-        <w:r>
-          <w:rPr>
-            <w:rFonts w:asciiTheme="majorHAnsi" w:eastAsia="Times New Roman" w:hAnsiTheme="majorHAnsi" w:cstheme="majorHAnsi"/>
-            <w:rPrChange w:id="2472" w:author="Renata M. Diaz" w:date="2021-04-15T09:05:00Z">
-              <w:rPr>
-                <w:rFonts w:asciiTheme="majorHAnsi" w:eastAsia="Times New Roman" w:hAnsiTheme="majorHAnsi" w:cstheme="majorHAnsi"/>
-              </w:rPr>
-            </w:rPrChange>
           </w:rPr>
           <w:delText>, 93, 456–461.</w:delText>
         </w:r>
@@ -31943,36 +31129,21 @@
       <w:pPr>
         <w:spacing w:line="480" w:lineRule="auto"/>
         <w:rPr>
-          <w:del w:id="2473" w:author="Renata M. Diaz" w:date="2021-03-22T16:47:00Z"/>
+          <w:del w:id="2339" w:author="Renata M. Diaz" w:date="2021-03-22T16:47:00Z"/>
           <w:rFonts w:asciiTheme="majorHAnsi" w:eastAsia="Times New Roman" w:hAnsiTheme="majorHAnsi" w:cstheme="majorHAnsi"/>
           <w:b/>
           <w:bCs/>
-          <w:rPrChange w:id="2474" w:author="Renata M. Diaz" w:date="2021-04-15T09:05:00Z">
-            <w:rPr>
-              <w:del w:id="2475" w:author="Renata M. Diaz" w:date="2021-03-22T16:47:00Z"/>
-              <w:rFonts w:asciiTheme="majorHAnsi" w:eastAsia="Times New Roman" w:hAnsiTheme="majorHAnsi" w:cstheme="majorHAnsi"/>
-              <w:b/>
-              <w:bCs/>
-            </w:rPr>
-          </w:rPrChange>
-        </w:rPr>
-        <w:pPrChange w:id="2476" w:author="Renata M. Diaz" w:date="2021-04-15T09:05:00Z">
+        </w:rPr>
+        <w:pPrChange w:id="2340" w:author="Renata M. Diaz" w:date="2021-04-15T09:05:00Z">
           <w:pPr/>
         </w:pPrChange>
       </w:pPr>
-      <w:del w:id="2477" w:author="Renata M. Diaz" w:date="2021-03-22T16:47:00Z">
+      <w:del w:id="2341" w:author="Renata M. Diaz" w:date="2021-03-22T16:47:00Z">
         <w:r>
           <w:rPr>
             <w:rFonts w:asciiTheme="majorHAnsi" w:eastAsia="Times New Roman" w:hAnsiTheme="majorHAnsi" w:cstheme="majorHAnsi"/>
             <w:b/>
             <w:bCs/>
-            <w:rPrChange w:id="2478" w:author="Renata M. Diaz" w:date="2021-04-15T09:05:00Z">
-              <w:rPr>
-                <w:rFonts w:asciiTheme="majorHAnsi" w:eastAsia="Times New Roman" w:hAnsiTheme="majorHAnsi" w:cstheme="majorHAnsi"/>
-                <w:b/>
-                <w:bCs/>
-              </w:rPr>
-            </w:rPrChange>
           </w:rPr>
           <w:br w:type="page"/>
         </w:r>
@@ -31982,36 +31153,21 @@
       <w:pPr>
         <w:spacing w:line="480" w:lineRule="auto"/>
         <w:rPr>
-          <w:del w:id="2479" w:author="Renata M. Diaz" w:date="2021-03-22T16:47:00Z"/>
+          <w:del w:id="2342" w:author="Renata M. Diaz" w:date="2021-03-22T16:47:00Z"/>
           <w:rFonts w:asciiTheme="majorHAnsi" w:eastAsia="Times New Roman" w:hAnsiTheme="majorHAnsi" w:cstheme="majorHAnsi"/>
           <w:b/>
           <w:bCs/>
-          <w:rPrChange w:id="2480" w:author="Renata M. Diaz" w:date="2021-04-15T09:05:00Z">
-            <w:rPr>
-              <w:del w:id="2481" w:author="Renata M. Diaz" w:date="2021-03-22T16:47:00Z"/>
-              <w:rFonts w:asciiTheme="majorHAnsi" w:eastAsia="Times New Roman" w:hAnsiTheme="majorHAnsi" w:cstheme="majorHAnsi"/>
-              <w:b/>
-              <w:bCs/>
-            </w:rPr>
-          </w:rPrChange>
-        </w:rPr>
-        <w:pPrChange w:id="2482" w:author="Renata M. Diaz" w:date="2021-04-15T09:05:00Z">
+        </w:rPr>
+        <w:pPrChange w:id="2343" w:author="Renata M. Diaz" w:date="2021-04-15T09:05:00Z">
           <w:pPr/>
         </w:pPrChange>
       </w:pPr>
-      <w:del w:id="2483" w:author="Renata M. Diaz" w:date="2021-03-22T16:47:00Z">
+      <w:del w:id="2344" w:author="Renata M. Diaz" w:date="2021-03-22T16:47:00Z">
         <w:r>
           <w:rPr>
             <w:rFonts w:asciiTheme="majorHAnsi" w:eastAsia="Times New Roman" w:hAnsiTheme="majorHAnsi" w:cstheme="majorHAnsi"/>
             <w:b/>
             <w:bCs/>
-            <w:rPrChange w:id="2484" w:author="Renata M. Diaz" w:date="2021-04-15T09:05:00Z">
-              <w:rPr>
-                <w:rFonts w:asciiTheme="majorHAnsi" w:eastAsia="Times New Roman" w:hAnsiTheme="majorHAnsi" w:cstheme="majorHAnsi"/>
-                <w:b/>
-                <w:bCs/>
-              </w:rPr>
-            </w:rPrChange>
           </w:rPr>
           <w:delText>Figure</w:delText>
         </w:r>
@@ -32020,13 +31176,6 @@
             <w:rFonts w:asciiTheme="majorHAnsi" w:eastAsia="Times New Roman" w:hAnsiTheme="majorHAnsi" w:cstheme="majorHAnsi"/>
             <w:b/>
             <w:bCs/>
-            <w:rPrChange w:id="2485" w:author="Renata M. Diaz" w:date="2021-04-15T09:05:00Z">
-              <w:rPr>
-                <w:rFonts w:asciiTheme="majorHAnsi" w:eastAsia="Times New Roman" w:hAnsiTheme="majorHAnsi" w:cstheme="majorHAnsi"/>
-                <w:b/>
-                <w:bCs/>
-              </w:rPr>
-            </w:rPrChange>
           </w:rPr>
           <w:delText xml:space="preserve"> </w:delText>
         </w:r>
@@ -32035,13 +31184,6 @@
             <w:rFonts w:asciiTheme="majorHAnsi" w:eastAsia="Times New Roman" w:hAnsiTheme="majorHAnsi" w:cstheme="majorHAnsi"/>
             <w:b/>
             <w:bCs/>
-            <w:rPrChange w:id="2486" w:author="Renata M. Diaz" w:date="2021-04-15T09:05:00Z">
-              <w:rPr>
-                <w:rFonts w:asciiTheme="majorHAnsi" w:eastAsia="Times New Roman" w:hAnsiTheme="majorHAnsi" w:cstheme="majorHAnsi"/>
-                <w:b/>
-                <w:bCs/>
-              </w:rPr>
-            </w:rPrChange>
           </w:rPr>
           <w:delText>legends</w:delText>
         </w:r>
@@ -32051,32 +31193,15 @@
       <w:pPr>
         <w:spacing w:line="480" w:lineRule="auto"/>
         <w:rPr>
-          <w:del w:id="2487" w:author="Renata M. Diaz" w:date="2021-03-22T16:47:00Z"/>
+          <w:del w:id="2345" w:author="Renata M. Diaz" w:date="2021-03-22T16:47:00Z"/>
           <w:rFonts w:asciiTheme="majorHAnsi" w:hAnsiTheme="majorHAnsi" w:cstheme="majorHAnsi"/>
-          <w:rPrChange w:id="2488" w:author="Renata M. Diaz" w:date="2021-04-15T09:05:00Z">
-            <w:rPr>
-              <w:del w:id="2489" w:author="Renata M. Diaz" w:date="2021-03-22T16:47:00Z"/>
-              <w:rFonts w:asciiTheme="majorHAnsi" w:hAnsiTheme="majorHAnsi" w:cstheme="majorHAnsi"/>
-            </w:rPr>
-          </w:rPrChange>
-        </w:rPr>
-        <w:pPrChange w:id="2490" w:author="Renata M. Diaz" w:date="2021-04-15T09:05:00Z">
-          <w:pPr>
-            <w:spacing w:line="480" w:lineRule="auto"/>
-          </w:pPr>
-        </w:pPrChange>
+        </w:rPr>
       </w:pPr>
-      <w:del w:id="2491" w:author="Renata M. Diaz" w:date="2021-03-22T16:47:00Z">
+      <w:del w:id="2346" w:author="Renata M. Diaz" w:date="2021-03-22T16:47:00Z">
         <w:r>
           <w:rPr>
             <w:rFonts w:asciiTheme="majorHAnsi" w:hAnsiTheme="majorHAnsi" w:cstheme="majorHAnsi"/>
             <w:noProof/>
-            <w:rPrChange w:id="2492" w:author="Renata M. Diaz" w:date="2021-04-15T09:05:00Z">
-              <w:rPr>
-                <w:rFonts w:asciiTheme="majorHAnsi" w:hAnsiTheme="majorHAnsi" w:cstheme="majorHAnsi"/>
-                <w:noProof/>
-              </w:rPr>
-            </w:rPrChange>
           </w:rPr>
           <w:delText>Figure 1. Large feasible sets may allow better detection of deviations from the statistical baseline by generating more specific, narrowly-defined baselines. We illustrate this phenomenon using 3 hypothetical communities: a small community (</w:delText>
         </w:r>
@@ -32086,14 +31211,6 @@
             <w:i/>
             <w:iCs/>
             <w:noProof/>
-            <w:rPrChange w:id="2493" w:author="Renata M. Diaz" w:date="2021-04-15T09:05:00Z">
-              <w:rPr>
-                <w:rFonts w:asciiTheme="majorHAnsi" w:hAnsiTheme="majorHAnsi" w:cstheme="majorHAnsi"/>
-                <w:i/>
-                <w:iCs/>
-                <w:noProof/>
-              </w:rPr>
-            </w:rPrChange>
           </w:rPr>
           <w:delText>S</w:delText>
         </w:r>
@@ -32101,12 +31218,6 @@
           <w:rPr>
             <w:rFonts w:asciiTheme="majorHAnsi" w:hAnsiTheme="majorHAnsi" w:cstheme="majorHAnsi"/>
             <w:noProof/>
-            <w:rPrChange w:id="2494" w:author="Renata M. Diaz" w:date="2021-04-15T09:05:00Z">
-              <w:rPr>
-                <w:rFonts w:asciiTheme="majorHAnsi" w:hAnsiTheme="majorHAnsi" w:cstheme="majorHAnsi"/>
-                <w:noProof/>
-              </w:rPr>
-            </w:rPrChange>
           </w:rPr>
           <w:delText xml:space="preserve"> = 4, </w:delText>
         </w:r>
@@ -32116,14 +31227,6 @@
             <w:i/>
             <w:iCs/>
             <w:noProof/>
-            <w:rPrChange w:id="2495" w:author="Renata M. Diaz" w:date="2021-04-15T09:05:00Z">
-              <w:rPr>
-                <w:rFonts w:asciiTheme="majorHAnsi" w:hAnsiTheme="majorHAnsi" w:cstheme="majorHAnsi"/>
-                <w:i/>
-                <w:iCs/>
-                <w:noProof/>
-              </w:rPr>
-            </w:rPrChange>
           </w:rPr>
           <w:delText xml:space="preserve">N </w:delText>
         </w:r>
@@ -32131,12 +31234,6 @@
           <w:rPr>
             <w:rFonts w:asciiTheme="majorHAnsi" w:hAnsiTheme="majorHAnsi" w:cstheme="majorHAnsi"/>
             <w:noProof/>
-            <w:rPrChange w:id="2496" w:author="Renata M. Diaz" w:date="2021-04-15T09:05:00Z">
-              <w:rPr>
-                <w:rFonts w:asciiTheme="majorHAnsi" w:hAnsiTheme="majorHAnsi" w:cstheme="majorHAnsi"/>
-                <w:noProof/>
-              </w:rPr>
-            </w:rPrChange>
           </w:rPr>
           <w:delText>= 34; top row), an intermediate community (</w:delText>
         </w:r>
@@ -32146,14 +31243,6 @@
             <w:i/>
             <w:iCs/>
             <w:noProof/>
-            <w:rPrChange w:id="2497" w:author="Renata M. Diaz" w:date="2021-04-15T09:05:00Z">
-              <w:rPr>
-                <w:rFonts w:asciiTheme="majorHAnsi" w:hAnsiTheme="majorHAnsi" w:cstheme="majorHAnsi"/>
-                <w:i/>
-                <w:iCs/>
-                <w:noProof/>
-              </w:rPr>
-            </w:rPrChange>
           </w:rPr>
           <w:delText>S</w:delText>
         </w:r>
@@ -32161,12 +31250,6 @@
           <w:rPr>
             <w:rFonts w:asciiTheme="majorHAnsi" w:hAnsiTheme="majorHAnsi" w:cstheme="majorHAnsi"/>
             <w:noProof/>
-            <w:rPrChange w:id="2498" w:author="Renata M. Diaz" w:date="2021-04-15T09:05:00Z">
-              <w:rPr>
-                <w:rFonts w:asciiTheme="majorHAnsi" w:hAnsiTheme="majorHAnsi" w:cstheme="majorHAnsi"/>
-                <w:noProof/>
-              </w:rPr>
-            </w:rPrChange>
           </w:rPr>
           <w:delText xml:space="preserve"> = 7, </w:delText>
         </w:r>
@@ -32176,14 +31259,6 @@
             <w:i/>
             <w:iCs/>
             <w:noProof/>
-            <w:rPrChange w:id="2499" w:author="Renata M. Diaz" w:date="2021-04-15T09:05:00Z">
-              <w:rPr>
-                <w:rFonts w:asciiTheme="majorHAnsi" w:hAnsiTheme="majorHAnsi" w:cstheme="majorHAnsi"/>
-                <w:i/>
-                <w:iCs/>
-                <w:noProof/>
-              </w:rPr>
-            </w:rPrChange>
           </w:rPr>
           <w:delText>N</w:delText>
         </w:r>
@@ -32191,12 +31266,6 @@
           <w:rPr>
             <w:rFonts w:asciiTheme="majorHAnsi" w:hAnsiTheme="majorHAnsi" w:cstheme="majorHAnsi"/>
             <w:noProof/>
-            <w:rPrChange w:id="2500" w:author="Renata M. Diaz" w:date="2021-04-15T09:05:00Z">
-              <w:rPr>
-                <w:rFonts w:asciiTheme="majorHAnsi" w:hAnsiTheme="majorHAnsi" w:cstheme="majorHAnsi"/>
-                <w:noProof/>
-              </w:rPr>
-            </w:rPrChange>
           </w:rPr>
           <w:delText xml:space="preserve"> = 71; middle row), and a large community (</w:delText>
         </w:r>
@@ -32206,14 +31275,6 @@
             <w:i/>
             <w:iCs/>
             <w:noProof/>
-            <w:rPrChange w:id="2501" w:author="Renata M. Diaz" w:date="2021-04-15T09:05:00Z">
-              <w:rPr>
-                <w:rFonts w:asciiTheme="majorHAnsi" w:hAnsiTheme="majorHAnsi" w:cstheme="majorHAnsi"/>
-                <w:i/>
-                <w:iCs/>
-                <w:noProof/>
-              </w:rPr>
-            </w:rPrChange>
           </w:rPr>
           <w:delText>S</w:delText>
         </w:r>
@@ -32221,12 +31282,6 @@
           <w:rPr>
             <w:rFonts w:asciiTheme="majorHAnsi" w:hAnsiTheme="majorHAnsi" w:cstheme="majorHAnsi"/>
             <w:noProof/>
-            <w:rPrChange w:id="2502" w:author="Renata M. Diaz" w:date="2021-04-15T09:05:00Z">
-              <w:rPr>
-                <w:rFonts w:asciiTheme="majorHAnsi" w:hAnsiTheme="majorHAnsi" w:cstheme="majorHAnsi"/>
-                <w:noProof/>
-              </w:rPr>
-            </w:rPrChange>
           </w:rPr>
           <w:delText xml:space="preserve">= 44, </w:delText>
         </w:r>
@@ -32236,14 +31291,6 @@
             <w:i/>
             <w:iCs/>
             <w:noProof/>
-            <w:rPrChange w:id="2503" w:author="Renata M. Diaz" w:date="2021-04-15T09:05:00Z">
-              <w:rPr>
-                <w:rFonts w:asciiTheme="majorHAnsi" w:hAnsiTheme="majorHAnsi" w:cstheme="majorHAnsi"/>
-                <w:i/>
-                <w:iCs/>
-                <w:noProof/>
-              </w:rPr>
-            </w:rPrChange>
           </w:rPr>
           <w:delText xml:space="preserve">N </w:delText>
         </w:r>
@@ -32251,12 +31298,6 @@
           <w:rPr>
             <w:rFonts w:asciiTheme="majorHAnsi" w:hAnsiTheme="majorHAnsi" w:cstheme="majorHAnsi"/>
             <w:noProof/>
-            <w:rPrChange w:id="2504" w:author="Renata M. Diaz" w:date="2021-04-15T09:05:00Z">
-              <w:rPr>
-                <w:rFonts w:asciiTheme="majorHAnsi" w:hAnsiTheme="majorHAnsi" w:cstheme="majorHAnsi"/>
-                <w:noProof/>
-              </w:rPr>
-            </w:rPrChange>
           </w:rPr>
           <w:delText xml:space="preserve">= 13360; bottom row). The large communiity has approximately 6.59e+70 possible SADs in its feasible set, while the intermediate community has 60,289 and the small community has only 297. For every SAD sampled from the feasible set (left column), we calculate the skewness (color scale) </w:delText>
         </w:r>
@@ -32264,12 +31305,6 @@
           <w:rPr>
             <w:rFonts w:asciiTheme="majorHAnsi" w:hAnsiTheme="majorHAnsi" w:cstheme="majorHAnsi"/>
             <w:noProof/>
-            <w:rPrChange w:id="2505" w:author="Renata M. Diaz" w:date="2021-04-15T09:05:00Z">
-              <w:rPr>
-                <w:rFonts w:asciiTheme="majorHAnsi" w:hAnsiTheme="majorHAnsi" w:cstheme="majorHAnsi"/>
-                <w:noProof/>
-              </w:rPr>
-            </w:rPrChange>
           </w:rPr>
           <w:delText xml:space="preserve">and </w:delText>
         </w:r>
@@ -32277,12 +31312,6 @@
           <w:rPr>
             <w:rFonts w:asciiTheme="majorHAnsi" w:hAnsiTheme="majorHAnsi" w:cstheme="majorHAnsi"/>
             <w:noProof/>
-            <w:rPrChange w:id="2506" w:author="Renata M. Diaz" w:date="2021-04-15T09:05:00Z">
-              <w:rPr>
-                <w:rFonts w:asciiTheme="majorHAnsi" w:hAnsiTheme="majorHAnsi" w:cstheme="majorHAnsi"/>
-                <w:noProof/>
-              </w:rPr>
-            </w:rPrChange>
           </w:rPr>
           <w:delText>evenness (not shown). The distributions of these value</w:delText>
         </w:r>
@@ -32290,12 +31319,6 @@
           <w:rPr>
             <w:rFonts w:asciiTheme="majorHAnsi" w:hAnsiTheme="majorHAnsi" w:cstheme="majorHAnsi"/>
             <w:noProof/>
-            <w:rPrChange w:id="2507" w:author="Renata M. Diaz" w:date="2021-04-15T09:05:00Z">
-              <w:rPr>
-                <w:rFonts w:asciiTheme="majorHAnsi" w:hAnsiTheme="majorHAnsi" w:cstheme="majorHAnsi"/>
-                <w:noProof/>
-              </w:rPr>
-            </w:rPrChange>
           </w:rPr>
           <w:delText>s</w:delText>
         </w:r>
@@ -32303,12 +31326,6 @@
           <w:rPr>
             <w:rFonts w:asciiTheme="majorHAnsi" w:hAnsiTheme="majorHAnsi" w:cstheme="majorHAnsi"/>
             <w:noProof/>
-            <w:rPrChange w:id="2508" w:author="Renata M. Diaz" w:date="2021-04-15T09:05:00Z">
-              <w:rPr>
-                <w:rFonts w:asciiTheme="majorHAnsi" w:hAnsiTheme="majorHAnsi" w:cstheme="majorHAnsi"/>
-                <w:noProof/>
-              </w:rPr>
-            </w:rPrChange>
           </w:rPr>
           <w:delText xml:space="preserve"> </w:delText>
         </w:r>
@@ -32316,12 +31333,6 @@
           <w:rPr>
             <w:rFonts w:asciiTheme="majorHAnsi" w:hAnsiTheme="majorHAnsi" w:cstheme="majorHAnsi"/>
             <w:noProof/>
-            <w:rPrChange w:id="2509" w:author="Renata M. Diaz" w:date="2021-04-15T09:05:00Z">
-              <w:rPr>
-                <w:rFonts w:asciiTheme="majorHAnsi" w:hAnsiTheme="majorHAnsi" w:cstheme="majorHAnsi"/>
-                <w:noProof/>
-              </w:rPr>
-            </w:rPrChange>
           </w:rPr>
           <w:delText xml:space="preserve">(right column) </w:delText>
         </w:r>
@@ -32329,12 +31340,6 @@
           <w:rPr>
             <w:rFonts w:asciiTheme="majorHAnsi" w:hAnsiTheme="majorHAnsi" w:cstheme="majorHAnsi"/>
             <w:noProof/>
-            <w:rPrChange w:id="2510" w:author="Renata M. Diaz" w:date="2021-04-15T09:05:00Z">
-              <w:rPr>
-                <w:rFonts w:asciiTheme="majorHAnsi" w:hAnsiTheme="majorHAnsi" w:cstheme="majorHAnsi"/>
-                <w:noProof/>
-              </w:rPr>
-            </w:rPrChange>
           </w:rPr>
           <w:delText>constitute the statistical baseline. We define a “breadth index” as the ratio of the range encompassed in the one-tailed 95% density interval (</w:delText>
         </w:r>
@@ -32342,12 +31347,6 @@
           <w:rPr>
             <w:rFonts w:asciiTheme="majorHAnsi" w:hAnsiTheme="majorHAnsi" w:cstheme="majorHAnsi"/>
             <w:noProof/>
-            <w:rPrChange w:id="2511" w:author="Renata M. Diaz" w:date="2021-04-15T09:05:00Z">
-              <w:rPr>
-                <w:rFonts w:asciiTheme="majorHAnsi" w:hAnsiTheme="majorHAnsi" w:cstheme="majorHAnsi"/>
-                <w:noProof/>
-              </w:rPr>
-            </w:rPrChange>
           </w:rPr>
           <w:delText xml:space="preserve">distance </w:delText>
         </w:r>
@@ -32355,12 +31354,6 @@
           <w:rPr>
             <w:rFonts w:asciiTheme="majorHAnsi" w:hAnsiTheme="majorHAnsi" w:cstheme="majorHAnsi"/>
             <w:noProof/>
-            <w:rPrChange w:id="2512" w:author="Renata M. Diaz" w:date="2021-04-15T09:05:00Z">
-              <w:rPr>
-                <w:rFonts w:asciiTheme="majorHAnsi" w:hAnsiTheme="majorHAnsi" w:cstheme="majorHAnsi"/>
-                <w:noProof/>
-              </w:rPr>
-            </w:rPrChange>
           </w:rPr>
           <w:delText>between red lines, right), compared to the full range of values for the statistic (</w:delText>
         </w:r>
@@ -32368,12 +31361,6 @@
           <w:rPr>
             <w:rFonts w:asciiTheme="majorHAnsi" w:hAnsiTheme="majorHAnsi" w:cstheme="majorHAnsi"/>
             <w:noProof/>
-            <w:rPrChange w:id="2513" w:author="Renata M. Diaz" w:date="2021-04-15T09:05:00Z">
-              <w:rPr>
-                <w:rFonts w:asciiTheme="majorHAnsi" w:hAnsiTheme="majorHAnsi" w:cstheme="majorHAnsi"/>
-                <w:noProof/>
-              </w:rPr>
-            </w:rPrChange>
           </w:rPr>
           <w:delText>distance between the maximum and minimum values)</w:delText>
         </w:r>
@@ -32381,12 +31368,6 @@
           <w:rPr>
             <w:rFonts w:asciiTheme="majorHAnsi" w:hAnsiTheme="majorHAnsi" w:cstheme="majorHAnsi"/>
             <w:noProof/>
-            <w:rPrChange w:id="2514" w:author="Renata M. Diaz" w:date="2021-04-15T09:05:00Z">
-              <w:rPr>
-                <w:rFonts w:asciiTheme="majorHAnsi" w:hAnsiTheme="majorHAnsi" w:cstheme="majorHAnsi"/>
-                <w:noProof/>
-              </w:rPr>
-            </w:rPrChange>
           </w:rPr>
           <w:delText>. As</w:delText>
         </w:r>
@@ -32394,12 +31375,6 @@
           <w:rPr>
             <w:rFonts w:asciiTheme="majorHAnsi" w:hAnsiTheme="majorHAnsi" w:cstheme="majorHAnsi"/>
             <w:noProof/>
-            <w:rPrChange w:id="2515" w:author="Renata M. Diaz" w:date="2021-04-15T09:05:00Z">
-              <w:rPr>
-                <w:rFonts w:asciiTheme="majorHAnsi" w:hAnsiTheme="majorHAnsi" w:cstheme="majorHAnsi"/>
-                <w:noProof/>
-              </w:rPr>
-            </w:rPrChange>
           </w:rPr>
           <w:delText xml:space="preserve"> </w:delText>
         </w:r>
@@ -32409,14 +31384,6 @@
             <w:i/>
             <w:iCs/>
             <w:noProof/>
-            <w:rPrChange w:id="2516" w:author="Renata M. Diaz" w:date="2021-04-15T09:05:00Z">
-              <w:rPr>
-                <w:rFonts w:asciiTheme="majorHAnsi" w:hAnsiTheme="majorHAnsi" w:cstheme="majorHAnsi"/>
-                <w:i/>
-                <w:iCs/>
-                <w:noProof/>
-              </w:rPr>
-            </w:rPrChange>
           </w:rPr>
           <w:delText xml:space="preserve">S </w:delText>
         </w:r>
@@ -32424,12 +31391,6 @@
           <w:rPr>
             <w:rFonts w:asciiTheme="majorHAnsi" w:hAnsiTheme="majorHAnsi" w:cstheme="majorHAnsi"/>
             <w:noProof/>
-            <w:rPrChange w:id="2517" w:author="Renata M. Diaz" w:date="2021-04-15T09:05:00Z">
-              <w:rPr>
-                <w:rFonts w:asciiTheme="majorHAnsi" w:hAnsiTheme="majorHAnsi" w:cstheme="majorHAnsi"/>
-                <w:noProof/>
-              </w:rPr>
-            </w:rPrChange>
           </w:rPr>
           <w:delText xml:space="preserve">and </w:delText>
         </w:r>
@@ -32439,14 +31400,6 @@
             <w:i/>
             <w:iCs/>
             <w:noProof/>
-            <w:rPrChange w:id="2518" w:author="Renata M. Diaz" w:date="2021-04-15T09:05:00Z">
-              <w:rPr>
-                <w:rFonts w:asciiTheme="majorHAnsi" w:hAnsiTheme="majorHAnsi" w:cstheme="majorHAnsi"/>
-                <w:i/>
-                <w:iCs/>
-                <w:noProof/>
-              </w:rPr>
-            </w:rPrChange>
           </w:rPr>
           <w:delText>N</w:delText>
         </w:r>
@@ -32454,12 +31407,6 @@
           <w:rPr>
             <w:rFonts w:asciiTheme="majorHAnsi" w:hAnsiTheme="majorHAnsi" w:cstheme="majorHAnsi"/>
             <w:noProof/>
-            <w:rPrChange w:id="2519" w:author="Renata M. Diaz" w:date="2021-04-15T09:05:00Z">
-              <w:rPr>
-                <w:rFonts w:asciiTheme="majorHAnsi" w:hAnsiTheme="majorHAnsi" w:cstheme="majorHAnsi"/>
-                <w:noProof/>
-              </w:rPr>
-            </w:rPrChange>
           </w:rPr>
           <w:delText xml:space="preserve"> increase, the</w:delText>
         </w:r>
@@ -32467,12 +31414,6 @@
           <w:rPr>
             <w:rFonts w:asciiTheme="majorHAnsi" w:hAnsiTheme="majorHAnsi" w:cstheme="majorHAnsi"/>
             <w:noProof/>
-            <w:rPrChange w:id="2520" w:author="Renata M. Diaz" w:date="2021-04-15T09:05:00Z">
-              <w:rPr>
-                <w:rFonts w:asciiTheme="majorHAnsi" w:hAnsiTheme="majorHAnsi" w:cstheme="majorHAnsi"/>
-                <w:noProof/>
-              </w:rPr>
-            </w:rPrChange>
           </w:rPr>
           <w:delText xml:space="preserve"> size of the feasible set increases</w:delText>
         </w:r>
@@ -32480,12 +31421,6 @@
           <w:rPr>
             <w:rFonts w:asciiTheme="majorHAnsi" w:hAnsiTheme="majorHAnsi" w:cstheme="majorHAnsi"/>
             <w:noProof/>
-            <w:rPrChange w:id="2521" w:author="Renata M. Diaz" w:date="2021-04-15T09:05:00Z">
-              <w:rPr>
-                <w:rFonts w:asciiTheme="majorHAnsi" w:hAnsiTheme="majorHAnsi" w:cstheme="majorHAnsi"/>
-                <w:noProof/>
-              </w:rPr>
-            </w:rPrChange>
           </w:rPr>
           <w:delText xml:space="preserve">, resulting in a narrower statistical baseline (smaller breadth index) – thus enabling easier detection of deviations that may be the result of ecological processes affecting the SAD. </w:delText>
         </w:r>
@@ -32495,142 +31430,73 @@
       <w:pPr>
         <w:spacing w:line="480" w:lineRule="auto"/>
         <w:rPr>
-          <w:del w:id="2522" w:author="Renata M. Diaz" w:date="2021-03-22T16:47:00Z"/>
+          <w:del w:id="2347" w:author="Renata M. Diaz" w:date="2021-03-22T16:47:00Z"/>
           <w:rFonts w:asciiTheme="majorHAnsi" w:eastAsia="Times New Roman" w:hAnsiTheme="majorHAnsi" w:cstheme="majorHAnsi"/>
           <w:b/>
           <w:bCs/>
-          <w:rPrChange w:id="2523" w:author="Renata M. Diaz" w:date="2021-04-15T09:05:00Z">
-            <w:rPr>
-              <w:del w:id="2524" w:author="Renata M. Diaz" w:date="2021-03-22T16:47:00Z"/>
-              <w:rFonts w:asciiTheme="majorHAnsi" w:eastAsia="Times New Roman" w:hAnsiTheme="majorHAnsi" w:cstheme="majorHAnsi"/>
-              <w:b/>
-              <w:bCs/>
-            </w:rPr>
-          </w:rPrChange>
-        </w:rPr>
-        <w:pPrChange w:id="2525" w:author="Renata M. Diaz" w:date="2021-04-15T09:05:00Z">
-          <w:pPr>
-            <w:spacing w:line="480" w:lineRule="auto"/>
-          </w:pPr>
-        </w:pPrChange>
+        </w:rPr>
       </w:pPr>
     </w:p>
     <w:p>
       <w:pPr>
         <w:spacing w:line="480" w:lineRule="auto"/>
         <w:rPr>
-          <w:del w:id="2526" w:author="Renata M. Diaz" w:date="2021-03-22T16:47:00Z"/>
+          <w:del w:id="2348" w:author="Renata M. Diaz" w:date="2021-03-22T16:47:00Z"/>
           <w:rFonts w:asciiTheme="majorHAnsi" w:hAnsiTheme="majorHAnsi" w:cstheme="majorHAnsi"/>
-          <w:rPrChange w:id="2527" w:author="Renata M. Diaz" w:date="2021-04-15T09:05:00Z">
-            <w:rPr>
-              <w:del w:id="2528" w:author="Renata M. Diaz" w:date="2021-03-22T16:47:00Z"/>
-              <w:rFonts w:asciiTheme="majorHAnsi" w:hAnsiTheme="majorHAnsi" w:cstheme="majorHAnsi"/>
-            </w:rPr>
-          </w:rPrChange>
-        </w:rPr>
-        <w:pPrChange w:id="2529" w:author="Renata M. Diaz" w:date="2021-04-15T09:05:00Z">
-          <w:pPr>
-            <w:spacing w:line="480" w:lineRule="auto"/>
-          </w:pPr>
-        </w:pPrChange>
+        </w:rPr>
       </w:pPr>
-      <w:del w:id="2530" w:author="Renata M. Diaz" w:date="2021-03-22T16:47:00Z">
+      <w:del w:id="2349" w:author="Renata M. Diaz" w:date="2021-03-22T16:47:00Z">
         <w:r>
           <w:rPr>
             <w:rFonts w:asciiTheme="majorHAnsi" w:hAnsiTheme="majorHAnsi" w:cstheme="majorHAnsi"/>
-            <w:rPrChange w:id="2531" w:author="Renata M. Diaz" w:date="2021-04-15T09:05:00Z">
-              <w:rPr>
-                <w:rFonts w:asciiTheme="majorHAnsi" w:hAnsiTheme="majorHAnsi" w:cstheme="majorHAnsi"/>
-              </w:rPr>
-            </w:rPrChange>
           </w:rPr>
           <w:delText>Figure 2. Many ecological communities are more skewed (</w:delText>
         </w:r>
         <w:r>
           <w:rPr>
             <w:rFonts w:asciiTheme="majorHAnsi" w:hAnsiTheme="majorHAnsi" w:cstheme="majorHAnsi"/>
-            <w:rPrChange w:id="2532" w:author="Renata M. Diaz" w:date="2021-04-15T09:05:00Z">
-              <w:rPr>
-                <w:rFonts w:asciiTheme="majorHAnsi" w:hAnsiTheme="majorHAnsi" w:cstheme="majorHAnsi"/>
-              </w:rPr>
-            </w:rPrChange>
           </w:rPr>
           <w:delText>left</w:delText>
         </w:r>
         <w:r>
           <w:rPr>
             <w:rFonts w:asciiTheme="majorHAnsi" w:hAnsiTheme="majorHAnsi" w:cstheme="majorHAnsi"/>
-            <w:rPrChange w:id="2533" w:author="Renata M. Diaz" w:date="2021-04-15T09:05:00Z">
-              <w:rPr>
-                <w:rFonts w:asciiTheme="majorHAnsi" w:hAnsiTheme="majorHAnsi" w:cstheme="majorHAnsi"/>
-              </w:rPr>
-            </w:rPrChange>
           </w:rPr>
           <w:delText>) or uneven (</w:delText>
         </w:r>
         <w:r>
           <w:rPr>
             <w:rFonts w:asciiTheme="majorHAnsi" w:hAnsiTheme="majorHAnsi" w:cstheme="majorHAnsi"/>
-            <w:rPrChange w:id="2534" w:author="Renata M. Diaz" w:date="2021-04-15T09:05:00Z">
-              <w:rPr>
-                <w:rFonts w:asciiTheme="majorHAnsi" w:hAnsiTheme="majorHAnsi" w:cstheme="majorHAnsi"/>
-              </w:rPr>
-            </w:rPrChange>
           </w:rPr>
           <w:delText>right</w:delText>
         </w:r>
         <w:r>
           <w:rPr>
             <w:rFonts w:asciiTheme="majorHAnsi" w:hAnsiTheme="majorHAnsi" w:cstheme="majorHAnsi"/>
-            <w:rPrChange w:id="2535" w:author="Renata M. Diaz" w:date="2021-04-15T09:05:00Z">
-              <w:rPr>
-                <w:rFonts w:asciiTheme="majorHAnsi" w:hAnsiTheme="majorHAnsi" w:cstheme="majorHAnsi"/>
-              </w:rPr>
-            </w:rPrChange>
           </w:rPr>
           <w:delText xml:space="preserve">) than their statistical baselines. Percentile ranks are calculated by comparing each community to its sampled feasible </w:delText>
         </w:r>
         <w:r>
           <w:rPr>
             <w:rFonts w:asciiTheme="majorHAnsi" w:hAnsiTheme="majorHAnsi" w:cstheme="majorHAnsi"/>
-            <w:rPrChange w:id="2536" w:author="Renata M. Diaz" w:date="2021-04-15T09:05:00Z">
-              <w:rPr>
-                <w:rFonts w:asciiTheme="majorHAnsi" w:hAnsiTheme="majorHAnsi" w:cstheme="majorHAnsi"/>
-              </w:rPr>
-            </w:rPrChange>
           </w:rPr>
           <w:delText>set, with very</w:delText>
         </w:r>
         <w:r>
           <w:rPr>
             <w:rFonts w:asciiTheme="majorHAnsi" w:hAnsiTheme="majorHAnsi" w:cstheme="majorHAnsi"/>
-            <w:rPrChange w:id="2537" w:author="Renata M. Diaz" w:date="2021-04-15T09:05:00Z">
-              <w:rPr>
-                <w:rFonts w:asciiTheme="majorHAnsi" w:hAnsiTheme="majorHAnsi" w:cstheme="majorHAnsi"/>
-              </w:rPr>
-            </w:rPrChange>
           </w:rPr>
           <w:delText xml:space="preserve"> high or very low percentile ranks reflect</w:delText>
         </w:r>
         <w:r>
           <w:rPr>
             <w:rFonts w:asciiTheme="majorHAnsi" w:hAnsiTheme="majorHAnsi" w:cstheme="majorHAnsi"/>
-            <w:rPrChange w:id="2538" w:author="Renata M. Diaz" w:date="2021-04-15T09:05:00Z">
-              <w:rPr>
-                <w:rFonts w:asciiTheme="majorHAnsi" w:hAnsiTheme="majorHAnsi" w:cstheme="majorHAnsi"/>
-              </w:rPr>
-            </w:rPrChange>
           </w:rPr>
           <w:delText xml:space="preserve">ing extreme values relative to statistical baselines. </w:delText>
         </w:r>
         <w:r>
           <w:rPr>
             <w:rFonts w:asciiTheme="majorHAnsi" w:hAnsiTheme="majorHAnsi" w:cstheme="majorHAnsi"/>
-            <w:rPrChange w:id="2539" w:author="Renata M. Diaz" w:date="2021-04-15T09:05:00Z">
-              <w:rPr>
-                <w:rFonts w:asciiTheme="majorHAnsi" w:hAnsiTheme="majorHAnsi" w:cstheme="majorHAnsi"/>
-              </w:rPr>
-            </w:rPrChange>
           </w:rPr>
           <w:delText>The vertical red line marks the 95</w:delText>
         </w:r>
@@ -32638,23 +31504,12 @@
           <w:rPr>
             <w:rFonts w:asciiTheme="majorHAnsi" w:hAnsiTheme="majorHAnsi" w:cstheme="majorHAnsi"/>
             <w:vertAlign w:val="superscript"/>
-            <w:rPrChange w:id="2540" w:author="Renata M. Diaz" w:date="2021-04-15T09:05:00Z">
-              <w:rPr>
-                <w:rFonts w:asciiTheme="majorHAnsi" w:hAnsiTheme="majorHAnsi" w:cstheme="majorHAnsi"/>
-                <w:vertAlign w:val="superscript"/>
-              </w:rPr>
-            </w:rPrChange>
           </w:rPr>
           <w:delText>th</w:delText>
         </w:r>
         <w:r>
           <w:rPr>
             <w:rFonts w:asciiTheme="majorHAnsi" w:hAnsiTheme="majorHAnsi" w:cstheme="majorHAnsi"/>
-            <w:rPrChange w:id="2541" w:author="Renata M. Diaz" w:date="2021-04-15T09:05:00Z">
-              <w:rPr>
-                <w:rFonts w:asciiTheme="majorHAnsi" w:hAnsiTheme="majorHAnsi" w:cstheme="majorHAnsi"/>
-              </w:rPr>
-            </w:rPrChange>
           </w:rPr>
           <w:delText xml:space="preserve"> percentile for skewness and the 5</w:delText>
         </w:r>
@@ -32662,56 +31517,30 @@
           <w:rPr>
             <w:rFonts w:asciiTheme="majorHAnsi" w:hAnsiTheme="majorHAnsi" w:cstheme="majorHAnsi"/>
             <w:vertAlign w:val="superscript"/>
-            <w:rPrChange w:id="2542" w:author="Renata M. Diaz" w:date="2021-04-15T09:05:00Z">
-              <w:rPr>
-                <w:rFonts w:asciiTheme="majorHAnsi" w:hAnsiTheme="majorHAnsi" w:cstheme="majorHAnsi"/>
-                <w:vertAlign w:val="superscript"/>
-              </w:rPr>
-            </w:rPrChange>
           </w:rPr>
           <w:delText>th</w:delText>
         </w:r>
         <w:r>
           <w:rPr>
             <w:rFonts w:asciiTheme="majorHAnsi" w:hAnsiTheme="majorHAnsi" w:cstheme="majorHAnsi"/>
-            <w:rPrChange w:id="2543" w:author="Renata M. Diaz" w:date="2021-04-15T09:05:00Z">
-              <w:rPr>
-                <w:rFonts w:asciiTheme="majorHAnsi" w:hAnsiTheme="majorHAnsi" w:cstheme="majorHAnsi"/>
-              </w:rPr>
-            </w:rPrChange>
           </w:rPr>
           <w:delText xml:space="preserve"> percentile for evenness. </w:delText>
         </w:r>
         <w:r>
           <w:rPr>
             <w:rFonts w:asciiTheme="majorHAnsi" w:hAnsiTheme="majorHAnsi" w:cstheme="majorHAnsi"/>
-            <w:rPrChange w:id="2544" w:author="Renata M. Diaz" w:date="2021-04-15T09:05:00Z">
-              <w:rPr>
-                <w:rFonts w:asciiTheme="majorHAnsi" w:hAnsiTheme="majorHAnsi" w:cstheme="majorHAnsi"/>
-              </w:rPr>
-            </w:rPrChange>
           </w:rPr>
           <w:delText xml:space="preserve">Species abundance distributions that are sampled at random from the feasible set will produce percentile ranks that are uniformly distributed from </w:delText>
         </w:r>
         <w:r>
           <w:rPr>
             <w:rFonts w:asciiTheme="majorHAnsi" w:hAnsiTheme="majorHAnsi" w:cstheme="majorHAnsi"/>
-            <w:rPrChange w:id="2545" w:author="Renata M. Diaz" w:date="2021-04-15T09:05:00Z">
-              <w:rPr>
-                <w:rFonts w:asciiTheme="majorHAnsi" w:hAnsiTheme="majorHAnsi" w:cstheme="majorHAnsi"/>
-              </w:rPr>
-            </w:rPrChange>
           </w:rPr>
           <w:delText>0</w:delText>
         </w:r>
         <w:r>
           <w:rPr>
             <w:rFonts w:asciiTheme="majorHAnsi" w:hAnsiTheme="majorHAnsi" w:cstheme="majorHAnsi"/>
-            <w:rPrChange w:id="2546" w:author="Renata M. Diaz" w:date="2021-04-15T09:05:00Z">
-              <w:rPr>
-                <w:rFonts w:asciiTheme="majorHAnsi" w:hAnsiTheme="majorHAnsi" w:cstheme="majorHAnsi"/>
-              </w:rPr>
-            </w:rPrChange>
           </w:rPr>
           <w:delText xml:space="preserve"> to 100, with approximately 5% of values above or below the 95</w:delText>
         </w:r>
@@ -32719,23 +31548,12 @@
           <w:rPr>
             <w:rFonts w:asciiTheme="majorHAnsi" w:hAnsiTheme="majorHAnsi" w:cstheme="majorHAnsi"/>
             <w:vertAlign w:val="superscript"/>
-            <w:rPrChange w:id="2547" w:author="Renata M. Diaz" w:date="2021-04-15T09:05:00Z">
-              <w:rPr>
-                <w:rFonts w:asciiTheme="majorHAnsi" w:hAnsiTheme="majorHAnsi" w:cstheme="majorHAnsi"/>
-                <w:vertAlign w:val="superscript"/>
-              </w:rPr>
-            </w:rPrChange>
           </w:rPr>
           <w:delText>th</w:delText>
         </w:r>
         <w:r>
           <w:rPr>
             <w:rFonts w:asciiTheme="majorHAnsi" w:hAnsiTheme="majorHAnsi" w:cstheme="majorHAnsi"/>
-            <w:rPrChange w:id="2548" w:author="Renata M. Diaz" w:date="2021-04-15T09:05:00Z">
-              <w:rPr>
-                <w:rFonts w:asciiTheme="majorHAnsi" w:hAnsiTheme="majorHAnsi" w:cstheme="majorHAnsi"/>
-              </w:rPr>
-            </w:rPrChange>
           </w:rPr>
           <w:delText xml:space="preserve"> and 5</w:delText>
         </w:r>
@@ -32743,111 +31561,60 @@
           <w:rPr>
             <w:rFonts w:asciiTheme="majorHAnsi" w:hAnsiTheme="majorHAnsi" w:cstheme="majorHAnsi"/>
             <w:vertAlign w:val="superscript"/>
-            <w:rPrChange w:id="2549" w:author="Renata M. Diaz" w:date="2021-04-15T09:05:00Z">
-              <w:rPr>
-                <w:rFonts w:asciiTheme="majorHAnsi" w:hAnsiTheme="majorHAnsi" w:cstheme="majorHAnsi"/>
-                <w:vertAlign w:val="superscript"/>
-              </w:rPr>
-            </w:rPrChange>
           </w:rPr>
           <w:delText>th</w:delText>
         </w:r>
         <w:r>
           <w:rPr>
             <w:rFonts w:asciiTheme="majorHAnsi" w:hAnsiTheme="majorHAnsi" w:cstheme="majorHAnsi"/>
-            <w:rPrChange w:id="2550" w:author="Renata M. Diaz" w:date="2021-04-15T09:05:00Z">
-              <w:rPr>
-                <w:rFonts w:asciiTheme="majorHAnsi" w:hAnsiTheme="majorHAnsi" w:cstheme="majorHAnsi"/>
-              </w:rPr>
-            </w:rPrChange>
           </w:rPr>
           <w:delText xml:space="preserve"> percentiles, respectively. In contrast, mo</w:delText>
         </w:r>
         <w:r>
           <w:rPr>
             <w:rFonts w:asciiTheme="majorHAnsi" w:hAnsiTheme="majorHAnsi" w:cstheme="majorHAnsi"/>
-            <w:rPrChange w:id="2551" w:author="Renata M. Diaz" w:date="2021-04-15T09:05:00Z">
-              <w:rPr>
-                <w:rFonts w:asciiTheme="majorHAnsi" w:hAnsiTheme="majorHAnsi" w:cstheme="majorHAnsi"/>
-              </w:rPr>
-            </w:rPrChange>
           </w:rPr>
           <w:delText>s</w:delText>
         </w:r>
         <w:r>
           <w:rPr>
             <w:rFonts w:asciiTheme="majorHAnsi" w:hAnsiTheme="majorHAnsi" w:cstheme="majorHAnsi"/>
-            <w:rPrChange w:id="2552" w:author="Renata M. Diaz" w:date="2021-04-15T09:05:00Z">
-              <w:rPr>
-                <w:rFonts w:asciiTheme="majorHAnsi" w:hAnsiTheme="majorHAnsi" w:cstheme="majorHAnsi"/>
-              </w:rPr>
-            </w:rPrChange>
           </w:rPr>
           <w:delText xml:space="preserve">t </w:delText>
         </w:r>
         <w:r>
           <w:rPr>
             <w:rFonts w:asciiTheme="majorHAnsi" w:hAnsiTheme="majorHAnsi" w:cstheme="majorHAnsi"/>
-            <w:rPrChange w:id="2553" w:author="Renata M. Diaz" w:date="2021-04-15T09:05:00Z">
-              <w:rPr>
-                <w:rFonts w:asciiTheme="majorHAnsi" w:hAnsiTheme="majorHAnsi" w:cstheme="majorHAnsi"/>
-              </w:rPr>
-            </w:rPrChange>
           </w:rPr>
           <w:delText>datasets</w:delText>
         </w:r>
         <w:r>
           <w:rPr>
             <w:rFonts w:asciiTheme="majorHAnsi" w:hAnsiTheme="majorHAnsi" w:cstheme="majorHAnsi"/>
-            <w:rPrChange w:id="2554" w:author="Renata M. Diaz" w:date="2021-04-15T09:05:00Z">
-              <w:rPr>
-                <w:rFonts w:asciiTheme="majorHAnsi" w:hAnsiTheme="majorHAnsi" w:cstheme="majorHAnsi"/>
-              </w:rPr>
-            </w:rPrChange>
           </w:rPr>
           <w:delText xml:space="preserve"> </w:delText>
         </w:r>
         <w:r>
           <w:rPr>
             <w:rFonts w:asciiTheme="majorHAnsi" w:hAnsiTheme="majorHAnsi" w:cstheme="majorHAnsi"/>
-            <w:rPrChange w:id="2555" w:author="Renata M. Diaz" w:date="2021-04-15T09:05:00Z">
-              <w:rPr>
-                <w:rFonts w:asciiTheme="majorHAnsi" w:hAnsiTheme="majorHAnsi" w:cstheme="majorHAnsi"/>
-              </w:rPr>
-            </w:rPrChange>
           </w:rPr>
           <w:delText xml:space="preserve">have </w:delText>
         </w:r>
         <w:r>
           <w:rPr>
             <w:rFonts w:asciiTheme="majorHAnsi" w:hAnsiTheme="majorHAnsi" w:cstheme="majorHAnsi"/>
-            <w:rPrChange w:id="2556" w:author="Renata M. Diaz" w:date="2021-04-15T09:05:00Z">
-              <w:rPr>
-                <w:rFonts w:asciiTheme="majorHAnsi" w:hAnsiTheme="majorHAnsi" w:cstheme="majorHAnsi"/>
-              </w:rPr>
-            </w:rPrChange>
           </w:rPr>
           <w:delText xml:space="preserve">more communities that are highly </w:delText>
         </w:r>
         <w:r>
           <w:rPr>
             <w:rFonts w:asciiTheme="majorHAnsi" w:hAnsiTheme="majorHAnsi" w:cstheme="majorHAnsi"/>
-            <w:rPrChange w:id="2557" w:author="Renata M. Diaz" w:date="2021-04-15T09:05:00Z">
-              <w:rPr>
-                <w:rFonts w:asciiTheme="majorHAnsi" w:hAnsiTheme="majorHAnsi" w:cstheme="majorHAnsi"/>
-              </w:rPr>
-            </w:rPrChange>
           </w:rPr>
           <w:delText xml:space="preserve">skewed or uneven </w:delText>
         </w:r>
         <w:r>
           <w:rPr>
             <w:rFonts w:asciiTheme="majorHAnsi" w:hAnsiTheme="majorHAnsi" w:cstheme="majorHAnsi"/>
-            <w:rPrChange w:id="2558" w:author="Renata M. Diaz" w:date="2021-04-15T09:05:00Z">
-              <w:rPr>
-                <w:rFonts w:asciiTheme="majorHAnsi" w:hAnsiTheme="majorHAnsi" w:cstheme="majorHAnsi"/>
-              </w:rPr>
-            </w:rPrChange>
           </w:rPr>
           <w:delText>than would be expected by chance.</w:delText>
         </w:r>
@@ -32857,318 +31624,169 @@
       <w:pPr>
         <w:spacing w:line="480" w:lineRule="auto"/>
         <w:rPr>
-          <w:del w:id="2559" w:author="Renata M. Diaz" w:date="2021-03-22T16:47:00Z"/>
+          <w:del w:id="2350" w:author="Renata M. Diaz" w:date="2021-03-22T16:47:00Z"/>
           <w:rFonts w:asciiTheme="majorHAnsi" w:eastAsia="Times New Roman" w:hAnsiTheme="majorHAnsi" w:cstheme="majorHAnsi"/>
           <w:b/>
           <w:bCs/>
-          <w:rPrChange w:id="2560" w:author="Renata M. Diaz" w:date="2021-04-15T09:05:00Z">
-            <w:rPr>
-              <w:del w:id="2561" w:author="Renata M. Diaz" w:date="2021-03-22T16:47:00Z"/>
-              <w:rFonts w:asciiTheme="majorHAnsi" w:eastAsia="Times New Roman" w:hAnsiTheme="majorHAnsi" w:cstheme="majorHAnsi"/>
-              <w:b/>
-              <w:bCs/>
-            </w:rPr>
-          </w:rPrChange>
-        </w:rPr>
-        <w:pPrChange w:id="2562" w:author="Renata M. Diaz" w:date="2021-04-15T09:05:00Z">
-          <w:pPr>
-            <w:spacing w:line="480" w:lineRule="auto"/>
-          </w:pPr>
-        </w:pPrChange>
+        </w:rPr>
       </w:pPr>
     </w:p>
     <w:p>
       <w:pPr>
         <w:spacing w:line="480" w:lineRule="auto"/>
         <w:rPr>
-          <w:del w:id="2563" w:author="Renata M. Diaz" w:date="2021-03-22T16:47:00Z"/>
+          <w:del w:id="2351" w:author="Renata M. Diaz" w:date="2021-03-22T16:47:00Z"/>
           <w:rFonts w:asciiTheme="majorHAnsi" w:hAnsiTheme="majorHAnsi" w:cstheme="majorHAnsi"/>
-          <w:rPrChange w:id="2564" w:author="Renata M. Diaz" w:date="2021-04-15T09:05:00Z">
-            <w:rPr>
-              <w:del w:id="2565" w:author="Renata M. Diaz" w:date="2021-03-22T16:47:00Z"/>
-              <w:rFonts w:asciiTheme="majorHAnsi" w:hAnsiTheme="majorHAnsi" w:cstheme="majorHAnsi"/>
-            </w:rPr>
-          </w:rPrChange>
-        </w:rPr>
-        <w:pPrChange w:id="2566" w:author="Renata M. Diaz" w:date="2021-04-15T09:05:00Z">
-          <w:pPr>
-            <w:spacing w:line="480" w:lineRule="auto"/>
-          </w:pPr>
-        </w:pPrChange>
+        </w:rPr>
       </w:pPr>
-      <w:del w:id="2567" w:author="Renata M. Diaz" w:date="2021-03-22T16:47:00Z">
+      <w:del w:id="2352" w:author="Renata M. Diaz" w:date="2021-03-22T16:47:00Z">
         <w:r>
           <w:rPr>
             <w:rFonts w:asciiTheme="majorHAnsi" w:hAnsiTheme="majorHAnsi" w:cstheme="majorHAnsi"/>
-            <w:rPrChange w:id="2568" w:author="Renata M. Diaz" w:date="2021-04-15T09:05:00Z">
-              <w:rPr>
-                <w:rFonts w:asciiTheme="majorHAnsi" w:hAnsiTheme="majorHAnsi" w:cstheme="majorHAnsi"/>
-              </w:rPr>
-            </w:rPrChange>
           </w:rPr>
           <w:delText xml:space="preserve">Figure 3. </w:delText>
         </w:r>
         <w:r>
           <w:rPr>
             <w:rFonts w:asciiTheme="majorHAnsi" w:hAnsiTheme="majorHAnsi" w:cstheme="majorHAnsi"/>
-            <w:rPrChange w:id="2569" w:author="Renata M. Diaz" w:date="2021-04-15T09:05:00Z">
-              <w:rPr>
-                <w:rFonts w:asciiTheme="majorHAnsi" w:hAnsiTheme="majorHAnsi" w:cstheme="majorHAnsi"/>
-              </w:rPr>
-            </w:rPrChange>
           </w:rPr>
           <w:delText>B</w:delText>
         </w:r>
         <w:r>
           <w:rPr>
             <w:rFonts w:asciiTheme="majorHAnsi" w:hAnsiTheme="majorHAnsi" w:cstheme="majorHAnsi"/>
-            <w:rPrChange w:id="2570" w:author="Renata M. Diaz" w:date="2021-04-15T09:05:00Z">
-              <w:rPr>
-                <w:rFonts w:asciiTheme="majorHAnsi" w:hAnsiTheme="majorHAnsi" w:cstheme="majorHAnsi"/>
-              </w:rPr>
-            </w:rPrChange>
           </w:rPr>
           <w:delText xml:space="preserve">readth indices </w:delText>
         </w:r>
         <w:r>
           <w:rPr>
             <w:rFonts w:asciiTheme="majorHAnsi" w:hAnsiTheme="majorHAnsi" w:cstheme="majorHAnsi"/>
-            <w:rPrChange w:id="2571" w:author="Renata M. Diaz" w:date="2021-04-15T09:05:00Z">
-              <w:rPr>
-                <w:rFonts w:asciiTheme="majorHAnsi" w:hAnsiTheme="majorHAnsi" w:cstheme="majorHAnsi"/>
-              </w:rPr>
-            </w:rPrChange>
           </w:rPr>
           <w:delText xml:space="preserve">of </w:delText>
         </w:r>
         <w:r>
           <w:rPr>
             <w:rFonts w:asciiTheme="majorHAnsi" w:hAnsiTheme="majorHAnsi" w:cstheme="majorHAnsi"/>
-            <w:rPrChange w:id="2572" w:author="Renata M. Diaz" w:date="2021-04-15T09:05:00Z">
-              <w:rPr>
-                <w:rFonts w:asciiTheme="majorHAnsi" w:hAnsiTheme="majorHAnsi" w:cstheme="majorHAnsi"/>
-              </w:rPr>
-            </w:rPrChange>
           </w:rPr>
           <w:delText>skewness (</w:delText>
         </w:r>
         <w:r>
           <w:rPr>
             <w:rFonts w:asciiTheme="majorHAnsi" w:hAnsiTheme="majorHAnsi" w:cstheme="majorHAnsi"/>
-            <w:rPrChange w:id="2573" w:author="Renata M. Diaz" w:date="2021-04-15T09:05:00Z">
-              <w:rPr>
-                <w:rFonts w:asciiTheme="majorHAnsi" w:hAnsiTheme="majorHAnsi" w:cstheme="majorHAnsi"/>
-              </w:rPr>
-            </w:rPrChange>
           </w:rPr>
           <w:delText>left</w:delText>
         </w:r>
         <w:r>
           <w:rPr>
             <w:rFonts w:asciiTheme="majorHAnsi" w:hAnsiTheme="majorHAnsi" w:cstheme="majorHAnsi"/>
-            <w:rPrChange w:id="2574" w:author="Renata M. Diaz" w:date="2021-04-15T09:05:00Z">
-              <w:rPr>
-                <w:rFonts w:asciiTheme="majorHAnsi" w:hAnsiTheme="majorHAnsi" w:cstheme="majorHAnsi"/>
-              </w:rPr>
-            </w:rPrChange>
           </w:rPr>
           <w:delText>) and evenness (</w:delText>
         </w:r>
         <w:r>
           <w:rPr>
             <w:rFonts w:asciiTheme="majorHAnsi" w:hAnsiTheme="majorHAnsi" w:cstheme="majorHAnsi"/>
-            <w:rPrChange w:id="2575" w:author="Renata M. Diaz" w:date="2021-04-15T09:05:00Z">
-              <w:rPr>
-                <w:rFonts w:asciiTheme="majorHAnsi" w:hAnsiTheme="majorHAnsi" w:cstheme="majorHAnsi"/>
-              </w:rPr>
-            </w:rPrChange>
           </w:rPr>
           <w:delText>right</w:delText>
         </w:r>
         <w:r>
           <w:rPr>
             <w:rFonts w:asciiTheme="majorHAnsi" w:hAnsiTheme="majorHAnsi" w:cstheme="majorHAnsi"/>
-            <w:rPrChange w:id="2576" w:author="Renata M. Diaz" w:date="2021-04-15T09:05:00Z">
-              <w:rPr>
-                <w:rFonts w:asciiTheme="majorHAnsi" w:hAnsiTheme="majorHAnsi" w:cstheme="majorHAnsi"/>
-              </w:rPr>
-            </w:rPrChange>
           </w:rPr>
           <w:delText>)</w:delText>
         </w:r>
         <w:r>
           <w:rPr>
             <w:rFonts w:asciiTheme="majorHAnsi" w:hAnsiTheme="majorHAnsi" w:cstheme="majorHAnsi"/>
-            <w:rPrChange w:id="2577" w:author="Renata M. Diaz" w:date="2021-04-15T09:05:00Z">
-              <w:rPr>
-                <w:rFonts w:asciiTheme="majorHAnsi" w:hAnsiTheme="majorHAnsi" w:cstheme="majorHAnsi"/>
-              </w:rPr>
-            </w:rPrChange>
           </w:rPr>
           <w:delText xml:space="preserve"> indicate varying ability to detect the deviations between observations and the statistical baseline. The breadth index (see Figure 1) quantifies how narrowly-defined the statistical baseline is; </w:delText>
         </w:r>
         <w:r>
           <w:rPr>
             <w:rFonts w:asciiTheme="majorHAnsi" w:hAnsiTheme="majorHAnsi" w:cstheme="majorHAnsi"/>
-            <w:rPrChange w:id="2578" w:author="Renata M. Diaz" w:date="2021-04-15T09:05:00Z">
-              <w:rPr>
-                <w:rFonts w:asciiTheme="majorHAnsi" w:hAnsiTheme="majorHAnsi" w:cstheme="majorHAnsi"/>
-              </w:rPr>
-            </w:rPrChange>
           </w:rPr>
           <w:delText>high values i</w:delText>
         </w:r>
         <w:r>
           <w:rPr>
             <w:rFonts w:asciiTheme="majorHAnsi" w:hAnsiTheme="majorHAnsi" w:cstheme="majorHAnsi"/>
-            <w:rPrChange w:id="2579" w:author="Renata M. Diaz" w:date="2021-04-15T09:05:00Z">
-              <w:rPr>
-                <w:rFonts w:asciiTheme="majorHAnsi" w:hAnsiTheme="majorHAnsi" w:cstheme="majorHAnsi"/>
-              </w:rPr>
-            </w:rPrChange>
           </w:rPr>
           <w:delText xml:space="preserve">ndicate broad, poorly-defined statistical baselines that may impede our ability to confidently detect deviations between observations </w:delText>
         </w:r>
         <w:r>
           <w:rPr>
             <w:rFonts w:asciiTheme="majorHAnsi" w:hAnsiTheme="majorHAnsi" w:cstheme="majorHAnsi"/>
-            <w:rPrChange w:id="2580" w:author="Renata M. Diaz" w:date="2021-04-15T09:05:00Z">
-              <w:rPr>
-                <w:rFonts w:asciiTheme="majorHAnsi" w:hAnsiTheme="majorHAnsi" w:cstheme="majorHAnsi"/>
-              </w:rPr>
-            </w:rPrChange>
           </w:rPr>
           <w:delText>and what is expected given the baseline</w:delText>
         </w:r>
         <w:r>
           <w:rPr>
             <w:rFonts w:asciiTheme="majorHAnsi" w:hAnsiTheme="majorHAnsi" w:cstheme="majorHAnsi"/>
-            <w:rPrChange w:id="2581" w:author="Renata M. Diaz" w:date="2021-04-15T09:05:00Z">
-              <w:rPr>
-                <w:rFonts w:asciiTheme="majorHAnsi" w:hAnsiTheme="majorHAnsi" w:cstheme="majorHAnsi"/>
-              </w:rPr>
-            </w:rPrChange>
           </w:rPr>
           <w:delText xml:space="preserve">. Most datasets contain a mixture of communities </w:delText>
         </w:r>
         <w:r>
           <w:rPr>
             <w:rFonts w:asciiTheme="majorHAnsi" w:hAnsiTheme="majorHAnsi" w:cstheme="majorHAnsi"/>
-            <w:rPrChange w:id="2582" w:author="Renata M. Diaz" w:date="2021-04-15T09:05:00Z">
-              <w:rPr>
-                <w:rFonts w:asciiTheme="majorHAnsi" w:hAnsiTheme="majorHAnsi" w:cstheme="majorHAnsi"/>
-              </w:rPr>
-            </w:rPrChange>
           </w:rPr>
           <w:delText xml:space="preserve">with </w:delText>
         </w:r>
         <w:r>
           <w:rPr>
             <w:rFonts w:asciiTheme="majorHAnsi" w:hAnsiTheme="majorHAnsi" w:cstheme="majorHAnsi"/>
-            <w:rPrChange w:id="2583" w:author="Renata M. Diaz" w:date="2021-04-15T09:05:00Z">
-              <w:rPr>
-                <w:rFonts w:asciiTheme="majorHAnsi" w:hAnsiTheme="majorHAnsi" w:cstheme="majorHAnsi"/>
-              </w:rPr>
-            </w:rPrChange>
           </w:rPr>
           <w:delText xml:space="preserve">broad </w:delText>
         </w:r>
         <w:r>
           <w:rPr>
             <w:rFonts w:asciiTheme="majorHAnsi" w:hAnsiTheme="majorHAnsi" w:cstheme="majorHAnsi"/>
-            <w:rPrChange w:id="2584" w:author="Renata M. Diaz" w:date="2021-04-15T09:05:00Z">
-              <w:rPr>
-                <w:rFonts w:asciiTheme="majorHAnsi" w:hAnsiTheme="majorHAnsi" w:cstheme="majorHAnsi"/>
-              </w:rPr>
-            </w:rPrChange>
           </w:rPr>
           <w:delText xml:space="preserve">and </w:delText>
         </w:r>
         <w:r>
           <w:rPr>
             <w:rFonts w:asciiTheme="majorHAnsi" w:hAnsiTheme="majorHAnsi" w:cstheme="majorHAnsi"/>
-            <w:rPrChange w:id="2585" w:author="Renata M. Diaz" w:date="2021-04-15T09:05:00Z">
-              <w:rPr>
-                <w:rFonts w:asciiTheme="majorHAnsi" w:hAnsiTheme="majorHAnsi" w:cstheme="majorHAnsi"/>
-              </w:rPr>
-            </w:rPrChange>
           </w:rPr>
           <w:delText>narrow statistical baselines, but some – particularly the skewness baseline for the Forest Inventory and Analysis – have</w:delText>
         </w:r>
         <w:r>
           <w:rPr>
             <w:rFonts w:asciiTheme="majorHAnsi" w:hAnsiTheme="majorHAnsi" w:cstheme="majorHAnsi"/>
-            <w:rPrChange w:id="2586" w:author="Renata M. Diaz" w:date="2021-04-15T09:05:00Z">
-              <w:rPr>
-                <w:rFonts w:asciiTheme="majorHAnsi" w:hAnsiTheme="majorHAnsi" w:cstheme="majorHAnsi"/>
-              </w:rPr>
-            </w:rPrChange>
           </w:rPr>
           <w:delText xml:space="preserve"> consistently high breadth indices</w:delText>
         </w:r>
         <w:r>
           <w:rPr>
             <w:rFonts w:asciiTheme="majorHAnsi" w:hAnsiTheme="majorHAnsi" w:cstheme="majorHAnsi"/>
-            <w:rPrChange w:id="2587" w:author="Renata M. Diaz" w:date="2021-04-15T09:05:00Z">
-              <w:rPr>
-                <w:rFonts w:asciiTheme="majorHAnsi" w:hAnsiTheme="majorHAnsi" w:cstheme="majorHAnsi"/>
-              </w:rPr>
-            </w:rPrChange>
           </w:rPr>
           <w:delText xml:space="preserve"> across all of their communities</w:delText>
         </w:r>
         <w:r>
           <w:rPr>
             <w:rFonts w:asciiTheme="majorHAnsi" w:hAnsiTheme="majorHAnsi" w:cstheme="majorHAnsi"/>
-            <w:rPrChange w:id="2588" w:author="Renata M. Diaz" w:date="2021-04-15T09:05:00Z">
-              <w:rPr>
-                <w:rFonts w:asciiTheme="majorHAnsi" w:hAnsiTheme="majorHAnsi" w:cstheme="majorHAnsi"/>
-              </w:rPr>
-            </w:rPrChange>
           </w:rPr>
           <w:delText>, suggesting that skewness is not an effective metric for distinguishing empirical observations from the feasible set. In general, the breadth index for evenness (</w:delText>
         </w:r>
         <w:r>
           <w:rPr>
             <w:rFonts w:asciiTheme="majorHAnsi" w:hAnsiTheme="majorHAnsi" w:cstheme="majorHAnsi"/>
-            <w:rPrChange w:id="2589" w:author="Renata M. Diaz" w:date="2021-04-15T09:05:00Z">
-              <w:rPr>
-                <w:rFonts w:asciiTheme="majorHAnsi" w:hAnsiTheme="majorHAnsi" w:cstheme="majorHAnsi"/>
-              </w:rPr>
-            </w:rPrChange>
           </w:rPr>
           <w:delText xml:space="preserve">right </w:delText>
         </w:r>
         <w:r>
           <w:rPr>
             <w:rFonts w:asciiTheme="majorHAnsi" w:hAnsiTheme="majorHAnsi" w:cstheme="majorHAnsi"/>
-            <w:rPrChange w:id="2590" w:author="Renata M. Diaz" w:date="2021-04-15T09:05:00Z">
-              <w:rPr>
-                <w:rFonts w:asciiTheme="majorHAnsi" w:hAnsiTheme="majorHAnsi" w:cstheme="majorHAnsi"/>
-              </w:rPr>
-            </w:rPrChange>
           </w:rPr>
           <w:delText>panels) indicates more narrow statistical baselines than t</w:delText>
         </w:r>
         <w:r>
           <w:rPr>
             <w:rFonts w:asciiTheme="majorHAnsi" w:hAnsiTheme="majorHAnsi" w:cstheme="majorHAnsi"/>
-            <w:rPrChange w:id="2591" w:author="Renata M. Diaz" w:date="2021-04-15T09:05:00Z">
-              <w:rPr>
-                <w:rFonts w:asciiTheme="majorHAnsi" w:hAnsiTheme="majorHAnsi" w:cstheme="majorHAnsi"/>
-              </w:rPr>
-            </w:rPrChange>
           </w:rPr>
           <w:delText>hose for skewness</w:delText>
         </w:r>
         <w:r>
           <w:rPr>
             <w:rFonts w:asciiTheme="majorHAnsi" w:hAnsiTheme="majorHAnsi" w:cstheme="majorHAnsi"/>
-            <w:rPrChange w:id="2592" w:author="Renata M. Diaz" w:date="2021-04-15T09:05:00Z">
-              <w:rPr>
-                <w:rFonts w:asciiTheme="majorHAnsi" w:hAnsiTheme="majorHAnsi" w:cstheme="majorHAnsi"/>
-              </w:rPr>
-            </w:rPrChange>
           </w:rPr>
           <w:delText>.</w:delText>
         </w:r>
@@ -33178,164 +31796,85 @@
       <w:pPr>
         <w:spacing w:line="480" w:lineRule="auto"/>
         <w:rPr>
-          <w:del w:id="2593" w:author="Renata M. Diaz" w:date="2021-03-22T16:47:00Z"/>
+          <w:del w:id="2353" w:author="Renata M. Diaz" w:date="2021-03-22T16:47:00Z"/>
           <w:rFonts w:asciiTheme="majorHAnsi" w:eastAsia="Times New Roman" w:hAnsiTheme="majorHAnsi" w:cstheme="majorHAnsi"/>
           <w:b/>
           <w:bCs/>
-          <w:rPrChange w:id="2594" w:author="Renata M. Diaz" w:date="2021-04-15T09:05:00Z">
-            <w:rPr>
-              <w:del w:id="2595" w:author="Renata M. Diaz" w:date="2021-03-22T16:47:00Z"/>
-              <w:rFonts w:asciiTheme="majorHAnsi" w:eastAsia="Times New Roman" w:hAnsiTheme="majorHAnsi" w:cstheme="majorHAnsi"/>
-              <w:b/>
-              <w:bCs/>
-            </w:rPr>
-          </w:rPrChange>
-        </w:rPr>
-        <w:pPrChange w:id="2596" w:author="Renata M. Diaz" w:date="2021-04-15T09:05:00Z">
-          <w:pPr>
-            <w:spacing w:line="480" w:lineRule="auto"/>
-          </w:pPr>
-        </w:pPrChange>
+        </w:rPr>
       </w:pPr>
     </w:p>
     <w:p>
       <w:pPr>
         <w:spacing w:line="480" w:lineRule="auto"/>
         <w:rPr>
-          <w:del w:id="2597" w:author="Renata M. Diaz" w:date="2021-03-22T16:47:00Z"/>
+          <w:del w:id="2354" w:author="Renata M. Diaz" w:date="2021-03-22T16:47:00Z"/>
           <w:rFonts w:asciiTheme="majorHAnsi" w:hAnsiTheme="majorHAnsi" w:cstheme="majorHAnsi"/>
-          <w:rPrChange w:id="2598" w:author="Renata M. Diaz" w:date="2021-04-15T09:05:00Z">
-            <w:rPr>
-              <w:del w:id="2599" w:author="Renata M. Diaz" w:date="2021-03-22T16:47:00Z"/>
-              <w:rFonts w:asciiTheme="majorHAnsi" w:hAnsiTheme="majorHAnsi" w:cstheme="majorHAnsi"/>
-            </w:rPr>
-          </w:rPrChange>
-        </w:rPr>
-        <w:pPrChange w:id="2600" w:author="Renata M. Diaz" w:date="2021-04-15T09:05:00Z">
-          <w:pPr>
-            <w:spacing w:line="480" w:lineRule="auto"/>
-          </w:pPr>
-        </w:pPrChange>
+        </w:rPr>
       </w:pPr>
-      <w:del w:id="2601" w:author="Renata M. Diaz" w:date="2021-03-22T16:47:00Z">
+      <w:del w:id="2355" w:author="Renata M. Diaz" w:date="2021-03-22T16:47:00Z">
         <w:r>
           <w:rPr>
             <w:rFonts w:asciiTheme="majorHAnsi" w:hAnsiTheme="majorHAnsi" w:cstheme="majorHAnsi"/>
-            <w:rPrChange w:id="2602" w:author="Renata M. Diaz" w:date="2021-04-15T09:05:00Z">
-              <w:rPr>
-                <w:rFonts w:asciiTheme="majorHAnsi" w:hAnsiTheme="majorHAnsi" w:cstheme="majorHAnsi"/>
-              </w:rPr>
-            </w:rPrChange>
           </w:rPr>
           <w:delText>Figure 4. Small communities</w:delText>
         </w:r>
         <w:r>
           <w:rPr>
             <w:rFonts w:asciiTheme="majorHAnsi" w:hAnsiTheme="majorHAnsi" w:cstheme="majorHAnsi"/>
-            <w:rPrChange w:id="2603" w:author="Renata M. Diaz" w:date="2021-04-15T09:05:00Z">
-              <w:rPr>
-                <w:rFonts w:asciiTheme="majorHAnsi" w:hAnsiTheme="majorHAnsi" w:cstheme="majorHAnsi"/>
-              </w:rPr>
-            </w:rPrChange>
           </w:rPr>
           <w:delText xml:space="preserve"> e</w:delText>
         </w:r>
         <w:r>
           <w:rPr>
             <w:rFonts w:asciiTheme="majorHAnsi" w:hAnsiTheme="majorHAnsi" w:cstheme="majorHAnsi"/>
-            <w:rPrChange w:id="2604" w:author="Renata M. Diaz" w:date="2021-04-15T09:05:00Z">
-              <w:rPr>
-                <w:rFonts w:asciiTheme="majorHAnsi" w:hAnsiTheme="majorHAnsi" w:cstheme="majorHAnsi"/>
-              </w:rPr>
-            </w:rPrChange>
           </w:rPr>
           <w:delText xml:space="preserve">xhibit consistently broad statistical baselines (top), and consistently weak evidence of deviations </w:delText>
         </w:r>
         <w:r>
           <w:rPr>
             <w:rFonts w:asciiTheme="majorHAnsi" w:hAnsiTheme="majorHAnsi" w:cstheme="majorHAnsi"/>
-            <w:rPrChange w:id="2605" w:author="Renata M. Diaz" w:date="2021-04-15T09:05:00Z">
-              <w:rPr>
-                <w:rFonts w:asciiTheme="majorHAnsi" w:hAnsiTheme="majorHAnsi" w:cstheme="majorHAnsi"/>
-              </w:rPr>
-            </w:rPrChange>
           </w:rPr>
           <w:delText xml:space="preserve">for </w:delText>
         </w:r>
         <w:r>
           <w:rPr>
             <w:rFonts w:asciiTheme="majorHAnsi" w:hAnsiTheme="majorHAnsi" w:cstheme="majorHAnsi"/>
-            <w:rPrChange w:id="2606" w:author="Renata M. Diaz" w:date="2021-04-15T09:05:00Z">
-              <w:rPr>
-                <w:rFonts w:asciiTheme="majorHAnsi" w:hAnsiTheme="majorHAnsi" w:cstheme="majorHAnsi"/>
-              </w:rPr>
-            </w:rPrChange>
           </w:rPr>
           <w:delText xml:space="preserve">observed </w:delText>
         </w:r>
         <w:r>
           <w:rPr>
             <w:rFonts w:asciiTheme="majorHAnsi" w:hAnsiTheme="majorHAnsi" w:cstheme="majorHAnsi"/>
-            <w:rPrChange w:id="2607" w:author="Renata M. Diaz" w:date="2021-04-15T09:05:00Z">
-              <w:rPr>
-                <w:rFonts w:asciiTheme="majorHAnsi" w:hAnsiTheme="majorHAnsi" w:cstheme="majorHAnsi"/>
-              </w:rPr>
-            </w:rPrChange>
           </w:rPr>
           <w:delText>SADs</w:delText>
         </w:r>
         <w:r>
           <w:rPr>
             <w:rFonts w:asciiTheme="majorHAnsi" w:hAnsiTheme="majorHAnsi" w:cstheme="majorHAnsi"/>
-            <w:rPrChange w:id="2608" w:author="Renata M. Diaz" w:date="2021-04-15T09:05:00Z">
-              <w:rPr>
-                <w:rFonts w:asciiTheme="majorHAnsi" w:hAnsiTheme="majorHAnsi" w:cstheme="majorHAnsi"/>
-              </w:rPr>
-            </w:rPrChange>
           </w:rPr>
           <w:delText xml:space="preserve"> (bottom)</w:delText>
         </w:r>
         <w:r>
           <w:rPr>
             <w:rFonts w:asciiTheme="majorHAnsi" w:hAnsiTheme="majorHAnsi" w:cstheme="majorHAnsi"/>
-            <w:rPrChange w:id="2609" w:author="Renata M. Diaz" w:date="2021-04-15T09:05:00Z">
-              <w:rPr>
-                <w:rFonts w:asciiTheme="majorHAnsi" w:hAnsiTheme="majorHAnsi" w:cstheme="majorHAnsi"/>
-              </w:rPr>
-            </w:rPrChange>
           </w:rPr>
           <w:delText>, regardless of the originating dataset</w:delText>
         </w:r>
         <w:r>
           <w:rPr>
             <w:rFonts w:asciiTheme="majorHAnsi" w:hAnsiTheme="majorHAnsi" w:cstheme="majorHAnsi"/>
-            <w:rPrChange w:id="2610" w:author="Renata M. Diaz" w:date="2021-04-15T09:05:00Z">
-              <w:rPr>
-                <w:rFonts w:asciiTheme="majorHAnsi" w:hAnsiTheme="majorHAnsi" w:cstheme="majorHAnsi"/>
-              </w:rPr>
-            </w:rPrChange>
           </w:rPr>
           <w:delText>. For a subset of 371 communities from the Forest Inventory and Analysis</w:delText>
         </w:r>
         <w:r>
           <w:rPr>
             <w:rFonts w:asciiTheme="majorHAnsi" w:hAnsiTheme="majorHAnsi" w:cstheme="majorHAnsi"/>
-            <w:rPrChange w:id="2611" w:author="Renata M. Diaz" w:date="2021-04-15T09:05:00Z">
-              <w:rPr>
-                <w:rFonts w:asciiTheme="majorHAnsi" w:hAnsiTheme="majorHAnsi" w:cstheme="majorHAnsi"/>
-              </w:rPr>
-            </w:rPrChange>
           </w:rPr>
           <w:delText xml:space="preserve"> with </w:delText>
         </w:r>
         <w:r>
           <w:rPr>
             <w:rFonts w:asciiTheme="majorHAnsi" w:hAnsiTheme="majorHAnsi" w:cstheme="majorHAnsi"/>
-            <w:rPrChange w:id="2612" w:author="Renata M. Diaz" w:date="2021-04-15T09:05:00Z">
-              <w:rPr>
-                <w:rFonts w:asciiTheme="majorHAnsi" w:hAnsiTheme="majorHAnsi" w:cstheme="majorHAnsi"/>
-              </w:rPr>
-            </w:rPrChange>
           </w:rPr>
           <w:delText xml:space="preserve">communities in other datasets with matching </w:delText>
         </w:r>
@@ -33344,24 +31883,12 @@
             <w:rFonts w:asciiTheme="majorHAnsi" w:hAnsiTheme="majorHAnsi" w:cstheme="majorHAnsi"/>
             <w:i/>
             <w:iCs/>
-            <w:rPrChange w:id="2613" w:author="Renata M. Diaz" w:date="2021-04-15T09:05:00Z">
-              <w:rPr>
-                <w:rFonts w:asciiTheme="majorHAnsi" w:hAnsiTheme="majorHAnsi" w:cstheme="majorHAnsi"/>
-                <w:i/>
-                <w:iCs/>
-              </w:rPr>
-            </w:rPrChange>
           </w:rPr>
           <w:delText>S</w:delText>
         </w:r>
         <w:r>
           <w:rPr>
             <w:rFonts w:asciiTheme="majorHAnsi" w:hAnsiTheme="majorHAnsi" w:cstheme="majorHAnsi"/>
-            <w:rPrChange w:id="2614" w:author="Renata M. Diaz" w:date="2021-04-15T09:05:00Z">
-              <w:rPr>
-                <w:rFonts w:asciiTheme="majorHAnsi" w:hAnsiTheme="majorHAnsi" w:cstheme="majorHAnsi"/>
-              </w:rPr>
-            </w:rPrChange>
           </w:rPr>
           <w:delText xml:space="preserve"> and </w:delText>
         </w:r>
@@ -33370,134 +31897,72 @@
             <w:rFonts w:asciiTheme="majorHAnsi" w:hAnsiTheme="majorHAnsi" w:cstheme="majorHAnsi"/>
             <w:i/>
             <w:iCs/>
-            <w:rPrChange w:id="2615" w:author="Renata M. Diaz" w:date="2021-04-15T09:05:00Z">
-              <w:rPr>
-                <w:rFonts w:asciiTheme="majorHAnsi" w:hAnsiTheme="majorHAnsi" w:cstheme="majorHAnsi"/>
-                <w:i/>
-                <w:iCs/>
-              </w:rPr>
-            </w:rPrChange>
           </w:rPr>
           <w:delText>N</w:delText>
         </w:r>
         <w:r>
           <w:rPr>
             <w:rFonts w:asciiTheme="majorHAnsi" w:hAnsiTheme="majorHAnsi" w:cstheme="majorHAnsi"/>
-            <w:rPrChange w:id="2616" w:author="Renata M. Diaz" w:date="2021-04-15T09:05:00Z">
-              <w:rPr>
-                <w:rFonts w:asciiTheme="majorHAnsi" w:hAnsiTheme="majorHAnsi" w:cstheme="majorHAnsi"/>
-              </w:rPr>
-            </w:rPrChange>
           </w:rPr>
           <w:delText xml:space="preserve">, we generate </w:delText>
         </w:r>
         <w:r>
           <w:rPr>
             <w:rFonts w:asciiTheme="majorHAnsi" w:hAnsiTheme="majorHAnsi" w:cstheme="majorHAnsi"/>
-            <w:rPrChange w:id="2617" w:author="Renata M. Diaz" w:date="2021-04-15T09:05:00Z">
-              <w:rPr>
-                <w:rFonts w:asciiTheme="majorHAnsi" w:hAnsiTheme="majorHAnsi" w:cstheme="majorHAnsi"/>
-              </w:rPr>
-            </w:rPrChange>
           </w:rPr>
           <w:delText>distributions</w:delText>
         </w:r>
         <w:r>
           <w:rPr>
             <w:rFonts w:asciiTheme="majorHAnsi" w:hAnsiTheme="majorHAnsi" w:cstheme="majorHAnsi"/>
-            <w:rPrChange w:id="2618" w:author="Renata M. Diaz" w:date="2021-04-15T09:05:00Z">
-              <w:rPr>
-                <w:rFonts w:asciiTheme="majorHAnsi" w:hAnsiTheme="majorHAnsi" w:cstheme="majorHAnsi"/>
-              </w:rPr>
-            </w:rPrChange>
           </w:rPr>
           <w:delText xml:space="preserve"> of breadth indices </w:delText>
         </w:r>
         <w:r>
           <w:rPr>
             <w:rFonts w:asciiTheme="majorHAnsi" w:hAnsiTheme="majorHAnsi" w:cstheme="majorHAnsi"/>
-            <w:rPrChange w:id="2619" w:author="Renata M. Diaz" w:date="2021-04-15T09:05:00Z">
-              <w:rPr>
-                <w:rFonts w:asciiTheme="majorHAnsi" w:hAnsiTheme="majorHAnsi" w:cstheme="majorHAnsi"/>
-              </w:rPr>
-            </w:rPrChange>
           </w:rPr>
           <w:delText xml:space="preserve">for skewness and evenness </w:delText>
         </w:r>
         <w:r>
           <w:rPr>
             <w:rFonts w:asciiTheme="majorHAnsi" w:hAnsiTheme="majorHAnsi" w:cstheme="majorHAnsi"/>
-            <w:rPrChange w:id="2620" w:author="Renata M. Diaz" w:date="2021-04-15T09:05:00Z">
-              <w:rPr>
-                <w:rFonts w:asciiTheme="majorHAnsi" w:hAnsiTheme="majorHAnsi" w:cstheme="majorHAnsi"/>
-              </w:rPr>
-            </w:rPrChange>
           </w:rPr>
           <w:delText xml:space="preserve">(top) and </w:delText>
         </w:r>
         <w:r>
           <w:rPr>
             <w:rFonts w:asciiTheme="majorHAnsi" w:hAnsiTheme="majorHAnsi" w:cstheme="majorHAnsi"/>
-            <w:rPrChange w:id="2621" w:author="Renata M. Diaz" w:date="2021-04-15T09:05:00Z">
-              <w:rPr>
-                <w:rFonts w:asciiTheme="majorHAnsi" w:hAnsiTheme="majorHAnsi" w:cstheme="majorHAnsi"/>
-              </w:rPr>
-            </w:rPrChange>
           </w:rPr>
           <w:delText>compute corresponding percentile ranks for the observed SADs</w:delText>
         </w:r>
         <w:r>
           <w:rPr>
             <w:rFonts w:asciiTheme="majorHAnsi" w:hAnsiTheme="majorHAnsi" w:cstheme="majorHAnsi"/>
-            <w:rPrChange w:id="2622" w:author="Renata M. Diaz" w:date="2021-04-15T09:05:00Z">
-              <w:rPr>
-                <w:rFonts w:asciiTheme="majorHAnsi" w:hAnsiTheme="majorHAnsi" w:cstheme="majorHAnsi"/>
-              </w:rPr>
-            </w:rPrChange>
           </w:rPr>
           <w:delText xml:space="preserve"> (bottom)</w:delText>
         </w:r>
         <w:r>
           <w:rPr>
             <w:rFonts w:asciiTheme="majorHAnsi" w:hAnsiTheme="majorHAnsi" w:cstheme="majorHAnsi"/>
-            <w:rPrChange w:id="2623" w:author="Renata M. Diaz" w:date="2021-04-15T09:05:00Z">
-              <w:rPr>
-                <w:rFonts w:asciiTheme="majorHAnsi" w:hAnsiTheme="majorHAnsi" w:cstheme="majorHAnsi"/>
-              </w:rPr>
-            </w:rPrChange>
           </w:rPr>
           <w:delText xml:space="preserve">. </w:delText>
         </w:r>
         <w:r>
           <w:rPr>
             <w:rFonts w:asciiTheme="majorHAnsi" w:hAnsiTheme="majorHAnsi" w:cstheme="majorHAnsi"/>
-            <w:rPrChange w:id="2624" w:author="Renata M. Diaz" w:date="2021-04-15T09:05:00Z">
-              <w:rPr>
-                <w:rFonts w:asciiTheme="majorHAnsi" w:hAnsiTheme="majorHAnsi" w:cstheme="majorHAnsi"/>
-              </w:rPr>
-            </w:rPrChange>
           </w:rPr>
           <w:delText>Visually, there is no</w:delText>
         </w:r>
         <w:r>
           <w:rPr>
             <w:rFonts w:asciiTheme="majorHAnsi" w:hAnsiTheme="majorHAnsi" w:cstheme="majorHAnsi"/>
-            <w:rPrChange w:id="2625" w:author="Renata M. Diaz" w:date="2021-04-15T09:05:00Z">
-              <w:rPr>
-                <w:rFonts w:asciiTheme="majorHAnsi" w:hAnsiTheme="majorHAnsi" w:cstheme="majorHAnsi"/>
-              </w:rPr>
-            </w:rPrChange>
           </w:rPr>
           <w:delText xml:space="preserve"> </w:delText>
         </w:r>
         <w:r>
           <w:rPr>
             <w:rFonts w:asciiTheme="majorHAnsi" w:hAnsiTheme="majorHAnsi" w:cstheme="majorHAnsi"/>
-            <w:rPrChange w:id="2626" w:author="Renata M. Diaz" w:date="2021-04-15T09:05:00Z">
-              <w:rPr>
-                <w:rFonts w:asciiTheme="majorHAnsi" w:hAnsiTheme="majorHAnsi" w:cstheme="majorHAnsi"/>
-              </w:rPr>
-            </w:rPrChange>
           </w:rPr>
           <w:delText xml:space="preserve">difference between FIA (left panels) and other datasets (right panels), when they are matched in </w:delText>
         </w:r>
@@ -33506,24 +31971,12 @@
             <w:rFonts w:asciiTheme="majorHAnsi" w:hAnsiTheme="majorHAnsi" w:cstheme="majorHAnsi"/>
             <w:i/>
             <w:iCs/>
-            <w:rPrChange w:id="2627" w:author="Renata M. Diaz" w:date="2021-04-15T09:05:00Z">
-              <w:rPr>
-                <w:rFonts w:asciiTheme="majorHAnsi" w:hAnsiTheme="majorHAnsi" w:cstheme="majorHAnsi"/>
-                <w:i/>
-                <w:iCs/>
-              </w:rPr>
-            </w:rPrChange>
           </w:rPr>
           <w:delText xml:space="preserve">S </w:delText>
         </w:r>
         <w:r>
           <w:rPr>
             <w:rFonts w:asciiTheme="majorHAnsi" w:hAnsiTheme="majorHAnsi" w:cstheme="majorHAnsi"/>
-            <w:rPrChange w:id="2628" w:author="Renata M. Diaz" w:date="2021-04-15T09:05:00Z">
-              <w:rPr>
-                <w:rFonts w:asciiTheme="majorHAnsi" w:hAnsiTheme="majorHAnsi" w:cstheme="majorHAnsi"/>
-              </w:rPr>
-            </w:rPrChange>
           </w:rPr>
           <w:delText xml:space="preserve">and </w:delText>
         </w:r>
@@ -33532,46 +31985,24 @@
             <w:rFonts w:asciiTheme="majorHAnsi" w:hAnsiTheme="majorHAnsi" w:cstheme="majorHAnsi"/>
             <w:i/>
             <w:iCs/>
-            <w:rPrChange w:id="2629" w:author="Renata M. Diaz" w:date="2021-04-15T09:05:00Z">
-              <w:rPr>
-                <w:rFonts w:asciiTheme="majorHAnsi" w:hAnsiTheme="majorHAnsi" w:cstheme="majorHAnsi"/>
-                <w:i/>
-                <w:iCs/>
-              </w:rPr>
-            </w:rPrChange>
           </w:rPr>
           <w:delText>N</w:delText>
         </w:r>
         <w:r>
           <w:rPr>
             <w:rFonts w:asciiTheme="majorHAnsi" w:hAnsiTheme="majorHAnsi" w:cstheme="majorHAnsi"/>
-            <w:rPrChange w:id="2630" w:author="Renata M. Diaz" w:date="2021-04-15T09:05:00Z">
-              <w:rPr>
-                <w:rFonts w:asciiTheme="majorHAnsi" w:hAnsiTheme="majorHAnsi" w:cstheme="majorHAnsi"/>
-              </w:rPr>
-            </w:rPrChange>
           </w:rPr>
           <w:delText xml:space="preserve">. This is confirmed by Kolmogorov-Smirnov tests </w:delText>
         </w:r>
         <w:r>
           <w:rPr>
             <w:rFonts w:asciiTheme="majorHAnsi" w:hAnsiTheme="majorHAnsi" w:cstheme="majorHAnsi"/>
-            <w:rPrChange w:id="2631" w:author="Renata M. Diaz" w:date="2021-04-15T09:05:00Z">
-              <w:rPr>
-                <w:rFonts w:asciiTheme="majorHAnsi" w:hAnsiTheme="majorHAnsi" w:cstheme="majorHAnsi"/>
-              </w:rPr>
-            </w:rPrChange>
           </w:rPr>
           <w:delText>for</w:delText>
         </w:r>
         <w:r>
           <w:rPr>
             <w:rFonts w:asciiTheme="majorHAnsi" w:hAnsiTheme="majorHAnsi" w:cstheme="majorHAnsi"/>
-            <w:rPrChange w:id="2632" w:author="Renata M. Diaz" w:date="2021-04-15T09:05:00Z">
-              <w:rPr>
-                <w:rFonts w:asciiTheme="majorHAnsi" w:hAnsiTheme="majorHAnsi" w:cstheme="majorHAnsi"/>
-              </w:rPr>
-            </w:rPrChange>
           </w:rPr>
           <w:delText xml:space="preserve"> the breadth indices (for evenness, </w:delText>
         </w:r>
@@ -33579,12 +32010,6 @@
           <w:rPr>
             <w:rFonts w:asciiTheme="majorHAnsi" w:hAnsiTheme="majorHAnsi" w:cstheme="majorHAnsi"/>
             <w:i/>
-            <w:rPrChange w:id="2633" w:author="Renata M. Diaz" w:date="2021-04-15T09:05:00Z">
-              <w:rPr>
-                <w:rFonts w:asciiTheme="majorHAnsi" w:hAnsiTheme="majorHAnsi" w:cstheme="majorHAnsi"/>
-                <w:i/>
-              </w:rPr>
-            </w:rPrChange>
           </w:rPr>
           <w:delText xml:space="preserve">D </w:delText>
         </w:r>
@@ -33592,12 +32017,6 @@
           <w:rPr>
             <w:rFonts w:asciiTheme="majorHAnsi" w:hAnsiTheme="majorHAnsi" w:cstheme="majorHAnsi"/>
             <w:iCs/>
-            <w:rPrChange w:id="2634" w:author="Renata M. Diaz" w:date="2021-04-15T09:05:00Z">
-              <w:rPr>
-                <w:rFonts w:asciiTheme="majorHAnsi" w:hAnsiTheme="majorHAnsi" w:cstheme="majorHAnsi"/>
-                <w:iCs/>
-              </w:rPr>
-            </w:rPrChange>
           </w:rPr>
           <w:delText xml:space="preserve">= 0.04 and </w:delText>
         </w:r>
@@ -33605,12 +32024,6 @@
           <w:rPr>
             <w:rFonts w:asciiTheme="majorHAnsi" w:hAnsiTheme="majorHAnsi" w:cstheme="majorHAnsi"/>
             <w:i/>
-            <w:rPrChange w:id="2635" w:author="Renata M. Diaz" w:date="2021-04-15T09:05:00Z">
-              <w:rPr>
-                <w:rFonts w:asciiTheme="majorHAnsi" w:hAnsiTheme="majorHAnsi" w:cstheme="majorHAnsi"/>
-                <w:i/>
-              </w:rPr>
-            </w:rPrChange>
           </w:rPr>
           <w:delText>p</w:delText>
         </w:r>
@@ -33618,12 +32031,6 @@
           <w:rPr>
             <w:rFonts w:asciiTheme="majorHAnsi" w:hAnsiTheme="majorHAnsi" w:cstheme="majorHAnsi"/>
             <w:iCs/>
-            <w:rPrChange w:id="2636" w:author="Renata M. Diaz" w:date="2021-04-15T09:05:00Z">
-              <w:rPr>
-                <w:rFonts w:asciiTheme="majorHAnsi" w:hAnsiTheme="majorHAnsi" w:cstheme="majorHAnsi"/>
-                <w:iCs/>
-              </w:rPr>
-            </w:rPrChange>
           </w:rPr>
           <w:delText xml:space="preserve"> = 0.91; for skewness</w:delText>
         </w:r>
@@ -33631,12 +32038,6 @@
           <w:rPr>
             <w:rFonts w:asciiTheme="majorHAnsi" w:hAnsiTheme="majorHAnsi" w:cstheme="majorHAnsi"/>
             <w:iCs/>
-            <w:rPrChange w:id="2637" w:author="Renata M. Diaz" w:date="2021-04-15T09:05:00Z">
-              <w:rPr>
-                <w:rFonts w:asciiTheme="majorHAnsi" w:hAnsiTheme="majorHAnsi" w:cstheme="majorHAnsi"/>
-                <w:iCs/>
-              </w:rPr>
-            </w:rPrChange>
           </w:rPr>
           <w:delText xml:space="preserve">, </w:delText>
         </w:r>
@@ -33644,12 +32045,6 @@
           <w:rPr>
             <w:rFonts w:asciiTheme="majorHAnsi" w:hAnsiTheme="majorHAnsi" w:cstheme="majorHAnsi"/>
             <w:i/>
-            <w:rPrChange w:id="2638" w:author="Renata M. Diaz" w:date="2021-04-15T09:05:00Z">
-              <w:rPr>
-                <w:rFonts w:asciiTheme="majorHAnsi" w:hAnsiTheme="majorHAnsi" w:cstheme="majorHAnsi"/>
-                <w:i/>
-              </w:rPr>
-            </w:rPrChange>
           </w:rPr>
           <w:delText xml:space="preserve">D </w:delText>
         </w:r>
@@ -33657,12 +32052,6 @@
           <w:rPr>
             <w:rFonts w:asciiTheme="majorHAnsi" w:hAnsiTheme="majorHAnsi" w:cstheme="majorHAnsi"/>
             <w:iCs/>
-            <w:rPrChange w:id="2639" w:author="Renata M. Diaz" w:date="2021-04-15T09:05:00Z">
-              <w:rPr>
-                <w:rFonts w:asciiTheme="majorHAnsi" w:hAnsiTheme="majorHAnsi" w:cstheme="majorHAnsi"/>
-                <w:iCs/>
-              </w:rPr>
-            </w:rPrChange>
           </w:rPr>
           <w:delText>= 0.0</w:delText>
         </w:r>
@@ -33670,12 +32059,6 @@
           <w:rPr>
             <w:rFonts w:asciiTheme="majorHAnsi" w:hAnsiTheme="majorHAnsi" w:cstheme="majorHAnsi"/>
             <w:iCs/>
-            <w:rPrChange w:id="2640" w:author="Renata M. Diaz" w:date="2021-04-15T09:05:00Z">
-              <w:rPr>
-                <w:rFonts w:asciiTheme="majorHAnsi" w:hAnsiTheme="majorHAnsi" w:cstheme="majorHAnsi"/>
-                <w:iCs/>
-              </w:rPr>
-            </w:rPrChange>
           </w:rPr>
           <w:delText>3</w:delText>
         </w:r>
@@ -33683,12 +32066,6 @@
           <w:rPr>
             <w:rFonts w:asciiTheme="majorHAnsi" w:hAnsiTheme="majorHAnsi" w:cstheme="majorHAnsi"/>
             <w:iCs/>
-            <w:rPrChange w:id="2641" w:author="Renata M. Diaz" w:date="2021-04-15T09:05:00Z">
-              <w:rPr>
-                <w:rFonts w:asciiTheme="majorHAnsi" w:hAnsiTheme="majorHAnsi" w:cstheme="majorHAnsi"/>
-                <w:iCs/>
-              </w:rPr>
-            </w:rPrChange>
           </w:rPr>
           <w:delText xml:space="preserve"> and </w:delText>
         </w:r>
@@ -33696,12 +32073,6 @@
           <w:rPr>
             <w:rFonts w:asciiTheme="majorHAnsi" w:hAnsiTheme="majorHAnsi" w:cstheme="majorHAnsi"/>
             <w:i/>
-            <w:rPrChange w:id="2642" w:author="Renata M. Diaz" w:date="2021-04-15T09:05:00Z">
-              <w:rPr>
-                <w:rFonts w:asciiTheme="majorHAnsi" w:hAnsiTheme="majorHAnsi" w:cstheme="majorHAnsi"/>
-                <w:i/>
-              </w:rPr>
-            </w:rPrChange>
           </w:rPr>
           <w:delText>p</w:delText>
         </w:r>
@@ -33709,12 +32080,6 @@
           <w:rPr>
             <w:rFonts w:asciiTheme="majorHAnsi" w:hAnsiTheme="majorHAnsi" w:cstheme="majorHAnsi"/>
             <w:iCs/>
-            <w:rPrChange w:id="2643" w:author="Renata M. Diaz" w:date="2021-04-15T09:05:00Z">
-              <w:rPr>
-                <w:rFonts w:asciiTheme="majorHAnsi" w:hAnsiTheme="majorHAnsi" w:cstheme="majorHAnsi"/>
-                <w:iCs/>
-              </w:rPr>
-            </w:rPrChange>
           </w:rPr>
           <w:delText xml:space="preserve"> </w:delText>
         </w:r>
@@ -33722,12 +32087,6 @@
           <w:rPr>
             <w:rFonts w:asciiTheme="majorHAnsi" w:hAnsiTheme="majorHAnsi" w:cstheme="majorHAnsi"/>
             <w:iCs/>
-            <w:rPrChange w:id="2644" w:author="Renata M. Diaz" w:date="2021-04-15T09:05:00Z">
-              <w:rPr>
-                <w:rFonts w:asciiTheme="majorHAnsi" w:hAnsiTheme="majorHAnsi" w:cstheme="majorHAnsi"/>
-                <w:iCs/>
-              </w:rPr>
-            </w:rPrChange>
           </w:rPr>
           <w:delText>&gt;</w:delText>
         </w:r>
@@ -33735,12 +32094,6 @@
           <w:rPr>
             <w:rFonts w:asciiTheme="majorHAnsi" w:hAnsiTheme="majorHAnsi" w:cstheme="majorHAnsi"/>
             <w:iCs/>
-            <w:rPrChange w:id="2645" w:author="Renata M. Diaz" w:date="2021-04-15T09:05:00Z">
-              <w:rPr>
-                <w:rFonts w:asciiTheme="majorHAnsi" w:hAnsiTheme="majorHAnsi" w:cstheme="majorHAnsi"/>
-                <w:iCs/>
-              </w:rPr>
-            </w:rPrChange>
           </w:rPr>
           <w:delText xml:space="preserve"> 0.</w:delText>
         </w:r>
@@ -33748,12 +32101,6 @@
           <w:rPr>
             <w:rFonts w:asciiTheme="majorHAnsi" w:hAnsiTheme="majorHAnsi" w:cstheme="majorHAnsi"/>
             <w:iCs/>
-            <w:rPrChange w:id="2646" w:author="Renata M. Diaz" w:date="2021-04-15T09:05:00Z">
-              <w:rPr>
-                <w:rFonts w:asciiTheme="majorHAnsi" w:hAnsiTheme="majorHAnsi" w:cstheme="majorHAnsi"/>
-                <w:iCs/>
-              </w:rPr>
-            </w:rPrChange>
           </w:rPr>
           <w:delText>99</w:delText>
         </w:r>
@@ -33761,12 +32108,6 @@
           <w:rPr>
             <w:rFonts w:asciiTheme="majorHAnsi" w:hAnsiTheme="majorHAnsi" w:cstheme="majorHAnsi"/>
             <w:iCs/>
-            <w:rPrChange w:id="2647" w:author="Renata M. Diaz" w:date="2021-04-15T09:05:00Z">
-              <w:rPr>
-                <w:rFonts w:asciiTheme="majorHAnsi" w:hAnsiTheme="majorHAnsi" w:cstheme="majorHAnsi"/>
-                <w:iCs/>
-              </w:rPr>
-            </w:rPrChange>
           </w:rPr>
           <w:delText xml:space="preserve">) and percentile ranks (for evenness, </w:delText>
         </w:r>
@@ -33774,12 +32115,6 @@
           <w:rPr>
             <w:rFonts w:asciiTheme="majorHAnsi" w:hAnsiTheme="majorHAnsi" w:cstheme="majorHAnsi"/>
             <w:i/>
-            <w:rPrChange w:id="2648" w:author="Renata M. Diaz" w:date="2021-04-15T09:05:00Z">
-              <w:rPr>
-                <w:rFonts w:asciiTheme="majorHAnsi" w:hAnsiTheme="majorHAnsi" w:cstheme="majorHAnsi"/>
-                <w:i/>
-              </w:rPr>
-            </w:rPrChange>
           </w:rPr>
           <w:delText xml:space="preserve">D </w:delText>
         </w:r>
@@ -33787,12 +32122,6 @@
           <w:rPr>
             <w:rFonts w:asciiTheme="majorHAnsi" w:hAnsiTheme="majorHAnsi" w:cstheme="majorHAnsi"/>
             <w:iCs/>
-            <w:rPrChange w:id="2649" w:author="Renata M. Diaz" w:date="2021-04-15T09:05:00Z">
-              <w:rPr>
-                <w:rFonts w:asciiTheme="majorHAnsi" w:hAnsiTheme="majorHAnsi" w:cstheme="majorHAnsi"/>
-                <w:iCs/>
-              </w:rPr>
-            </w:rPrChange>
           </w:rPr>
           <w:delText xml:space="preserve">= </w:delText>
         </w:r>
@@ -33800,12 +32129,6 @@
           <w:rPr>
             <w:rFonts w:asciiTheme="majorHAnsi" w:hAnsiTheme="majorHAnsi" w:cstheme="majorHAnsi"/>
             <w:iCs/>
-            <w:rPrChange w:id="2650" w:author="Renata M. Diaz" w:date="2021-04-15T09:05:00Z">
-              <w:rPr>
-                <w:rFonts w:asciiTheme="majorHAnsi" w:hAnsiTheme="majorHAnsi" w:cstheme="majorHAnsi"/>
-                <w:iCs/>
-              </w:rPr>
-            </w:rPrChange>
           </w:rPr>
           <w:delText xml:space="preserve">0.04 </w:delText>
         </w:r>
@@ -33813,12 +32136,6 @@
           <w:rPr>
             <w:rFonts w:asciiTheme="majorHAnsi" w:hAnsiTheme="majorHAnsi" w:cstheme="majorHAnsi"/>
             <w:iCs/>
-            <w:rPrChange w:id="2651" w:author="Renata M. Diaz" w:date="2021-04-15T09:05:00Z">
-              <w:rPr>
-                <w:rFonts w:asciiTheme="majorHAnsi" w:hAnsiTheme="majorHAnsi" w:cstheme="majorHAnsi"/>
-                <w:iCs/>
-              </w:rPr>
-            </w:rPrChange>
           </w:rPr>
           <w:delText xml:space="preserve">and </w:delText>
         </w:r>
@@ -33826,12 +32143,6 @@
           <w:rPr>
             <w:rFonts w:asciiTheme="majorHAnsi" w:hAnsiTheme="majorHAnsi" w:cstheme="majorHAnsi"/>
             <w:i/>
-            <w:rPrChange w:id="2652" w:author="Renata M. Diaz" w:date="2021-04-15T09:05:00Z">
-              <w:rPr>
-                <w:rFonts w:asciiTheme="majorHAnsi" w:hAnsiTheme="majorHAnsi" w:cstheme="majorHAnsi"/>
-                <w:i/>
-              </w:rPr>
-            </w:rPrChange>
           </w:rPr>
           <w:delText>p</w:delText>
         </w:r>
@@ -33839,12 +32150,6 @@
           <w:rPr>
             <w:rFonts w:asciiTheme="majorHAnsi" w:hAnsiTheme="majorHAnsi" w:cstheme="majorHAnsi"/>
             <w:iCs/>
-            <w:rPrChange w:id="2653" w:author="Renata M. Diaz" w:date="2021-04-15T09:05:00Z">
-              <w:rPr>
-                <w:rFonts w:asciiTheme="majorHAnsi" w:hAnsiTheme="majorHAnsi" w:cstheme="majorHAnsi"/>
-                <w:iCs/>
-              </w:rPr>
-            </w:rPrChange>
           </w:rPr>
           <w:delText xml:space="preserve"> = </w:delText>
         </w:r>
@@ -33852,12 +32157,6 @@
           <w:rPr>
             <w:rFonts w:asciiTheme="majorHAnsi" w:hAnsiTheme="majorHAnsi" w:cstheme="majorHAnsi"/>
             <w:iCs/>
-            <w:rPrChange w:id="2654" w:author="Renata M. Diaz" w:date="2021-04-15T09:05:00Z">
-              <w:rPr>
-                <w:rFonts w:asciiTheme="majorHAnsi" w:hAnsiTheme="majorHAnsi" w:cstheme="majorHAnsi"/>
-                <w:iCs/>
-              </w:rPr>
-            </w:rPrChange>
           </w:rPr>
           <w:delText>0.87</w:delText>
         </w:r>
@@ -33865,12 +32164,6 @@
           <w:rPr>
             <w:rFonts w:asciiTheme="majorHAnsi" w:hAnsiTheme="majorHAnsi" w:cstheme="majorHAnsi"/>
             <w:iCs/>
-            <w:rPrChange w:id="2655" w:author="Renata M. Diaz" w:date="2021-04-15T09:05:00Z">
-              <w:rPr>
-                <w:rFonts w:asciiTheme="majorHAnsi" w:hAnsiTheme="majorHAnsi" w:cstheme="majorHAnsi"/>
-                <w:iCs/>
-              </w:rPr>
-            </w:rPrChange>
           </w:rPr>
           <w:delText xml:space="preserve">; for skewness, </w:delText>
         </w:r>
@@ -33878,12 +32171,6 @@
           <w:rPr>
             <w:rFonts w:asciiTheme="majorHAnsi" w:hAnsiTheme="majorHAnsi" w:cstheme="majorHAnsi"/>
             <w:i/>
-            <w:rPrChange w:id="2656" w:author="Renata M. Diaz" w:date="2021-04-15T09:05:00Z">
-              <w:rPr>
-                <w:rFonts w:asciiTheme="majorHAnsi" w:hAnsiTheme="majorHAnsi" w:cstheme="majorHAnsi"/>
-                <w:i/>
-              </w:rPr>
-            </w:rPrChange>
           </w:rPr>
           <w:delText xml:space="preserve">D </w:delText>
         </w:r>
@@ -33891,12 +32178,6 @@
           <w:rPr>
             <w:rFonts w:asciiTheme="majorHAnsi" w:hAnsiTheme="majorHAnsi" w:cstheme="majorHAnsi"/>
             <w:iCs/>
-            <w:rPrChange w:id="2657" w:author="Renata M. Diaz" w:date="2021-04-15T09:05:00Z">
-              <w:rPr>
-                <w:rFonts w:asciiTheme="majorHAnsi" w:hAnsiTheme="majorHAnsi" w:cstheme="majorHAnsi"/>
-                <w:iCs/>
-              </w:rPr>
-            </w:rPrChange>
           </w:rPr>
           <w:delText xml:space="preserve">=  </w:delText>
         </w:r>
@@ -33904,12 +32185,6 @@
           <w:rPr>
             <w:rFonts w:asciiTheme="majorHAnsi" w:hAnsiTheme="majorHAnsi" w:cstheme="majorHAnsi"/>
             <w:iCs/>
-            <w:rPrChange w:id="2658" w:author="Renata M. Diaz" w:date="2021-04-15T09:05:00Z">
-              <w:rPr>
-                <w:rFonts w:asciiTheme="majorHAnsi" w:hAnsiTheme="majorHAnsi" w:cstheme="majorHAnsi"/>
-                <w:iCs/>
-              </w:rPr>
-            </w:rPrChange>
           </w:rPr>
           <w:delText xml:space="preserve">0.07 </w:delText>
         </w:r>
@@ -33917,12 +32192,6 @@
           <w:rPr>
             <w:rFonts w:asciiTheme="majorHAnsi" w:hAnsiTheme="majorHAnsi" w:cstheme="majorHAnsi"/>
             <w:iCs/>
-            <w:rPrChange w:id="2659" w:author="Renata M. Diaz" w:date="2021-04-15T09:05:00Z">
-              <w:rPr>
-                <w:rFonts w:asciiTheme="majorHAnsi" w:hAnsiTheme="majorHAnsi" w:cstheme="majorHAnsi"/>
-                <w:iCs/>
-              </w:rPr>
-            </w:rPrChange>
           </w:rPr>
           <w:delText xml:space="preserve">and </w:delText>
         </w:r>
@@ -33930,12 +32199,6 @@
           <w:rPr>
             <w:rFonts w:asciiTheme="majorHAnsi" w:hAnsiTheme="majorHAnsi" w:cstheme="majorHAnsi"/>
             <w:i/>
-            <w:rPrChange w:id="2660" w:author="Renata M. Diaz" w:date="2021-04-15T09:05:00Z">
-              <w:rPr>
-                <w:rFonts w:asciiTheme="majorHAnsi" w:hAnsiTheme="majorHAnsi" w:cstheme="majorHAnsi"/>
-                <w:i/>
-              </w:rPr>
-            </w:rPrChange>
           </w:rPr>
           <w:delText xml:space="preserve">p </w:delText>
         </w:r>
@@ -33943,12 +32206,6 @@
           <w:rPr>
             <w:rFonts w:asciiTheme="majorHAnsi" w:hAnsiTheme="majorHAnsi" w:cstheme="majorHAnsi"/>
             <w:iCs/>
-            <w:rPrChange w:id="2661" w:author="Renata M. Diaz" w:date="2021-04-15T09:05:00Z">
-              <w:rPr>
-                <w:rFonts w:asciiTheme="majorHAnsi" w:hAnsiTheme="majorHAnsi" w:cstheme="majorHAnsi"/>
-                <w:iCs/>
-              </w:rPr>
-            </w:rPrChange>
           </w:rPr>
           <w:delText xml:space="preserve">= </w:delText>
         </w:r>
@@ -33956,12 +32213,6 @@
           <w:rPr>
             <w:rFonts w:asciiTheme="majorHAnsi" w:hAnsiTheme="majorHAnsi" w:cstheme="majorHAnsi"/>
             <w:iCs/>
-            <w:rPrChange w:id="2662" w:author="Renata M. Diaz" w:date="2021-04-15T09:05:00Z">
-              <w:rPr>
-                <w:rFonts w:asciiTheme="majorHAnsi" w:hAnsiTheme="majorHAnsi" w:cstheme="majorHAnsi"/>
-                <w:iCs/>
-              </w:rPr>
-            </w:rPrChange>
           </w:rPr>
           <w:delText>0.37</w:delText>
         </w:r>
@@ -33969,12 +32220,6 @@
           <w:rPr>
             <w:rFonts w:asciiTheme="majorHAnsi" w:hAnsiTheme="majorHAnsi" w:cstheme="majorHAnsi"/>
             <w:iCs/>
-            <w:rPrChange w:id="2663" w:author="Renata M. Diaz" w:date="2021-04-15T09:05:00Z">
-              <w:rPr>
-                <w:rFonts w:asciiTheme="majorHAnsi" w:hAnsiTheme="majorHAnsi" w:cstheme="majorHAnsi"/>
-                <w:iCs/>
-              </w:rPr>
-            </w:rPrChange>
           </w:rPr>
           <w:delText>).</w:delText>
         </w:r>
@@ -33985,13 +32230,8 @@
         <w:spacing w:line="480" w:lineRule="auto"/>
         <w:rPr>
           <w:rFonts w:asciiTheme="majorHAnsi" w:hAnsiTheme="majorHAnsi" w:cstheme="majorHAnsi"/>
-          <w:rPrChange w:id="2664" w:author="Renata M. Diaz" w:date="2021-04-15T09:05:00Z">
-            <w:rPr>
-              <w:rFonts w:asciiTheme="majorHAnsi" w:hAnsiTheme="majorHAnsi" w:cstheme="majorHAnsi"/>
-            </w:rPr>
-          </w:rPrChange>
-        </w:rPr>
-        <w:pPrChange w:id="2665" w:author="Renata M. Diaz" w:date="2021-04-15T09:05:00Z">
+        </w:rPr>
+        <w:pPrChange w:id="2356" w:author="Renata M. Diaz" w:date="2021-04-15T09:05:00Z">
           <w:pPr/>
         </w:pPrChange>
       </w:pPr>
@@ -34003,15 +32243,8 @@
           <w:rFonts w:asciiTheme="majorHAnsi" w:eastAsia="Times New Roman" w:hAnsiTheme="majorHAnsi" w:cstheme="majorHAnsi"/>
           <w:b/>
           <w:bCs/>
-          <w:rPrChange w:id="2666" w:author="Renata M. Diaz" w:date="2021-04-15T09:05:00Z">
-            <w:rPr>
-              <w:rFonts w:asciiTheme="majorHAnsi" w:eastAsia="Times New Roman" w:hAnsiTheme="majorHAnsi" w:cstheme="majorHAnsi"/>
-              <w:b/>
-              <w:bCs/>
-            </w:rPr>
-          </w:rPrChange>
-        </w:rPr>
-        <w:pPrChange w:id="2667" w:author="Renata M. Diaz" w:date="2021-04-15T09:05:00Z">
+        </w:rPr>
+        <w:pPrChange w:id="2357" w:author="Renata M. Diaz" w:date="2021-04-15T09:05:00Z">
           <w:pPr/>
         </w:pPrChange>
       </w:pPr>
@@ -34021,72 +32254,67 @@
         <w:spacing w:line="480" w:lineRule="auto"/>
         <w:rPr>
           <w:rFonts w:asciiTheme="majorHAnsi" w:hAnsiTheme="majorHAnsi" w:cstheme="majorHAnsi"/>
-          <w:rPrChange w:id="2668" w:author="Renata M. Diaz" w:date="2021-04-15T09:05:00Z">
-            <w:rPr>
-              <w:rFonts w:asciiTheme="majorHAnsi" w:hAnsiTheme="majorHAnsi" w:cstheme="majorHAnsi"/>
-            </w:rPr>
-          </w:rPrChange>
-        </w:rPr>
-        <w:pPrChange w:id="2669" w:author="Renata M. Diaz" w:date="2021-04-15T09:05:00Z">
+        </w:rPr>
+        <w:pPrChange w:id="2358" w:author="Renata M. Diaz" w:date="2021-04-15T09:05:00Z">
           <w:pPr/>
         </w:pPrChange>
       </w:pPr>
-      <w:bookmarkStart w:id="2670" w:name="_Figure_1:_Communities"/>
-      <w:bookmarkStart w:id="2671" w:name="_Figure_1:_S0,"/>
-      <w:bookmarkStart w:id="2672" w:name="_Figure_0:_Distribution"/>
-      <w:bookmarkStart w:id="2673" w:name="_Figure_1.5:_Datasets"/>
-      <w:bookmarkStart w:id="2674" w:name="_Figure_1.75:_Nparts"/>
-      <w:bookmarkStart w:id="2675" w:name="_Figure_1:_Number"/>
-      <w:bookmarkStart w:id="2676" w:name="_Figure_1.875:_Nparts"/>
-      <w:bookmarkStart w:id="2677" w:name="_Figure_2:_Self-similarity"/>
-      <w:bookmarkStart w:id="2678" w:name="_Figure_2:_Narrowness"/>
-      <w:bookmarkStart w:id="2679" w:name="_Figure_3:_Self-similarity"/>
-      <w:bookmarkStart w:id="2680" w:name="_Figure_3:_Skewness"/>
-      <w:bookmarkStart w:id="2681" w:name="_Figure_3.5_Self"/>
-      <w:bookmarkStart w:id="2682" w:name="_Figure_4:_Overall"/>
-      <w:bookmarkStart w:id="2683" w:name="_Figure_4:_Simpson"/>
-      <w:bookmarkStart w:id="2684" w:name="_Figure_6:_Skewness"/>
-      <w:bookmarkStart w:id="2685" w:name="_Figure_7:_Skewness"/>
-      <w:bookmarkStart w:id="2686" w:name="_Figure_8:_Simpson"/>
-      <w:bookmarkStart w:id="2687" w:name="_Figure_9:_Simpson"/>
-      <w:bookmarkStart w:id="2688" w:name="_Figure_10:_Skewness"/>
-      <w:bookmarkStart w:id="2689" w:name="_Figure_11:_Simpson"/>
-      <w:bookmarkStart w:id="2690" w:name="_Figure_12:_Simpson"/>
-      <w:bookmarkStart w:id="2691" w:name="_Figure_13:_Skewness"/>
-      <w:bookmarkStart w:id="2692" w:name="_Figure_14:_Skewness"/>
-      <w:bookmarkStart w:id="2693" w:name="_Figure_15:_Rarefied"/>
-      <w:bookmarkStart w:id="2694" w:name="_Figure_16:_Rarefied"/>
-      <w:bookmarkStart w:id="2695" w:name="_Table_1:_Proportion"/>
-      <w:bookmarkStart w:id="2696" w:name="_Table_2:_Proportion"/>
-      <w:bookmarkStart w:id="2697" w:name="_Figure_2:_95%"/>
-      <w:bookmarkEnd w:id="2670"/>
-      <w:bookmarkEnd w:id="2671"/>
-      <w:bookmarkEnd w:id="2672"/>
-      <w:bookmarkEnd w:id="2673"/>
-      <w:bookmarkEnd w:id="2674"/>
-      <w:bookmarkEnd w:id="2675"/>
-      <w:bookmarkEnd w:id="2676"/>
-      <w:bookmarkEnd w:id="2677"/>
-      <w:bookmarkEnd w:id="2678"/>
-      <w:bookmarkEnd w:id="2679"/>
-      <w:bookmarkEnd w:id="2680"/>
-      <w:bookmarkEnd w:id="2681"/>
-      <w:bookmarkEnd w:id="2682"/>
-      <w:bookmarkEnd w:id="2683"/>
-      <w:bookmarkEnd w:id="2684"/>
-      <w:bookmarkEnd w:id="2685"/>
-      <w:bookmarkEnd w:id="2686"/>
-      <w:bookmarkEnd w:id="2687"/>
-      <w:bookmarkEnd w:id="2688"/>
-      <w:bookmarkEnd w:id="2689"/>
-      <w:bookmarkEnd w:id="2690"/>
-      <w:bookmarkEnd w:id="2691"/>
-      <w:bookmarkEnd w:id="2692"/>
-      <w:bookmarkEnd w:id="2693"/>
-      <w:bookmarkEnd w:id="2694"/>
-      <w:bookmarkEnd w:id="2695"/>
-      <w:bookmarkEnd w:id="2696"/>
-      <w:bookmarkEnd w:id="2697"/>
+      <w:bookmarkStart w:id="2359" w:name="_Figure_1:_Communities"/>
+      <w:bookmarkStart w:id="2360" w:name="_Figure_1:_S0,"/>
+      <w:bookmarkStart w:id="2361" w:name="_Figure_0:_Distribution"/>
+      <w:bookmarkStart w:id="2362" w:name="_Figure_1.5:_Datasets"/>
+      <w:bookmarkStart w:id="2363" w:name="_Figure_1.75:_Nparts"/>
+      <w:bookmarkStart w:id="2364" w:name="_Figure_1:_Number"/>
+      <w:bookmarkStart w:id="2365" w:name="_Figure_1.875:_Nparts"/>
+      <w:bookmarkStart w:id="2366" w:name="_Figure_2:_Self-similarity"/>
+      <w:bookmarkStart w:id="2367" w:name="_Figure_2:_Narrowness"/>
+      <w:bookmarkStart w:id="2368" w:name="_Figure_3:_Self-similarity"/>
+      <w:bookmarkStart w:id="2369" w:name="_Figure_3:_Skewness"/>
+      <w:bookmarkStart w:id="2370" w:name="_Figure_3.5_Self"/>
+      <w:bookmarkStart w:id="2371" w:name="_Figure_4:_Overall"/>
+      <w:bookmarkStart w:id="2372" w:name="_Figure_4:_Simpson"/>
+      <w:bookmarkStart w:id="2373" w:name="_Figure_6:_Skewness"/>
+      <w:bookmarkStart w:id="2374" w:name="_Figure_7:_Skewness"/>
+      <w:bookmarkStart w:id="2375" w:name="_Figure_8:_Simpson"/>
+      <w:bookmarkStart w:id="2376" w:name="_Figure_9:_Simpson"/>
+      <w:bookmarkStart w:id="2377" w:name="_Figure_10:_Skewness"/>
+      <w:bookmarkStart w:id="2378" w:name="_Figure_11:_Simpson"/>
+      <w:bookmarkStart w:id="2379" w:name="_Figure_12:_Simpson"/>
+      <w:bookmarkStart w:id="2380" w:name="_Figure_13:_Skewness"/>
+      <w:bookmarkStart w:id="2381" w:name="_Figure_14:_Skewness"/>
+      <w:bookmarkStart w:id="2382" w:name="_Figure_15:_Rarefied"/>
+      <w:bookmarkStart w:id="2383" w:name="_Figure_16:_Rarefied"/>
+      <w:bookmarkStart w:id="2384" w:name="_Table_1:_Proportion"/>
+      <w:bookmarkStart w:id="2385" w:name="_Table_2:_Proportion"/>
+      <w:bookmarkStart w:id="2386" w:name="_Figure_2:_95%"/>
+      <w:bookmarkEnd w:id="2359"/>
+      <w:bookmarkEnd w:id="2360"/>
+      <w:bookmarkEnd w:id="2361"/>
+      <w:bookmarkEnd w:id="2362"/>
+      <w:bookmarkEnd w:id="2363"/>
+      <w:bookmarkEnd w:id="2364"/>
+      <w:bookmarkEnd w:id="2365"/>
+      <w:bookmarkEnd w:id="2366"/>
+      <w:bookmarkEnd w:id="2367"/>
+      <w:bookmarkEnd w:id="2368"/>
+      <w:bookmarkEnd w:id="2369"/>
+      <w:bookmarkEnd w:id="2370"/>
+      <w:bookmarkEnd w:id="2371"/>
+      <w:bookmarkEnd w:id="2372"/>
+      <w:bookmarkEnd w:id="2373"/>
+      <w:bookmarkEnd w:id="2374"/>
+      <w:bookmarkEnd w:id="2375"/>
+      <w:bookmarkEnd w:id="2376"/>
+      <w:bookmarkEnd w:id="2377"/>
+      <w:bookmarkEnd w:id="2378"/>
+      <w:bookmarkEnd w:id="2379"/>
+      <w:bookmarkEnd w:id="2380"/>
+      <w:bookmarkEnd w:id="2381"/>
+      <w:bookmarkEnd w:id="2382"/>
+      <w:bookmarkEnd w:id="2383"/>
+      <w:bookmarkEnd w:id="2384"/>
+      <w:bookmarkEnd w:id="2385"/>
+      <w:bookmarkEnd w:id="2386"/>
     </w:p>
     <w:sectPr>
       <w:headerReference w:type="default" r:id="rId17"/>
@@ -34232,11 +32460,11 @@
 <file path=word/commentsExtended.xml><?xml version="1.0" encoding="utf-8"?>
 <w15:commentsEx xmlns:wpc="http://schemas.microsoft.com/office/word/2010/wordprocessingCanvas" xmlns:cx="http://schemas.microsoft.com/office/drawing/2014/chartex" xmlns:cx1="http://schemas.microsoft.com/office/drawing/2015/9/8/chartex" xmlns:cx2="http://schemas.microsoft.com/office/drawing/2015/10/21/chartex" xmlns:cx3="http://schemas.microsoft.com/office/drawing/2016/5/9/chartex" xmlns:cx4="http://schemas.microsoft.com/office/drawing/2016/5/10/chartex" xmlns:cx5="http://schemas.microsoft.com/office/drawing/2016/5/11/chartex" xmlns:cx6="http://schemas.microsoft.com/office/drawing/2016/5/12/chartex" xmlns:cx7="http://schemas.microsoft.com/office/drawing/2016/5/13/chartex" xmlns:cx8="http://schemas.microsoft.com/office/drawing/2016/5/14/chartex" xmlns:mc="http://schemas.openxmlformats.org/markup-compatibility/2006" xmlns:aink="http://schemas.microsoft.com/office/drawing/2016/ink" xmlns:am3d="http://schemas.microsoft.com/office/drawing/2017/model3d" xmlns:o="urn:schemas-microsoft-com:office:office" xmlns:r="http://schemas.openxmlformats.org/officeDocument/2006/relationships" xmlns:m="http://schemas.openxmlformats.org/officeDocument/2006/math" xmlns:v="urn:schemas-microsoft-com:vml" xmlns:wp14="http://schemas.microsoft.com/office/word/2010/wordprocessingDrawing" xmlns:wp="http://schemas.openxmlformats.org/drawingml/2006/wordprocessingDrawing" xmlns:w10="urn:schemas-microsoft-com:office:word" xmlns:w="http://schemas.openxmlformats.org/wordprocessingml/2006/main" xmlns:w14="http://schemas.microsoft.com/office/word/2010/wordml" xmlns:w15="http://schemas.microsoft.com/office/word/2012/wordml" xmlns:w16cex="http://schemas.microsoft.com/office/word/2018/wordml/cex" xmlns:w16cid="http://schemas.microsoft.com/office/word/2016/wordml/cid" xmlns:w16="http://schemas.microsoft.com/office/word/2018/wordml" xmlns:w16se="http://schemas.microsoft.com/office/word/2015/wordml/symex" xmlns:wpg="http://schemas.microsoft.com/office/word/2010/wordprocessingGroup" xmlns:wpi="http://schemas.microsoft.com/office/word/2010/wordprocessingInk" xmlns:wne="http://schemas.microsoft.com/office/word/2006/wordml" xmlns:wps="http://schemas.microsoft.com/office/word/2010/wordprocessingShape" mc:Ignorable="w14 w15 w16se w16cid w16 w16cex wp14">
   <w15:commentEx w15:paraId="2E9E3885" w15:done="1"/>
-  <w15:commentEx w15:paraId="15F39F49" w15:done="0"/>
-  <w15:commentEx w15:paraId="1AE27A44" w15:done="0"/>
-  <w15:commentEx w15:paraId="571AA17D" w15:done="0"/>
-  <w15:commentEx w15:paraId="6B72E60A" w15:done="0"/>
-  <w15:commentEx w15:paraId="1B80439F" w15:done="0"/>
+  <w15:commentEx w15:paraId="15F39F49" w15:done="1"/>
+  <w15:commentEx w15:paraId="1AE27A44" w15:done="1"/>
+  <w15:commentEx w15:paraId="571AA17D" w15:done="1"/>
+  <w15:commentEx w15:paraId="6B72E60A" w15:done="1"/>
+  <w15:commentEx w15:paraId="1B80439F" w15:done="1"/>
 </w15:commentsEx>
 </file>
 
@@ -36169,6 +34397,7 @@
   <w:style w:type="character" w:default="1" w:styleId="DefaultParagraphFont">
     <w:name w:val="Default Paragraph Font"/>
     <w:uiPriority w:val="1"/>
+    <w:semiHidden/>
     <w:unhideWhenUsed/>
   </w:style>
   <w:style w:type="table" w:default="1" w:styleId="TableNormal">
